--- a/ComX - Vizija sistema.docx
+++ b/ComX - Vizija sistema.docx
@@ -106,7 +106,6 @@
         <w:tab/>
         <w:t xml:space="preserve">    </w:t>
       </w:r>
-      <w:proofErr w:type="spellStart"/>
       <w:r>
         <w:rPr>
           <w:b/>
@@ -127,7 +126,6 @@
         </w:rPr>
         <w:t>Team</w:t>
       </w:r>
-      <w:proofErr w:type="spellEnd"/>
     </w:p>
     <w:p>
       <w:pPr>
@@ -306,7 +304,6 @@
       <w:r>
         <w:t xml:space="preserve">    </w:t>
       </w:r>
-      <w:proofErr w:type="spellStart"/>
       <w:r>
         <w:rPr>
           <w:b/>
@@ -325,7 +322,6 @@
         </w:rPr>
         <w:t>mX</w:t>
       </w:r>
-      <w:proofErr w:type="spellEnd"/>
     </w:p>
     <w:p>
       <w:pPr>
@@ -344,19 +340,19 @@
           <w:sz w:val="40"/>
           <w:szCs w:val="40"/>
         </w:rPr>
-        <w:t xml:space="preserve">                                                            </w:t>
-      </w:r>
-      <w:proofErr w:type="spellStart"/>
-      <w:r>
+        <w:t xml:space="preserve">                                                            Sajt za čitanje stripova</w:t>
+      </w:r>
+    </w:p>
+    <w:p>
+      <w:pPr>
+        <w:spacing w:line="360" w:lineRule="auto"/>
         <w:rPr>
           <w:b/>
           <w:bCs/>
           <w:sz w:val="40"/>
           <w:szCs w:val="40"/>
         </w:rPr>
-        <w:t>Sajt</w:t>
-      </w:r>
-      <w:proofErr w:type="spellEnd"/>
+      </w:pPr>
       <w:r>
         <w:rPr>
           <w:b/>
@@ -364,9 +360,8 @@
           <w:sz w:val="40"/>
           <w:szCs w:val="40"/>
         </w:rPr>
-        <w:t xml:space="preserve"> za </w:t>
-      </w:r>
-      <w:proofErr w:type="spellStart"/>
+        <w:tab/>
+      </w:r>
       <w:r>
         <w:rPr>
           <w:b/>
@@ -374,9 +369,8 @@
           <w:sz w:val="40"/>
           <w:szCs w:val="40"/>
         </w:rPr>
-        <w:t>čitanje</w:t>
-      </w:r>
-      <w:proofErr w:type="spellEnd"/>
+        <w:tab/>
+      </w:r>
       <w:r>
         <w:rPr>
           <w:b/>
@@ -384,9 +378,8 @@
           <w:sz w:val="40"/>
           <w:szCs w:val="40"/>
         </w:rPr>
-        <w:t xml:space="preserve"> </w:t>
-      </w:r>
-      <w:proofErr w:type="spellStart"/>
+        <w:tab/>
+      </w:r>
       <w:r>
         <w:rPr>
           <w:b/>
@@ -394,20 +387,17 @@
           <w:sz w:val="40"/>
           <w:szCs w:val="40"/>
         </w:rPr>
-        <w:t>stripova</w:t>
-      </w:r>
-      <w:proofErr w:type="spellEnd"/>
-    </w:p>
-    <w:p>
-      <w:pPr>
-        <w:spacing w:line="360" w:lineRule="auto"/>
+        <w:tab/>
+      </w:r>
+      <w:r>
         <w:rPr>
           <w:b/>
           <w:bCs/>
           <w:sz w:val="40"/>
           <w:szCs w:val="40"/>
         </w:rPr>
-      </w:pPr>
+        <w:tab/>
+      </w:r>
       <w:r>
         <w:rPr>
           <w:b/>
@@ -443,7 +433,19 @@
           <w:szCs w:val="40"/>
         </w:rPr>
         <w:tab/>
-      </w:r>
+        <w:t xml:space="preserve">    Vizija sistema</w:t>
+      </w:r>
+    </w:p>
+    <w:p>
+      <w:pPr>
+        <w:spacing w:line="360" w:lineRule="auto"/>
+        <w:rPr>
+          <w:b/>
+          <w:bCs/>
+          <w:sz w:val="36"/>
+          <w:szCs w:val="36"/>
+        </w:rPr>
+      </w:pPr>
       <w:r>
         <w:rPr>
           <w:b/>
@@ -488,9 +490,7 @@
           <w:szCs w:val="40"/>
         </w:rPr>
         <w:tab/>
-        <w:t xml:space="preserve">    </w:t>
-      </w:r>
-      <w:proofErr w:type="spellStart"/>
+      </w:r>
       <w:r>
         <w:rPr>
           <w:b/>
@@ -498,9 +498,8 @@
           <w:sz w:val="40"/>
           <w:szCs w:val="40"/>
         </w:rPr>
-        <w:t>Vizija</w:t>
-      </w:r>
-      <w:proofErr w:type="spellEnd"/>
+        <w:tab/>
+      </w:r>
       <w:r>
         <w:rPr>
           <w:b/>
@@ -508,9 +507,8 @@
           <w:sz w:val="40"/>
           <w:szCs w:val="40"/>
         </w:rPr>
-        <w:t xml:space="preserve"> </w:t>
-      </w:r>
-      <w:proofErr w:type="spellStart"/>
+        <w:tab/>
+      </w:r>
       <w:r>
         <w:rPr>
           <w:b/>
@@ -518,130 +516,35 @@
           <w:sz w:val="40"/>
           <w:szCs w:val="40"/>
         </w:rPr>
-        <w:t>sistema</w:t>
-      </w:r>
-      <w:proofErr w:type="spellEnd"/>
-    </w:p>
-    <w:p>
-      <w:pPr>
-        <w:spacing w:line="360" w:lineRule="auto"/>
+        <w:tab/>
+      </w:r>
+      <w:r>
+        <w:rPr>
+          <w:b/>
+          <w:bCs/>
+          <w:sz w:val="40"/>
+          <w:szCs w:val="40"/>
+        </w:rPr>
+        <w:tab/>
+      </w:r>
+      <w:r>
+        <w:rPr>
+          <w:b/>
+          <w:bCs/>
+          <w:sz w:val="40"/>
+          <w:szCs w:val="40"/>
+        </w:rPr>
+        <w:tab/>
+        <w:t xml:space="preserve">   </w:t>
+      </w:r>
+      <w:r>
         <w:rPr>
           <w:b/>
           <w:bCs/>
           <w:sz w:val="36"/>
           <w:szCs w:val="36"/>
         </w:rPr>
-      </w:pPr>
-      <w:r>
-        <w:rPr>
-          <w:b/>
-          <w:bCs/>
-          <w:sz w:val="40"/>
-          <w:szCs w:val="40"/>
-        </w:rPr>
-        <w:tab/>
-      </w:r>
-      <w:r>
-        <w:rPr>
-          <w:b/>
-          <w:bCs/>
-          <w:sz w:val="40"/>
-          <w:szCs w:val="40"/>
-        </w:rPr>
-        <w:tab/>
-      </w:r>
-      <w:r>
-        <w:rPr>
-          <w:b/>
-          <w:bCs/>
-          <w:sz w:val="40"/>
-          <w:szCs w:val="40"/>
-        </w:rPr>
-        <w:tab/>
-      </w:r>
-      <w:r>
-        <w:rPr>
-          <w:b/>
-          <w:bCs/>
-          <w:sz w:val="40"/>
-          <w:szCs w:val="40"/>
-        </w:rPr>
-        <w:tab/>
-      </w:r>
-      <w:r>
-        <w:rPr>
-          <w:b/>
-          <w:bCs/>
-          <w:sz w:val="40"/>
-          <w:szCs w:val="40"/>
-        </w:rPr>
-        <w:tab/>
-      </w:r>
-      <w:r>
-        <w:rPr>
-          <w:b/>
-          <w:bCs/>
-          <w:sz w:val="40"/>
-          <w:szCs w:val="40"/>
-        </w:rPr>
-        <w:tab/>
-      </w:r>
-      <w:r>
-        <w:rPr>
-          <w:b/>
-          <w:bCs/>
-          <w:sz w:val="40"/>
-          <w:szCs w:val="40"/>
-        </w:rPr>
-        <w:tab/>
-      </w:r>
-      <w:r>
-        <w:rPr>
-          <w:b/>
-          <w:bCs/>
-          <w:sz w:val="40"/>
-          <w:szCs w:val="40"/>
-        </w:rPr>
-        <w:tab/>
-      </w:r>
-      <w:r>
-        <w:rPr>
-          <w:b/>
-          <w:bCs/>
-          <w:sz w:val="40"/>
-          <w:szCs w:val="40"/>
-        </w:rPr>
-        <w:tab/>
-      </w:r>
-      <w:r>
-        <w:rPr>
-          <w:b/>
-          <w:bCs/>
-          <w:sz w:val="40"/>
-          <w:szCs w:val="40"/>
-        </w:rPr>
-        <w:tab/>
-        <w:t xml:space="preserve">   </w:t>
-      </w:r>
-      <w:proofErr w:type="spellStart"/>
-      <w:r>
-        <w:rPr>
-          <w:b/>
-          <w:bCs/>
-          <w:sz w:val="36"/>
-          <w:szCs w:val="36"/>
-        </w:rPr>
-        <w:t>Verzija</w:t>
-      </w:r>
-      <w:proofErr w:type="spellEnd"/>
-      <w:r>
-        <w:rPr>
-          <w:b/>
-          <w:bCs/>
-          <w:sz w:val="36"/>
-          <w:szCs w:val="36"/>
-        </w:rPr>
-        <w:t xml:space="preserve"> 1.0</w:t>
+        <w:t>Verzija 1.0</w:t>
       </w:r>
     </w:p>
     <w:p/>
@@ -906,19 +809,9 @@
                 <w:lang w:val="sr-Latn-CS"/>
               </w:rPr>
             </w:pPr>
-            <w:proofErr w:type="spellStart"/>
-            <w:r>
-              <w:t>Džemil</w:t>
-            </w:r>
-            <w:proofErr w:type="spellEnd"/>
-            <w:r>
-              <w:t xml:space="preserve"> </w:t>
-            </w:r>
-            <w:proofErr w:type="spellStart"/>
-            <w:r>
-              <w:t>Šahović</w:t>
-            </w:r>
-            <w:proofErr w:type="spellEnd"/>
+            <w:r>
+              <w:t>Džemil Šahović</w:t>
+            </w:r>
           </w:p>
         </w:tc>
       </w:tr>
@@ -1209,11 +1102,9 @@
               <w:lang w:val="sr-Latn-RS"/>
             </w:rPr>
           </w:pPr>
-          <w:proofErr w:type="spellStart"/>
           <w:r>
             <w:t>Sadržaj</w:t>
           </w:r>
-          <w:proofErr w:type="spellEnd"/>
           <w:r>
             <w:rPr>
               <w:lang w:val="en-GB"/>
@@ -1225,12 +1116,15 @@
           <w:pPr>
             <w:pStyle w:val="TOC1"/>
             <w:tabs>
-              <w:tab w:val="left" w:pos="440"/>
+              <w:tab w:val="left" w:pos="480"/>
               <w:tab w:val="right" w:leader="dot" w:pos="9350"/>
             </w:tabs>
             <w:rPr>
               <w:rFonts w:eastAsiaTheme="minorEastAsia"/>
               <w:noProof/>
+              <w:sz w:val="24"/>
+              <w:szCs w:val="24"/>
+              <w:lang w:val="en-RS" w:eastAsia="en-GB"/>
             </w:rPr>
           </w:pPr>
           <w:r>
@@ -1242,7 +1136,7 @@
           <w:r>
             <w:fldChar w:fldCharType="separate"/>
           </w:r>
-          <w:hyperlink w:anchor="_Toc87406051" w:history="1">
+          <w:hyperlink w:anchor="_Toc87883278" w:history="1">
             <w:r>
               <w:rPr>
                 <w:rStyle w:val="Hyperlink"/>
@@ -1257,6 +1151,9 @@
               <w:rPr>
                 <w:rFonts w:eastAsiaTheme="minorEastAsia"/>
                 <w:noProof/>
+                <w:sz w:val="24"/>
+                <w:szCs w:val="24"/>
+                <w:lang w:val="en-RS" w:eastAsia="en-GB"/>
               </w:rPr>
               <w:tab/>
             </w:r>
@@ -1289,7 +1186,7 @@
                 <w:noProof/>
                 <w:webHidden/>
               </w:rPr>
-              <w:instrText xml:space="preserve"> PAGEREF _Toc87406051 \h </w:instrText>
+              <w:instrText xml:space="preserve"> PAGEREF _Toc87883278 \h </w:instrText>
             </w:r>
             <w:r>
               <w:rPr>
@@ -1324,51 +1221,34 @@
           <w:pPr>
             <w:pStyle w:val="TOC1"/>
             <w:tabs>
-              <w:tab w:val="left" w:pos="440"/>
               <w:tab w:val="right" w:leader="dot" w:pos="9350"/>
             </w:tabs>
             <w:rPr>
               <w:rFonts w:eastAsiaTheme="minorEastAsia"/>
               <w:noProof/>
+              <w:sz w:val="24"/>
+              <w:szCs w:val="24"/>
+              <w:lang w:val="en-RS" w:eastAsia="en-GB"/>
             </w:rPr>
           </w:pPr>
-          <w:hyperlink w:anchor="_Toc87406053" w:history="1">
+          <w:hyperlink w:anchor="_Toc87883279" w:history="1">
             <w:r>
               <w:rPr>
                 <w:rStyle w:val="Hyperlink"/>
-                <w:rFonts w:ascii="Arial" w:hAnsi="Arial" w:cs="Arial"/>
-                <w:b/>
-                <w:bCs/>
-                <w:noProof/>
-              </w:rPr>
-              <w:t>2.</w:t>
-            </w:r>
-            <w:r>
-              <w:rPr>
-                <w:rFonts w:eastAsiaTheme="minorEastAsia"/>
-                <w:noProof/>
+                <w:rFonts w:ascii="Times New Roman" w:hAnsi="Times New Roman" w:cs="Times New Roman"/>
+                <w:noProof/>
+              </w:rPr>
+              <w:t>Cilj ovog dokumenta je definisanje zahteva visokog nizova ComX stranice u pogledu potreba krajnjih korisnika.</w:t>
+            </w:r>
+            <w:r>
+              <w:rPr>
+                <w:noProof/>
+                <w:webHidden/>
               </w:rPr>
               <w:tab/>
             </w:r>
             <w:r>
               <w:rPr>
-                <w:rStyle w:val="Hyperlink"/>
-                <w:rFonts w:ascii="Arial" w:hAnsi="Arial" w:cs="Arial"/>
-                <w:b/>
-                <w:bCs/>
-                <w:noProof/>
-              </w:rPr>
-              <w:t>Opseg dokumenta</w:t>
-            </w:r>
-            <w:r>
-              <w:rPr>
-                <w:noProof/>
-                <w:webHidden/>
-              </w:rPr>
-              <w:tab/>
-            </w:r>
-            <w:r>
-              <w:rPr>
                 <w:noProof/>
                 <w:webHidden/>
               </w:rPr>
@@ -1379,7 +1259,7 @@
                 <w:noProof/>
                 <w:webHidden/>
               </w:rPr>
-              <w:instrText xml:space="preserve"> PAGEREF _Toc87406053 \h </w:instrText>
+              <w:instrText xml:space="preserve"> PAGEREF _Toc87883279 \h </w:instrText>
             </w:r>
             <w:r>
               <w:rPr>
@@ -1414,15 +1294,18 @@
           <w:pPr>
             <w:pStyle w:val="TOC1"/>
             <w:tabs>
-              <w:tab w:val="left" w:pos="440"/>
+              <w:tab w:val="left" w:pos="480"/>
               <w:tab w:val="right" w:leader="dot" w:pos="9350"/>
             </w:tabs>
             <w:rPr>
               <w:rFonts w:eastAsiaTheme="minorEastAsia"/>
               <w:noProof/>
+              <w:sz w:val="24"/>
+              <w:szCs w:val="24"/>
+              <w:lang w:val="en-RS" w:eastAsia="en-GB"/>
             </w:rPr>
           </w:pPr>
-          <w:hyperlink w:anchor="_Toc87406055" w:history="1">
+          <w:hyperlink w:anchor="_Toc87883280" w:history="1">
             <w:r>
               <w:rPr>
                 <w:rStyle w:val="Hyperlink"/>
@@ -1430,14 +1313,16 @@
                 <w:b/>
                 <w:bCs/>
                 <w:noProof/>
-                <w:lang w:val="sr-Latn-CS"/>
-              </w:rPr>
-              <w:t>3.</w:t>
+              </w:rPr>
+              <w:t>2.</w:t>
             </w:r>
             <w:r>
               <w:rPr>
                 <w:rFonts w:eastAsiaTheme="minorEastAsia"/>
                 <w:noProof/>
+                <w:sz w:val="24"/>
+                <w:szCs w:val="24"/>
+                <w:lang w:val="en-RS" w:eastAsia="en-GB"/>
               </w:rPr>
               <w:tab/>
             </w:r>
@@ -1448,9 +1333,8 @@
                 <w:b/>
                 <w:bCs/>
                 <w:noProof/>
-                <w:lang w:val="sr-Latn-CS"/>
-              </w:rPr>
-              <w:t>Reference</w:t>
+              </w:rPr>
+              <w:t>Opseg dokumenta</w:t>
             </w:r>
             <w:r>
               <w:rPr>
@@ -1471,7 +1355,7 @@
                 <w:noProof/>
                 <w:webHidden/>
               </w:rPr>
-              <w:instrText xml:space="preserve"> PAGEREF _Toc87406055 \h </w:instrText>
+              <w:instrText xml:space="preserve"> PAGEREF _Toc87883280 \h </w:instrText>
             </w:r>
             <w:r>
               <w:rPr>
@@ -1506,15 +1390,91 @@
           <w:pPr>
             <w:pStyle w:val="TOC1"/>
             <w:tabs>
-              <w:tab w:val="left" w:pos="440"/>
               <w:tab w:val="right" w:leader="dot" w:pos="9350"/>
             </w:tabs>
             <w:rPr>
               <w:rFonts w:eastAsiaTheme="minorEastAsia"/>
               <w:noProof/>
+              <w:sz w:val="24"/>
+              <w:szCs w:val="24"/>
+              <w:lang w:val="en-RS" w:eastAsia="en-GB"/>
             </w:rPr>
           </w:pPr>
-          <w:hyperlink w:anchor="_Toc87406056" w:history="1">
+          <w:hyperlink w:anchor="_Toc87883281" w:history="1">
+            <w:r>
+              <w:rPr>
+                <w:rStyle w:val="Hyperlink"/>
+                <w:rFonts w:ascii="Times New Roman" w:hAnsi="Times New Roman" w:cs="Times New Roman"/>
+                <w:noProof/>
+              </w:rPr>
+              <w:t>Dokument se odnosi na ComX web aplikaciju koja će biti razvijana od strane CoTeam-a. Namena sistema je da olakša pristupačniji pristup korisnicima raznim literaturama.</w:t>
+            </w:r>
+            <w:r>
+              <w:rPr>
+                <w:noProof/>
+                <w:webHidden/>
+              </w:rPr>
+              <w:tab/>
+            </w:r>
+            <w:r>
+              <w:rPr>
+                <w:noProof/>
+                <w:webHidden/>
+              </w:rPr>
+              <w:fldChar w:fldCharType="begin"/>
+            </w:r>
+            <w:r>
+              <w:rPr>
+                <w:noProof/>
+                <w:webHidden/>
+              </w:rPr>
+              <w:instrText xml:space="preserve"> PAGEREF _Toc87883281 \h </w:instrText>
+            </w:r>
+            <w:r>
+              <w:rPr>
+                <w:noProof/>
+                <w:webHidden/>
+              </w:rPr>
+            </w:r>
+            <w:r>
+              <w:rPr>
+                <w:noProof/>
+                <w:webHidden/>
+              </w:rPr>
+              <w:fldChar w:fldCharType="separate"/>
+            </w:r>
+            <w:r>
+              <w:rPr>
+                <w:noProof/>
+                <w:webHidden/>
+              </w:rPr>
+              <w:t>5</w:t>
+            </w:r>
+            <w:r>
+              <w:rPr>
+                <w:noProof/>
+                <w:webHidden/>
+              </w:rPr>
+              <w:fldChar w:fldCharType="end"/>
+            </w:r>
+          </w:hyperlink>
+        </w:p>
+        <w:p>
+          <w:pPr>
+            <w:pStyle w:val="TOC1"/>
+            <w:tabs>
+              <w:tab w:val="left" w:pos="480"/>
+              <w:tab w:val="right" w:leader="dot" w:pos="9350"/>
+            </w:tabs>
+            <w:rPr>
+              <w:rFonts w:eastAsiaTheme="minorEastAsia"/>
+              <w:noProof/>
+              <w:sz w:val="24"/>
+              <w:szCs w:val="24"/>
+              <w:lang w:val="en-RS" w:eastAsia="en-GB"/>
+            </w:rPr>
+          </w:pPr>
+          <w:hyperlink w:anchor="_Toc87883282" w:history="1">
             <w:r>
               <w:rPr>
                 <w:rStyle w:val="Hyperlink"/>
@@ -1524,12 +1484,15 @@
                 <w:noProof/>
                 <w:lang w:val="sr-Latn-CS"/>
               </w:rPr>
-              <w:t>4.</w:t>
+              <w:t>3.</w:t>
             </w:r>
             <w:r>
               <w:rPr>
                 <w:rFonts w:eastAsiaTheme="minorEastAsia"/>
                 <w:noProof/>
+                <w:sz w:val="24"/>
+                <w:szCs w:val="24"/>
+                <w:lang w:val="en-RS" w:eastAsia="en-GB"/>
               </w:rPr>
               <w:tab/>
             </w:r>
@@ -1542,6 +1505,104 @@
                 <w:noProof/>
                 <w:lang w:val="sr-Latn-CS"/>
               </w:rPr>
+              <w:t>Reference</w:t>
+            </w:r>
+            <w:r>
+              <w:rPr>
+                <w:noProof/>
+                <w:webHidden/>
+              </w:rPr>
+              <w:tab/>
+            </w:r>
+            <w:r>
+              <w:rPr>
+                <w:noProof/>
+                <w:webHidden/>
+              </w:rPr>
+              <w:fldChar w:fldCharType="begin"/>
+            </w:r>
+            <w:r>
+              <w:rPr>
+                <w:noProof/>
+                <w:webHidden/>
+              </w:rPr>
+              <w:instrText xml:space="preserve"> PAGEREF _Toc87883282 \h </w:instrText>
+            </w:r>
+            <w:r>
+              <w:rPr>
+                <w:noProof/>
+                <w:webHidden/>
+              </w:rPr>
+            </w:r>
+            <w:r>
+              <w:rPr>
+                <w:noProof/>
+                <w:webHidden/>
+              </w:rPr>
+              <w:fldChar w:fldCharType="separate"/>
+            </w:r>
+            <w:r>
+              <w:rPr>
+                <w:noProof/>
+                <w:webHidden/>
+              </w:rPr>
+              <w:t>5</w:t>
+            </w:r>
+            <w:r>
+              <w:rPr>
+                <w:noProof/>
+                <w:webHidden/>
+              </w:rPr>
+              <w:fldChar w:fldCharType="end"/>
+            </w:r>
+          </w:hyperlink>
+        </w:p>
+        <w:p>
+          <w:pPr>
+            <w:pStyle w:val="TOC1"/>
+            <w:tabs>
+              <w:tab w:val="left" w:pos="480"/>
+              <w:tab w:val="right" w:leader="dot" w:pos="9350"/>
+            </w:tabs>
+            <w:rPr>
+              <w:rFonts w:eastAsiaTheme="minorEastAsia"/>
+              <w:noProof/>
+              <w:sz w:val="24"/>
+              <w:szCs w:val="24"/>
+              <w:lang w:val="en-RS" w:eastAsia="en-GB"/>
+            </w:rPr>
+          </w:pPr>
+          <w:hyperlink w:anchor="_Toc87883283" w:history="1">
+            <w:r>
+              <w:rPr>
+                <w:rStyle w:val="Hyperlink"/>
+                <w:rFonts w:ascii="Arial" w:hAnsi="Arial" w:cs="Arial"/>
+                <w:b/>
+                <w:bCs/>
+                <w:noProof/>
+                <w:lang w:val="sr-Latn-CS"/>
+              </w:rPr>
+              <w:t>4.</w:t>
+            </w:r>
+            <w:r>
+              <w:rPr>
+                <w:rFonts w:eastAsiaTheme="minorEastAsia"/>
+                <w:noProof/>
+                <w:sz w:val="24"/>
+                <w:szCs w:val="24"/>
+                <w:lang w:val="en-RS" w:eastAsia="en-GB"/>
+              </w:rPr>
+              <w:tab/>
+            </w:r>
+            <w:r>
+              <w:rPr>
+                <w:rStyle w:val="Hyperlink"/>
+                <w:rFonts w:ascii="Arial" w:hAnsi="Arial" w:cs="Arial"/>
+                <w:b/>
+                <w:bCs/>
+                <w:noProof/>
+                <w:lang w:val="sr-Latn-CS"/>
+              </w:rPr>
               <w:t>Pozicioniranje proizvoda</w:t>
             </w:r>
             <w:r>
@@ -1563,7 +1624,7 @@
                 <w:noProof/>
                 <w:webHidden/>
               </w:rPr>
-              <w:instrText xml:space="preserve"> PAGEREF _Toc87406056 \h </w:instrText>
+              <w:instrText xml:space="preserve"> PAGEREF _Toc87883283 \h </w:instrText>
             </w:r>
             <w:r>
               <w:rPr>
@@ -1598,15 +1659,18 @@
           <w:pPr>
             <w:pStyle w:val="TOC2"/>
             <w:tabs>
-              <w:tab w:val="left" w:pos="880"/>
+              <w:tab w:val="left" w:pos="960"/>
               <w:tab w:val="right" w:leader="dot" w:pos="9350"/>
             </w:tabs>
             <w:rPr>
               <w:rFonts w:eastAsiaTheme="minorEastAsia"/>
               <w:noProof/>
+              <w:sz w:val="24"/>
+              <w:szCs w:val="24"/>
+              <w:lang w:val="en-RS" w:eastAsia="en-GB"/>
             </w:rPr>
           </w:pPr>
-          <w:hyperlink w:anchor="_Toc87406057" w:history="1">
+          <w:hyperlink w:anchor="_Toc87883284" w:history="1">
             <w:r>
               <w:rPr>
                 <w:rStyle w:val="Hyperlink"/>
@@ -1622,8 +1686,11 @@
               <w:rPr>
                 <w:rFonts w:eastAsiaTheme="minorEastAsia"/>
                 <w:noProof/>
-              </w:rPr>
-              <w:t xml:space="preserve">   </w:t>
+                <w:sz w:val="24"/>
+                <w:szCs w:val="24"/>
+                <w:lang w:val="en-RS" w:eastAsia="en-GB"/>
+              </w:rPr>
+              <w:tab/>
             </w:r>
             <w:r>
               <w:rPr>
@@ -1655,7 +1722,7 @@
                 <w:noProof/>
                 <w:webHidden/>
               </w:rPr>
-              <w:instrText xml:space="preserve"> PAGEREF _Toc87406057 \h </w:instrText>
+              <w:instrText xml:space="preserve"> PAGEREF _Toc87883284 \h </w:instrText>
             </w:r>
             <w:r>
               <w:rPr>
@@ -1695,9 +1762,12 @@
             <w:rPr>
               <w:rFonts w:eastAsiaTheme="minorEastAsia"/>
               <w:noProof/>
+              <w:sz w:val="24"/>
+              <w:szCs w:val="24"/>
+              <w:lang w:val="en-RS" w:eastAsia="en-GB"/>
             </w:rPr>
           </w:pPr>
-          <w:hyperlink w:anchor="_Toc87406058" w:history="1">
+          <w:hyperlink w:anchor="_Toc87883285" w:history="1">
             <w:r>
               <w:rPr>
                 <w:rStyle w:val="Hyperlink"/>
@@ -1728,7 +1798,7 @@
                 <w:noProof/>
                 <w:webHidden/>
               </w:rPr>
-              <w:instrText xml:space="preserve"> PAGEREF _Toc87406058 \h </w:instrText>
+              <w:instrText xml:space="preserve"> PAGEREF _Toc87883285 \h </w:instrText>
             </w:r>
             <w:r>
               <w:rPr>
@@ -1763,15 +1833,18 @@
           <w:pPr>
             <w:pStyle w:val="TOC2"/>
             <w:tabs>
-              <w:tab w:val="left" w:pos="1100"/>
+              <w:tab w:val="left" w:pos="960"/>
               <w:tab w:val="right" w:leader="dot" w:pos="9350"/>
             </w:tabs>
             <w:rPr>
               <w:rFonts w:eastAsiaTheme="minorEastAsia"/>
               <w:noProof/>
+              <w:sz w:val="24"/>
+              <w:szCs w:val="24"/>
+              <w:lang w:val="en-RS" w:eastAsia="en-GB"/>
             </w:rPr>
           </w:pPr>
-          <w:hyperlink w:anchor="_Toc87406059" w:history="1">
+          <w:hyperlink w:anchor="_Toc87883286" w:history="1">
             <w:r>
               <w:rPr>
                 <w:rStyle w:val="Hyperlink"/>
@@ -1780,14 +1853,17 @@
                 <w:bCs/>
                 <w:noProof/>
               </w:rPr>
-              <w:t>4.3</w:t>
+              <w:t>4.2</w:t>
             </w:r>
             <w:r>
               <w:rPr>
                 <w:rFonts w:eastAsiaTheme="minorEastAsia"/>
                 <w:noProof/>
-              </w:rPr>
-              <w:t xml:space="preserve">  </w:t>
+                <w:sz w:val="24"/>
+                <w:szCs w:val="24"/>
+                <w:lang w:val="en-RS" w:eastAsia="en-GB"/>
+              </w:rPr>
+              <w:tab/>
             </w:r>
             <w:r>
               <w:rPr>
@@ -1818,7 +1894,7 @@
                 <w:noProof/>
                 <w:webHidden/>
               </w:rPr>
-              <w:instrText xml:space="preserve"> PAGEREF _Toc87406059 \h </w:instrText>
+              <w:instrText xml:space="preserve"> PAGEREF _Toc87883286 \h </w:instrText>
             </w:r>
             <w:r>
               <w:rPr>
@@ -1853,15 +1929,18 @@
           <w:pPr>
             <w:pStyle w:val="TOC1"/>
             <w:tabs>
-              <w:tab w:val="left" w:pos="440"/>
+              <w:tab w:val="left" w:pos="480"/>
               <w:tab w:val="right" w:leader="dot" w:pos="9350"/>
             </w:tabs>
             <w:rPr>
               <w:rFonts w:eastAsiaTheme="minorEastAsia"/>
               <w:noProof/>
+              <w:sz w:val="24"/>
+              <w:szCs w:val="24"/>
+              <w:lang w:val="en-RS" w:eastAsia="en-GB"/>
             </w:rPr>
           </w:pPr>
-          <w:hyperlink w:anchor="_Toc87406060" w:history="1">
+          <w:hyperlink w:anchor="_Toc87883287" w:history="1">
             <w:r>
               <w:rPr>
                 <w:rStyle w:val="Hyperlink"/>
@@ -1876,6 +1955,9 @@
               <w:rPr>
                 <w:rFonts w:eastAsiaTheme="minorEastAsia"/>
                 <w:noProof/>
+                <w:sz w:val="24"/>
+                <w:szCs w:val="24"/>
+                <w:lang w:val="en-RS" w:eastAsia="en-GB"/>
               </w:rPr>
               <w:tab/>
             </w:r>
@@ -1908,7 +1990,7 @@
                 <w:noProof/>
                 <w:webHidden/>
               </w:rPr>
-              <w:instrText xml:space="preserve"> PAGEREF _Toc87406060 \h </w:instrText>
+              <w:instrText xml:space="preserve"> PAGEREF _Toc87883287 \h </w:instrText>
             </w:r>
             <w:r>
               <w:rPr>
@@ -1948,9 +2030,12 @@
             <w:rPr>
               <w:rFonts w:eastAsiaTheme="minorEastAsia"/>
               <w:noProof/>
+              <w:sz w:val="24"/>
+              <w:szCs w:val="24"/>
+              <w:lang w:val="en-RS" w:eastAsia="en-GB"/>
             </w:rPr>
           </w:pPr>
-          <w:hyperlink w:anchor="_Toc87406061" w:history="1">
+          <w:hyperlink w:anchor="_Toc87883288" w:history="1">
             <w:r>
               <w:rPr>
                 <w:rStyle w:val="Hyperlink"/>
@@ -1980,7 +2065,7 @@
                 <w:noProof/>
                 <w:webHidden/>
               </w:rPr>
-              <w:instrText xml:space="preserve"> PAGEREF _Toc87406061 \h </w:instrText>
+              <w:instrText xml:space="preserve"> PAGEREF _Toc87883288 \h </w:instrText>
             </w:r>
             <w:r>
               <w:rPr>
@@ -2020,9 +2105,12 @@
             <w:rPr>
               <w:rFonts w:eastAsiaTheme="minorEastAsia"/>
               <w:noProof/>
+              <w:sz w:val="24"/>
+              <w:szCs w:val="24"/>
+              <w:lang w:val="en-RS" w:eastAsia="en-GB"/>
             </w:rPr>
           </w:pPr>
-          <w:hyperlink w:anchor="_Toc87406062" w:history="1">
+          <w:hyperlink w:anchor="_Toc87883289" w:history="1">
             <w:r>
               <w:rPr>
                 <w:rStyle w:val="Hyperlink"/>
@@ -2052,7 +2140,7 @@
                 <w:noProof/>
                 <w:webHidden/>
               </w:rPr>
-              <w:instrText xml:space="preserve"> PAGEREF _Toc87406062 \h </w:instrText>
+              <w:instrText xml:space="preserve"> PAGEREF _Toc87883289 \h </w:instrText>
             </w:r>
             <w:r>
               <w:rPr>
@@ -2092,9 +2180,12 @@
             <w:rPr>
               <w:rFonts w:eastAsiaTheme="minorEastAsia"/>
               <w:noProof/>
+              <w:sz w:val="24"/>
+              <w:szCs w:val="24"/>
+              <w:lang w:val="en-RS" w:eastAsia="en-GB"/>
             </w:rPr>
           </w:pPr>
-          <w:hyperlink w:anchor="_Toc87406063" w:history="1">
+          <w:hyperlink w:anchor="_Toc87883290" w:history="1">
             <w:r>
               <w:rPr>
                 <w:rStyle w:val="Hyperlink"/>
@@ -2125,7 +2216,7 @@
                 <w:noProof/>
                 <w:webHidden/>
               </w:rPr>
-              <w:instrText xml:space="preserve"> PAGEREF _Toc87406063 \h </w:instrText>
+              <w:instrText xml:space="preserve"> PAGEREF _Toc87883290 \h </w:instrText>
             </w:r>
             <w:r>
               <w:rPr>
@@ -2145,7 +2236,7 @@
                 <w:noProof/>
                 <w:webHidden/>
               </w:rPr>
-              <w:t>7</w:t>
+              <w:t>6</w:t>
             </w:r>
             <w:r>
               <w:rPr>
@@ -2165,9 +2256,12 @@
             <w:rPr>
               <w:rFonts w:eastAsiaTheme="minorEastAsia"/>
               <w:noProof/>
+              <w:sz w:val="24"/>
+              <w:szCs w:val="24"/>
+              <w:lang w:val="en-RS" w:eastAsia="en-GB"/>
             </w:rPr>
           </w:pPr>
-          <w:hyperlink w:anchor="_Toc87406064" w:history="1">
+          <w:hyperlink w:anchor="_Toc87883291" w:history="1">
             <w:r>
               <w:rPr>
                 <w:rStyle w:val="Hyperlink"/>
@@ -2198,7 +2292,7 @@
                 <w:noProof/>
                 <w:webHidden/>
               </w:rPr>
-              <w:instrText xml:space="preserve"> PAGEREF _Toc87406064 \h </w:instrText>
+              <w:instrText xml:space="preserve"> PAGEREF _Toc87883291 \h </w:instrText>
             </w:r>
             <w:r>
               <w:rPr>
@@ -2233,15 +2327,18 @@
           <w:pPr>
             <w:pStyle w:val="TOC1"/>
             <w:tabs>
-              <w:tab w:val="left" w:pos="440"/>
+              <w:tab w:val="left" w:pos="480"/>
               <w:tab w:val="right" w:leader="dot" w:pos="9350"/>
             </w:tabs>
             <w:rPr>
               <w:rFonts w:eastAsiaTheme="minorEastAsia"/>
               <w:noProof/>
+              <w:sz w:val="24"/>
+              <w:szCs w:val="24"/>
+              <w:lang w:val="en-RS" w:eastAsia="en-GB"/>
             </w:rPr>
           </w:pPr>
-          <w:hyperlink w:anchor="_Toc87406065" w:history="1">
+          <w:hyperlink w:anchor="_Toc87883292" w:history="1">
             <w:r>
               <w:rPr>
                 <w:rStyle w:val="Hyperlink"/>
@@ -2257,6 +2354,9 @@
               <w:rPr>
                 <w:rFonts w:eastAsiaTheme="minorEastAsia"/>
                 <w:noProof/>
+                <w:sz w:val="24"/>
+                <w:szCs w:val="24"/>
+                <w:lang w:val="en-RS" w:eastAsia="en-GB"/>
               </w:rPr>
               <w:tab/>
             </w:r>
@@ -2290,7 +2390,7 @@
                 <w:noProof/>
                 <w:webHidden/>
               </w:rPr>
-              <w:instrText xml:space="preserve"> PAGEREF _Toc87406065 \h </w:instrText>
+              <w:instrText xml:space="preserve"> PAGEREF _Toc87883292 \h </w:instrText>
             </w:r>
             <w:r>
               <w:rPr>
@@ -2325,15 +2425,18 @@
           <w:pPr>
             <w:pStyle w:val="TOC2"/>
             <w:tabs>
-              <w:tab w:val="left" w:pos="880"/>
+              <w:tab w:val="left" w:pos="960"/>
               <w:tab w:val="right" w:leader="dot" w:pos="9350"/>
             </w:tabs>
             <w:rPr>
               <w:rFonts w:eastAsiaTheme="minorEastAsia"/>
               <w:noProof/>
+              <w:sz w:val="24"/>
+              <w:szCs w:val="24"/>
+              <w:lang w:val="en-RS" w:eastAsia="en-GB"/>
             </w:rPr>
           </w:pPr>
-          <w:hyperlink w:anchor="_Toc87406066" w:history="1">
+          <w:hyperlink w:anchor="_Toc87883293" w:history="1">
             <w:r>
               <w:rPr>
                 <w:rStyle w:val="Hyperlink"/>
@@ -2349,6 +2452,9 @@
               <w:rPr>
                 <w:rFonts w:eastAsiaTheme="minorEastAsia"/>
                 <w:noProof/>
+                <w:sz w:val="24"/>
+                <w:szCs w:val="24"/>
+                <w:lang w:val="en-RS" w:eastAsia="en-GB"/>
               </w:rPr>
               <w:tab/>
             </w:r>
@@ -2382,7 +2488,7 @@
                 <w:noProof/>
                 <w:webHidden/>
               </w:rPr>
-              <w:instrText xml:space="preserve"> PAGEREF _Toc87406066 \h </w:instrText>
+              <w:instrText xml:space="preserve"> PAGEREF _Toc87883293 \h </w:instrText>
             </w:r>
             <w:r>
               <w:rPr>
@@ -2417,15 +2523,18 @@
           <w:pPr>
             <w:pStyle w:val="TOC2"/>
             <w:tabs>
-              <w:tab w:val="left" w:pos="880"/>
+              <w:tab w:val="left" w:pos="960"/>
               <w:tab w:val="right" w:leader="dot" w:pos="9350"/>
             </w:tabs>
             <w:rPr>
               <w:rFonts w:eastAsiaTheme="minorEastAsia"/>
               <w:noProof/>
+              <w:sz w:val="24"/>
+              <w:szCs w:val="24"/>
+              <w:lang w:val="en-RS" w:eastAsia="en-GB"/>
             </w:rPr>
           </w:pPr>
-          <w:hyperlink w:anchor="_Toc87406067" w:history="1">
+          <w:hyperlink w:anchor="_Toc87883294" w:history="1">
             <w:r>
               <w:rPr>
                 <w:rStyle w:val="Hyperlink"/>
@@ -2440,6 +2549,9 @@
               <w:rPr>
                 <w:rFonts w:eastAsiaTheme="minorEastAsia"/>
                 <w:noProof/>
+                <w:sz w:val="24"/>
+                <w:szCs w:val="24"/>
+                <w:lang w:val="en-RS" w:eastAsia="en-GB"/>
               </w:rPr>
               <w:tab/>
             </w:r>
@@ -2472,7 +2584,7 @@
                 <w:noProof/>
                 <w:webHidden/>
               </w:rPr>
-              <w:instrText xml:space="preserve"> PAGEREF _Toc87406067 \h </w:instrText>
+              <w:instrText xml:space="preserve"> PAGEREF _Toc87883294 \h </w:instrText>
             </w:r>
             <w:r>
               <w:rPr>
@@ -2507,19 +2619,22 @@
           <w:pPr>
             <w:pStyle w:val="TOC2"/>
             <w:tabs>
-              <w:tab w:val="left" w:pos="880"/>
+              <w:tab w:val="left" w:pos="960"/>
               <w:tab w:val="right" w:leader="dot" w:pos="9350"/>
             </w:tabs>
             <w:rPr>
               <w:rFonts w:eastAsiaTheme="minorEastAsia"/>
               <w:noProof/>
+              <w:sz w:val="24"/>
+              <w:szCs w:val="24"/>
+              <w:lang w:val="en-RS" w:eastAsia="en-GB"/>
             </w:rPr>
           </w:pPr>
-          <w:hyperlink w:anchor="_Toc87406068" w:history="1">
+          <w:hyperlink w:anchor="_Toc87883295" w:history="1">
             <w:r>
               <w:rPr>
                 <w:rStyle w:val="Hyperlink"/>
-                <w:rFonts w:ascii="Arial" w:hAnsi="Arial" w:cs="Arial"/>
+                <w:rFonts w:ascii="Times New Roman" w:hAnsi="Times New Roman" w:cs="Times New Roman"/>
                 <w:b/>
                 <w:bCs/>
                 <w:noProof/>
@@ -2530,18 +2645,21 @@
               <w:rPr>
                 <w:rFonts w:eastAsiaTheme="minorEastAsia"/>
                 <w:noProof/>
+                <w:sz w:val="24"/>
+                <w:szCs w:val="24"/>
+                <w:lang w:val="en-RS" w:eastAsia="en-GB"/>
               </w:rPr>
               <w:tab/>
             </w:r>
             <w:r>
               <w:rPr>
                 <w:rStyle w:val="Hyperlink"/>
-                <w:rFonts w:ascii="Arial" w:hAnsi="Arial" w:cs="Arial"/>
+                <w:rFonts w:ascii="Times New Roman" w:hAnsi="Times New Roman" w:cs="Times New Roman"/>
                 <w:b/>
                 <w:bCs/>
                 <w:noProof/>
               </w:rPr>
-              <w:t>Pretpostavke i zavinosti</w:t>
+              <w:t>Pretpostavke i zavisnosti</w:t>
             </w:r>
             <w:r>
               <w:rPr>
@@ -2562,7 +2680,7 @@
                 <w:noProof/>
                 <w:webHidden/>
               </w:rPr>
-              <w:instrText xml:space="preserve"> PAGEREF _Toc87406068 \h </w:instrText>
+              <w:instrText xml:space="preserve"> PAGEREF _Toc87883295 \h </w:instrText>
             </w:r>
             <w:r>
               <w:rPr>
@@ -2597,15 +2715,18 @@
           <w:pPr>
             <w:pStyle w:val="TOC2"/>
             <w:tabs>
-              <w:tab w:val="left" w:pos="880"/>
+              <w:tab w:val="left" w:pos="960"/>
               <w:tab w:val="right" w:leader="dot" w:pos="9350"/>
             </w:tabs>
             <w:rPr>
               <w:rFonts w:eastAsiaTheme="minorEastAsia"/>
               <w:noProof/>
+              <w:sz w:val="24"/>
+              <w:szCs w:val="24"/>
+              <w:lang w:val="en-RS" w:eastAsia="en-GB"/>
             </w:rPr>
           </w:pPr>
-          <w:hyperlink w:anchor="_Toc87406069" w:history="1">
+          <w:hyperlink w:anchor="_Toc87883296" w:history="1">
             <w:r>
               <w:rPr>
                 <w:rStyle w:val="Hyperlink"/>
@@ -2620,6 +2741,9 @@
               <w:rPr>
                 <w:rFonts w:eastAsiaTheme="minorEastAsia"/>
                 <w:noProof/>
+                <w:sz w:val="24"/>
+                <w:szCs w:val="24"/>
+                <w:lang w:val="en-RS" w:eastAsia="en-GB"/>
               </w:rPr>
               <w:tab/>
             </w:r>
@@ -2652,7 +2776,7 @@
                 <w:noProof/>
                 <w:webHidden/>
               </w:rPr>
-              <w:instrText xml:space="preserve"> PAGEREF _Toc87406069 \h </w:instrText>
+              <w:instrText xml:space="preserve"> PAGEREF _Toc87883296 \h </w:instrText>
             </w:r>
             <w:r>
               <w:rPr>
@@ -2687,15 +2811,18 @@
           <w:pPr>
             <w:pStyle w:val="TOC2"/>
             <w:tabs>
-              <w:tab w:val="left" w:pos="880"/>
+              <w:tab w:val="left" w:pos="960"/>
               <w:tab w:val="right" w:leader="dot" w:pos="9350"/>
             </w:tabs>
             <w:rPr>
               <w:rFonts w:eastAsiaTheme="minorEastAsia"/>
               <w:noProof/>
+              <w:sz w:val="24"/>
+              <w:szCs w:val="24"/>
+              <w:lang w:val="en-RS" w:eastAsia="en-GB"/>
             </w:rPr>
           </w:pPr>
-          <w:hyperlink w:anchor="_Toc87406070" w:history="1">
+          <w:hyperlink w:anchor="_Toc87883297" w:history="1">
             <w:r>
               <w:rPr>
                 <w:rStyle w:val="Hyperlink"/>
@@ -2711,6 +2838,9 @@
               <w:rPr>
                 <w:rFonts w:eastAsiaTheme="minorEastAsia"/>
                 <w:noProof/>
+                <w:sz w:val="24"/>
+                <w:szCs w:val="24"/>
+                <w:lang w:val="en-RS" w:eastAsia="en-GB"/>
               </w:rPr>
               <w:tab/>
             </w:r>
@@ -2744,7 +2874,7 @@
                 <w:noProof/>
                 <w:webHidden/>
               </w:rPr>
-              <w:instrText xml:space="preserve"> PAGEREF _Toc87406070 \h </w:instrText>
+              <w:instrText xml:space="preserve"> PAGEREF _Toc87883297 \h </w:instrText>
             </w:r>
             <w:r>
               <w:rPr>
@@ -2779,15 +2909,18 @@
           <w:pPr>
             <w:pStyle w:val="TOC1"/>
             <w:tabs>
-              <w:tab w:val="left" w:pos="440"/>
+              <w:tab w:val="left" w:pos="480"/>
               <w:tab w:val="right" w:leader="dot" w:pos="9350"/>
             </w:tabs>
             <w:rPr>
               <w:rFonts w:eastAsiaTheme="minorEastAsia"/>
               <w:noProof/>
+              <w:sz w:val="24"/>
+              <w:szCs w:val="24"/>
+              <w:lang w:val="en-RS" w:eastAsia="en-GB"/>
             </w:rPr>
           </w:pPr>
-          <w:hyperlink w:anchor="_Toc87406071" w:history="1">
+          <w:hyperlink w:anchor="_Toc87883298" w:history="1">
             <w:r>
               <w:rPr>
                 <w:rStyle w:val="Hyperlink"/>
@@ -2803,6 +2936,9 @@
               <w:rPr>
                 <w:rFonts w:eastAsiaTheme="minorEastAsia"/>
                 <w:noProof/>
+                <w:sz w:val="24"/>
+                <w:szCs w:val="24"/>
+                <w:lang w:val="en-RS" w:eastAsia="en-GB"/>
               </w:rPr>
               <w:tab/>
             </w:r>
@@ -2836,7 +2972,7 @@
                 <w:noProof/>
                 <w:webHidden/>
               </w:rPr>
-              <w:instrText xml:space="preserve"> PAGEREF _Toc87406071 \h </w:instrText>
+              <w:instrText xml:space="preserve"> PAGEREF _Toc87883298 \h </w:instrText>
             </w:r>
             <w:r>
               <w:rPr>
@@ -2871,15 +3007,18 @@
           <w:pPr>
             <w:pStyle w:val="TOC2"/>
             <w:tabs>
-              <w:tab w:val="left" w:pos="880"/>
+              <w:tab w:val="left" w:pos="960"/>
               <w:tab w:val="right" w:leader="dot" w:pos="9350"/>
             </w:tabs>
             <w:rPr>
               <w:rFonts w:eastAsiaTheme="minorEastAsia"/>
               <w:noProof/>
+              <w:sz w:val="24"/>
+              <w:szCs w:val="24"/>
+              <w:lang w:val="en-RS" w:eastAsia="en-GB"/>
             </w:rPr>
           </w:pPr>
-          <w:hyperlink w:anchor="_Toc87406072" w:history="1">
+          <w:hyperlink w:anchor="_Toc87883299" w:history="1">
             <w:r>
               <w:rPr>
                 <w:rStyle w:val="Hyperlink"/>
@@ -2895,6 +3034,9 @@
               <w:rPr>
                 <w:rFonts w:eastAsiaTheme="minorEastAsia"/>
                 <w:noProof/>
+                <w:sz w:val="24"/>
+                <w:szCs w:val="24"/>
+                <w:lang w:val="en-RS" w:eastAsia="en-GB"/>
               </w:rPr>
               <w:tab/>
             </w:r>
@@ -2928,7 +3070,7 @@
                 <w:noProof/>
                 <w:webHidden/>
               </w:rPr>
-              <w:instrText xml:space="preserve"> PAGEREF _Toc87406072 \h </w:instrText>
+              <w:instrText xml:space="preserve"> PAGEREF _Toc87883299 \h </w:instrText>
             </w:r>
             <w:r>
               <w:rPr>
@@ -2948,7 +3090,7 @@
                 <w:noProof/>
                 <w:webHidden/>
               </w:rPr>
-              <w:t>10</w:t>
+              <w:t>9</w:t>
             </w:r>
             <w:r>
               <w:rPr>
@@ -2963,15 +3105,18 @@
           <w:pPr>
             <w:pStyle w:val="TOC2"/>
             <w:tabs>
-              <w:tab w:val="left" w:pos="880"/>
+              <w:tab w:val="left" w:pos="960"/>
               <w:tab w:val="right" w:leader="dot" w:pos="9350"/>
             </w:tabs>
             <w:rPr>
               <w:rFonts w:eastAsiaTheme="minorEastAsia"/>
               <w:noProof/>
+              <w:sz w:val="24"/>
+              <w:szCs w:val="24"/>
+              <w:lang w:val="en-RS" w:eastAsia="en-GB"/>
             </w:rPr>
           </w:pPr>
-          <w:hyperlink w:anchor="_Toc87406073" w:history="1">
+          <w:hyperlink w:anchor="_Toc87883300" w:history="1">
             <w:r>
               <w:rPr>
                 <w:rStyle w:val="Hyperlink"/>
@@ -2987,6 +3132,9 @@
               <w:rPr>
                 <w:rFonts w:eastAsiaTheme="minorEastAsia"/>
                 <w:noProof/>
+                <w:sz w:val="24"/>
+                <w:szCs w:val="24"/>
+                <w:lang w:val="en-RS" w:eastAsia="en-GB"/>
               </w:rPr>
               <w:tab/>
             </w:r>
@@ -2999,7 +3147,7 @@
                 <w:noProof/>
                 <w:lang w:val="sr-Latn-CS"/>
               </w:rPr>
-              <w:t>Unos, prikaz i ažuriranje osnovnih podataka o sajtu</w:t>
+              <w:t>Unos, prikaz i ažuriranje podataka o sajtu</w:t>
             </w:r>
             <w:r>
               <w:rPr>
@@ -3020,7 +3168,7 @@
                 <w:noProof/>
                 <w:webHidden/>
               </w:rPr>
-              <w:instrText xml:space="preserve"> PAGEREF _Toc87406073 \h </w:instrText>
+              <w:instrText xml:space="preserve"> PAGEREF _Toc87883300 \h </w:instrText>
             </w:r>
             <w:r>
               <w:rPr>
@@ -3040,7 +3188,7 @@
                 <w:noProof/>
                 <w:webHidden/>
               </w:rPr>
-              <w:t>10</w:t>
+              <w:t>9</w:t>
             </w:r>
             <w:r>
               <w:rPr>
@@ -3055,15 +3203,18 @@
           <w:pPr>
             <w:pStyle w:val="TOC2"/>
             <w:tabs>
-              <w:tab w:val="left" w:pos="880"/>
+              <w:tab w:val="left" w:pos="960"/>
               <w:tab w:val="right" w:leader="dot" w:pos="9350"/>
             </w:tabs>
             <w:rPr>
               <w:rFonts w:eastAsiaTheme="minorEastAsia"/>
               <w:noProof/>
+              <w:sz w:val="24"/>
+              <w:szCs w:val="24"/>
+              <w:lang w:val="en-RS" w:eastAsia="en-GB"/>
             </w:rPr>
           </w:pPr>
-          <w:hyperlink w:anchor="_Toc87406074" w:history="1">
+          <w:hyperlink w:anchor="_Toc87883301" w:history="1">
             <w:r>
               <w:rPr>
                 <w:rStyle w:val="Hyperlink"/>
@@ -3079,6 +3230,9 @@
               <w:rPr>
                 <w:rFonts w:eastAsiaTheme="minorEastAsia"/>
                 <w:noProof/>
+                <w:sz w:val="24"/>
+                <w:szCs w:val="24"/>
+                <w:lang w:val="en-RS" w:eastAsia="en-GB"/>
               </w:rPr>
               <w:tab/>
             </w:r>
@@ -3112,7 +3266,7 @@
                 <w:noProof/>
                 <w:webHidden/>
               </w:rPr>
-              <w:instrText xml:space="preserve"> PAGEREF _Toc87406074 \h </w:instrText>
+              <w:instrText xml:space="preserve"> PAGEREF _Toc87883301 \h </w:instrText>
             </w:r>
             <w:r>
               <w:rPr>
@@ -3132,7 +3286,7 @@
                 <w:noProof/>
                 <w:webHidden/>
               </w:rPr>
-              <w:t>10</w:t>
+              <w:t>9</w:t>
             </w:r>
             <w:r>
               <w:rPr>
@@ -3147,15 +3301,18 @@
           <w:pPr>
             <w:pStyle w:val="TOC2"/>
             <w:tabs>
-              <w:tab w:val="left" w:pos="880"/>
+              <w:tab w:val="left" w:pos="960"/>
               <w:tab w:val="right" w:leader="dot" w:pos="9350"/>
             </w:tabs>
             <w:rPr>
               <w:rFonts w:eastAsiaTheme="minorEastAsia"/>
               <w:noProof/>
+              <w:sz w:val="24"/>
+              <w:szCs w:val="24"/>
+              <w:lang w:val="en-RS" w:eastAsia="en-GB"/>
             </w:rPr>
           </w:pPr>
-          <w:hyperlink w:anchor="_Toc87406075" w:history="1">
+          <w:hyperlink w:anchor="_Toc87883302" w:history="1">
             <w:r>
               <w:rPr>
                 <w:rStyle w:val="Hyperlink"/>
@@ -3171,6 +3328,9 @@
               <w:rPr>
                 <w:rFonts w:eastAsiaTheme="minorEastAsia"/>
                 <w:noProof/>
+                <w:sz w:val="24"/>
+                <w:szCs w:val="24"/>
+                <w:lang w:val="en-RS" w:eastAsia="en-GB"/>
               </w:rPr>
               <w:tab/>
             </w:r>
@@ -3183,7 +3343,7 @@
                 <w:noProof/>
                 <w:lang w:val="sr-Latn-CS"/>
               </w:rPr>
-              <w:t>Pregled korisnika koji su kupili kurs</w:t>
+              <w:t>Ocenivanje kursa</w:t>
             </w:r>
             <w:r>
               <w:rPr>
@@ -3204,7 +3364,7 @@
                 <w:noProof/>
                 <w:webHidden/>
               </w:rPr>
-              <w:instrText xml:space="preserve"> PAGEREF _Toc87406075 \h </w:instrText>
+              <w:instrText xml:space="preserve"> PAGEREF _Toc87883302 \h </w:instrText>
             </w:r>
             <w:r>
               <w:rPr>
@@ -3224,7 +3384,7 @@
                 <w:noProof/>
                 <w:webHidden/>
               </w:rPr>
-              <w:t>10</w:t>
+              <w:t>9</w:t>
             </w:r>
             <w:r>
               <w:rPr>
@@ -3239,15 +3399,18 @@
           <w:pPr>
             <w:pStyle w:val="TOC2"/>
             <w:tabs>
-              <w:tab w:val="left" w:pos="880"/>
+              <w:tab w:val="left" w:pos="960"/>
               <w:tab w:val="right" w:leader="dot" w:pos="9350"/>
             </w:tabs>
             <w:rPr>
               <w:rFonts w:eastAsiaTheme="minorEastAsia"/>
               <w:noProof/>
+              <w:sz w:val="24"/>
+              <w:szCs w:val="24"/>
+              <w:lang w:val="en-RS" w:eastAsia="en-GB"/>
             </w:rPr>
           </w:pPr>
-          <w:hyperlink w:anchor="_Toc87406076" w:history="1">
+          <w:hyperlink w:anchor="_Toc87883303" w:history="1">
             <w:r>
               <w:rPr>
                 <w:rStyle w:val="Hyperlink"/>
@@ -3263,6 +3426,9 @@
               <w:rPr>
                 <w:rFonts w:eastAsiaTheme="minorEastAsia"/>
                 <w:noProof/>
+                <w:sz w:val="24"/>
+                <w:szCs w:val="24"/>
+                <w:lang w:val="en-RS" w:eastAsia="en-GB"/>
               </w:rPr>
               <w:tab/>
             </w:r>
@@ -3275,7 +3441,7 @@
                 <w:noProof/>
                 <w:lang w:val="sr-Latn-CS"/>
               </w:rPr>
-              <w:t>Popust za korisnika</w:t>
+              <w:t>Filtriranje po jeziku</w:t>
             </w:r>
             <w:r>
               <w:rPr>
@@ -3296,7 +3462,7 @@
                 <w:noProof/>
                 <w:webHidden/>
               </w:rPr>
-              <w:instrText xml:space="preserve"> PAGEREF _Toc87406076 \h </w:instrText>
+              <w:instrText xml:space="preserve"> PAGEREF _Toc87883303 \h </w:instrText>
             </w:r>
             <w:r>
               <w:rPr>
@@ -3316,7 +3482,7 @@
                 <w:noProof/>
                 <w:webHidden/>
               </w:rPr>
-              <w:t>10</w:t>
+              <w:t>9</w:t>
             </w:r>
             <w:r>
               <w:rPr>
@@ -3331,15 +3497,18 @@
           <w:pPr>
             <w:pStyle w:val="TOC2"/>
             <w:tabs>
-              <w:tab w:val="left" w:pos="880"/>
+              <w:tab w:val="left" w:pos="960"/>
               <w:tab w:val="right" w:leader="dot" w:pos="9350"/>
             </w:tabs>
             <w:rPr>
               <w:rFonts w:eastAsiaTheme="minorEastAsia"/>
               <w:noProof/>
+              <w:sz w:val="24"/>
+              <w:szCs w:val="24"/>
+              <w:lang w:val="en-RS" w:eastAsia="en-GB"/>
             </w:rPr>
           </w:pPr>
-          <w:hyperlink w:anchor="_Toc87406077" w:history="1">
+          <w:hyperlink w:anchor="_Toc87883304" w:history="1">
             <w:r>
               <w:rPr>
                 <w:rStyle w:val="Hyperlink"/>
@@ -3355,6 +3524,9 @@
               <w:rPr>
                 <w:rFonts w:eastAsiaTheme="minorEastAsia"/>
                 <w:noProof/>
+                <w:sz w:val="24"/>
+                <w:szCs w:val="24"/>
+                <w:lang w:val="en-RS" w:eastAsia="en-GB"/>
               </w:rPr>
               <w:tab/>
             </w:r>
@@ -3367,7 +3539,7 @@
                 <w:noProof/>
                 <w:lang w:val="sr-Latn-CS"/>
               </w:rPr>
-              <w:t>Ocenivanje kursa i pisanje komentara</w:t>
+              <w:t>Pretraga serijala</w:t>
             </w:r>
             <w:r>
               <w:rPr>
@@ -3388,7 +3560,7 @@
                 <w:noProof/>
                 <w:webHidden/>
               </w:rPr>
-              <w:instrText xml:space="preserve"> PAGEREF _Toc87406077 \h </w:instrText>
+              <w:instrText xml:space="preserve"> PAGEREF _Toc87883304 \h </w:instrText>
             </w:r>
             <w:r>
               <w:rPr>
@@ -3408,7 +3580,7 @@
                 <w:noProof/>
                 <w:webHidden/>
               </w:rPr>
-              <w:t>10</w:t>
+              <w:t>9</w:t>
             </w:r>
             <w:r>
               <w:rPr>
@@ -3423,15 +3595,18 @@
           <w:pPr>
             <w:pStyle w:val="TOC2"/>
             <w:tabs>
-              <w:tab w:val="left" w:pos="880"/>
+              <w:tab w:val="left" w:pos="960"/>
               <w:tab w:val="right" w:leader="dot" w:pos="9350"/>
             </w:tabs>
             <w:rPr>
               <w:rFonts w:eastAsiaTheme="minorEastAsia"/>
               <w:noProof/>
+              <w:sz w:val="24"/>
+              <w:szCs w:val="24"/>
+              <w:lang w:val="en-RS" w:eastAsia="en-GB"/>
             </w:rPr>
           </w:pPr>
-          <w:hyperlink w:anchor="_Toc87406078" w:history="1">
+          <w:hyperlink w:anchor="_Toc87883305" w:history="1">
             <w:r>
               <w:rPr>
                 <w:rStyle w:val="Hyperlink"/>
@@ -3447,6 +3622,9 @@
               <w:rPr>
                 <w:rFonts w:eastAsiaTheme="minorEastAsia"/>
                 <w:noProof/>
+                <w:sz w:val="24"/>
+                <w:szCs w:val="24"/>
+                <w:lang w:val="en-RS" w:eastAsia="en-GB"/>
               </w:rPr>
               <w:tab/>
             </w:r>
@@ -3459,7 +3637,7 @@
                 <w:noProof/>
                 <w:lang w:val="sr-Latn-CS"/>
               </w:rPr>
-              <w:t>Dodavanje u listu želja</w:t>
+              <w:t>Dodavanje serijala</w:t>
             </w:r>
             <w:r>
               <w:rPr>
@@ -3480,7 +3658,7 @@
                 <w:noProof/>
                 <w:webHidden/>
               </w:rPr>
-              <w:instrText xml:space="preserve"> PAGEREF _Toc87406078 \h </w:instrText>
+              <w:instrText xml:space="preserve"> PAGEREF _Toc87883305 \h </w:instrText>
             </w:r>
             <w:r>
               <w:rPr>
@@ -3515,15 +3693,17 @@
           <w:pPr>
             <w:pStyle w:val="TOC2"/>
             <w:tabs>
-              <w:tab w:val="left" w:pos="880"/>
               <w:tab w:val="right" w:leader="dot" w:pos="9350"/>
             </w:tabs>
             <w:rPr>
               <w:rFonts w:eastAsiaTheme="minorEastAsia"/>
               <w:noProof/>
+              <w:sz w:val="24"/>
+              <w:szCs w:val="24"/>
+              <w:lang w:val="en-RS" w:eastAsia="en-GB"/>
             </w:rPr>
           </w:pPr>
-          <w:hyperlink w:anchor="_Toc87406079" w:history="1">
+          <w:hyperlink w:anchor="_Toc87883306" w:history="1">
             <w:r>
               <w:rPr>
                 <w:rStyle w:val="Hyperlink"/>
@@ -3533,35 +3713,17 @@
                 <w:noProof/>
                 <w:lang w:val="sr-Latn-CS"/>
               </w:rPr>
-              <w:t>7.8</w:t>
-            </w:r>
-            <w:r>
-              <w:rPr>
-                <w:rFonts w:eastAsiaTheme="minorEastAsia"/>
-                <w:noProof/>
+              <w:t>7.8 Mogućnost promene lozinke</w:t>
+            </w:r>
+            <w:r>
+              <w:rPr>
+                <w:noProof/>
+                <w:webHidden/>
               </w:rPr>
               <w:tab/>
             </w:r>
             <w:r>
               <w:rPr>
-                <w:rStyle w:val="Hyperlink"/>
-                <w:rFonts w:ascii="Arial" w:hAnsi="Arial" w:cs="Arial"/>
-                <w:b/>
-                <w:bCs/>
-                <w:noProof/>
-                <w:lang w:val="sr-Latn-CS"/>
-              </w:rPr>
-              <w:t>Pretraga kurseva</w:t>
-            </w:r>
-            <w:r>
-              <w:rPr>
-                <w:noProof/>
-                <w:webHidden/>
-              </w:rPr>
-              <w:tab/>
-            </w:r>
-            <w:r>
-              <w:rPr>
                 <w:noProof/>
                 <w:webHidden/>
               </w:rPr>
@@ -3572,99 +3734,7 @@
                 <w:noProof/>
                 <w:webHidden/>
               </w:rPr>
-              <w:instrText xml:space="preserve"> PAGEREF _Toc87406079 \h </w:instrText>
-            </w:r>
-            <w:r>
-              <w:rPr>
-                <w:noProof/>
-                <w:webHidden/>
-              </w:rPr>
-            </w:r>
-            <w:r>
-              <w:rPr>
-                <w:noProof/>
-                <w:webHidden/>
-              </w:rPr>
-              <w:fldChar w:fldCharType="separate"/>
-            </w:r>
-            <w:r>
-              <w:rPr>
-                <w:noProof/>
-                <w:webHidden/>
-              </w:rPr>
-              <w:t>10</w:t>
-            </w:r>
-            <w:r>
-              <w:rPr>
-                <w:noProof/>
-                <w:webHidden/>
-              </w:rPr>
-              <w:fldChar w:fldCharType="end"/>
-            </w:r>
-          </w:hyperlink>
-        </w:p>
-        <w:p>
-          <w:pPr>
-            <w:pStyle w:val="TOC2"/>
-            <w:tabs>
-              <w:tab w:val="left" w:pos="880"/>
-              <w:tab w:val="right" w:leader="dot" w:pos="9350"/>
-            </w:tabs>
-            <w:rPr>
-              <w:rFonts w:eastAsiaTheme="minorEastAsia"/>
-              <w:noProof/>
-            </w:rPr>
-          </w:pPr>
-          <w:hyperlink w:anchor="_Toc87406080" w:history="1">
-            <w:r>
-              <w:rPr>
-                <w:rStyle w:val="Hyperlink"/>
-                <w:rFonts w:ascii="Arial" w:hAnsi="Arial" w:cs="Arial"/>
-                <w:b/>
-                <w:bCs/>
-                <w:noProof/>
-                <w:lang w:val="sr-Latn-CS"/>
-              </w:rPr>
-              <w:t>7.9</w:t>
-            </w:r>
-            <w:r>
-              <w:rPr>
-                <w:rFonts w:eastAsiaTheme="minorEastAsia"/>
-                <w:noProof/>
-              </w:rPr>
-              <w:tab/>
-            </w:r>
-            <w:r>
-              <w:rPr>
-                <w:rStyle w:val="Hyperlink"/>
-                <w:rFonts w:ascii="Arial" w:hAnsi="Arial" w:cs="Arial"/>
-                <w:b/>
-                <w:bCs/>
-                <w:noProof/>
-                <w:lang w:val="sr-Latn-CS"/>
-              </w:rPr>
-              <w:t>Postavljanje raznih članaka</w:t>
-            </w:r>
-            <w:r>
-              <w:rPr>
-                <w:noProof/>
-                <w:webHidden/>
-              </w:rPr>
-              <w:tab/>
-            </w:r>
-            <w:r>
-              <w:rPr>
-                <w:noProof/>
-                <w:webHidden/>
-              </w:rPr>
-              <w:fldChar w:fldCharType="begin"/>
-            </w:r>
-            <w:r>
-              <w:rPr>
-                <w:noProof/>
-                <w:webHidden/>
-              </w:rPr>
-              <w:instrText xml:space="preserve"> PAGEREF _Toc87406080 \h </w:instrText>
+              <w:instrText xml:space="preserve"> PAGEREF _Toc87883306 \h </w:instrText>
             </w:r>
             <w:r>
               <w:rPr>
@@ -3699,15 +3769,18 @@
           <w:pPr>
             <w:pStyle w:val="TOC1"/>
             <w:tabs>
-              <w:tab w:val="left" w:pos="440"/>
+              <w:tab w:val="left" w:pos="480"/>
               <w:tab w:val="right" w:leader="dot" w:pos="9350"/>
             </w:tabs>
             <w:rPr>
               <w:rFonts w:eastAsiaTheme="minorEastAsia"/>
               <w:noProof/>
+              <w:sz w:val="24"/>
+              <w:szCs w:val="24"/>
+              <w:lang w:val="en-RS" w:eastAsia="en-GB"/>
             </w:rPr>
           </w:pPr>
-          <w:hyperlink w:anchor="_Toc87406081" w:history="1">
+          <w:hyperlink w:anchor="_Toc87883307" w:history="1">
             <w:r>
               <w:rPr>
                 <w:rStyle w:val="Hyperlink"/>
@@ -3723,6 +3796,9 @@
               <w:rPr>
                 <w:rFonts w:eastAsiaTheme="minorEastAsia"/>
                 <w:noProof/>
+                <w:sz w:val="24"/>
+                <w:szCs w:val="24"/>
+                <w:lang w:val="en-RS" w:eastAsia="en-GB"/>
               </w:rPr>
               <w:tab/>
             </w:r>
@@ -3756,7 +3832,7 @@
                 <w:noProof/>
                 <w:webHidden/>
               </w:rPr>
-              <w:instrText xml:space="preserve"> PAGEREF _Toc87406081 \h </w:instrText>
+              <w:instrText xml:space="preserve"> PAGEREF _Toc87883307 \h </w:instrText>
             </w:r>
             <w:r>
               <w:rPr>
@@ -3791,15 +3867,18 @@
           <w:pPr>
             <w:pStyle w:val="TOC1"/>
             <w:tabs>
-              <w:tab w:val="left" w:pos="440"/>
+              <w:tab w:val="left" w:pos="480"/>
               <w:tab w:val="right" w:leader="dot" w:pos="9350"/>
             </w:tabs>
             <w:rPr>
               <w:rFonts w:eastAsiaTheme="minorEastAsia"/>
               <w:noProof/>
+              <w:sz w:val="24"/>
+              <w:szCs w:val="24"/>
+              <w:lang w:val="en-RS" w:eastAsia="en-GB"/>
             </w:rPr>
           </w:pPr>
-          <w:hyperlink w:anchor="_Toc87406082" w:history="1">
+          <w:hyperlink w:anchor="_Toc87883308" w:history="1">
             <w:r>
               <w:rPr>
                 <w:rStyle w:val="Hyperlink"/>
@@ -3815,6 +3894,9 @@
               <w:rPr>
                 <w:rFonts w:eastAsiaTheme="minorEastAsia"/>
                 <w:noProof/>
+                <w:sz w:val="24"/>
+                <w:szCs w:val="24"/>
+                <w:lang w:val="en-RS" w:eastAsia="en-GB"/>
               </w:rPr>
               <w:tab/>
             </w:r>
@@ -3848,7 +3930,7 @@
                 <w:noProof/>
                 <w:webHidden/>
               </w:rPr>
-              <w:instrText xml:space="preserve"> PAGEREF _Toc87406082 \h </w:instrText>
+              <w:instrText xml:space="preserve"> PAGEREF _Toc87883308 \h </w:instrText>
             </w:r>
             <w:r>
               <w:rPr>
@@ -3868,7 +3950,7 @@
                 <w:noProof/>
                 <w:webHidden/>
               </w:rPr>
-              <w:t>11</w:t>
+              <w:t>10</w:t>
             </w:r>
             <w:r>
               <w:rPr>
@@ -3888,9 +3970,12 @@
             <w:rPr>
               <w:rFonts w:eastAsiaTheme="minorEastAsia"/>
               <w:noProof/>
+              <w:sz w:val="24"/>
+              <w:szCs w:val="24"/>
+              <w:lang w:val="en-RS" w:eastAsia="en-GB"/>
             </w:rPr>
           </w:pPr>
-          <w:hyperlink w:anchor="_Toc87406083" w:history="1">
+          <w:hyperlink w:anchor="_Toc87883309" w:history="1">
             <w:r>
               <w:rPr>
                 <w:rStyle w:val="Hyperlink"/>
@@ -3900,29 +3985,7 @@
                 <w:noProof/>
                 <w:lang w:val="sr-Latn-CS"/>
               </w:rPr>
-              <w:t>11.</w:t>
-            </w:r>
-            <w:r>
-              <w:rPr>
-                <w:rStyle w:val="Hyperlink"/>
-                <w:rFonts w:ascii="Arial" w:hAnsi="Arial" w:cs="Arial"/>
-                <w:b/>
-                <w:bCs/>
-                <w:noProof/>
-                <w:lang w:val="sr-Latn-CS"/>
-              </w:rPr>
-              <w:t xml:space="preserve">  </w:t>
-            </w:r>
-            <w:r>
-              <w:rPr>
-                <w:rStyle w:val="Hyperlink"/>
-                <w:rFonts w:ascii="Arial" w:hAnsi="Arial" w:cs="Arial"/>
-                <w:b/>
-                <w:bCs/>
-                <w:noProof/>
-                <w:lang w:val="sr-Latn-CS"/>
-              </w:rPr>
-              <w:t>Nefunkcionalni zahtevi</w:t>
+              <w:t>11.Nefunkcionalni zahtevi</w:t>
             </w:r>
             <w:r>
               <w:rPr>
@@ -3943,7 +4006,7 @@
                 <w:noProof/>
                 <w:webHidden/>
               </w:rPr>
-              <w:instrText xml:space="preserve"> PAGEREF _Toc87406083 \h </w:instrText>
+              <w:instrText xml:space="preserve"> PAGEREF _Toc87883309 \h </w:instrText>
             </w:r>
             <w:r>
               <w:rPr>
@@ -3983,9 +4046,12 @@
             <w:rPr>
               <w:rFonts w:eastAsiaTheme="minorEastAsia"/>
               <w:noProof/>
+              <w:sz w:val="24"/>
+              <w:szCs w:val="24"/>
+              <w:lang w:val="en-RS" w:eastAsia="en-GB"/>
             </w:rPr>
           </w:pPr>
-          <w:hyperlink w:anchor="_Toc87406084" w:history="1">
+          <w:hyperlink w:anchor="_Toc87883310" w:history="1">
             <w:r>
               <w:rPr>
                 <w:rStyle w:val="Hyperlink"/>
@@ -4015,7 +4081,7 @@
                 <w:noProof/>
                 <w:webHidden/>
               </w:rPr>
-              <w:instrText xml:space="preserve"> PAGEREF _Toc87406084 \h </w:instrText>
+              <w:instrText xml:space="preserve"> PAGEREF _Toc87883310 \h </w:instrText>
             </w:r>
             <w:r>
               <w:rPr>
@@ -4055,9 +4121,12 @@
             <w:rPr>
               <w:rFonts w:eastAsiaTheme="minorEastAsia"/>
               <w:noProof/>
+              <w:sz w:val="24"/>
+              <w:szCs w:val="24"/>
+              <w:lang w:val="en-RS" w:eastAsia="en-GB"/>
             </w:rPr>
           </w:pPr>
-          <w:hyperlink w:anchor="_Toc87406085" w:history="1">
+          <w:hyperlink w:anchor="_Toc87883311" w:history="1">
             <w:r>
               <w:rPr>
                 <w:rStyle w:val="Hyperlink"/>
@@ -4087,7 +4156,7 @@
                 <w:noProof/>
                 <w:webHidden/>
               </w:rPr>
-              <w:instrText xml:space="preserve"> PAGEREF _Toc87406085 \h </w:instrText>
+              <w:instrText xml:space="preserve"> PAGEREF _Toc87883311 \h </w:instrText>
             </w:r>
             <w:r>
               <w:rPr>
@@ -4127,9 +4196,12 @@
             <w:rPr>
               <w:rFonts w:eastAsiaTheme="minorEastAsia"/>
               <w:noProof/>
+              <w:sz w:val="24"/>
+              <w:szCs w:val="24"/>
+              <w:lang w:val="en-RS" w:eastAsia="en-GB"/>
             </w:rPr>
           </w:pPr>
-          <w:hyperlink w:anchor="_Toc87406086" w:history="1">
+          <w:hyperlink w:anchor="_Toc87883312" w:history="1">
             <w:r>
               <w:rPr>
                 <w:rStyle w:val="Hyperlink"/>
@@ -4160,7 +4232,7 @@
                 <w:noProof/>
                 <w:webHidden/>
               </w:rPr>
-              <w:instrText xml:space="preserve"> PAGEREF _Toc87406086 \h </w:instrText>
+              <w:instrText xml:space="preserve"> PAGEREF _Toc87883312 \h </w:instrText>
             </w:r>
             <w:r>
               <w:rPr>
@@ -4200,9 +4272,12 @@
             <w:rPr>
               <w:rFonts w:eastAsiaTheme="minorEastAsia"/>
               <w:noProof/>
+              <w:sz w:val="24"/>
+              <w:szCs w:val="24"/>
+              <w:lang w:val="en-RS" w:eastAsia="en-GB"/>
             </w:rPr>
           </w:pPr>
-          <w:hyperlink w:anchor="_Toc87406087" w:history="1">
+          <w:hyperlink w:anchor="_Toc87883313" w:history="1">
             <w:r>
               <w:rPr>
                 <w:rStyle w:val="Hyperlink"/>
@@ -4233,7 +4308,7 @@
                 <w:noProof/>
                 <w:webHidden/>
               </w:rPr>
-              <w:instrText xml:space="preserve"> PAGEREF _Toc87406087 \h </w:instrText>
+              <w:instrText xml:space="preserve"> PAGEREF _Toc87883313 \h </w:instrText>
             </w:r>
             <w:r>
               <w:rPr>
@@ -4273,9 +4348,12 @@
             <w:rPr>
               <w:rFonts w:eastAsiaTheme="minorEastAsia"/>
               <w:noProof/>
+              <w:sz w:val="24"/>
+              <w:szCs w:val="24"/>
+              <w:lang w:val="en-RS" w:eastAsia="en-GB"/>
             </w:rPr>
           </w:pPr>
-          <w:hyperlink w:anchor="_Toc87406088" w:history="1">
+          <w:hyperlink w:anchor="_Toc87883314" w:history="1">
             <w:r>
               <w:rPr>
                 <w:rStyle w:val="Hyperlink"/>
@@ -4306,7 +4384,7 @@
                 <w:noProof/>
                 <w:webHidden/>
               </w:rPr>
-              <w:instrText xml:space="preserve"> PAGEREF _Toc87406088 \h </w:instrText>
+              <w:instrText xml:space="preserve"> PAGEREF _Toc87883314 \h </w:instrText>
             </w:r>
             <w:r>
               <w:rPr>
@@ -4326,7 +4404,7 @@
                 <w:noProof/>
                 <w:webHidden/>
               </w:rPr>
-              <w:t>12</w:t>
+              <w:t>11</w:t>
             </w:r>
             <w:r>
               <w:rPr>
@@ -4346,9 +4424,12 @@
             <w:rPr>
               <w:rFonts w:eastAsiaTheme="minorEastAsia"/>
               <w:noProof/>
+              <w:sz w:val="24"/>
+              <w:szCs w:val="24"/>
+              <w:lang w:val="en-RS" w:eastAsia="en-GB"/>
             </w:rPr>
           </w:pPr>
-          <w:hyperlink w:anchor="_Toc87406089" w:history="1">
+          <w:hyperlink w:anchor="_Toc87883315" w:history="1">
             <w:r>
               <w:rPr>
                 <w:rStyle w:val="Hyperlink"/>
@@ -4379,7 +4460,7 @@
                 <w:noProof/>
                 <w:webHidden/>
               </w:rPr>
-              <w:instrText xml:space="preserve"> PAGEREF _Toc87406089 \h </w:instrText>
+              <w:instrText xml:space="preserve"> PAGEREF _Toc87883315 \h </w:instrText>
             </w:r>
             <w:r>
               <w:rPr>
@@ -4399,7 +4480,7 @@
                 <w:noProof/>
                 <w:webHidden/>
               </w:rPr>
-              <w:t>12</w:t>
+              <w:t>11</w:t>
             </w:r>
             <w:r>
               <w:rPr>
@@ -4419,9 +4500,12 @@
             <w:rPr>
               <w:rFonts w:eastAsiaTheme="minorEastAsia"/>
               <w:noProof/>
+              <w:sz w:val="24"/>
+              <w:szCs w:val="24"/>
+              <w:lang w:val="en-RS" w:eastAsia="en-GB"/>
             </w:rPr>
           </w:pPr>
-          <w:hyperlink w:anchor="_Toc87406090" w:history="1">
+          <w:hyperlink w:anchor="_Toc87883316" w:history="1">
             <w:r>
               <w:rPr>
                 <w:rStyle w:val="Hyperlink"/>
@@ -4451,7 +4535,7 @@
                 <w:noProof/>
                 <w:webHidden/>
               </w:rPr>
-              <w:instrText xml:space="preserve"> PAGEREF _Toc87406090 \h </w:instrText>
+              <w:instrText xml:space="preserve"> PAGEREF _Toc87883316 \h </w:instrText>
             </w:r>
             <w:r>
               <w:rPr>
@@ -4471,7 +4555,7 @@
                 <w:noProof/>
                 <w:webHidden/>
               </w:rPr>
-              <w:t>12</w:t>
+              <w:t>11</w:t>
             </w:r>
             <w:r>
               <w:rPr>
@@ -4491,9 +4575,12 @@
             <w:rPr>
               <w:rFonts w:eastAsiaTheme="minorEastAsia"/>
               <w:noProof/>
+              <w:sz w:val="24"/>
+              <w:szCs w:val="24"/>
+              <w:lang w:val="en-RS" w:eastAsia="en-GB"/>
             </w:rPr>
           </w:pPr>
-          <w:hyperlink w:anchor="_Toc87406091" w:history="1">
+          <w:hyperlink w:anchor="_Toc87883317" w:history="1">
             <w:r>
               <w:rPr>
                 <w:rStyle w:val="Hyperlink"/>
@@ -4524,7 +4611,7 @@
                 <w:noProof/>
                 <w:webHidden/>
               </w:rPr>
-              <w:instrText xml:space="preserve"> PAGEREF _Toc87406091 \h </w:instrText>
+              <w:instrText xml:space="preserve"> PAGEREF _Toc87883317 \h </w:instrText>
             </w:r>
             <w:r>
               <w:rPr>
@@ -4544,7 +4631,7 @@
                 <w:noProof/>
                 <w:webHidden/>
               </w:rPr>
-              <w:t>12</w:t>
+              <w:t>11</w:t>
             </w:r>
             <w:r>
               <w:rPr>
@@ -4564,9 +4651,12 @@
             <w:rPr>
               <w:rFonts w:eastAsiaTheme="minorEastAsia"/>
               <w:noProof/>
+              <w:sz w:val="24"/>
+              <w:szCs w:val="24"/>
+              <w:lang w:val="en-RS" w:eastAsia="en-GB"/>
             </w:rPr>
           </w:pPr>
-          <w:hyperlink w:anchor="_Toc87406092" w:history="1">
+          <w:hyperlink w:anchor="_Toc87883318" w:history="1">
             <w:r>
               <w:rPr>
                 <w:rStyle w:val="Hyperlink"/>
@@ -4597,7 +4687,7 @@
                 <w:noProof/>
                 <w:webHidden/>
               </w:rPr>
-              <w:instrText xml:space="preserve"> PAGEREF _Toc87406092 \h </w:instrText>
+              <w:instrText xml:space="preserve"> PAGEREF _Toc87883318 \h </w:instrText>
             </w:r>
             <w:r>
               <w:rPr>
@@ -4617,7 +4707,7 @@
                 <w:noProof/>
                 <w:webHidden/>
               </w:rPr>
-              <w:t>12</w:t>
+              <w:t>11</w:t>
             </w:r>
             <w:r>
               <w:rPr>
@@ -4669,7 +4759,6 @@
           <w:szCs w:val="40"/>
         </w:rPr>
       </w:pPr>
-      <w:proofErr w:type="spellStart"/>
       <w:r>
         <w:rPr>
           <w:b/>
@@ -4677,29 +4766,8 @@
           <w:sz w:val="40"/>
           <w:szCs w:val="40"/>
         </w:rPr>
-        <w:t>Vizija</w:t>
-      </w:r>
-      <w:proofErr w:type="spellEnd"/>
-      <w:r>
-        <w:rPr>
-          <w:b/>
-          <w:bCs/>
-          <w:sz w:val="40"/>
-          <w:szCs w:val="40"/>
-        </w:rPr>
-        <w:t xml:space="preserve"> </w:t>
-      </w:r>
-      <w:proofErr w:type="spellStart"/>
-      <w:r>
-        <w:rPr>
-          <w:b/>
-          <w:bCs/>
-          <w:sz w:val="40"/>
-          <w:szCs w:val="40"/>
-        </w:rPr>
-        <w:t>sistema</w:t>
-      </w:r>
-      <w:proofErr w:type="spellEnd"/>
+        <w:t>Vizija sistema</w:t>
+      </w:r>
     </w:p>
     <w:p>
       <w:pPr>
@@ -4729,8 +4797,7 @@
         </w:rPr>
         <w:t xml:space="preserve"> </w:t>
       </w:r>
-      <w:bookmarkStart w:id="0" w:name="_Toc87406051"/>
-      <w:proofErr w:type="spellStart"/>
+      <w:bookmarkStart w:id="0" w:name="_Toc87883278"/>
       <w:r>
         <w:rPr>
           <w:rFonts w:ascii="Arial" w:hAnsi="Arial" w:cs="Arial"/>
@@ -4740,34 +4807,9 @@
           <w:sz w:val="24"/>
           <w:szCs w:val="24"/>
         </w:rPr>
-        <w:t>Cilj</w:t>
-      </w:r>
-      <w:proofErr w:type="spellEnd"/>
-      <w:r>
-        <w:rPr>
-          <w:rFonts w:ascii="Arial" w:hAnsi="Arial" w:cs="Arial"/>
-          <w:b/>
-          <w:bCs/>
-          <w:color w:val="000000" w:themeColor="text1"/>
-          <w:sz w:val="24"/>
-          <w:szCs w:val="24"/>
-        </w:rPr>
-        <w:t xml:space="preserve"> </w:t>
-      </w:r>
-      <w:proofErr w:type="spellStart"/>
-      <w:r>
-        <w:rPr>
-          <w:rFonts w:ascii="Arial" w:hAnsi="Arial" w:cs="Arial"/>
-          <w:b/>
-          <w:bCs/>
-          <w:color w:val="000000" w:themeColor="text1"/>
-          <w:sz w:val="24"/>
-          <w:szCs w:val="24"/>
-        </w:rPr>
-        <w:t>dokumenta</w:t>
+        <w:t>Cilj dokumenta</w:t>
       </w:r>
       <w:bookmarkEnd w:id="0"/>
-      <w:proofErr w:type="spellEnd"/>
     </w:p>
     <w:p>
       <w:pPr>
@@ -4783,17 +4825,25 @@
       </w:pPr>
       <w:bookmarkStart w:id="1" w:name="_Toc87405384"/>
       <w:bookmarkStart w:id="2" w:name="_Toc87406052"/>
-      <w:proofErr w:type="spellStart"/>
-      <w:r>
-        <w:rPr>
-          <w:rFonts w:ascii="Times New Roman" w:hAnsi="Times New Roman" w:cs="Times New Roman"/>
-          <w:color w:val="000000" w:themeColor="text1"/>
-          <w:sz w:val="20"/>
-          <w:szCs w:val="20"/>
-        </w:rPr>
-        <w:t>Cilj</w:t>
-      </w:r>
-      <w:proofErr w:type="spellEnd"/>
+      <w:bookmarkStart w:id="3" w:name="_Toc87883279"/>
+      <w:r>
+        <w:rPr>
+          <w:rFonts w:ascii="Times New Roman" w:hAnsi="Times New Roman" w:cs="Times New Roman"/>
+          <w:color w:val="000000" w:themeColor="text1"/>
+          <w:sz w:val="20"/>
+          <w:szCs w:val="20"/>
+        </w:rPr>
+        <w:t xml:space="preserve">Cilj ovog dokumenta je definisanje zahteva visokog nizova </w:t>
+      </w:r>
+      <w:r>
+        <w:rPr>
+          <w:rFonts w:ascii="Times New Roman" w:hAnsi="Times New Roman" w:cs="Times New Roman"/>
+          <w:color w:val="000000" w:themeColor="text1"/>
+          <w:sz w:val="20"/>
+          <w:szCs w:val="20"/>
+        </w:rPr>
+        <w:t>ComX</w:t>
+      </w:r>
       <w:r>
         <w:rPr>
           <w:rFonts w:ascii="Times New Roman" w:hAnsi="Times New Roman" w:cs="Times New Roman"/>
@@ -4803,147 +4853,6 @@
         </w:rPr>
         <w:t xml:space="preserve"> </w:t>
       </w:r>
-      <w:proofErr w:type="spellStart"/>
-      <w:r>
-        <w:rPr>
-          <w:rFonts w:ascii="Times New Roman" w:hAnsi="Times New Roman" w:cs="Times New Roman"/>
-          <w:color w:val="000000" w:themeColor="text1"/>
-          <w:sz w:val="20"/>
-          <w:szCs w:val="20"/>
-        </w:rPr>
-        <w:t>ovog</w:t>
-      </w:r>
-      <w:proofErr w:type="spellEnd"/>
-      <w:r>
-        <w:rPr>
-          <w:rFonts w:ascii="Times New Roman" w:hAnsi="Times New Roman" w:cs="Times New Roman"/>
-          <w:color w:val="000000" w:themeColor="text1"/>
-          <w:sz w:val="20"/>
-          <w:szCs w:val="20"/>
-        </w:rPr>
-        <w:t xml:space="preserve"> </w:t>
-      </w:r>
-      <w:proofErr w:type="spellStart"/>
-      <w:r>
-        <w:rPr>
-          <w:rFonts w:ascii="Times New Roman" w:hAnsi="Times New Roman" w:cs="Times New Roman"/>
-          <w:color w:val="000000" w:themeColor="text1"/>
-          <w:sz w:val="20"/>
-          <w:szCs w:val="20"/>
-        </w:rPr>
-        <w:t>dokumenta</w:t>
-      </w:r>
-      <w:proofErr w:type="spellEnd"/>
-      <w:r>
-        <w:rPr>
-          <w:rFonts w:ascii="Times New Roman" w:hAnsi="Times New Roman" w:cs="Times New Roman"/>
-          <w:color w:val="000000" w:themeColor="text1"/>
-          <w:sz w:val="20"/>
-          <w:szCs w:val="20"/>
-        </w:rPr>
-        <w:t xml:space="preserve"> je </w:t>
-      </w:r>
-      <w:proofErr w:type="spellStart"/>
-      <w:r>
-        <w:rPr>
-          <w:rFonts w:ascii="Times New Roman" w:hAnsi="Times New Roman" w:cs="Times New Roman"/>
-          <w:color w:val="000000" w:themeColor="text1"/>
-          <w:sz w:val="20"/>
-          <w:szCs w:val="20"/>
-        </w:rPr>
-        <w:t>definisanje</w:t>
-      </w:r>
-      <w:proofErr w:type="spellEnd"/>
-      <w:r>
-        <w:rPr>
-          <w:rFonts w:ascii="Times New Roman" w:hAnsi="Times New Roman" w:cs="Times New Roman"/>
-          <w:color w:val="000000" w:themeColor="text1"/>
-          <w:sz w:val="20"/>
-          <w:szCs w:val="20"/>
-        </w:rPr>
-        <w:t xml:space="preserve"> </w:t>
-      </w:r>
-      <w:proofErr w:type="spellStart"/>
-      <w:r>
-        <w:rPr>
-          <w:rFonts w:ascii="Times New Roman" w:hAnsi="Times New Roman" w:cs="Times New Roman"/>
-          <w:color w:val="000000" w:themeColor="text1"/>
-          <w:sz w:val="20"/>
-          <w:szCs w:val="20"/>
-        </w:rPr>
-        <w:t>zahteva</w:t>
-      </w:r>
-      <w:proofErr w:type="spellEnd"/>
-      <w:r>
-        <w:rPr>
-          <w:rFonts w:ascii="Times New Roman" w:hAnsi="Times New Roman" w:cs="Times New Roman"/>
-          <w:color w:val="000000" w:themeColor="text1"/>
-          <w:sz w:val="20"/>
-          <w:szCs w:val="20"/>
-        </w:rPr>
-        <w:t xml:space="preserve"> </w:t>
-      </w:r>
-      <w:proofErr w:type="spellStart"/>
-      <w:r>
-        <w:rPr>
-          <w:rFonts w:ascii="Times New Roman" w:hAnsi="Times New Roman" w:cs="Times New Roman"/>
-          <w:color w:val="000000" w:themeColor="text1"/>
-          <w:sz w:val="20"/>
-          <w:szCs w:val="20"/>
-        </w:rPr>
-        <w:t>visokog</w:t>
-      </w:r>
-      <w:proofErr w:type="spellEnd"/>
-      <w:r>
-        <w:rPr>
-          <w:rFonts w:ascii="Times New Roman" w:hAnsi="Times New Roman" w:cs="Times New Roman"/>
-          <w:color w:val="000000" w:themeColor="text1"/>
-          <w:sz w:val="20"/>
-          <w:szCs w:val="20"/>
-        </w:rPr>
-        <w:t xml:space="preserve"> </w:t>
-      </w:r>
-      <w:proofErr w:type="spellStart"/>
-      <w:r>
-        <w:rPr>
-          <w:rFonts w:ascii="Times New Roman" w:hAnsi="Times New Roman" w:cs="Times New Roman"/>
-          <w:color w:val="000000" w:themeColor="text1"/>
-          <w:sz w:val="20"/>
-          <w:szCs w:val="20"/>
-        </w:rPr>
-        <w:t>nizova</w:t>
-      </w:r>
-      <w:proofErr w:type="spellEnd"/>
-      <w:r>
-        <w:rPr>
-          <w:rFonts w:ascii="Times New Roman" w:hAnsi="Times New Roman" w:cs="Times New Roman"/>
-          <w:color w:val="000000" w:themeColor="text1"/>
-          <w:sz w:val="20"/>
-          <w:szCs w:val="20"/>
-        </w:rPr>
-        <w:t xml:space="preserve"> </w:t>
-      </w:r>
-      <w:proofErr w:type="spellStart"/>
-      <w:r>
-        <w:rPr>
-          <w:rFonts w:ascii="Times New Roman" w:hAnsi="Times New Roman" w:cs="Times New Roman"/>
-          <w:color w:val="000000" w:themeColor="text1"/>
-          <w:sz w:val="20"/>
-          <w:szCs w:val="20"/>
-        </w:rPr>
-        <w:t>ComX</w:t>
-      </w:r>
-      <w:proofErr w:type="spellEnd"/>
-      <w:r>
-        <w:rPr>
-          <w:rFonts w:ascii="Times New Roman" w:hAnsi="Times New Roman" w:cs="Times New Roman"/>
-          <w:color w:val="000000" w:themeColor="text1"/>
-          <w:sz w:val="20"/>
-          <w:szCs w:val="20"/>
-        </w:rPr>
-        <w:t xml:space="preserve"> </w:t>
-      </w:r>
-      <w:proofErr w:type="spellStart"/>
       <w:r>
         <w:rPr>
           <w:rFonts w:ascii="Times New Roman" w:hAnsi="Times New Roman" w:cs="Times New Roman"/>
@@ -4953,98 +4862,18 @@
         </w:rPr>
         <w:t>stranice</w:t>
       </w:r>
-      <w:proofErr w:type="spellEnd"/>
-      <w:r>
-        <w:rPr>
-          <w:rFonts w:ascii="Times New Roman" w:hAnsi="Times New Roman" w:cs="Times New Roman"/>
-          <w:color w:val="000000" w:themeColor="text1"/>
-          <w:sz w:val="20"/>
-          <w:szCs w:val="20"/>
-        </w:rPr>
-        <w:t xml:space="preserve"> u </w:t>
-      </w:r>
-      <w:proofErr w:type="spellStart"/>
-      <w:r>
-        <w:rPr>
-          <w:rFonts w:ascii="Times New Roman" w:hAnsi="Times New Roman" w:cs="Times New Roman"/>
-          <w:color w:val="000000" w:themeColor="text1"/>
-          <w:sz w:val="20"/>
-          <w:szCs w:val="20"/>
-        </w:rPr>
-        <w:t>pogledu</w:t>
-      </w:r>
-      <w:proofErr w:type="spellEnd"/>
-      <w:r>
-        <w:rPr>
-          <w:rFonts w:ascii="Times New Roman" w:hAnsi="Times New Roman" w:cs="Times New Roman"/>
-          <w:color w:val="000000" w:themeColor="text1"/>
-          <w:sz w:val="20"/>
-          <w:szCs w:val="20"/>
-        </w:rPr>
-        <w:t xml:space="preserve"> </w:t>
-      </w:r>
-      <w:proofErr w:type="spellStart"/>
-      <w:r>
-        <w:rPr>
-          <w:rFonts w:ascii="Times New Roman" w:hAnsi="Times New Roman" w:cs="Times New Roman"/>
-          <w:color w:val="000000" w:themeColor="text1"/>
-          <w:sz w:val="20"/>
-          <w:szCs w:val="20"/>
-        </w:rPr>
-        <w:t>potreba</w:t>
-      </w:r>
-      <w:proofErr w:type="spellEnd"/>
-      <w:r>
-        <w:rPr>
-          <w:rFonts w:ascii="Times New Roman" w:hAnsi="Times New Roman" w:cs="Times New Roman"/>
-          <w:color w:val="000000" w:themeColor="text1"/>
-          <w:sz w:val="20"/>
-          <w:szCs w:val="20"/>
-        </w:rPr>
-        <w:t xml:space="preserve"> </w:t>
-      </w:r>
-      <w:proofErr w:type="spellStart"/>
-      <w:r>
-        <w:rPr>
-          <w:rFonts w:ascii="Times New Roman" w:hAnsi="Times New Roman" w:cs="Times New Roman"/>
-          <w:color w:val="000000" w:themeColor="text1"/>
-          <w:sz w:val="20"/>
-          <w:szCs w:val="20"/>
-        </w:rPr>
-        <w:t>krajnjih</w:t>
-      </w:r>
-      <w:proofErr w:type="spellEnd"/>
-      <w:r>
-        <w:rPr>
-          <w:rFonts w:ascii="Times New Roman" w:hAnsi="Times New Roman" w:cs="Times New Roman"/>
-          <w:color w:val="000000" w:themeColor="text1"/>
-          <w:sz w:val="20"/>
-          <w:szCs w:val="20"/>
-        </w:rPr>
-        <w:t xml:space="preserve"> </w:t>
-      </w:r>
-      <w:proofErr w:type="spellStart"/>
-      <w:r>
-        <w:rPr>
-          <w:rFonts w:ascii="Times New Roman" w:hAnsi="Times New Roman" w:cs="Times New Roman"/>
-          <w:color w:val="000000" w:themeColor="text1"/>
-          <w:sz w:val="20"/>
-          <w:szCs w:val="20"/>
-        </w:rPr>
-        <w:t>korisnika</w:t>
-      </w:r>
-      <w:proofErr w:type="spellEnd"/>
-      <w:r>
-        <w:rPr>
-          <w:rFonts w:ascii="Times New Roman" w:hAnsi="Times New Roman" w:cs="Times New Roman"/>
-          <w:color w:val="000000" w:themeColor="text1"/>
-          <w:sz w:val="20"/>
-          <w:szCs w:val="20"/>
-        </w:rPr>
-        <w:t>.</w:t>
+      <w:r>
+        <w:rPr>
+          <w:rFonts w:ascii="Times New Roman" w:hAnsi="Times New Roman" w:cs="Times New Roman"/>
+          <w:color w:val="000000" w:themeColor="text1"/>
+          <w:sz w:val="20"/>
+          <w:szCs w:val="20"/>
+        </w:rPr>
+        <w:t xml:space="preserve"> u pogledu potreba krajnjih korisnika.</w:t>
       </w:r>
       <w:bookmarkEnd w:id="1"/>
       <w:bookmarkEnd w:id="2"/>
+      <w:bookmarkEnd w:id="3"/>
     </w:p>
     <w:p/>
     <w:p>
@@ -5062,8 +4891,7 @@
           <w:szCs w:val="20"/>
         </w:rPr>
       </w:pPr>
-      <w:bookmarkStart w:id="3" w:name="_Toc87406053"/>
-      <w:proofErr w:type="spellStart"/>
+      <w:bookmarkStart w:id="4" w:name="_Toc87883280"/>
       <w:r>
         <w:rPr>
           <w:rFonts w:ascii="Arial" w:hAnsi="Arial" w:cs="Arial"/>
@@ -5073,34 +4901,9 @@
           <w:sz w:val="24"/>
           <w:szCs w:val="24"/>
         </w:rPr>
-        <w:t>Opseg</w:t>
-      </w:r>
-      <w:proofErr w:type="spellEnd"/>
-      <w:r>
-        <w:rPr>
-          <w:rFonts w:ascii="Arial" w:hAnsi="Arial" w:cs="Arial"/>
-          <w:b/>
-          <w:bCs/>
-          <w:color w:val="000000" w:themeColor="text1"/>
-          <w:sz w:val="24"/>
-          <w:szCs w:val="24"/>
-        </w:rPr>
-        <w:t xml:space="preserve"> </w:t>
-      </w:r>
-      <w:proofErr w:type="spellStart"/>
-      <w:r>
-        <w:rPr>
-          <w:rFonts w:ascii="Arial" w:hAnsi="Arial" w:cs="Arial"/>
-          <w:b/>
-          <w:bCs/>
-          <w:color w:val="000000" w:themeColor="text1"/>
-          <w:sz w:val="24"/>
-          <w:szCs w:val="24"/>
-        </w:rPr>
-        <w:t>dokumenta</w:t>
-      </w:r>
-      <w:bookmarkEnd w:id="3"/>
-      <w:proofErr w:type="spellEnd"/>
+        <w:t>Opseg dokumenta</w:t>
+      </w:r>
+      <w:bookmarkEnd w:id="4"/>
     </w:p>
     <w:p>
       <w:pPr>
@@ -5114,39 +4917,45 @@
           <w:szCs w:val="20"/>
         </w:rPr>
       </w:pPr>
-      <w:bookmarkStart w:id="4" w:name="_Toc87405386"/>
-      <w:bookmarkStart w:id="5" w:name="_Toc87406054"/>
-      <w:proofErr w:type="spellStart"/>
-      <w:r>
-        <w:rPr>
-          <w:rFonts w:ascii="Times New Roman" w:hAnsi="Times New Roman" w:cs="Times New Roman"/>
-          <w:color w:val="000000" w:themeColor="text1"/>
-          <w:sz w:val="20"/>
-          <w:szCs w:val="20"/>
-        </w:rPr>
-        <w:t>Dokument</w:t>
-      </w:r>
-      <w:proofErr w:type="spellEnd"/>
-      <w:r>
-        <w:rPr>
-          <w:rFonts w:ascii="Times New Roman" w:hAnsi="Times New Roman" w:cs="Times New Roman"/>
-          <w:color w:val="000000" w:themeColor="text1"/>
-          <w:sz w:val="20"/>
-          <w:szCs w:val="20"/>
-        </w:rPr>
-        <w:t xml:space="preserve"> se </w:t>
-      </w:r>
-      <w:proofErr w:type="spellStart"/>
-      <w:r>
-        <w:rPr>
-          <w:rFonts w:ascii="Times New Roman" w:hAnsi="Times New Roman" w:cs="Times New Roman"/>
-          <w:color w:val="000000" w:themeColor="text1"/>
-          <w:sz w:val="20"/>
-          <w:szCs w:val="20"/>
-        </w:rPr>
-        <w:t>odnosi</w:t>
-      </w:r>
-      <w:proofErr w:type="spellEnd"/>
+      <w:bookmarkStart w:id="5" w:name="_Toc87405386"/>
+      <w:bookmarkStart w:id="6" w:name="_Toc87406054"/>
+      <w:bookmarkStart w:id="7" w:name="_Toc87883281"/>
+      <w:r>
+        <w:rPr>
+          <w:rFonts w:ascii="Times New Roman" w:hAnsi="Times New Roman" w:cs="Times New Roman"/>
+          <w:color w:val="000000" w:themeColor="text1"/>
+          <w:sz w:val="20"/>
+          <w:szCs w:val="20"/>
+        </w:rPr>
+        <w:t xml:space="preserve">Dokument se odnosi na </w:t>
+      </w:r>
+      <w:r>
+        <w:rPr>
+          <w:rFonts w:ascii="Times New Roman" w:hAnsi="Times New Roman" w:cs="Times New Roman"/>
+          <w:color w:val="000000" w:themeColor="text1"/>
+          <w:sz w:val="20"/>
+          <w:szCs w:val="20"/>
+        </w:rPr>
+        <w:t>ComX web aplikaciju</w:t>
+      </w:r>
+      <w:r>
+        <w:rPr>
+          <w:rFonts w:ascii="Times New Roman" w:hAnsi="Times New Roman" w:cs="Times New Roman"/>
+          <w:color w:val="000000" w:themeColor="text1"/>
+          <w:sz w:val="20"/>
+          <w:szCs w:val="20"/>
+        </w:rPr>
+        <w:t xml:space="preserve"> koj</w:t>
+      </w:r>
+      <w:r>
+        <w:rPr>
+          <w:rFonts w:ascii="Times New Roman" w:hAnsi="Times New Roman" w:cs="Times New Roman"/>
+          <w:color w:val="000000" w:themeColor="text1"/>
+          <w:sz w:val="20"/>
+          <w:szCs w:val="20"/>
+        </w:rPr>
+        <w:t>a</w:t>
+      </w:r>
       <w:r>
         <w:rPr>
           <w:rFonts w:ascii="Times New Roman" w:hAnsi="Times New Roman" w:cs="Times New Roman"/>
@@ -5156,17 +4965,60 @@
         </w:rPr>
         <w:t xml:space="preserve"> </w:t>
       </w:r>
-      <w:proofErr w:type="spellStart"/>
-      <w:r>
-        <w:rPr>
-          <w:rFonts w:ascii="Times New Roman" w:hAnsi="Times New Roman" w:cs="Times New Roman"/>
-          <w:color w:val="000000" w:themeColor="text1"/>
-          <w:sz w:val="20"/>
-          <w:szCs w:val="20"/>
-        </w:rPr>
-        <w:t>na</w:t>
-      </w:r>
-      <w:proofErr w:type="spellEnd"/>
+      <w:r>
+        <w:rPr>
+          <w:rFonts w:ascii="Times New Roman" w:hAnsi="Times New Roman" w:cs="Times New Roman"/>
+          <w:color w:val="000000" w:themeColor="text1"/>
+          <w:sz w:val="20"/>
+          <w:szCs w:val="20"/>
+        </w:rPr>
+        <w:t>ć</w:t>
+      </w:r>
+      <w:r>
+        <w:rPr>
+          <w:rFonts w:ascii="Times New Roman" w:hAnsi="Times New Roman" w:cs="Times New Roman"/>
+          <w:color w:val="000000" w:themeColor="text1"/>
+          <w:sz w:val="20"/>
+          <w:szCs w:val="20"/>
+        </w:rPr>
+        <w:t>e biti raz</w:t>
+      </w:r>
+      <w:r>
+        <w:rPr>
+          <w:rFonts w:ascii="Times New Roman" w:hAnsi="Times New Roman" w:cs="Times New Roman"/>
+          <w:color w:val="000000" w:themeColor="text1"/>
+          <w:sz w:val="20"/>
+          <w:szCs w:val="20"/>
+        </w:rPr>
+        <w:t>vijana</w:t>
+      </w:r>
+      <w:r>
+        <w:rPr>
+          <w:rFonts w:ascii="Times New Roman" w:hAnsi="Times New Roman" w:cs="Times New Roman"/>
+          <w:color w:val="000000" w:themeColor="text1"/>
+          <w:sz w:val="20"/>
+          <w:szCs w:val="20"/>
+        </w:rPr>
+        <w:t xml:space="preserve"> od strane </w:t>
+      </w:r>
+      <w:r>
+        <w:rPr>
+          <w:rFonts w:ascii="Times New Roman" w:hAnsi="Times New Roman" w:cs="Times New Roman"/>
+          <w:color w:val="000000" w:themeColor="text1"/>
+          <w:sz w:val="20"/>
+          <w:szCs w:val="20"/>
+        </w:rPr>
+        <w:t>CoTeam</w:t>
+      </w:r>
+      <w:r>
+        <w:rPr>
+          <w:rFonts w:ascii="Times New Roman" w:hAnsi="Times New Roman" w:cs="Times New Roman"/>
+          <w:color w:val="000000" w:themeColor="text1"/>
+          <w:sz w:val="20"/>
+          <w:szCs w:val="20"/>
+        </w:rPr>
+        <w:t>-a.</w:t>
+      </w:r>
       <w:r>
         <w:rPr>
           <w:rFonts w:ascii="Times New Roman" w:hAnsi="Times New Roman" w:cs="Times New Roman"/>
@@ -5176,271 +5028,14 @@
         </w:rPr>
         <w:t xml:space="preserve"> </w:t>
       </w:r>
-      <w:proofErr w:type="spellStart"/>
-      <w:r>
-        <w:rPr>
-          <w:rFonts w:ascii="Times New Roman" w:hAnsi="Times New Roman" w:cs="Times New Roman"/>
-          <w:color w:val="000000" w:themeColor="text1"/>
-          <w:sz w:val="20"/>
-          <w:szCs w:val="20"/>
-        </w:rPr>
-        <w:t>ComX</w:t>
-      </w:r>
-      <w:proofErr w:type="spellEnd"/>
-      <w:r>
-        <w:rPr>
-          <w:rFonts w:ascii="Times New Roman" w:hAnsi="Times New Roman" w:cs="Times New Roman"/>
-          <w:color w:val="000000" w:themeColor="text1"/>
-          <w:sz w:val="20"/>
-          <w:szCs w:val="20"/>
-        </w:rPr>
-        <w:t xml:space="preserve"> web </w:t>
-      </w:r>
-      <w:proofErr w:type="spellStart"/>
-      <w:r>
-        <w:rPr>
-          <w:rFonts w:ascii="Times New Roman" w:hAnsi="Times New Roman" w:cs="Times New Roman"/>
-          <w:color w:val="000000" w:themeColor="text1"/>
-          <w:sz w:val="20"/>
-          <w:szCs w:val="20"/>
-        </w:rPr>
-        <w:t>aplikaciju</w:t>
-      </w:r>
-      <w:proofErr w:type="spellEnd"/>
-      <w:r>
-        <w:rPr>
-          <w:rFonts w:ascii="Times New Roman" w:hAnsi="Times New Roman" w:cs="Times New Roman"/>
-          <w:color w:val="000000" w:themeColor="text1"/>
-          <w:sz w:val="20"/>
-          <w:szCs w:val="20"/>
-        </w:rPr>
-        <w:t xml:space="preserve"> </w:t>
-      </w:r>
-      <w:proofErr w:type="spellStart"/>
-      <w:r>
-        <w:rPr>
-          <w:rFonts w:ascii="Times New Roman" w:hAnsi="Times New Roman" w:cs="Times New Roman"/>
-          <w:color w:val="000000" w:themeColor="text1"/>
-          <w:sz w:val="20"/>
-          <w:szCs w:val="20"/>
-        </w:rPr>
-        <w:t>koj</w:t>
-      </w:r>
-      <w:r>
-        <w:rPr>
-          <w:rFonts w:ascii="Times New Roman" w:hAnsi="Times New Roman" w:cs="Times New Roman"/>
-          <w:color w:val="000000" w:themeColor="text1"/>
-          <w:sz w:val="20"/>
-          <w:szCs w:val="20"/>
-        </w:rPr>
-        <w:t>a</w:t>
-      </w:r>
-      <w:proofErr w:type="spellEnd"/>
-      <w:r>
-        <w:rPr>
-          <w:rFonts w:ascii="Times New Roman" w:hAnsi="Times New Roman" w:cs="Times New Roman"/>
-          <w:color w:val="000000" w:themeColor="text1"/>
-          <w:sz w:val="20"/>
-          <w:szCs w:val="20"/>
-        </w:rPr>
-        <w:t xml:space="preserve"> </w:t>
-      </w:r>
-      <w:proofErr w:type="spellStart"/>
-      <w:r>
-        <w:rPr>
-          <w:rFonts w:ascii="Times New Roman" w:hAnsi="Times New Roman" w:cs="Times New Roman"/>
-          <w:color w:val="000000" w:themeColor="text1"/>
-          <w:sz w:val="20"/>
-          <w:szCs w:val="20"/>
-        </w:rPr>
-        <w:t>ć</w:t>
-      </w:r>
-      <w:r>
-        <w:rPr>
-          <w:rFonts w:ascii="Times New Roman" w:hAnsi="Times New Roman" w:cs="Times New Roman"/>
-          <w:color w:val="000000" w:themeColor="text1"/>
-          <w:sz w:val="20"/>
-          <w:szCs w:val="20"/>
-        </w:rPr>
-        <w:t>e</w:t>
-      </w:r>
-      <w:proofErr w:type="spellEnd"/>
-      <w:r>
-        <w:rPr>
-          <w:rFonts w:ascii="Times New Roman" w:hAnsi="Times New Roman" w:cs="Times New Roman"/>
-          <w:color w:val="000000" w:themeColor="text1"/>
-          <w:sz w:val="20"/>
-          <w:szCs w:val="20"/>
-        </w:rPr>
-        <w:t xml:space="preserve"> </w:t>
-      </w:r>
-      <w:proofErr w:type="spellStart"/>
-      <w:r>
-        <w:rPr>
-          <w:rFonts w:ascii="Times New Roman" w:hAnsi="Times New Roman" w:cs="Times New Roman"/>
-          <w:color w:val="000000" w:themeColor="text1"/>
-          <w:sz w:val="20"/>
-          <w:szCs w:val="20"/>
-        </w:rPr>
-        <w:t>biti</w:t>
-      </w:r>
-      <w:proofErr w:type="spellEnd"/>
-      <w:r>
-        <w:rPr>
-          <w:rFonts w:ascii="Times New Roman" w:hAnsi="Times New Roman" w:cs="Times New Roman"/>
-          <w:color w:val="000000" w:themeColor="text1"/>
-          <w:sz w:val="20"/>
-          <w:szCs w:val="20"/>
-        </w:rPr>
-        <w:t xml:space="preserve"> </w:t>
-      </w:r>
-      <w:proofErr w:type="spellStart"/>
-      <w:r>
-        <w:rPr>
-          <w:rFonts w:ascii="Times New Roman" w:hAnsi="Times New Roman" w:cs="Times New Roman"/>
-          <w:color w:val="000000" w:themeColor="text1"/>
-          <w:sz w:val="20"/>
-          <w:szCs w:val="20"/>
-        </w:rPr>
-        <w:t>raz</w:t>
-      </w:r>
-      <w:r>
-        <w:rPr>
-          <w:rFonts w:ascii="Times New Roman" w:hAnsi="Times New Roman" w:cs="Times New Roman"/>
-          <w:color w:val="000000" w:themeColor="text1"/>
-          <w:sz w:val="20"/>
-          <w:szCs w:val="20"/>
-        </w:rPr>
-        <w:t>vijana</w:t>
-      </w:r>
-      <w:proofErr w:type="spellEnd"/>
-      <w:r>
-        <w:rPr>
-          <w:rFonts w:ascii="Times New Roman" w:hAnsi="Times New Roman" w:cs="Times New Roman"/>
-          <w:color w:val="000000" w:themeColor="text1"/>
-          <w:sz w:val="20"/>
-          <w:szCs w:val="20"/>
-        </w:rPr>
-        <w:t xml:space="preserve"> </w:t>
-      </w:r>
-      <w:proofErr w:type="spellStart"/>
-      <w:r>
-        <w:rPr>
-          <w:rFonts w:ascii="Times New Roman" w:hAnsi="Times New Roman" w:cs="Times New Roman"/>
-          <w:color w:val="000000" w:themeColor="text1"/>
-          <w:sz w:val="20"/>
-          <w:szCs w:val="20"/>
-        </w:rPr>
-        <w:t>od</w:t>
-      </w:r>
-      <w:proofErr w:type="spellEnd"/>
-      <w:r>
-        <w:rPr>
-          <w:rFonts w:ascii="Times New Roman" w:hAnsi="Times New Roman" w:cs="Times New Roman"/>
-          <w:color w:val="000000" w:themeColor="text1"/>
-          <w:sz w:val="20"/>
-          <w:szCs w:val="20"/>
-        </w:rPr>
-        <w:t xml:space="preserve"> </w:t>
-      </w:r>
-      <w:proofErr w:type="spellStart"/>
-      <w:r>
-        <w:rPr>
-          <w:rFonts w:ascii="Times New Roman" w:hAnsi="Times New Roman" w:cs="Times New Roman"/>
-          <w:color w:val="000000" w:themeColor="text1"/>
-          <w:sz w:val="20"/>
-          <w:szCs w:val="20"/>
-        </w:rPr>
-        <w:t>strane</w:t>
-      </w:r>
-      <w:proofErr w:type="spellEnd"/>
-      <w:r>
-        <w:rPr>
-          <w:rFonts w:ascii="Times New Roman" w:hAnsi="Times New Roman" w:cs="Times New Roman"/>
-          <w:color w:val="000000" w:themeColor="text1"/>
-          <w:sz w:val="20"/>
-          <w:szCs w:val="20"/>
-        </w:rPr>
-        <w:t xml:space="preserve"> </w:t>
-      </w:r>
-      <w:proofErr w:type="spellStart"/>
-      <w:r>
-        <w:rPr>
-          <w:rFonts w:ascii="Times New Roman" w:hAnsi="Times New Roman" w:cs="Times New Roman"/>
-          <w:color w:val="000000" w:themeColor="text1"/>
-          <w:sz w:val="20"/>
-          <w:szCs w:val="20"/>
-        </w:rPr>
-        <w:t>CoTeam</w:t>
-      </w:r>
-      <w:proofErr w:type="spellEnd"/>
-      <w:r>
-        <w:rPr>
-          <w:rFonts w:ascii="Times New Roman" w:hAnsi="Times New Roman" w:cs="Times New Roman"/>
-          <w:color w:val="000000" w:themeColor="text1"/>
-          <w:sz w:val="20"/>
-          <w:szCs w:val="20"/>
-        </w:rPr>
-        <w:t>-a.</w:t>
-      </w:r>
-      <w:r>
-        <w:rPr>
-          <w:rFonts w:ascii="Times New Roman" w:hAnsi="Times New Roman" w:cs="Times New Roman"/>
-          <w:color w:val="000000" w:themeColor="text1"/>
-          <w:sz w:val="20"/>
-          <w:szCs w:val="20"/>
-        </w:rPr>
-        <w:t xml:space="preserve"> </w:t>
-      </w:r>
-      <w:proofErr w:type="spellStart"/>
-      <w:r>
-        <w:rPr>
-          <w:rFonts w:ascii="Times New Roman" w:hAnsi="Times New Roman" w:cs="Times New Roman"/>
-          <w:color w:val="000000" w:themeColor="text1"/>
-          <w:sz w:val="20"/>
-          <w:szCs w:val="20"/>
-        </w:rPr>
-        <w:t>Namena</w:t>
-      </w:r>
-      <w:proofErr w:type="spellEnd"/>
-      <w:r>
-        <w:rPr>
-          <w:rFonts w:ascii="Times New Roman" w:hAnsi="Times New Roman" w:cs="Times New Roman"/>
-          <w:color w:val="000000" w:themeColor="text1"/>
-          <w:sz w:val="20"/>
-          <w:szCs w:val="20"/>
-        </w:rPr>
-        <w:t xml:space="preserve"> </w:t>
-      </w:r>
-      <w:proofErr w:type="spellStart"/>
-      <w:r>
-        <w:rPr>
-          <w:rFonts w:ascii="Times New Roman" w:hAnsi="Times New Roman" w:cs="Times New Roman"/>
-          <w:color w:val="000000" w:themeColor="text1"/>
-          <w:sz w:val="20"/>
-          <w:szCs w:val="20"/>
-        </w:rPr>
-        <w:t>sistema</w:t>
-      </w:r>
-      <w:proofErr w:type="spellEnd"/>
-      <w:r>
-        <w:rPr>
-          <w:rFonts w:ascii="Times New Roman" w:hAnsi="Times New Roman" w:cs="Times New Roman"/>
-          <w:color w:val="000000" w:themeColor="text1"/>
-          <w:sz w:val="20"/>
-          <w:szCs w:val="20"/>
-        </w:rPr>
-        <w:t xml:space="preserve"> je da </w:t>
-      </w:r>
-      <w:proofErr w:type="spellStart"/>
-      <w:r>
-        <w:rPr>
-          <w:rFonts w:ascii="Times New Roman" w:hAnsi="Times New Roman" w:cs="Times New Roman"/>
-          <w:color w:val="000000" w:themeColor="text1"/>
-          <w:sz w:val="20"/>
-          <w:szCs w:val="20"/>
-        </w:rPr>
-        <w:t>olak</w:t>
+      <w:r>
+        <w:rPr>
+          <w:rFonts w:ascii="Times New Roman" w:hAnsi="Times New Roman" w:cs="Times New Roman"/>
+          <w:color w:val="000000" w:themeColor="text1"/>
+          <w:sz w:val="20"/>
+          <w:szCs w:val="20"/>
+        </w:rPr>
+        <w:t>Namena sistema je da olak</w:t>
       </w:r>
       <w:r>
         <w:rPr>
@@ -5458,109 +5053,17 @@
           <w:sz w:val="20"/>
           <w:szCs w:val="20"/>
         </w:rPr>
-        <w:t>a</w:t>
-      </w:r>
-      <w:proofErr w:type="spellEnd"/>
-      <w:r>
-        <w:rPr>
-          <w:rFonts w:ascii="Times New Roman" w:hAnsi="Times New Roman" w:cs="Times New Roman"/>
-          <w:color w:val="000000" w:themeColor="text1"/>
-          <w:sz w:val="20"/>
-          <w:szCs w:val="20"/>
-        </w:rPr>
-        <w:t xml:space="preserve"> </w:t>
-      </w:r>
-      <w:proofErr w:type="spellStart"/>
-      <w:r>
-        <w:rPr>
-          <w:rFonts w:ascii="Times New Roman" w:hAnsi="Times New Roman" w:cs="Times New Roman"/>
-          <w:color w:val="000000" w:themeColor="text1"/>
-          <w:sz w:val="20"/>
-          <w:szCs w:val="20"/>
-        </w:rPr>
-        <w:t>pristupačniji</w:t>
-      </w:r>
-      <w:proofErr w:type="spellEnd"/>
-      <w:r>
-        <w:rPr>
-          <w:rFonts w:ascii="Times New Roman" w:hAnsi="Times New Roman" w:cs="Times New Roman"/>
-          <w:color w:val="000000" w:themeColor="text1"/>
-          <w:sz w:val="20"/>
-          <w:szCs w:val="20"/>
-        </w:rPr>
-        <w:t xml:space="preserve"> </w:t>
-      </w:r>
-      <w:proofErr w:type="spellStart"/>
-      <w:r>
-        <w:rPr>
-          <w:rFonts w:ascii="Times New Roman" w:hAnsi="Times New Roman" w:cs="Times New Roman"/>
-          <w:color w:val="000000" w:themeColor="text1"/>
-          <w:sz w:val="20"/>
-          <w:szCs w:val="20"/>
-        </w:rPr>
-        <w:t>pristup</w:t>
-      </w:r>
-      <w:proofErr w:type="spellEnd"/>
-      <w:r>
-        <w:rPr>
-          <w:rFonts w:ascii="Times New Roman" w:hAnsi="Times New Roman" w:cs="Times New Roman"/>
-          <w:color w:val="000000" w:themeColor="text1"/>
-          <w:sz w:val="20"/>
-          <w:szCs w:val="20"/>
-        </w:rPr>
-        <w:t xml:space="preserve"> </w:t>
-      </w:r>
-      <w:proofErr w:type="spellStart"/>
-      <w:r>
-        <w:rPr>
-          <w:rFonts w:ascii="Times New Roman" w:hAnsi="Times New Roman" w:cs="Times New Roman"/>
-          <w:color w:val="000000" w:themeColor="text1"/>
-          <w:sz w:val="20"/>
-          <w:szCs w:val="20"/>
-        </w:rPr>
-        <w:t>korisnicima</w:t>
-      </w:r>
-      <w:proofErr w:type="spellEnd"/>
-      <w:r>
-        <w:rPr>
-          <w:rFonts w:ascii="Times New Roman" w:hAnsi="Times New Roman" w:cs="Times New Roman"/>
-          <w:color w:val="000000" w:themeColor="text1"/>
-          <w:sz w:val="20"/>
-          <w:szCs w:val="20"/>
-        </w:rPr>
-        <w:t xml:space="preserve"> </w:t>
-      </w:r>
-      <w:proofErr w:type="spellStart"/>
-      <w:r>
-        <w:rPr>
-          <w:rFonts w:ascii="Times New Roman" w:hAnsi="Times New Roman" w:cs="Times New Roman"/>
-          <w:color w:val="000000" w:themeColor="text1"/>
-          <w:sz w:val="20"/>
-          <w:szCs w:val="20"/>
-        </w:rPr>
-        <w:t>raznim</w:t>
-      </w:r>
-      <w:proofErr w:type="spellEnd"/>
-      <w:r>
-        <w:rPr>
-          <w:rFonts w:ascii="Times New Roman" w:hAnsi="Times New Roman" w:cs="Times New Roman"/>
-          <w:color w:val="000000" w:themeColor="text1"/>
-          <w:sz w:val="20"/>
-          <w:szCs w:val="20"/>
-        </w:rPr>
-        <w:t xml:space="preserve"> </w:t>
-      </w:r>
-      <w:proofErr w:type="spellStart"/>
-      <w:r>
-        <w:rPr>
-          <w:rFonts w:ascii="Times New Roman" w:hAnsi="Times New Roman" w:cs="Times New Roman"/>
-          <w:color w:val="000000" w:themeColor="text1"/>
-          <w:sz w:val="20"/>
-          <w:szCs w:val="20"/>
-        </w:rPr>
-        <w:t>literaturama</w:t>
-      </w:r>
-      <w:proofErr w:type="spellEnd"/>
+        <w:t xml:space="preserve">a </w:t>
+      </w:r>
+      <w:r>
+        <w:rPr>
+          <w:rFonts w:ascii="Times New Roman" w:hAnsi="Times New Roman" w:cs="Times New Roman"/>
+          <w:color w:val="000000" w:themeColor="text1"/>
+          <w:sz w:val="20"/>
+          <w:szCs w:val="20"/>
+        </w:rPr>
+        <w:t>pristupačniji pristup korisnicima raznim literaturama</w:t>
+      </w:r>
       <w:r>
         <w:rPr>
           <w:rFonts w:ascii="Times New Roman" w:hAnsi="Times New Roman" w:cs="Times New Roman"/>
@@ -5570,8 +5073,9 @@
         </w:rPr>
         <w:t>.</w:t>
       </w:r>
-      <w:bookmarkEnd w:id="4"/>
       <w:bookmarkEnd w:id="5"/>
+      <w:bookmarkEnd w:id="6"/>
+      <w:bookmarkEnd w:id="7"/>
     </w:p>
     <w:p/>
     <w:p>
@@ -5592,8 +5096,8 @@
           <w:lang w:val="sr-Latn-CS"/>
         </w:rPr>
       </w:pPr>
-      <w:bookmarkStart w:id="6" w:name="_Toc85893698"/>
-      <w:bookmarkStart w:id="7" w:name="_Toc87406055"/>
+      <w:bookmarkStart w:id="8" w:name="_Toc85893698"/>
+      <w:bookmarkStart w:id="9" w:name="_Toc87883282"/>
       <w:r>
         <w:rPr>
           <w:rFonts w:ascii="Arial" w:hAnsi="Arial" w:cs="Arial"/>
@@ -5606,8 +5110,8 @@
         </w:rPr>
         <w:t>Reference</w:t>
       </w:r>
-      <w:bookmarkEnd w:id="6"/>
-      <w:bookmarkEnd w:id="7"/>
+      <w:bookmarkEnd w:id="8"/>
+      <w:bookmarkEnd w:id="9"/>
     </w:p>
     <w:p>
       <w:pPr>
@@ -5819,7 +5323,7 @@
           <w:lang w:val="sr-Latn-CS"/>
         </w:rPr>
       </w:pPr>
-      <w:bookmarkStart w:id="8" w:name="_Toc87406056"/>
+      <w:bookmarkStart w:id="10" w:name="_Toc87883283"/>
       <w:r>
         <w:rPr>
           <w:rFonts w:ascii="Arial" w:hAnsi="Arial" w:cs="Arial"/>
@@ -5832,7 +5336,7 @@
         </w:rPr>
         <w:t>Pozicioniranje proizvoda</w:t>
       </w:r>
-      <w:bookmarkEnd w:id="8"/>
+      <w:bookmarkEnd w:id="10"/>
       <w:r>
         <w:rPr>
           <w:rFonts w:ascii="Arial" w:hAnsi="Arial" w:cs="Arial"/>
@@ -5864,7 +5368,7 @@
           <w:lang w:val="sr-Latn-CS"/>
         </w:rPr>
       </w:pPr>
-      <w:bookmarkStart w:id="9" w:name="_Toc87406057"/>
+      <w:bookmarkStart w:id="11" w:name="_Toc87883284"/>
       <w:r>
         <w:rPr>
           <w:rFonts w:ascii="Arial" w:hAnsi="Arial" w:cs="Arial"/>
@@ -5877,7 +5381,7 @@
         </w:rPr>
         <w:t>Poslovne mogućnosti</w:t>
       </w:r>
-      <w:bookmarkEnd w:id="9"/>
+      <w:bookmarkEnd w:id="11"/>
     </w:p>
     <w:p>
       <w:pPr>
@@ -5992,37 +5496,73 @@
         <w:rPr>
           <w:lang w:val="en-GB"/>
         </w:rPr>
-        <w:t>“</w:t>
-      </w:r>
-      <w:proofErr w:type="spellStart"/>
+        <w:t>“Preporu</w:t>
+      </w:r>
+      <w:r>
+        <w:rPr>
+          <w:lang w:val="sr-Latn-RS"/>
+        </w:rPr>
+        <w:t>či</w:t>
+      </w:r>
       <w:r>
         <w:rPr>
           <w:lang w:val="en-GB"/>
         </w:rPr>
-        <w:t>Preporu</w:t>
-      </w:r>
-      <w:proofErr w:type="spellEnd"/>
-      <w:r>
+        <w:t>”, ka</w:t>
+      </w:r>
+      <w:r>
+        <w:rPr>
+          <w:lang w:val="en-GB"/>
+        </w:rPr>
+        <w:t xml:space="preserve">o </w:t>
+      </w:r>
+      <w:r>
+        <w:rPr>
+          <w:lang w:val="en-GB"/>
+        </w:rPr>
+        <w:t xml:space="preserve">i </w:t>
+      </w:r>
+      <w:r>
+        <w:rPr>
+          <w:lang w:val="sr-Latn-CS"/>
+        </w:rPr>
+        <w:t>strana sa korisničkim profilom</w:t>
+      </w:r>
+      <w:r>
+        <w:rPr>
+          <w:lang w:val="sr-Latn-CS"/>
+        </w:rPr>
+        <w:t>.</w:t>
+      </w:r>
+    </w:p>
+    <w:p>
+      <w:pPr>
+        <w:pStyle w:val="BodyText"/>
         <w:rPr>
           <w:lang w:val="sr-Latn-RS"/>
         </w:rPr>
-        <w:t>či</w:t>
-      </w:r>
-      <w:r>
-        <w:rPr>
-          <w:lang w:val="en-GB"/>
-        </w:rPr>
-        <w:t xml:space="preserve">”, ka oi </w:t>
-      </w:r>
-      <w:r>
-        <w:rPr>
-          <w:lang w:val="sr-Latn-CS"/>
-        </w:rPr>
-        <w:t>strana sa korisničkim profilom</w:t>
-      </w:r>
-      <w:r>
-        <w:rPr>
-          <w:lang w:val="sr-Latn-CS"/>
+      </w:pPr>
+      <w:r>
+        <w:rPr>
+          <w:lang w:val="sr-Latn-CS"/>
+        </w:rPr>
+        <w:t>Sadr</w:t>
+      </w:r>
+      <w:r>
+        <w:rPr>
+          <w:lang w:val="sr-Latn-RS"/>
+        </w:rPr>
+        <w:t xml:space="preserve">žaj ComX strane će biti na srpskom jeziku. </w:t>
+      </w:r>
+      <w:r>
+        <w:rPr>
+          <w:lang w:val="sr-Latn-RS"/>
+        </w:rPr>
+        <w:t>Engleski jezik će biti na sajtu samo u vidu postavljene literature</w:t>
+      </w:r>
+      <w:r>
+        <w:rPr>
+          <w:lang w:val="sr-Latn-RS"/>
         </w:rPr>
         <w:t>.</w:t>
       </w:r>
@@ -6034,18 +5574,70 @@
           <w:lang w:val="sr-Latn-RS"/>
         </w:rPr>
       </w:pPr>
-      <w:r>
-        <w:rPr>
-          <w:lang w:val="sr-Latn-CS"/>
-        </w:rPr>
-        <w:t>Sadr</w:t>
-      </w:r>
-      <w:r>
+    </w:p>
+    <w:p>
+      <w:pPr>
+        <w:pStyle w:val="BodyText"/>
         <w:rPr>
           <w:lang w:val="sr-Latn-RS"/>
         </w:rPr>
-        <w:t>žaj ComX strane će biti na srpskom ili na engleskom jeziku. Drugi jezici neće biti postavljani.</w:t>
-      </w:r>
+      </w:pPr>
+    </w:p>
+    <w:p>
+      <w:pPr>
+        <w:pStyle w:val="BodyText"/>
+        <w:rPr>
+          <w:lang w:val="sr-Latn-RS"/>
+        </w:rPr>
+      </w:pPr>
+    </w:p>
+    <w:p>
+      <w:pPr>
+        <w:pStyle w:val="BodyText"/>
+        <w:rPr>
+          <w:lang w:val="sr-Latn-RS"/>
+        </w:rPr>
+      </w:pPr>
+    </w:p>
+    <w:p>
+      <w:pPr>
+        <w:pStyle w:val="BodyText"/>
+        <w:rPr>
+          <w:lang w:val="sr-Latn-RS"/>
+        </w:rPr>
+      </w:pPr>
+    </w:p>
+    <w:p>
+      <w:pPr>
+        <w:pStyle w:val="BodyText"/>
+        <w:rPr>
+          <w:lang w:val="sr-Latn-RS"/>
+        </w:rPr>
+      </w:pPr>
+    </w:p>
+    <w:p>
+      <w:pPr>
+        <w:pStyle w:val="BodyText"/>
+        <w:rPr>
+          <w:lang w:val="sr-Latn-RS"/>
+        </w:rPr>
+      </w:pPr>
+    </w:p>
+    <w:p>
+      <w:pPr>
+        <w:pStyle w:val="BodyText"/>
+        <w:rPr>
+          <w:lang w:val="sr-Latn-RS"/>
+        </w:rPr>
+      </w:pPr>
+    </w:p>
+    <w:p>
+      <w:pPr>
+        <w:pStyle w:val="BodyText"/>
+        <w:rPr>
+          <w:lang w:val="sr-Latn-RS"/>
+        </w:rPr>
+      </w:pPr>
     </w:p>
     <w:p>
       <w:pPr>
@@ -6070,9 +5662,10 @@
           <w:szCs w:val="20"/>
           <w:lang w:val="sr-Latn-CS"/>
         </w:rPr>
+        <w:lastRenderedPageBreak/>
         <w:t xml:space="preserve">      </w:t>
       </w:r>
-      <w:bookmarkStart w:id="10" w:name="_Toc87406058"/>
+      <w:bookmarkStart w:id="12" w:name="_Toc87883285"/>
       <w:r>
         <w:rPr>
           <w:rFonts w:ascii="Arial" w:hAnsi="Arial" w:cs="Arial"/>
@@ -6109,7 +5702,7 @@
         </w:rPr>
         <w:t>vka problema</w:t>
       </w:r>
-      <w:bookmarkEnd w:id="10"/>
+      <w:bookmarkEnd w:id="12"/>
       <w:r>
         <w:rPr>
           <w:rFonts w:ascii="Arial" w:hAnsi="Arial" w:cs="Arial"/>
@@ -6425,7 +6018,6 @@
     </w:p>
     <w:p>
       <w:r>
-        <w:lastRenderedPageBreak/>
         <w:tab/>
       </w:r>
     </w:p>
@@ -6445,8 +6037,7 @@
           <w:szCs w:val="20"/>
         </w:rPr>
       </w:pPr>
-      <w:bookmarkStart w:id="11" w:name="_Toc87406059"/>
-      <w:proofErr w:type="spellStart"/>
+      <w:bookmarkStart w:id="13" w:name="_Toc87883286"/>
       <w:r>
         <w:rPr>
           <w:rFonts w:ascii="Arial" w:hAnsi="Arial" w:cs="Arial"/>
@@ -6456,58 +6047,9 @@
           <w:sz w:val="20"/>
           <w:szCs w:val="20"/>
         </w:rPr>
-        <w:t>Postavka</w:t>
-      </w:r>
-      <w:proofErr w:type="spellEnd"/>
-      <w:r>
-        <w:rPr>
-          <w:rFonts w:ascii="Arial" w:hAnsi="Arial" w:cs="Arial"/>
-          <w:b/>
-          <w:bCs/>
-          <w:color w:val="000000" w:themeColor="text1"/>
-          <w:sz w:val="20"/>
-          <w:szCs w:val="20"/>
-        </w:rPr>
-        <w:t xml:space="preserve"> </w:t>
-      </w:r>
-      <w:proofErr w:type="spellStart"/>
-      <w:r>
-        <w:rPr>
-          <w:rFonts w:ascii="Arial" w:hAnsi="Arial" w:cs="Arial"/>
-          <w:b/>
-          <w:bCs/>
-          <w:color w:val="000000" w:themeColor="text1"/>
-          <w:sz w:val="20"/>
-          <w:szCs w:val="20"/>
-        </w:rPr>
-        <w:t>pozicije</w:t>
-      </w:r>
-      <w:proofErr w:type="spellEnd"/>
-      <w:r>
-        <w:rPr>
-          <w:rFonts w:ascii="Arial" w:hAnsi="Arial" w:cs="Arial"/>
-          <w:b/>
-          <w:bCs/>
-          <w:color w:val="000000" w:themeColor="text1"/>
-          <w:sz w:val="20"/>
-          <w:szCs w:val="20"/>
-        </w:rPr>
-        <w:t xml:space="preserve"> </w:t>
-      </w:r>
-      <w:proofErr w:type="spellStart"/>
-      <w:r>
-        <w:rPr>
-          <w:rFonts w:ascii="Arial" w:hAnsi="Arial" w:cs="Arial"/>
-          <w:b/>
-          <w:bCs/>
-          <w:color w:val="000000" w:themeColor="text1"/>
-          <w:sz w:val="20"/>
-          <w:szCs w:val="20"/>
-        </w:rPr>
-        <w:t>proizvoda</w:t>
-      </w:r>
-      <w:bookmarkEnd w:id="11"/>
-      <w:proofErr w:type="spellEnd"/>
+        <w:t>Postavka pozicije proizvoda</w:t>
+      </w:r>
+      <w:bookmarkEnd w:id="13"/>
     </w:p>
     <w:p>
       <w:pPr>
@@ -6998,6 +6540,11 @@
       </w:tr>
     </w:tbl>
     <w:p/>
+    <w:p/>
+    <w:p/>
+    <w:p/>
+    <w:p/>
+    <w:p/>
     <w:p>
       <w:pPr>
         <w:pStyle w:val="Heading1"/>
@@ -7024,10 +6571,10 @@
           <w:sz w:val="24"/>
           <w:szCs w:val="24"/>
         </w:rPr>
+        <w:lastRenderedPageBreak/>
         <w:t xml:space="preserve"> </w:t>
       </w:r>
-      <w:bookmarkStart w:id="12" w:name="_Toc87406060"/>
-      <w:proofErr w:type="spellStart"/>
+      <w:bookmarkStart w:id="14" w:name="_Toc87883287"/>
       <w:r>
         <w:rPr>
           <w:rFonts w:ascii="Arial" w:hAnsi="Arial" w:cs="Arial"/>
@@ -7037,44 +6584,51 @@
           <w:sz w:val="24"/>
           <w:szCs w:val="24"/>
         </w:rPr>
-        <w:t>Opis</w:t>
-      </w:r>
-      <w:proofErr w:type="spellEnd"/>
-      <w:r>
-        <w:rPr>
-          <w:rFonts w:ascii="Arial" w:hAnsi="Arial" w:cs="Arial"/>
-          <w:b/>
-          <w:bCs/>
-          <w:color w:val="000000" w:themeColor="text1"/>
-          <w:sz w:val="24"/>
-          <w:szCs w:val="24"/>
+        <w:t>Opis korisnika</w:t>
+      </w:r>
+      <w:bookmarkEnd w:id="14"/>
+    </w:p>
+    <w:p>
+      <w:pPr>
+        <w:ind w:left="643"/>
+        <w:rPr>
+          <w:rFonts w:ascii="Times New Roman" w:hAnsi="Times New Roman" w:cs="Times New Roman"/>
+          <w:sz w:val="20"/>
+          <w:szCs w:val="20"/>
+        </w:rPr>
+      </w:pPr>
+      <w:r>
+        <w:rPr>
+          <w:rFonts w:ascii="Times New Roman" w:hAnsi="Times New Roman" w:cs="Times New Roman"/>
+          <w:sz w:val="20"/>
+          <w:szCs w:val="20"/>
         </w:rPr>
         <w:t xml:space="preserve"> </w:t>
       </w:r>
-      <w:proofErr w:type="spellStart"/>
-      <w:r>
-        <w:rPr>
-          <w:rFonts w:ascii="Arial" w:hAnsi="Arial" w:cs="Arial"/>
-          <w:b/>
-          <w:bCs/>
-          <w:color w:val="000000" w:themeColor="text1"/>
-          <w:sz w:val="24"/>
-          <w:szCs w:val="24"/>
-        </w:rPr>
-        <w:t>korisnika</w:t>
-      </w:r>
-      <w:bookmarkEnd w:id="12"/>
-      <w:proofErr w:type="spellEnd"/>
-    </w:p>
-    <w:p>
-      <w:pPr>
-        <w:ind w:left="643"/>
-        <w:rPr>
-          <w:rFonts w:ascii="Times New Roman" w:hAnsi="Times New Roman" w:cs="Times New Roman"/>
-          <w:sz w:val="20"/>
-          <w:szCs w:val="20"/>
-        </w:rPr>
-      </w:pPr>
+      <w:r>
+        <w:rPr>
+          <w:rFonts w:ascii="Times New Roman" w:hAnsi="Times New Roman" w:cs="Times New Roman"/>
+          <w:sz w:val="20"/>
+          <w:szCs w:val="20"/>
+        </w:rPr>
+        <w:t xml:space="preserve">U ovom </w:t>
+      </w:r>
+      <w:r>
+        <w:rPr>
+          <w:rFonts w:ascii="Times New Roman" w:hAnsi="Times New Roman" w:cs="Times New Roman"/>
+          <w:sz w:val="20"/>
+          <w:szCs w:val="20"/>
+        </w:rPr>
+        <w:t xml:space="preserve">odeljku opisani su korisnici </w:t>
+      </w:r>
+      <w:r>
+        <w:rPr>
+          <w:rFonts w:ascii="Times New Roman" w:hAnsi="Times New Roman" w:cs="Times New Roman"/>
+          <w:sz w:val="20"/>
+          <w:szCs w:val="20"/>
+        </w:rPr>
+        <w:t>ComX</w:t>
+      </w:r>
       <w:r>
         <w:rPr>
           <w:rFonts w:ascii="Times New Roman" w:hAnsi="Times New Roman" w:cs="Times New Roman"/>
@@ -7089,18 +6643,42 @@
           <w:sz w:val="20"/>
           <w:szCs w:val="20"/>
         </w:rPr>
-        <w:t xml:space="preserve">U </w:t>
-      </w:r>
-      <w:proofErr w:type="spellStart"/>
-      <w:r>
-        <w:rPr>
-          <w:rFonts w:ascii="Times New Roman" w:hAnsi="Times New Roman" w:cs="Times New Roman"/>
-          <w:sz w:val="20"/>
-          <w:szCs w:val="20"/>
-        </w:rPr>
-        <w:t>ovom</w:t>
-      </w:r>
-      <w:proofErr w:type="spellEnd"/>
+        <w:t>Sistema. P</w:t>
+      </w:r>
+      <w:r>
+        <w:rPr>
+          <w:rFonts w:ascii="Times New Roman" w:hAnsi="Times New Roman" w:cs="Times New Roman"/>
+          <w:sz w:val="20"/>
+          <w:szCs w:val="20"/>
+        </w:rPr>
+        <w:t xml:space="preserve">ostoje </w:t>
+      </w:r>
+      <w:r>
+        <w:rPr>
+          <w:rFonts w:ascii="Times New Roman" w:hAnsi="Times New Roman" w:cs="Times New Roman"/>
+          <w:sz w:val="20"/>
+          <w:szCs w:val="20"/>
+        </w:rPr>
+        <w:t>3</w:t>
+      </w:r>
+      <w:r>
+        <w:rPr>
+          <w:rFonts w:ascii="Times New Roman" w:hAnsi="Times New Roman" w:cs="Times New Roman"/>
+          <w:sz w:val="20"/>
+          <w:szCs w:val="20"/>
+        </w:rPr>
+        <w:t xml:space="preserve"> tipa </w:t>
+      </w:r>
+      <w:proofErr w:type="gramStart"/>
+      <w:r>
+        <w:rPr>
+          <w:rFonts w:ascii="Times New Roman" w:hAnsi="Times New Roman" w:cs="Times New Roman"/>
+          <w:sz w:val="20"/>
+          <w:szCs w:val="20"/>
+        </w:rPr>
+        <w:t>korisnika:administrator</w:t>
+      </w:r>
+      <w:proofErr w:type="gramEnd"/>
       <w:r>
         <w:rPr>
           <w:rFonts w:ascii="Times New Roman" w:hAnsi="Times New Roman" w:cs="Times New Roman"/>
@@ -7109,185 +6687,6 @@
         </w:rPr>
         <w:t xml:space="preserve"> </w:t>
       </w:r>
-      <w:proofErr w:type="spellStart"/>
-      <w:r>
-        <w:rPr>
-          <w:rFonts w:ascii="Times New Roman" w:hAnsi="Times New Roman" w:cs="Times New Roman"/>
-          <w:sz w:val="20"/>
-          <w:szCs w:val="20"/>
-        </w:rPr>
-        <w:t>odeljku</w:t>
-      </w:r>
-      <w:proofErr w:type="spellEnd"/>
-      <w:r>
-        <w:rPr>
-          <w:rFonts w:ascii="Times New Roman" w:hAnsi="Times New Roman" w:cs="Times New Roman"/>
-          <w:sz w:val="20"/>
-          <w:szCs w:val="20"/>
-        </w:rPr>
-        <w:t xml:space="preserve"> </w:t>
-      </w:r>
-      <w:proofErr w:type="spellStart"/>
-      <w:r>
-        <w:rPr>
-          <w:rFonts w:ascii="Times New Roman" w:hAnsi="Times New Roman" w:cs="Times New Roman"/>
-          <w:sz w:val="20"/>
-          <w:szCs w:val="20"/>
-        </w:rPr>
-        <w:t>opisani</w:t>
-      </w:r>
-      <w:proofErr w:type="spellEnd"/>
-      <w:r>
-        <w:rPr>
-          <w:rFonts w:ascii="Times New Roman" w:hAnsi="Times New Roman" w:cs="Times New Roman"/>
-          <w:sz w:val="20"/>
-          <w:szCs w:val="20"/>
-        </w:rPr>
-        <w:t xml:space="preserve"> </w:t>
-      </w:r>
-      <w:proofErr w:type="spellStart"/>
-      <w:r>
-        <w:rPr>
-          <w:rFonts w:ascii="Times New Roman" w:hAnsi="Times New Roman" w:cs="Times New Roman"/>
-          <w:sz w:val="20"/>
-          <w:szCs w:val="20"/>
-        </w:rPr>
-        <w:t>su</w:t>
-      </w:r>
-      <w:proofErr w:type="spellEnd"/>
-      <w:r>
-        <w:rPr>
-          <w:rFonts w:ascii="Times New Roman" w:hAnsi="Times New Roman" w:cs="Times New Roman"/>
-          <w:sz w:val="20"/>
-          <w:szCs w:val="20"/>
-        </w:rPr>
-        <w:t xml:space="preserve"> </w:t>
-      </w:r>
-      <w:proofErr w:type="spellStart"/>
-      <w:r>
-        <w:rPr>
-          <w:rFonts w:ascii="Times New Roman" w:hAnsi="Times New Roman" w:cs="Times New Roman"/>
-          <w:sz w:val="20"/>
-          <w:szCs w:val="20"/>
-        </w:rPr>
-        <w:t>korisnici</w:t>
-      </w:r>
-      <w:proofErr w:type="spellEnd"/>
-      <w:r>
-        <w:rPr>
-          <w:rFonts w:ascii="Times New Roman" w:hAnsi="Times New Roman" w:cs="Times New Roman"/>
-          <w:sz w:val="20"/>
-          <w:szCs w:val="20"/>
-        </w:rPr>
-        <w:t xml:space="preserve"> </w:t>
-      </w:r>
-      <w:proofErr w:type="spellStart"/>
-      <w:r>
-        <w:rPr>
-          <w:rFonts w:ascii="Times New Roman" w:hAnsi="Times New Roman" w:cs="Times New Roman"/>
-          <w:sz w:val="20"/>
-          <w:szCs w:val="20"/>
-        </w:rPr>
-        <w:t>ComX</w:t>
-      </w:r>
-      <w:proofErr w:type="spellEnd"/>
-      <w:r>
-        <w:rPr>
-          <w:rFonts w:ascii="Times New Roman" w:hAnsi="Times New Roman" w:cs="Times New Roman"/>
-          <w:sz w:val="20"/>
-          <w:szCs w:val="20"/>
-        </w:rPr>
-        <w:t xml:space="preserve"> </w:t>
-      </w:r>
-      <w:r>
-        <w:rPr>
-          <w:rFonts w:ascii="Times New Roman" w:hAnsi="Times New Roman" w:cs="Times New Roman"/>
-          <w:sz w:val="20"/>
-          <w:szCs w:val="20"/>
-        </w:rPr>
-        <w:t xml:space="preserve">Sistema. </w:t>
-      </w:r>
-      <w:proofErr w:type="spellStart"/>
-      <w:r>
-        <w:rPr>
-          <w:rFonts w:ascii="Times New Roman" w:hAnsi="Times New Roman" w:cs="Times New Roman"/>
-          <w:sz w:val="20"/>
-          <w:szCs w:val="20"/>
-        </w:rPr>
-        <w:t>P</w:t>
-      </w:r>
-      <w:r>
-        <w:rPr>
-          <w:rFonts w:ascii="Times New Roman" w:hAnsi="Times New Roman" w:cs="Times New Roman"/>
-          <w:sz w:val="20"/>
-          <w:szCs w:val="20"/>
-        </w:rPr>
-        <w:t>ostoje</w:t>
-      </w:r>
-      <w:proofErr w:type="spellEnd"/>
-      <w:r>
-        <w:rPr>
-          <w:rFonts w:ascii="Times New Roman" w:hAnsi="Times New Roman" w:cs="Times New Roman"/>
-          <w:sz w:val="20"/>
-          <w:szCs w:val="20"/>
-        </w:rPr>
-        <w:t xml:space="preserve"> </w:t>
-      </w:r>
-      <w:r>
-        <w:rPr>
-          <w:rFonts w:ascii="Times New Roman" w:hAnsi="Times New Roman" w:cs="Times New Roman"/>
-          <w:sz w:val="20"/>
-          <w:szCs w:val="20"/>
-        </w:rPr>
-        <w:t>3</w:t>
-      </w:r>
-      <w:r>
-        <w:rPr>
-          <w:rFonts w:ascii="Times New Roman" w:hAnsi="Times New Roman" w:cs="Times New Roman"/>
-          <w:sz w:val="20"/>
-          <w:szCs w:val="20"/>
-        </w:rPr>
-        <w:t xml:space="preserve"> </w:t>
-      </w:r>
-      <w:proofErr w:type="spellStart"/>
-      <w:r>
-        <w:rPr>
-          <w:rFonts w:ascii="Times New Roman" w:hAnsi="Times New Roman" w:cs="Times New Roman"/>
-          <w:sz w:val="20"/>
-          <w:szCs w:val="20"/>
-        </w:rPr>
-        <w:t>tipa</w:t>
-      </w:r>
-      <w:proofErr w:type="spellEnd"/>
-      <w:r>
-        <w:rPr>
-          <w:rFonts w:ascii="Times New Roman" w:hAnsi="Times New Roman" w:cs="Times New Roman"/>
-          <w:sz w:val="20"/>
-          <w:szCs w:val="20"/>
-        </w:rPr>
-        <w:t xml:space="preserve"> </w:t>
-      </w:r>
-      <w:proofErr w:type="spellStart"/>
-      <w:proofErr w:type="gramStart"/>
-      <w:r>
-        <w:rPr>
-          <w:rFonts w:ascii="Times New Roman" w:hAnsi="Times New Roman" w:cs="Times New Roman"/>
-          <w:sz w:val="20"/>
-          <w:szCs w:val="20"/>
-        </w:rPr>
-        <w:t>korisnika:administrator</w:t>
-      </w:r>
-      <w:proofErr w:type="spellEnd"/>
-      <w:proofErr w:type="gramEnd"/>
-      <w:r>
-        <w:rPr>
-          <w:rFonts w:ascii="Times New Roman" w:hAnsi="Times New Roman" w:cs="Times New Roman"/>
-          <w:sz w:val="20"/>
-          <w:szCs w:val="20"/>
-        </w:rPr>
-        <w:t xml:space="preserve"> </w:t>
-      </w:r>
-      <w:proofErr w:type="spellStart"/>
       <w:r>
         <w:rPr>
           <w:rFonts w:ascii="Times New Roman" w:hAnsi="Times New Roman" w:cs="Times New Roman"/>
@@ -7296,79 +6695,14 @@
         </w:rPr>
         <w:t>portala</w:t>
       </w:r>
-      <w:proofErr w:type="spellEnd"/>
-      <w:r>
-        <w:rPr>
-          <w:rFonts w:ascii="Times New Roman" w:hAnsi="Times New Roman" w:cs="Times New Roman"/>
-          <w:sz w:val="20"/>
-          <w:szCs w:val="20"/>
-        </w:rPr>
-        <w:t xml:space="preserve">, </w:t>
-      </w:r>
-      <w:proofErr w:type="spellStart"/>
-      <w:r>
-        <w:rPr>
-          <w:rFonts w:ascii="Times New Roman" w:hAnsi="Times New Roman" w:cs="Times New Roman"/>
-          <w:sz w:val="20"/>
-          <w:szCs w:val="20"/>
-        </w:rPr>
-        <w:t>prijavljeni</w:t>
-      </w:r>
-      <w:proofErr w:type="spellEnd"/>
-      <w:r>
-        <w:rPr>
-          <w:rFonts w:ascii="Times New Roman" w:hAnsi="Times New Roman" w:cs="Times New Roman"/>
-          <w:sz w:val="20"/>
-          <w:szCs w:val="20"/>
-        </w:rPr>
-        <w:t xml:space="preserve"> </w:t>
-      </w:r>
-      <w:proofErr w:type="spellStart"/>
-      <w:r>
-        <w:rPr>
-          <w:rFonts w:ascii="Times New Roman" w:hAnsi="Times New Roman" w:cs="Times New Roman"/>
-          <w:sz w:val="20"/>
-          <w:szCs w:val="20"/>
-        </w:rPr>
-        <w:t>korisnik</w:t>
-      </w:r>
-      <w:proofErr w:type="spellEnd"/>
-      <w:r>
-        <w:rPr>
-          <w:rFonts w:ascii="Times New Roman" w:hAnsi="Times New Roman" w:cs="Times New Roman"/>
-          <w:sz w:val="20"/>
-          <w:szCs w:val="20"/>
-        </w:rPr>
-        <w:t xml:space="preserve"> I </w:t>
-      </w:r>
-      <w:proofErr w:type="spellStart"/>
-      <w:r>
-        <w:rPr>
-          <w:rFonts w:ascii="Times New Roman" w:hAnsi="Times New Roman" w:cs="Times New Roman"/>
-          <w:sz w:val="20"/>
-          <w:szCs w:val="20"/>
-        </w:rPr>
-        <w:t>neprijavljeni</w:t>
-      </w:r>
-      <w:proofErr w:type="spellEnd"/>
-      <w:r>
-        <w:rPr>
-          <w:rFonts w:ascii="Times New Roman" w:hAnsi="Times New Roman" w:cs="Times New Roman"/>
-          <w:sz w:val="20"/>
-          <w:szCs w:val="20"/>
-        </w:rPr>
-        <w:t xml:space="preserve"> </w:t>
-      </w:r>
-      <w:proofErr w:type="spellStart"/>
-      <w:r>
-        <w:rPr>
-          <w:rFonts w:ascii="Times New Roman" w:hAnsi="Times New Roman" w:cs="Times New Roman"/>
-          <w:sz w:val="20"/>
-          <w:szCs w:val="20"/>
-        </w:rPr>
-        <w:t>korisnik</w:t>
-      </w:r>
-      <w:proofErr w:type="spellEnd"/>
+      <w:r>
+        <w:rPr>
+          <w:rFonts w:ascii="Times New Roman" w:hAnsi="Times New Roman" w:cs="Times New Roman"/>
+          <w:sz w:val="20"/>
+          <w:szCs w:val="20"/>
+        </w:rPr>
+        <w:t>, prijavljeni korisnik I neprijavljeni korisnik</w:t>
+      </w:r>
       <w:r>
         <w:rPr>
           <w:rFonts w:ascii="Times New Roman" w:hAnsi="Times New Roman" w:cs="Times New Roman"/>
@@ -7413,7 +6747,7 @@
         </w:rPr>
         <w:t xml:space="preserve">    </w:t>
       </w:r>
-      <w:bookmarkStart w:id="13" w:name="_Toc87406061"/>
+      <w:bookmarkStart w:id="15" w:name="_Toc87883288"/>
       <w:r>
         <w:rPr>
           <w:rFonts w:ascii="Arial" w:hAnsi="Arial" w:cs="Arial"/>
@@ -7436,7 +6770,6 @@
         </w:rPr>
         <w:t xml:space="preserve">  </w:t>
       </w:r>
-      <w:proofErr w:type="spellStart"/>
       <w:r>
         <w:rPr>
           <w:rFonts w:ascii="Arial" w:hAnsi="Arial" w:cs="Arial"/>
@@ -7446,58 +6779,9 @@
           <w:sz w:val="20"/>
           <w:szCs w:val="20"/>
         </w:rPr>
-        <w:t>Opis</w:t>
-      </w:r>
-      <w:proofErr w:type="spellEnd"/>
-      <w:r>
-        <w:rPr>
-          <w:rFonts w:ascii="Arial" w:hAnsi="Arial" w:cs="Arial"/>
-          <w:b/>
-          <w:bCs/>
-          <w:color w:val="000000" w:themeColor="text1"/>
-          <w:sz w:val="20"/>
-          <w:szCs w:val="20"/>
-        </w:rPr>
-        <w:t xml:space="preserve"> </w:t>
-      </w:r>
-      <w:proofErr w:type="spellStart"/>
-      <w:r>
-        <w:rPr>
-          <w:rFonts w:ascii="Arial" w:hAnsi="Arial" w:cs="Arial"/>
-          <w:b/>
-          <w:bCs/>
-          <w:color w:val="000000" w:themeColor="text1"/>
-          <w:sz w:val="20"/>
-          <w:szCs w:val="20"/>
-        </w:rPr>
-        <w:t>potencijalnog</w:t>
-      </w:r>
-      <w:proofErr w:type="spellEnd"/>
-      <w:r>
-        <w:rPr>
-          <w:rFonts w:ascii="Arial" w:hAnsi="Arial" w:cs="Arial"/>
-          <w:b/>
-          <w:bCs/>
-          <w:color w:val="000000" w:themeColor="text1"/>
-          <w:sz w:val="20"/>
-          <w:szCs w:val="20"/>
-        </w:rPr>
-        <w:t xml:space="preserve"> </w:t>
-      </w:r>
-      <w:proofErr w:type="spellStart"/>
-      <w:r>
-        <w:rPr>
-          <w:rFonts w:ascii="Arial" w:hAnsi="Arial" w:cs="Arial"/>
-          <w:b/>
-          <w:bCs/>
-          <w:color w:val="000000" w:themeColor="text1"/>
-          <w:sz w:val="20"/>
-          <w:szCs w:val="20"/>
-        </w:rPr>
-        <w:t>tržišta</w:t>
-      </w:r>
-      <w:bookmarkEnd w:id="13"/>
-      <w:proofErr w:type="spellEnd"/>
+        <w:t>Opis potencijalnog tržišta</w:t>
+      </w:r>
+      <w:bookmarkEnd w:id="15"/>
     </w:p>
     <w:p>
       <w:pPr>
@@ -7519,730 +6803,307 @@
         </w:rPr>
         <w:t xml:space="preserve">   </w:t>
       </w:r>
-      <w:proofErr w:type="spellStart"/>
-      <w:r>
-        <w:rPr>
-          <w:rFonts w:ascii="Times New Roman" w:hAnsi="Times New Roman" w:cs="Times New Roman"/>
-          <w:color w:val="000000" w:themeColor="text1"/>
-          <w:sz w:val="20"/>
-          <w:szCs w:val="20"/>
-        </w:rPr>
-        <w:t>Potencijalni</w:t>
-      </w:r>
-      <w:proofErr w:type="spellEnd"/>
-      <w:r>
-        <w:rPr>
-          <w:rFonts w:ascii="Times New Roman" w:hAnsi="Times New Roman" w:cs="Times New Roman"/>
+      <w:r>
+        <w:rPr>
+          <w:rFonts w:ascii="Times New Roman" w:hAnsi="Times New Roman" w:cs="Times New Roman"/>
+          <w:color w:val="000000" w:themeColor="text1"/>
+          <w:sz w:val="20"/>
+          <w:szCs w:val="20"/>
+        </w:rPr>
+        <w:t>Potencijalni korisnici sistema su osobe koje imaju neki ure</w:t>
+      </w:r>
+      <w:r>
+        <w:rPr>
+          <w:rFonts w:ascii="Times New Roman" w:hAnsi="Times New Roman" w:cs="Times New Roman"/>
+          <w:color w:val="000000" w:themeColor="text1"/>
+          <w:sz w:val="20"/>
+          <w:szCs w:val="20"/>
+        </w:rPr>
+        <w:t>đ</w:t>
+      </w:r>
+      <w:r>
+        <w:rPr>
+          <w:rFonts w:ascii="Times New Roman" w:hAnsi="Times New Roman" w:cs="Times New Roman"/>
+          <w:color w:val="000000" w:themeColor="text1"/>
+          <w:sz w:val="20"/>
+          <w:szCs w:val="20"/>
+        </w:rPr>
+        <w:t xml:space="preserve">aj putem kojeg mogu pristupiti </w:t>
+      </w:r>
+      <w:r>
+        <w:rPr>
+          <w:rFonts w:ascii="Times New Roman" w:hAnsi="Times New Roman" w:cs="Times New Roman"/>
+          <w:color w:val="000000" w:themeColor="text1"/>
+          <w:sz w:val="20"/>
+          <w:szCs w:val="20"/>
+        </w:rPr>
+        <w:t>internetu</w:t>
+      </w:r>
+      <w:r>
+        <w:rPr>
+          <w:rFonts w:ascii="Times New Roman" w:hAnsi="Times New Roman" w:cs="Times New Roman"/>
+          <w:color w:val="000000" w:themeColor="text1"/>
+          <w:sz w:val="20"/>
+          <w:szCs w:val="20"/>
+        </w:rPr>
+        <w:t>.</w:t>
+      </w:r>
+    </w:p>
+    <w:p>
+      <w:pPr>
+        <w:ind w:firstLine="720"/>
+        <w:rPr>
+          <w:rFonts w:ascii="Times New Roman" w:hAnsi="Times New Roman" w:cs="Times New Roman"/>
+          <w:color w:val="000000" w:themeColor="text1"/>
+          <w:sz w:val="20"/>
+          <w:szCs w:val="20"/>
+        </w:rPr>
+      </w:pPr>
+      <w:r>
+        <w:rPr>
+          <w:rFonts w:ascii="Times New Roman" w:hAnsi="Times New Roman" w:cs="Times New Roman"/>
+          <w:color w:val="000000" w:themeColor="text1"/>
+          <w:sz w:val="20"/>
+          <w:szCs w:val="20"/>
+        </w:rPr>
+        <w:t xml:space="preserve">   </w:t>
+      </w:r>
+      <w:r>
+        <w:rPr>
+          <w:rFonts w:ascii="Times New Roman" w:hAnsi="Times New Roman" w:cs="Times New Roman"/>
+          <w:color w:val="000000" w:themeColor="text1"/>
+          <w:sz w:val="20"/>
+          <w:szCs w:val="20"/>
+        </w:rPr>
+        <w:t>Portal mogu koristiti korisnici iz celog sveta</w:t>
+      </w:r>
+      <w:r>
+        <w:rPr>
+          <w:rFonts w:ascii="Times New Roman" w:hAnsi="Times New Roman" w:cs="Times New Roman"/>
+          <w:color w:val="000000" w:themeColor="text1"/>
+          <w:sz w:val="20"/>
+          <w:szCs w:val="20"/>
+        </w:rPr>
+        <w:t>.</w:t>
+      </w:r>
+    </w:p>
+    <w:p>
+      <w:pPr>
+        <w:pStyle w:val="Heading2"/>
+        <w:rPr>
+          <w:rFonts w:ascii="Arial" w:hAnsi="Arial" w:cs="Arial"/>
+          <w:b/>
+          <w:bCs/>
+          <w:color w:val="000000" w:themeColor="text1"/>
+          <w:sz w:val="20"/>
+          <w:szCs w:val="20"/>
+        </w:rPr>
+      </w:pPr>
+      <w:r>
+        <w:rPr>
+          <w:rFonts w:ascii="Arial" w:hAnsi="Arial" w:cs="Arial"/>
+          <w:b/>
+          <w:bCs/>
+          <w:color w:val="000000" w:themeColor="text1"/>
+          <w:sz w:val="20"/>
+          <w:szCs w:val="20"/>
+        </w:rPr>
+        <w:t xml:space="preserve">    </w:t>
+      </w:r>
+      <w:r>
+        <w:rPr>
+          <w:rFonts w:ascii="Arial" w:hAnsi="Arial" w:cs="Arial"/>
+          <w:b/>
+          <w:bCs/>
+          <w:color w:val="000000" w:themeColor="text1"/>
+          <w:sz w:val="20"/>
+          <w:szCs w:val="20"/>
+        </w:rPr>
+        <w:t xml:space="preserve">     </w:t>
+      </w:r>
+      <w:bookmarkStart w:id="16" w:name="_Toc87883289"/>
+      <w:r>
+        <w:rPr>
+          <w:rFonts w:ascii="Arial" w:hAnsi="Arial" w:cs="Arial"/>
+          <w:b/>
+          <w:bCs/>
+          <w:color w:val="000000" w:themeColor="text1"/>
+          <w:sz w:val="20"/>
+          <w:szCs w:val="20"/>
+        </w:rPr>
+        <w:t>5.2</w:t>
+      </w:r>
+      <w:r>
+        <w:rPr>
+          <w:rFonts w:ascii="Arial" w:hAnsi="Arial" w:cs="Arial"/>
+          <w:b/>
+          <w:bCs/>
+          <w:color w:val="000000" w:themeColor="text1"/>
+          <w:sz w:val="20"/>
+          <w:szCs w:val="20"/>
+        </w:rPr>
+        <w:t xml:space="preserve">  </w:t>
+      </w:r>
+      <w:r>
+        <w:rPr>
+          <w:rFonts w:ascii="Arial" w:hAnsi="Arial" w:cs="Arial"/>
+          <w:b/>
+          <w:bCs/>
+          <w:color w:val="000000" w:themeColor="text1"/>
+          <w:sz w:val="20"/>
+          <w:szCs w:val="20"/>
+        </w:rPr>
+        <w:t xml:space="preserve"> Profili korisnika</w:t>
+      </w:r>
+      <w:bookmarkEnd w:id="16"/>
+      <w:r>
+        <w:rPr>
+          <w:rFonts w:ascii="Arial" w:hAnsi="Arial" w:cs="Arial"/>
+          <w:b/>
+          <w:bCs/>
           <w:color w:val="000000" w:themeColor="text1"/>
           <w:sz w:val="20"/>
           <w:szCs w:val="20"/>
         </w:rPr>
         <w:t xml:space="preserve"> </w:t>
       </w:r>
-      <w:proofErr w:type="spellStart"/>
-      <w:r>
-        <w:rPr>
-          <w:rFonts w:ascii="Times New Roman" w:hAnsi="Times New Roman" w:cs="Times New Roman"/>
-          <w:color w:val="000000" w:themeColor="text1"/>
-          <w:sz w:val="20"/>
-          <w:szCs w:val="20"/>
-        </w:rPr>
-        <w:t>korisnici</w:t>
-      </w:r>
-      <w:proofErr w:type="spellEnd"/>
-      <w:r>
-        <w:rPr>
-          <w:rFonts w:ascii="Times New Roman" w:hAnsi="Times New Roman" w:cs="Times New Roman"/>
-          <w:color w:val="000000" w:themeColor="text1"/>
-          <w:sz w:val="20"/>
-          <w:szCs w:val="20"/>
+    </w:p>
+    <w:p>
+      <w:r>
+        <w:t xml:space="preserve">            </w:t>
+      </w:r>
+    </w:p>
+    <w:p>
+      <w:pPr>
+        <w:ind w:firstLine="720"/>
+        <w:rPr>
+          <w:b/>
+          <w:lang w:val="sr-Latn-CS"/>
+        </w:rPr>
+      </w:pPr>
+      <w:r>
+        <w:rPr>
+          <w:b/>
+          <w:lang w:val="sr-Latn-CS"/>
+        </w:rPr>
+        <w:t>Administrator portala (skraćeno administrator)</w:t>
+      </w:r>
+      <w:r>
+        <w:rPr>
+          <w:b/>
+          <w:lang w:val="sr-Latn-CS"/>
+        </w:rPr>
+        <w:t>:</w:t>
+      </w:r>
+    </w:p>
+    <w:p>
+      <w:pPr>
+        <w:pStyle w:val="BodyText"/>
+        <w:rPr>
+          <w:lang w:val="en-GB"/>
+        </w:rPr>
+      </w:pPr>
+      <w:r>
+        <w:rPr>
+          <w:lang w:val="sr-Latn-CS"/>
+        </w:rPr>
+        <w:t xml:space="preserve">Administrator je zadužen za </w:t>
+      </w:r>
+      <w:r>
+        <w:rPr>
+          <w:lang w:val="sr-Latn-CS"/>
+        </w:rPr>
+        <w:t xml:space="preserve">dodavanje sadržaja koje smatra da želi dodati, odnosno koje su prijavljeni korisnici preporučili, kao i praćenje sadržaja koje bude pristiglo putem </w:t>
+      </w:r>
+      <w:r>
+        <w:rPr>
+          <w:lang w:val="en-GB"/>
+        </w:rPr>
+        <w:t>“Preporu</w:t>
+      </w:r>
+      <w:r>
+        <w:rPr>
+          <w:lang w:val="sr-Latn-RS"/>
+        </w:rPr>
+        <w:t>či</w:t>
+      </w:r>
+      <w:r>
+        <w:rPr>
+          <w:lang w:val="en-GB"/>
+        </w:rPr>
+        <w:t>” forme.</w:t>
+      </w:r>
+    </w:p>
+    <w:p>
+      <w:pPr>
+        <w:pStyle w:val="BodyText"/>
+        <w:rPr>
+          <w:lang w:val="sr-Latn-CS"/>
+        </w:rPr>
+      </w:pPr>
+      <w:r>
+        <w:rPr>
+          <w:lang w:val="sr-Latn-CS"/>
+        </w:rPr>
+        <w:t>Administrator će imati pristup svim funkcijama sistema.</w:t>
+      </w:r>
+    </w:p>
+    <w:p>
+      <w:pPr>
+        <w:pStyle w:val="BodyText"/>
+        <w:rPr>
+          <w:rFonts w:ascii="Arial" w:hAnsi="Arial" w:cs="Arial"/>
+          <w:b/>
+          <w:lang w:val="sr-Latn-CS"/>
+        </w:rPr>
+      </w:pPr>
+      <w:r>
+        <w:rPr>
+          <w:rFonts w:ascii="Arial" w:hAnsi="Arial" w:cs="Arial"/>
+          <w:b/>
+          <w:lang w:val="sr-Latn-CS"/>
+        </w:rPr>
+        <w:t>Prijavljen</w:t>
+      </w:r>
+      <w:r>
+        <w:rPr>
+          <w:rFonts w:ascii="Arial" w:hAnsi="Arial" w:cs="Arial"/>
+          <w:b/>
+          <w:lang w:val="sr-Latn-CS"/>
+        </w:rPr>
+        <w:t xml:space="preserve"> korisnik</w:t>
+      </w:r>
+      <w:r>
+        <w:rPr>
+          <w:rFonts w:ascii="Arial" w:hAnsi="Arial" w:cs="Arial"/>
+          <w:b/>
+          <w:lang w:val="sr-Latn-CS"/>
+        </w:rPr>
+        <w:t>:</w:t>
+      </w:r>
+    </w:p>
+    <w:p>
+      <w:pPr>
+        <w:pStyle w:val="BodyText"/>
+        <w:rPr>
+          <w:bCs/>
+          <w:lang w:val="sr-Latn-CS"/>
+        </w:rPr>
+      </w:pPr>
+      <w:r>
+        <w:rPr>
+          <w:bCs/>
+          <w:lang w:val="sr-Latn-CS"/>
+        </w:rPr>
+        <w:t>Ovaj</w:t>
+      </w:r>
+      <w:r>
+        <w:rPr>
+          <w:bCs/>
+          <w:lang w:val="sr-Latn-CS"/>
         </w:rPr>
         <w:t xml:space="preserve"> </w:t>
       </w:r>
-      <w:proofErr w:type="spellStart"/>
-      <w:r>
-        <w:rPr>
-          <w:rFonts w:ascii="Times New Roman" w:hAnsi="Times New Roman" w:cs="Times New Roman"/>
-          <w:color w:val="000000" w:themeColor="text1"/>
-          <w:sz w:val="20"/>
-          <w:szCs w:val="20"/>
-        </w:rPr>
-        <w:t>sistema</w:t>
-      </w:r>
-      <w:proofErr w:type="spellEnd"/>
-      <w:r>
-        <w:rPr>
-          <w:rFonts w:ascii="Times New Roman" w:hAnsi="Times New Roman" w:cs="Times New Roman"/>
-          <w:color w:val="000000" w:themeColor="text1"/>
-          <w:sz w:val="20"/>
-          <w:szCs w:val="20"/>
-        </w:rPr>
-        <w:t xml:space="preserve"> </w:t>
-      </w:r>
-      <w:proofErr w:type="spellStart"/>
-      <w:r>
-        <w:rPr>
-          <w:rFonts w:ascii="Times New Roman" w:hAnsi="Times New Roman" w:cs="Times New Roman"/>
-          <w:color w:val="000000" w:themeColor="text1"/>
-          <w:sz w:val="20"/>
-          <w:szCs w:val="20"/>
-        </w:rPr>
-        <w:t>su</w:t>
-      </w:r>
-      <w:proofErr w:type="spellEnd"/>
-      <w:r>
-        <w:rPr>
-          <w:rFonts w:ascii="Times New Roman" w:hAnsi="Times New Roman" w:cs="Times New Roman"/>
-          <w:color w:val="000000" w:themeColor="text1"/>
-          <w:sz w:val="20"/>
-          <w:szCs w:val="20"/>
-        </w:rPr>
-        <w:t xml:space="preserve"> </w:t>
-      </w:r>
-      <w:proofErr w:type="spellStart"/>
-      <w:r>
-        <w:rPr>
-          <w:rFonts w:ascii="Times New Roman" w:hAnsi="Times New Roman" w:cs="Times New Roman"/>
-          <w:color w:val="000000" w:themeColor="text1"/>
-          <w:sz w:val="20"/>
-          <w:szCs w:val="20"/>
-        </w:rPr>
-        <w:t>osobe</w:t>
-      </w:r>
-      <w:proofErr w:type="spellEnd"/>
-      <w:r>
-        <w:rPr>
-          <w:rFonts w:ascii="Times New Roman" w:hAnsi="Times New Roman" w:cs="Times New Roman"/>
-          <w:color w:val="000000" w:themeColor="text1"/>
-          <w:sz w:val="20"/>
-          <w:szCs w:val="20"/>
-        </w:rPr>
-        <w:t xml:space="preserve"> </w:t>
-      </w:r>
-      <w:proofErr w:type="spellStart"/>
-      <w:r>
-        <w:rPr>
-          <w:rFonts w:ascii="Times New Roman" w:hAnsi="Times New Roman" w:cs="Times New Roman"/>
-          <w:color w:val="000000" w:themeColor="text1"/>
-          <w:sz w:val="20"/>
-          <w:szCs w:val="20"/>
-        </w:rPr>
-        <w:t>koje</w:t>
-      </w:r>
-      <w:proofErr w:type="spellEnd"/>
-      <w:r>
-        <w:rPr>
-          <w:rFonts w:ascii="Times New Roman" w:hAnsi="Times New Roman" w:cs="Times New Roman"/>
-          <w:color w:val="000000" w:themeColor="text1"/>
-          <w:sz w:val="20"/>
-          <w:szCs w:val="20"/>
-        </w:rPr>
-        <w:t xml:space="preserve"> </w:t>
-      </w:r>
-      <w:proofErr w:type="spellStart"/>
-      <w:r>
-        <w:rPr>
-          <w:rFonts w:ascii="Times New Roman" w:hAnsi="Times New Roman" w:cs="Times New Roman"/>
-          <w:color w:val="000000" w:themeColor="text1"/>
-          <w:sz w:val="20"/>
-          <w:szCs w:val="20"/>
-        </w:rPr>
-        <w:t>imaju</w:t>
-      </w:r>
-      <w:proofErr w:type="spellEnd"/>
-      <w:r>
-        <w:rPr>
-          <w:rFonts w:ascii="Times New Roman" w:hAnsi="Times New Roman" w:cs="Times New Roman"/>
-          <w:color w:val="000000" w:themeColor="text1"/>
-          <w:sz w:val="20"/>
-          <w:szCs w:val="20"/>
-        </w:rPr>
-        <w:t xml:space="preserve"> </w:t>
-      </w:r>
-      <w:proofErr w:type="spellStart"/>
-      <w:r>
-        <w:rPr>
-          <w:rFonts w:ascii="Times New Roman" w:hAnsi="Times New Roman" w:cs="Times New Roman"/>
-          <w:color w:val="000000" w:themeColor="text1"/>
-          <w:sz w:val="20"/>
-          <w:szCs w:val="20"/>
-        </w:rPr>
-        <w:t>neki</w:t>
-      </w:r>
-      <w:proofErr w:type="spellEnd"/>
-      <w:r>
-        <w:rPr>
-          <w:rFonts w:ascii="Times New Roman" w:hAnsi="Times New Roman" w:cs="Times New Roman"/>
-          <w:color w:val="000000" w:themeColor="text1"/>
-          <w:sz w:val="20"/>
-          <w:szCs w:val="20"/>
-        </w:rPr>
-        <w:t xml:space="preserve"> </w:t>
-      </w:r>
-      <w:proofErr w:type="spellStart"/>
-      <w:r>
-        <w:rPr>
-          <w:rFonts w:ascii="Times New Roman" w:hAnsi="Times New Roman" w:cs="Times New Roman"/>
-          <w:color w:val="000000" w:themeColor="text1"/>
-          <w:sz w:val="20"/>
-          <w:szCs w:val="20"/>
-        </w:rPr>
-        <w:t>ure</w:t>
-      </w:r>
-      <w:r>
-        <w:rPr>
-          <w:rFonts w:ascii="Times New Roman" w:hAnsi="Times New Roman" w:cs="Times New Roman"/>
-          <w:color w:val="000000" w:themeColor="text1"/>
-          <w:sz w:val="20"/>
-          <w:szCs w:val="20"/>
-        </w:rPr>
-        <w:t>đ</w:t>
-      </w:r>
-      <w:r>
-        <w:rPr>
-          <w:rFonts w:ascii="Times New Roman" w:hAnsi="Times New Roman" w:cs="Times New Roman"/>
-          <w:color w:val="000000" w:themeColor="text1"/>
-          <w:sz w:val="20"/>
-          <w:szCs w:val="20"/>
-        </w:rPr>
-        <w:t>aj</w:t>
-      </w:r>
-      <w:proofErr w:type="spellEnd"/>
-      <w:r>
-        <w:rPr>
-          <w:rFonts w:ascii="Times New Roman" w:hAnsi="Times New Roman" w:cs="Times New Roman"/>
-          <w:color w:val="000000" w:themeColor="text1"/>
-          <w:sz w:val="20"/>
-          <w:szCs w:val="20"/>
-        </w:rPr>
-        <w:t xml:space="preserve"> </w:t>
-      </w:r>
-      <w:proofErr w:type="spellStart"/>
-      <w:r>
-        <w:rPr>
-          <w:rFonts w:ascii="Times New Roman" w:hAnsi="Times New Roman" w:cs="Times New Roman"/>
-          <w:color w:val="000000" w:themeColor="text1"/>
-          <w:sz w:val="20"/>
-          <w:szCs w:val="20"/>
-        </w:rPr>
-        <w:t>putem</w:t>
-      </w:r>
-      <w:proofErr w:type="spellEnd"/>
-      <w:r>
-        <w:rPr>
-          <w:rFonts w:ascii="Times New Roman" w:hAnsi="Times New Roman" w:cs="Times New Roman"/>
-          <w:color w:val="000000" w:themeColor="text1"/>
-          <w:sz w:val="20"/>
-          <w:szCs w:val="20"/>
-        </w:rPr>
-        <w:t xml:space="preserve"> </w:t>
-      </w:r>
-      <w:proofErr w:type="spellStart"/>
-      <w:r>
-        <w:rPr>
-          <w:rFonts w:ascii="Times New Roman" w:hAnsi="Times New Roman" w:cs="Times New Roman"/>
-          <w:color w:val="000000" w:themeColor="text1"/>
-          <w:sz w:val="20"/>
-          <w:szCs w:val="20"/>
-        </w:rPr>
-        <w:t>kojeg</w:t>
-      </w:r>
-      <w:proofErr w:type="spellEnd"/>
-      <w:r>
-        <w:rPr>
-          <w:rFonts w:ascii="Times New Roman" w:hAnsi="Times New Roman" w:cs="Times New Roman"/>
-          <w:color w:val="000000" w:themeColor="text1"/>
-          <w:sz w:val="20"/>
-          <w:szCs w:val="20"/>
-        </w:rPr>
-        <w:t xml:space="preserve"> </w:t>
-      </w:r>
-      <w:proofErr w:type="spellStart"/>
-      <w:r>
-        <w:rPr>
-          <w:rFonts w:ascii="Times New Roman" w:hAnsi="Times New Roman" w:cs="Times New Roman"/>
-          <w:color w:val="000000" w:themeColor="text1"/>
-          <w:sz w:val="20"/>
-          <w:szCs w:val="20"/>
-        </w:rPr>
-        <w:t>mogu</w:t>
-      </w:r>
-      <w:proofErr w:type="spellEnd"/>
-      <w:r>
-        <w:rPr>
-          <w:rFonts w:ascii="Times New Roman" w:hAnsi="Times New Roman" w:cs="Times New Roman"/>
-          <w:color w:val="000000" w:themeColor="text1"/>
-          <w:sz w:val="20"/>
-          <w:szCs w:val="20"/>
-        </w:rPr>
-        <w:t xml:space="preserve"> </w:t>
-      </w:r>
-      <w:proofErr w:type="spellStart"/>
-      <w:r>
-        <w:rPr>
-          <w:rFonts w:ascii="Times New Roman" w:hAnsi="Times New Roman" w:cs="Times New Roman"/>
-          <w:color w:val="000000" w:themeColor="text1"/>
-          <w:sz w:val="20"/>
-          <w:szCs w:val="20"/>
-        </w:rPr>
-        <w:t>pristupiti</w:t>
-      </w:r>
-      <w:proofErr w:type="spellEnd"/>
-      <w:r>
-        <w:rPr>
-          <w:rFonts w:ascii="Times New Roman" w:hAnsi="Times New Roman" w:cs="Times New Roman"/>
-          <w:color w:val="000000" w:themeColor="text1"/>
-          <w:sz w:val="20"/>
-          <w:szCs w:val="20"/>
-        </w:rPr>
-        <w:t xml:space="preserve"> </w:t>
-      </w:r>
-      <w:proofErr w:type="spellStart"/>
-      <w:r>
-        <w:rPr>
-          <w:rFonts w:ascii="Times New Roman" w:hAnsi="Times New Roman" w:cs="Times New Roman"/>
-          <w:color w:val="000000" w:themeColor="text1"/>
-          <w:sz w:val="20"/>
-          <w:szCs w:val="20"/>
-        </w:rPr>
-        <w:t>internetu</w:t>
-      </w:r>
-      <w:proofErr w:type="spellEnd"/>
-      <w:r>
-        <w:rPr>
-          <w:rFonts w:ascii="Times New Roman" w:hAnsi="Times New Roman" w:cs="Times New Roman"/>
-          <w:color w:val="000000" w:themeColor="text1"/>
-          <w:sz w:val="20"/>
-          <w:szCs w:val="20"/>
-        </w:rPr>
-        <w:t>.</w:t>
-      </w:r>
-    </w:p>
-    <w:p>
-      <w:pPr>
-        <w:ind w:firstLine="720"/>
-        <w:rPr>
-          <w:rFonts w:ascii="Times New Roman" w:hAnsi="Times New Roman" w:cs="Times New Roman"/>
-          <w:color w:val="000000" w:themeColor="text1"/>
-          <w:sz w:val="20"/>
-          <w:szCs w:val="20"/>
-        </w:rPr>
-      </w:pPr>
-      <w:r>
-        <w:rPr>
-          <w:rFonts w:ascii="Times New Roman" w:hAnsi="Times New Roman" w:cs="Times New Roman"/>
-          <w:color w:val="000000" w:themeColor="text1"/>
-          <w:sz w:val="20"/>
-          <w:szCs w:val="20"/>
-        </w:rPr>
-        <w:t xml:space="preserve">   </w:t>
-      </w:r>
-      <w:r>
-        <w:rPr>
-          <w:rFonts w:ascii="Times New Roman" w:hAnsi="Times New Roman" w:cs="Times New Roman"/>
-          <w:color w:val="000000" w:themeColor="text1"/>
-          <w:sz w:val="20"/>
-          <w:szCs w:val="20"/>
-        </w:rPr>
-        <w:t xml:space="preserve">Portal </w:t>
-      </w:r>
-      <w:proofErr w:type="spellStart"/>
-      <w:r>
-        <w:rPr>
-          <w:rFonts w:ascii="Times New Roman" w:hAnsi="Times New Roman" w:cs="Times New Roman"/>
-          <w:color w:val="000000" w:themeColor="text1"/>
-          <w:sz w:val="20"/>
-          <w:szCs w:val="20"/>
-        </w:rPr>
-        <w:t>mogu</w:t>
-      </w:r>
-      <w:proofErr w:type="spellEnd"/>
-      <w:r>
-        <w:rPr>
-          <w:rFonts w:ascii="Times New Roman" w:hAnsi="Times New Roman" w:cs="Times New Roman"/>
-          <w:color w:val="000000" w:themeColor="text1"/>
-          <w:sz w:val="20"/>
-          <w:szCs w:val="20"/>
-        </w:rPr>
-        <w:t xml:space="preserve"> </w:t>
-      </w:r>
-      <w:proofErr w:type="spellStart"/>
-      <w:r>
-        <w:rPr>
-          <w:rFonts w:ascii="Times New Roman" w:hAnsi="Times New Roman" w:cs="Times New Roman"/>
-          <w:color w:val="000000" w:themeColor="text1"/>
-          <w:sz w:val="20"/>
-          <w:szCs w:val="20"/>
-        </w:rPr>
-        <w:t>koristiti</w:t>
-      </w:r>
-      <w:proofErr w:type="spellEnd"/>
-      <w:r>
-        <w:rPr>
-          <w:rFonts w:ascii="Times New Roman" w:hAnsi="Times New Roman" w:cs="Times New Roman"/>
-          <w:color w:val="000000" w:themeColor="text1"/>
-          <w:sz w:val="20"/>
-          <w:szCs w:val="20"/>
-        </w:rPr>
-        <w:t xml:space="preserve"> </w:t>
-      </w:r>
-      <w:proofErr w:type="spellStart"/>
-      <w:r>
-        <w:rPr>
-          <w:rFonts w:ascii="Times New Roman" w:hAnsi="Times New Roman" w:cs="Times New Roman"/>
-          <w:color w:val="000000" w:themeColor="text1"/>
-          <w:sz w:val="20"/>
-          <w:szCs w:val="20"/>
-        </w:rPr>
-        <w:t>korisnici</w:t>
-      </w:r>
-      <w:proofErr w:type="spellEnd"/>
-      <w:r>
-        <w:rPr>
-          <w:rFonts w:ascii="Times New Roman" w:hAnsi="Times New Roman" w:cs="Times New Roman"/>
-          <w:color w:val="000000" w:themeColor="text1"/>
-          <w:sz w:val="20"/>
-          <w:szCs w:val="20"/>
-        </w:rPr>
-        <w:t xml:space="preserve"> </w:t>
-      </w:r>
-      <w:proofErr w:type="spellStart"/>
-      <w:r>
-        <w:rPr>
-          <w:rFonts w:ascii="Times New Roman" w:hAnsi="Times New Roman" w:cs="Times New Roman"/>
-          <w:color w:val="000000" w:themeColor="text1"/>
-          <w:sz w:val="20"/>
-          <w:szCs w:val="20"/>
-        </w:rPr>
-        <w:t>iz</w:t>
-      </w:r>
-      <w:proofErr w:type="spellEnd"/>
-      <w:r>
-        <w:rPr>
-          <w:rFonts w:ascii="Times New Roman" w:hAnsi="Times New Roman" w:cs="Times New Roman"/>
-          <w:color w:val="000000" w:themeColor="text1"/>
-          <w:sz w:val="20"/>
-          <w:szCs w:val="20"/>
-        </w:rPr>
-        <w:t xml:space="preserve"> </w:t>
-      </w:r>
-      <w:proofErr w:type="spellStart"/>
-      <w:r>
-        <w:rPr>
-          <w:rFonts w:ascii="Times New Roman" w:hAnsi="Times New Roman" w:cs="Times New Roman"/>
-          <w:color w:val="000000" w:themeColor="text1"/>
-          <w:sz w:val="20"/>
-          <w:szCs w:val="20"/>
-        </w:rPr>
-        <w:t>celog</w:t>
-      </w:r>
-      <w:proofErr w:type="spellEnd"/>
-      <w:r>
-        <w:rPr>
-          <w:rFonts w:ascii="Times New Roman" w:hAnsi="Times New Roman" w:cs="Times New Roman"/>
-          <w:color w:val="000000" w:themeColor="text1"/>
-          <w:sz w:val="20"/>
-          <w:szCs w:val="20"/>
-        </w:rPr>
-        <w:t xml:space="preserve"> </w:t>
-      </w:r>
-      <w:proofErr w:type="spellStart"/>
-      <w:r>
-        <w:rPr>
-          <w:rFonts w:ascii="Times New Roman" w:hAnsi="Times New Roman" w:cs="Times New Roman"/>
-          <w:color w:val="000000" w:themeColor="text1"/>
-          <w:sz w:val="20"/>
-          <w:szCs w:val="20"/>
-        </w:rPr>
-        <w:t>sveta</w:t>
-      </w:r>
-      <w:proofErr w:type="spellEnd"/>
-      <w:r>
-        <w:rPr>
-          <w:rFonts w:ascii="Times New Roman" w:hAnsi="Times New Roman" w:cs="Times New Roman"/>
-          <w:color w:val="000000" w:themeColor="text1"/>
-          <w:sz w:val="20"/>
-          <w:szCs w:val="20"/>
-        </w:rPr>
-        <w:t>.</w:t>
-      </w:r>
-    </w:p>
-    <w:p>
-      <w:pPr>
-        <w:pStyle w:val="Heading2"/>
-        <w:rPr>
-          <w:rFonts w:ascii="Arial" w:hAnsi="Arial" w:cs="Arial"/>
-          <w:b/>
-          <w:bCs/>
-          <w:color w:val="000000" w:themeColor="text1"/>
-          <w:sz w:val="20"/>
-          <w:szCs w:val="20"/>
-        </w:rPr>
-      </w:pPr>
-      <w:r>
-        <w:rPr>
-          <w:rFonts w:ascii="Arial" w:hAnsi="Arial" w:cs="Arial"/>
-          <w:b/>
-          <w:bCs/>
-          <w:color w:val="000000" w:themeColor="text1"/>
-          <w:sz w:val="20"/>
-          <w:szCs w:val="20"/>
-        </w:rPr>
-        <w:t xml:space="preserve">    </w:t>
-      </w:r>
-      <w:r>
-        <w:rPr>
-          <w:rFonts w:ascii="Arial" w:hAnsi="Arial" w:cs="Arial"/>
-          <w:b/>
-          <w:bCs/>
-          <w:color w:val="000000" w:themeColor="text1"/>
-          <w:sz w:val="20"/>
-          <w:szCs w:val="20"/>
-        </w:rPr>
-        <w:t xml:space="preserve">     </w:t>
-      </w:r>
-      <w:bookmarkStart w:id="14" w:name="_Toc87406062"/>
-      <w:r>
-        <w:rPr>
-          <w:rFonts w:ascii="Arial" w:hAnsi="Arial" w:cs="Arial"/>
-          <w:b/>
-          <w:bCs/>
-          <w:color w:val="000000" w:themeColor="text1"/>
-          <w:sz w:val="20"/>
-          <w:szCs w:val="20"/>
-        </w:rPr>
-        <w:t>5.2</w:t>
-      </w:r>
-      <w:r>
-        <w:rPr>
-          <w:rFonts w:ascii="Arial" w:hAnsi="Arial" w:cs="Arial"/>
-          <w:b/>
-          <w:bCs/>
-          <w:color w:val="000000" w:themeColor="text1"/>
-          <w:sz w:val="20"/>
-          <w:szCs w:val="20"/>
-        </w:rPr>
-        <w:t xml:space="preserve">  </w:t>
-      </w:r>
-      <w:r>
-        <w:rPr>
-          <w:rFonts w:ascii="Arial" w:hAnsi="Arial" w:cs="Arial"/>
-          <w:b/>
-          <w:bCs/>
-          <w:color w:val="000000" w:themeColor="text1"/>
-          <w:sz w:val="20"/>
-          <w:szCs w:val="20"/>
-        </w:rPr>
-        <w:t xml:space="preserve"> </w:t>
-      </w:r>
-      <w:proofErr w:type="spellStart"/>
-      <w:r>
-        <w:rPr>
-          <w:rFonts w:ascii="Arial" w:hAnsi="Arial" w:cs="Arial"/>
-          <w:b/>
-          <w:bCs/>
-          <w:color w:val="000000" w:themeColor="text1"/>
-          <w:sz w:val="20"/>
-          <w:szCs w:val="20"/>
-        </w:rPr>
-        <w:t>Profili</w:t>
-      </w:r>
-      <w:proofErr w:type="spellEnd"/>
-      <w:r>
-        <w:rPr>
-          <w:rFonts w:ascii="Arial" w:hAnsi="Arial" w:cs="Arial"/>
-          <w:b/>
-          <w:bCs/>
-          <w:color w:val="000000" w:themeColor="text1"/>
-          <w:sz w:val="20"/>
-          <w:szCs w:val="20"/>
-        </w:rPr>
-        <w:t xml:space="preserve"> </w:t>
-      </w:r>
-      <w:proofErr w:type="spellStart"/>
-      <w:r>
-        <w:rPr>
-          <w:rFonts w:ascii="Arial" w:hAnsi="Arial" w:cs="Arial"/>
-          <w:b/>
-          <w:bCs/>
-          <w:color w:val="000000" w:themeColor="text1"/>
-          <w:sz w:val="20"/>
-          <w:szCs w:val="20"/>
-        </w:rPr>
-        <w:t>korisnika</w:t>
-      </w:r>
-      <w:bookmarkEnd w:id="14"/>
-      <w:proofErr w:type="spellEnd"/>
-      <w:r>
-        <w:rPr>
-          <w:rFonts w:ascii="Arial" w:hAnsi="Arial" w:cs="Arial"/>
-          <w:b/>
-          <w:bCs/>
-          <w:color w:val="000000" w:themeColor="text1"/>
-          <w:sz w:val="20"/>
-          <w:szCs w:val="20"/>
-        </w:rPr>
-        <w:t xml:space="preserve"> </w:t>
-      </w:r>
-    </w:p>
-    <w:p>
-      <w:r>
-        <w:t xml:space="preserve">            </w:t>
-      </w:r>
-    </w:p>
-    <w:p>
-      <w:pPr>
-        <w:ind w:firstLine="720"/>
-        <w:rPr>
-          <w:b/>
-          <w:lang w:val="sr-Latn-CS"/>
-        </w:rPr>
-      </w:pPr>
-      <w:r>
-        <w:rPr>
-          <w:b/>
-          <w:lang w:val="sr-Latn-CS"/>
-        </w:rPr>
-        <w:t>Administrator portala (skraćeno administrator)</w:t>
-      </w:r>
-      <w:r>
-        <w:rPr>
-          <w:b/>
-          <w:lang w:val="sr-Latn-CS"/>
-        </w:rPr>
-        <w:t>:</w:t>
-      </w:r>
-    </w:p>
-    <w:p>
-      <w:pPr>
-        <w:pStyle w:val="BodyText"/>
-        <w:rPr>
-          <w:lang w:val="en-GB"/>
-        </w:rPr>
-      </w:pPr>
-      <w:r>
-        <w:rPr>
-          <w:lang w:val="sr-Latn-CS"/>
-        </w:rPr>
-        <w:t xml:space="preserve">Administrator je zadužen za </w:t>
-      </w:r>
-      <w:r>
-        <w:rPr>
-          <w:lang w:val="sr-Latn-CS"/>
-        </w:rPr>
-        <w:t xml:space="preserve">dodavanje sadržaja koje smatra da želi dodati, odnosno koje su prijavljeni korisnici preporučili, kao i praćenje sadržaja koje bude pristiglo putem </w:t>
-      </w:r>
-      <w:r>
-        <w:rPr>
-          <w:lang w:val="en-GB"/>
-        </w:rPr>
-        <w:t>“</w:t>
-      </w:r>
-      <w:proofErr w:type="spellStart"/>
-      <w:r>
-        <w:rPr>
-          <w:lang w:val="en-GB"/>
-        </w:rPr>
-        <w:t>Preporu</w:t>
-      </w:r>
-      <w:proofErr w:type="spellEnd"/>
-      <w:r>
-        <w:rPr>
-          <w:lang w:val="sr-Latn-RS"/>
-        </w:rPr>
-        <w:t>či</w:t>
-      </w:r>
-      <w:r>
-        <w:rPr>
-          <w:lang w:val="en-GB"/>
-        </w:rPr>
-        <w:t xml:space="preserve">” </w:t>
-      </w:r>
-      <w:proofErr w:type="spellStart"/>
-      <w:r>
-        <w:rPr>
-          <w:lang w:val="en-GB"/>
-        </w:rPr>
-        <w:t>forme</w:t>
-      </w:r>
-      <w:proofErr w:type="spellEnd"/>
-      <w:r>
-        <w:rPr>
-          <w:lang w:val="en-GB"/>
-        </w:rPr>
-        <w:t>.</w:t>
-      </w:r>
-    </w:p>
-    <w:p>
-      <w:pPr>
-        <w:pStyle w:val="BodyText"/>
-        <w:rPr>
-          <w:lang w:val="sr-Latn-CS"/>
-        </w:rPr>
-      </w:pPr>
-      <w:r>
-        <w:rPr>
-          <w:lang w:val="sr-Latn-CS"/>
-        </w:rPr>
-        <w:t>Administrator će imati pristup svim funkcijama sistema.</w:t>
-      </w:r>
-    </w:p>
-    <w:p>
-      <w:pPr>
-        <w:pStyle w:val="BodyText"/>
-        <w:rPr>
-          <w:rFonts w:ascii="Arial" w:hAnsi="Arial" w:cs="Arial"/>
-          <w:b/>
-          <w:lang w:val="sr-Latn-CS"/>
-        </w:rPr>
-      </w:pPr>
-      <w:r>
-        <w:rPr>
-          <w:rFonts w:ascii="Arial" w:hAnsi="Arial" w:cs="Arial"/>
-          <w:b/>
-          <w:lang w:val="sr-Latn-CS"/>
-        </w:rPr>
-        <w:t>Prijavljen</w:t>
-      </w:r>
-      <w:r>
-        <w:rPr>
-          <w:rFonts w:ascii="Arial" w:hAnsi="Arial" w:cs="Arial"/>
-          <w:b/>
-          <w:lang w:val="sr-Latn-CS"/>
-        </w:rPr>
-        <w:t xml:space="preserve"> korisnik</w:t>
-      </w:r>
-      <w:r>
-        <w:rPr>
-          <w:rFonts w:ascii="Arial" w:hAnsi="Arial" w:cs="Arial"/>
-          <w:b/>
-          <w:lang w:val="sr-Latn-CS"/>
-        </w:rPr>
-        <w:t>:</w:t>
-      </w:r>
-    </w:p>
-    <w:p>
-      <w:pPr>
-        <w:pStyle w:val="BodyText"/>
-        <w:rPr>
-          <w:bCs/>
-          <w:lang w:val="sr-Latn-CS"/>
-        </w:rPr>
-      </w:pPr>
-      <w:r>
-        <w:rPr>
-          <w:bCs/>
-          <w:lang w:val="sr-Latn-CS"/>
-        </w:rPr>
-        <w:t>Ovaj</w:t>
-      </w:r>
-      <w:r>
-        <w:rPr>
-          <w:bCs/>
-          <w:lang w:val="sr-Latn-CS"/>
-        </w:rPr>
-        <w:t xml:space="preserve"> </w:t>
-      </w:r>
       <w:r>
         <w:rPr>
           <w:bCs/>
@@ -8255,35 +7116,14 @@
           <w:bCs/>
           <w:lang w:val="sr-Latn-CS"/>
         </w:rPr>
-        <w:t xml:space="preserve"> ima pristup pregleda svih</w:t>
-      </w:r>
-      <w:r>
-        <w:rPr>
-          <w:bCs/>
-          <w:lang w:val="sr-Latn-CS"/>
-        </w:rPr>
-        <w:t xml:space="preserve"> </w:t>
-      </w:r>
-      <w:r>
-        <w:rPr>
-          <w:bCs/>
-          <w:lang w:val="sr-Latn-CS"/>
-        </w:rPr>
-        <w:t xml:space="preserve">stripova sajta, kao i posebnih funkcija poput kreiranja listi, </w:t>
-      </w:r>
-      <w:r>
-        <w:rPr>
-          <w:bCs/>
-          <w:lang w:val="sr-Latn-CS"/>
-        </w:rPr>
-        <w:t>personalizacije ličnog profila, ocenjivanja serijala i mogućnosti preporuke eventualnih budućih serijala</w:t>
-      </w:r>
-      <w:r>
-        <w:rPr>
-          <w:bCs/>
-          <w:lang w:val="sr-Latn-CS"/>
-        </w:rPr>
-        <w:t xml:space="preserve">. </w:t>
+        <w:t xml:space="preserve"> ima pristup pregleda </w:t>
+      </w:r>
+      <w:r>
+        <w:rPr>
+          <w:bCs/>
+          <w:lang w:val="sr-Latn-CS"/>
+        </w:rPr>
+        <w:t>punog sadržaja web aplikacije, kao i kreacije liste omiljenih serijala, likova, personalizacije naloga u vidu profilne slike, čuvanje serijala kao pročitanog, slanje forme "Preporuči" koja adminima sajta govori koji je korisnik serijal zainteresovan da vidi u skorijoj budućnosti. Može deaktivirati nalog. Može zahtevati novu šifru.</w:t>
       </w:r>
     </w:p>
     <w:p>
@@ -8389,7 +7229,7 @@
         </w:rPr>
         <w:t xml:space="preserve">      </w:t>
       </w:r>
-      <w:bookmarkStart w:id="15" w:name="_Toc87406063"/>
+      <w:bookmarkStart w:id="17" w:name="_Toc87883290"/>
       <w:r>
         <w:rPr>
           <w:rFonts w:ascii="Arial" w:hAnsi="Arial" w:cs="Arial"/>
@@ -8426,7 +7266,7 @@
         </w:rPr>
         <w:t>Opis okruzenja</w:t>
       </w:r>
-      <w:bookmarkEnd w:id="15"/>
+      <w:bookmarkEnd w:id="17"/>
     </w:p>
     <w:p>
       <w:pPr>
@@ -8478,7 +7318,6 @@
           <w:szCs w:val="20"/>
           <w:lang w:val="sr-Latn-CS"/>
         </w:rPr>
-        <w:lastRenderedPageBreak/>
         <w:t xml:space="preserve">          </w:t>
       </w:r>
       <w:r>
@@ -8755,7 +7594,7 @@
         </w:rPr>
         <w:t xml:space="preserve">          </w:t>
       </w:r>
-      <w:bookmarkStart w:id="16" w:name="_Toc87406064"/>
+      <w:bookmarkStart w:id="18" w:name="_Toc87883291"/>
       <w:r>
         <w:rPr>
           <w:rFonts w:ascii="Arial" w:hAnsi="Arial" w:cs="Arial"/>
@@ -8792,7 +7631,7 @@
         </w:rPr>
         <w:t>Alternative i konkurencija</w:t>
       </w:r>
-      <w:bookmarkEnd w:id="16"/>
+      <w:bookmarkEnd w:id="18"/>
       <w:r>
         <w:rPr>
           <w:rFonts w:ascii="Arial" w:hAnsi="Arial" w:cs="Arial"/>
@@ -8882,7 +7721,7 @@
           <w:lang w:val="sr-Latn-CS"/>
         </w:rPr>
       </w:pPr>
-      <w:bookmarkStart w:id="17" w:name="_Toc87406065"/>
+      <w:bookmarkStart w:id="19" w:name="_Toc87883292"/>
       <w:r>
         <w:rPr>
           <w:rFonts w:ascii="Arial" w:hAnsi="Arial" w:cs="Arial"/>
@@ -8893,9 +7732,10 @@
           <w:szCs w:val="24"/>
           <w:lang w:val="sr-Latn-CS"/>
         </w:rPr>
+        <w:lastRenderedPageBreak/>
         <w:t>Opis proizvoda</w:t>
       </w:r>
-      <w:bookmarkEnd w:id="17"/>
+      <w:bookmarkEnd w:id="19"/>
     </w:p>
     <w:p>
       <w:pPr>
@@ -9015,7 +7855,7 @@
           <w:lang w:val="sr-Latn-CS"/>
         </w:rPr>
       </w:pPr>
-      <w:bookmarkStart w:id="18" w:name="_Toc87406066"/>
+      <w:bookmarkStart w:id="20" w:name="_Toc87883293"/>
       <w:r>
         <w:rPr>
           <w:rFonts w:ascii="Arial" w:hAnsi="Arial" w:cs="Arial"/>
@@ -9028,7 +7868,7 @@
         </w:rPr>
         <w:t>Perspektiva proizvoda</w:t>
       </w:r>
-      <w:bookmarkEnd w:id="18"/>
+      <w:bookmarkEnd w:id="20"/>
     </w:p>
     <w:p>
       <w:pPr>
@@ -9185,7 +8025,6 @@
                                   <w:szCs w:val="20"/>
                                 </w:rPr>
                               </w:pPr>
-                              <w:proofErr w:type="spellStart"/>
                               <w:r>
                                 <w:rPr>
                                   <w:rFonts w:ascii="Times New Roman" w:hAnsi="Times New Roman" w:cs="Times New Roman"/>
@@ -9196,7 +8035,6 @@
                                 </w:rPr>
                                 <w:t>ComX</w:t>
                               </w:r>
-                              <w:proofErr w:type="spellEnd"/>
                               <w:r>
                                 <w:rPr>
                                   <w:rFonts w:ascii="Times New Roman" w:hAnsi="Times New Roman" w:cs="Times New Roman"/>
@@ -9205,20 +8043,8 @@
                                   <w:sz w:val="20"/>
                                   <w:szCs w:val="20"/>
                                 </w:rPr>
-                                <w:t xml:space="preserve"> </w:t>
+                                <w:t xml:space="preserve"> korisnici</w:t>
                               </w:r>
-                              <w:proofErr w:type="spellStart"/>
-                              <w:r>
-                                <w:rPr>
-                                  <w:rFonts w:ascii="Times New Roman" w:hAnsi="Times New Roman" w:cs="Times New Roman"/>
-                                  <w:b/>
-                                  <w:bCs/>
-                                  <w:sz w:val="20"/>
-                                  <w:szCs w:val="20"/>
-                                </w:rPr>
-                                <w:t>korisnici</w:t>
-                              </w:r>
-                              <w:proofErr w:type="spellEnd"/>
                             </w:p>
                             <w:p>
                               <w:pPr>
@@ -9278,7 +8104,6 @@
                                   <w:szCs w:val="20"/>
                                 </w:rPr>
                               </w:pPr>
-                              <w:proofErr w:type="spellStart"/>
                               <w:r>
                                 <w:rPr>
                                   <w:rFonts w:ascii="Times New Roman" w:hAnsi="Times New Roman" w:cs="Times New Roman"/>
@@ -9289,7 +8114,6 @@
                                 </w:rPr>
                                 <w:t>posetioci</w:t>
                               </w:r>
-                              <w:proofErr w:type="spellEnd"/>
                             </w:p>
                             <w:p>
                               <w:pPr>
@@ -9550,7 +8374,6 @@
                                   <w:szCs w:val="20"/>
                                 </w:rPr>
                               </w:pPr>
-                              <w:proofErr w:type="spellStart"/>
                               <w:r>
                                 <w:rPr>
                                   <w:rFonts w:ascii="Times New Roman" w:hAnsi="Times New Roman" w:cs="Times New Roman"/>
@@ -9561,7 +8384,6 @@
                                 </w:rPr>
                                 <w:t>ComX</w:t>
                               </w:r>
-                              <w:proofErr w:type="spellEnd"/>
                             </w:p>
                             <w:p>
                               <w:pPr>
@@ -10048,7 +8870,6 @@
         <w:rPr>
           <w:noProof/>
         </w:rPr>
-        <w:lastRenderedPageBreak/>
         <mc:AlternateContent>
           <mc:Choice Requires="wpc">
             <w:drawing>
@@ -10133,7 +8954,6 @@
                                 </w:rPr>
                                 <w:t xml:space="preserve">Web </w:t>
                               </w:r>
-                              <w:proofErr w:type="spellStart"/>
                               <w:r>
                                 <w:rPr>
                                   <w:rFonts w:ascii="Times New Roman" w:hAnsi="Times New Roman" w:cs="Times New Roman"/>
@@ -10158,7 +8978,6 @@
                                 </w:rPr>
                                 <w:t>č</w:t>
                               </w:r>
-                              <w:proofErr w:type="spellEnd"/>
                             </w:p>
                             <w:p>
                               <w:pPr>
@@ -10269,7 +9088,6 @@
                                   <w:szCs w:val="20"/>
                                 </w:rPr>
                               </w:pPr>
-                              <w:proofErr w:type="spellStart"/>
                               <w:r>
                                 <w:rPr>
                                   <w:rFonts w:ascii="Times New Roman" w:hAnsi="Times New Roman" w:cs="Times New Roman"/>
@@ -10278,7 +9096,6 @@
                                 </w:rPr>
                                 <w:t>ComX</w:t>
                               </w:r>
-                              <w:proofErr w:type="spellEnd"/>
                             </w:p>
                             <w:p>
                               <w:pPr>
@@ -10295,18 +9112,8 @@
                                   <w:sz w:val="20"/>
                                   <w:szCs w:val="20"/>
                                 </w:rPr>
-                                <w:t xml:space="preserve">Web </w:t>
+                                <w:t>Web aplikacija</w:t>
                               </w:r>
-                              <w:proofErr w:type="spellStart"/>
-                              <w:r>
-                                <w:rPr>
-                                  <w:rFonts w:ascii="Times New Roman" w:hAnsi="Times New Roman" w:cs="Times New Roman"/>
-                                  <w:sz w:val="20"/>
-                                  <w:szCs w:val="20"/>
-                                </w:rPr>
-                                <w:t>aplikacija</w:t>
-                              </w:r>
-                              <w:proofErr w:type="spellEnd"/>
                             </w:p>
                             <w:p>
                               <w:pPr>
@@ -10327,7 +9134,6 @@
                                   <w:szCs w:val="20"/>
                                 </w:rPr>
                               </w:pPr>
-                              <w:proofErr w:type="spellStart"/>
                               <w:r>
                                 <w:rPr>
                                   <w:rFonts w:ascii="Times New Roman" w:hAnsi="Times New Roman" w:cs="Times New Roman"/>
@@ -10336,7 +9142,6 @@
                                 </w:rPr>
                                 <w:t>ComX</w:t>
                               </w:r>
-                              <w:proofErr w:type="spellEnd"/>
                             </w:p>
                             <w:p>
                               <w:pPr>
@@ -10347,34 +9152,14 @@
                                   <w:szCs w:val="20"/>
                                 </w:rPr>
                               </w:pPr>
-                              <w:proofErr w:type="spellStart"/>
                               <w:r>
                                 <w:rPr>
                                   <w:rFonts w:ascii="Times New Roman" w:hAnsi="Times New Roman" w:cs="Times New Roman"/>
                                   <w:sz w:val="20"/>
                                   <w:szCs w:val="20"/>
                                 </w:rPr>
-                                <w:t>Baza</w:t>
+                                <w:t>Baza podataka</w:t>
                               </w:r>
-                              <w:proofErr w:type="spellEnd"/>
-                              <w:r>
-                                <w:rPr>
-                                  <w:rFonts w:ascii="Times New Roman" w:hAnsi="Times New Roman" w:cs="Times New Roman"/>
-                                  <w:sz w:val="20"/>
-                                  <w:szCs w:val="20"/>
-                                </w:rPr>
-                                <w:t xml:space="preserve"> </w:t>
-                              </w:r>
-                              <w:proofErr w:type="spellStart"/>
-                              <w:r>
-                                <w:rPr>
-                                  <w:rFonts w:ascii="Times New Roman" w:hAnsi="Times New Roman" w:cs="Times New Roman"/>
-                                  <w:sz w:val="20"/>
-                                  <w:szCs w:val="20"/>
-                                </w:rPr>
-                                <w:t>podataka</w:t>
-                              </w:r>
-                              <w:proofErr w:type="spellEnd"/>
                             </w:p>
                             <w:p>
                               <w:pPr>
@@ -10772,51 +9557,16 @@
       <w:r>
         <w:t xml:space="preserve">     </w:t>
       </w:r>
-      <w:proofErr w:type="spellStart"/>
-      <w:r>
-        <w:rPr>
-          <w:rFonts w:ascii="Times New Roman" w:hAnsi="Times New Roman" w:cs="Times New Roman"/>
-          <w:b/>
-          <w:bCs/>
-          <w:sz w:val="20"/>
-          <w:szCs w:val="20"/>
-        </w:rPr>
-        <w:t>Slika</w:t>
-      </w:r>
-      <w:proofErr w:type="spellEnd"/>
-      <w:r>
-        <w:rPr>
-          <w:rFonts w:ascii="Times New Roman" w:hAnsi="Times New Roman" w:cs="Times New Roman"/>
-          <w:b/>
-          <w:bCs/>
-          <w:sz w:val="20"/>
-          <w:szCs w:val="20"/>
-        </w:rPr>
-        <w:t xml:space="preserve"> 6.1.2. </w:t>
-      </w:r>
-      <w:proofErr w:type="spellStart"/>
-      <w:r>
-        <w:rPr>
-          <w:rFonts w:ascii="Times New Roman" w:hAnsi="Times New Roman" w:cs="Times New Roman"/>
-          <w:b/>
-          <w:bCs/>
-          <w:sz w:val="20"/>
-          <w:szCs w:val="20"/>
-        </w:rPr>
-        <w:t>Pregled</w:t>
-      </w:r>
-      <w:proofErr w:type="spellEnd"/>
-      <w:r>
-        <w:rPr>
-          <w:rFonts w:ascii="Times New Roman" w:hAnsi="Times New Roman" w:cs="Times New Roman"/>
-          <w:b/>
-          <w:bCs/>
-          <w:sz w:val="20"/>
-          <w:szCs w:val="20"/>
-        </w:rPr>
-        <w:t xml:space="preserve"> </w:t>
-      </w:r>
-      <w:proofErr w:type="spellStart"/>
+      <w:r>
+        <w:rPr>
+          <w:rFonts w:ascii="Times New Roman" w:hAnsi="Times New Roman" w:cs="Times New Roman"/>
+          <w:b/>
+          <w:bCs/>
+          <w:sz w:val="20"/>
+          <w:szCs w:val="20"/>
+        </w:rPr>
+        <w:t xml:space="preserve">Slika 6.1.2. Pregled </w:t>
+      </w:r>
       <w:r>
         <w:rPr>
           <w:rFonts w:ascii="Times New Roman" w:hAnsi="Times New Roman" w:cs="Times New Roman"/>
@@ -10835,20 +9585,8 @@
           <w:sz w:val="20"/>
           <w:szCs w:val="20"/>
         </w:rPr>
-        <w:t>istema</w:t>
-      </w:r>
-      <w:proofErr w:type="spellEnd"/>
-      <w:r>
-        <w:rPr>
-          <w:rFonts w:ascii="Times New Roman" w:hAnsi="Times New Roman" w:cs="Times New Roman"/>
-          <w:b/>
-          <w:bCs/>
-          <w:sz w:val="20"/>
-          <w:szCs w:val="20"/>
-        </w:rPr>
-        <w:t xml:space="preserve"> </w:t>
-      </w:r>
-      <w:proofErr w:type="spellStart"/>
+        <w:t xml:space="preserve">istema </w:t>
+      </w:r>
       <w:r>
         <w:rPr>
           <w:rFonts w:ascii="Times New Roman" w:hAnsi="Times New Roman" w:cs="Times New Roman"/>
@@ -10859,7 +9597,6 @@
         </w:rPr>
         <w:t>ComX</w:t>
       </w:r>
-      <w:proofErr w:type="spellEnd"/>
     </w:p>
     <w:p>
       <w:pPr>
@@ -10878,8 +9615,7 @@
           <w:szCs w:val="20"/>
         </w:rPr>
       </w:pPr>
-      <w:bookmarkStart w:id="19" w:name="_Toc87406067"/>
-      <w:proofErr w:type="spellStart"/>
+      <w:bookmarkStart w:id="21" w:name="_Toc87883294"/>
       <w:r>
         <w:rPr>
           <w:rFonts w:ascii="Arial" w:hAnsi="Arial" w:cs="Arial"/>
@@ -10889,9 +9625,9 @@
           <w:sz w:val="20"/>
           <w:szCs w:val="20"/>
         </w:rPr>
-        <w:t>Pregled</w:t>
-      </w:r>
-      <w:proofErr w:type="spellEnd"/>
+        <w:lastRenderedPageBreak/>
+        <w:t>Pregled mogu</w:t>
+      </w:r>
       <w:r>
         <w:rPr>
           <w:rFonts w:ascii="Arial" w:hAnsi="Arial" w:cs="Arial"/>
@@ -10901,9 +9637,8 @@
           <w:sz w:val="20"/>
           <w:szCs w:val="20"/>
         </w:rPr>
-        <w:t xml:space="preserve"> </w:t>
-      </w:r>
-      <w:proofErr w:type="spellStart"/>
+        <w:t>ć</w:t>
+      </w:r>
       <w:r>
         <w:rPr>
           <w:rFonts w:ascii="Arial" w:hAnsi="Arial" w:cs="Arial"/>
@@ -10913,32 +9648,9 @@
           <w:sz w:val="20"/>
           <w:szCs w:val="20"/>
         </w:rPr>
-        <w:t>mogu</w:t>
-      </w:r>
-      <w:r>
-        <w:rPr>
-          <w:rFonts w:ascii="Arial" w:hAnsi="Arial" w:cs="Arial"/>
-          <w:b/>
-          <w:bCs/>
-          <w:color w:val="000000" w:themeColor="text1"/>
-          <w:sz w:val="20"/>
-          <w:szCs w:val="20"/>
-        </w:rPr>
-        <w:t>ć</w:t>
-      </w:r>
-      <w:r>
-        <w:rPr>
-          <w:rFonts w:ascii="Arial" w:hAnsi="Arial" w:cs="Arial"/>
-          <w:b/>
-          <w:bCs/>
-          <w:color w:val="000000" w:themeColor="text1"/>
-          <w:sz w:val="20"/>
-          <w:szCs w:val="20"/>
-        </w:rPr>
         <w:t>nosti</w:t>
       </w:r>
-      <w:bookmarkEnd w:id="19"/>
-      <w:proofErr w:type="spellEnd"/>
+      <w:bookmarkEnd w:id="21"/>
     </w:p>
     <w:p>
       <w:pPr>
@@ -11258,30 +9970,8 @@
               <w:rPr>
                 <w:lang w:val="en-GB"/>
               </w:rPr>
-              <w:t>/</w:t>
-            </w:r>
-            <w:proofErr w:type="spellStart"/>
-            <w:r>
-              <w:rPr>
-                <w:lang w:val="en-GB"/>
-              </w:rPr>
-              <w:t>srpskim</w:t>
-            </w:r>
-            <w:proofErr w:type="spellEnd"/>
-            <w:r>
-              <w:rPr>
-                <w:lang w:val="en-GB"/>
-              </w:rPr>
-              <w:t xml:space="preserve"> </w:t>
-            </w:r>
-            <w:proofErr w:type="spellStart"/>
-            <w:r>
-              <w:rPr>
-                <w:lang w:val="en-GB"/>
-              </w:rPr>
-              <w:t>jezikom</w:t>
-            </w:r>
-            <w:proofErr w:type="spellEnd"/>
+              <w:t>/srpskim jezikom</w:t>
+            </w:r>
             <w:r>
               <w:rPr>
                 <w:lang w:val="sr-Latn-CS"/>
@@ -11422,67 +10112,17 @@
           <w:szCs w:val="20"/>
         </w:rPr>
       </w:pPr>
-      <w:bookmarkStart w:id="20" w:name="_Toc87406068"/>
-      <w:proofErr w:type="spellStart"/>
-      <w:r>
-        <w:rPr>
-          <w:rFonts w:ascii="Times New Roman" w:hAnsi="Times New Roman" w:cs="Times New Roman"/>
-          <w:b/>
-          <w:bCs/>
-          <w:color w:val="000000" w:themeColor="text1"/>
-          <w:sz w:val="20"/>
-          <w:szCs w:val="20"/>
-        </w:rPr>
-        <w:lastRenderedPageBreak/>
-        <w:t>Pretpostavke</w:t>
-      </w:r>
-      <w:proofErr w:type="spellEnd"/>
-      <w:r>
-        <w:rPr>
-          <w:rFonts w:ascii="Times New Roman" w:hAnsi="Times New Roman" w:cs="Times New Roman"/>
-          <w:b/>
-          <w:bCs/>
-          <w:color w:val="000000" w:themeColor="text1"/>
-          <w:sz w:val="20"/>
-          <w:szCs w:val="20"/>
-        </w:rPr>
-        <w:t xml:space="preserve"> </w:t>
-      </w:r>
-      <w:proofErr w:type="spellStart"/>
-      <w:r>
-        <w:rPr>
-          <w:rFonts w:ascii="Times New Roman" w:hAnsi="Times New Roman" w:cs="Times New Roman"/>
-          <w:b/>
-          <w:bCs/>
-          <w:color w:val="000000" w:themeColor="text1"/>
-          <w:sz w:val="20"/>
-          <w:szCs w:val="20"/>
-        </w:rPr>
-        <w:t>i</w:t>
-      </w:r>
-      <w:proofErr w:type="spellEnd"/>
-      <w:r>
-        <w:rPr>
-          <w:rFonts w:ascii="Times New Roman" w:hAnsi="Times New Roman" w:cs="Times New Roman"/>
-          <w:b/>
-          <w:bCs/>
-          <w:color w:val="000000" w:themeColor="text1"/>
-          <w:sz w:val="20"/>
-          <w:szCs w:val="20"/>
-        </w:rPr>
-        <w:t xml:space="preserve"> </w:t>
-      </w:r>
-      <w:proofErr w:type="spellStart"/>
-      <w:r>
-        <w:rPr>
-          <w:rFonts w:ascii="Times New Roman" w:hAnsi="Times New Roman" w:cs="Times New Roman"/>
-          <w:b/>
-          <w:bCs/>
-          <w:color w:val="000000" w:themeColor="text1"/>
-          <w:sz w:val="20"/>
-          <w:szCs w:val="20"/>
-        </w:rPr>
-        <w:t>zavi</w:t>
+      <w:bookmarkStart w:id="22" w:name="_Toc87883295"/>
+      <w:r>
+        <w:rPr>
+          <w:rFonts w:ascii="Times New Roman" w:hAnsi="Times New Roman" w:cs="Times New Roman"/>
+          <w:b/>
+          <w:bCs/>
+          <w:color w:val="000000" w:themeColor="text1"/>
+          <w:sz w:val="20"/>
+          <w:szCs w:val="20"/>
+        </w:rPr>
+        <w:t>Pretpostavke i zavi</w:t>
       </w:r>
       <w:r>
         <w:rPr>
@@ -11506,8 +10146,7 @@
         </w:rPr>
         <w:t>nosti</w:t>
       </w:r>
-      <w:bookmarkEnd w:id="20"/>
-      <w:proofErr w:type="spellEnd"/>
+      <w:bookmarkEnd w:id="22"/>
     </w:p>
     <w:p>
       <w:pPr>
@@ -11519,7 +10158,6 @@
           <w:szCs w:val="20"/>
         </w:rPr>
       </w:pPr>
-      <w:proofErr w:type="spellStart"/>
       <w:r>
         <w:rPr>
           <w:rFonts w:ascii="Times New Roman" w:hAnsi="Times New Roman" w:cs="Times New Roman"/>
@@ -11528,70 +10166,14 @@
         </w:rPr>
         <w:t>ComX</w:t>
       </w:r>
-      <w:proofErr w:type="spellEnd"/>
-      <w:r>
-        <w:rPr>
-          <w:rFonts w:ascii="Times New Roman" w:hAnsi="Times New Roman" w:cs="Times New Roman"/>
-          <w:sz w:val="20"/>
-          <w:szCs w:val="20"/>
-        </w:rPr>
-        <w:t xml:space="preserve"> </w:t>
-      </w:r>
-      <w:proofErr w:type="spellStart"/>
-      <w:r>
-        <w:rPr>
-          <w:rFonts w:ascii="Times New Roman" w:hAnsi="Times New Roman" w:cs="Times New Roman"/>
-          <w:sz w:val="20"/>
-          <w:szCs w:val="20"/>
-        </w:rPr>
-        <w:t>sistem</w:t>
-      </w:r>
-      <w:proofErr w:type="spellEnd"/>
-      <w:r>
-        <w:rPr>
-          <w:rFonts w:ascii="Times New Roman" w:hAnsi="Times New Roman" w:cs="Times New Roman"/>
-          <w:sz w:val="20"/>
-          <w:szCs w:val="20"/>
-        </w:rPr>
-        <w:t xml:space="preserve">, </w:t>
-      </w:r>
-      <w:proofErr w:type="spellStart"/>
-      <w:r>
-        <w:rPr>
-          <w:rFonts w:ascii="Times New Roman" w:hAnsi="Times New Roman" w:cs="Times New Roman"/>
-          <w:sz w:val="20"/>
-          <w:szCs w:val="20"/>
-        </w:rPr>
-        <w:t>kao</w:t>
-      </w:r>
-      <w:proofErr w:type="spellEnd"/>
-      <w:r>
-        <w:rPr>
-          <w:rFonts w:ascii="Times New Roman" w:hAnsi="Times New Roman" w:cs="Times New Roman"/>
-          <w:sz w:val="20"/>
-          <w:szCs w:val="20"/>
-        </w:rPr>
-        <w:t xml:space="preserve"> Web </w:t>
-      </w:r>
-      <w:proofErr w:type="spellStart"/>
-      <w:r>
-        <w:rPr>
-          <w:rFonts w:ascii="Times New Roman" w:hAnsi="Times New Roman" w:cs="Times New Roman"/>
-          <w:sz w:val="20"/>
-          <w:szCs w:val="20"/>
-        </w:rPr>
-        <w:t>aplikacija</w:t>
-      </w:r>
-      <w:proofErr w:type="spellEnd"/>
-      <w:r>
-        <w:rPr>
-          <w:rFonts w:ascii="Times New Roman" w:hAnsi="Times New Roman" w:cs="Times New Roman"/>
-          <w:sz w:val="20"/>
-          <w:szCs w:val="20"/>
-        </w:rPr>
-        <w:t xml:space="preserve"> je </w:t>
-      </w:r>
-      <w:proofErr w:type="spellStart"/>
+      <w:r>
+        <w:rPr>
+          <w:rFonts w:ascii="Times New Roman" w:hAnsi="Times New Roman" w:cs="Times New Roman"/>
+          <w:sz w:val="20"/>
+          <w:szCs w:val="20"/>
+        </w:rPr>
+        <w:t xml:space="preserve"> sistem, kao Web aplikacija je </w:t>
+      </w:r>
       <w:r>
         <w:rPr>
           <w:rFonts w:ascii="Times New Roman" w:hAnsi="Times New Roman" w:cs="Times New Roman"/>
@@ -11600,7 +10182,6 @@
         </w:rPr>
         <w:t>zavisna</w:t>
       </w:r>
-      <w:proofErr w:type="spellEnd"/>
       <w:r>
         <w:rPr>
           <w:rFonts w:ascii="Times New Roman" w:hAnsi="Times New Roman" w:cs="Times New Roman"/>
@@ -11731,7 +10312,7 @@
           <w:szCs w:val="20"/>
         </w:rPr>
       </w:pPr>
-      <w:bookmarkStart w:id="21" w:name="_Toc87406069"/>
+      <w:bookmarkStart w:id="23" w:name="_Toc87883296"/>
       <w:r>
         <w:rPr>
           <w:rFonts w:ascii="Arial" w:hAnsi="Arial" w:cs="Arial"/>
@@ -11743,7 +10324,7 @@
         </w:rPr>
         <w:t>Cena</w:t>
       </w:r>
-      <w:bookmarkEnd w:id="21"/>
+      <w:bookmarkEnd w:id="23"/>
     </w:p>
     <w:p>
       <w:pPr>
@@ -11831,7 +10412,7 @@
           <w:lang w:val="sr-Latn-CS"/>
         </w:rPr>
       </w:pPr>
-      <w:bookmarkStart w:id="22" w:name="_Toc87406070"/>
+      <w:bookmarkStart w:id="24" w:name="_Toc87883297"/>
       <w:r>
         <w:rPr>
           <w:rFonts w:ascii="Arial" w:hAnsi="Arial" w:cs="Arial"/>
@@ -11842,9 +10423,10 @@
           <w:szCs w:val="20"/>
           <w:lang w:val="sr-Latn-CS"/>
         </w:rPr>
+        <w:lastRenderedPageBreak/>
         <w:t>Licenciranje i instalacija</w:t>
       </w:r>
-      <w:bookmarkEnd w:id="22"/>
+      <w:bookmarkEnd w:id="24"/>
     </w:p>
     <w:p>
       <w:pPr>
@@ -11932,7 +10514,7 @@
           <w:lang w:val="sr-Latn-CS"/>
         </w:rPr>
       </w:pPr>
-      <w:bookmarkStart w:id="23" w:name="_Toc87406071"/>
+      <w:bookmarkStart w:id="25" w:name="_Toc87883298"/>
       <w:r>
         <w:rPr>
           <w:rFonts w:ascii="Arial" w:hAnsi="Arial" w:cs="Arial"/>
@@ -11945,7 +10527,7 @@
         </w:rPr>
         <w:t>Funkcionalni zahtevi</w:t>
       </w:r>
-      <w:bookmarkEnd w:id="23"/>
+      <w:bookmarkEnd w:id="25"/>
     </w:p>
     <w:p>
       <w:pPr>
@@ -12039,7 +10621,7 @@
           <w:lang w:val="sr-Latn-CS"/>
         </w:rPr>
       </w:pPr>
-      <w:bookmarkStart w:id="24" w:name="_Toc87406072"/>
+      <w:bookmarkStart w:id="26" w:name="_Toc87883299"/>
       <w:r>
         <w:rPr>
           <w:rFonts w:ascii="Arial" w:hAnsi="Arial" w:cs="Arial"/>
@@ -12052,7 +10634,7 @@
         </w:rPr>
         <w:t>Prijavljivanje na sistem</w:t>
       </w:r>
-      <w:bookmarkEnd w:id="24"/>
+      <w:bookmarkEnd w:id="26"/>
     </w:p>
     <w:p>
       <w:pPr>
@@ -12148,7 +10730,7 @@
           <w:lang w:val="sr-Latn-CS"/>
         </w:rPr>
       </w:pPr>
-      <w:bookmarkStart w:id="25" w:name="_Toc87406073"/>
+      <w:bookmarkStart w:id="27" w:name="_Toc87883300"/>
       <w:r>
         <w:rPr>
           <w:rFonts w:ascii="Arial" w:hAnsi="Arial" w:cs="Arial"/>
@@ -12161,7 +10743,7 @@
         </w:rPr>
         <w:t>Unos, prikaz i ažuriranje podataka o sajtu</w:t>
       </w:r>
-      <w:bookmarkEnd w:id="25"/>
+      <w:bookmarkEnd w:id="27"/>
     </w:p>
     <w:p>
       <w:pPr>
@@ -12211,7 +10793,7 @@
           <w:lang w:val="sr-Latn-CS"/>
         </w:rPr>
       </w:pPr>
-      <w:bookmarkStart w:id="26" w:name="_Toc87406074"/>
+      <w:bookmarkStart w:id="28" w:name="_Toc87883301"/>
       <w:r>
         <w:rPr>
           <w:rFonts w:ascii="Arial" w:hAnsi="Arial" w:cs="Arial"/>
@@ -12260,7 +10842,7 @@
         </w:rPr>
         <w:t xml:space="preserve"> i brisanje članova</w:t>
       </w:r>
-      <w:bookmarkEnd w:id="26"/>
+      <w:bookmarkEnd w:id="28"/>
     </w:p>
     <w:p>
       <w:pPr>
@@ -12328,7 +10910,7 @@
           <w:lang w:val="sr-Latn-CS"/>
         </w:rPr>
       </w:pPr>
-      <w:bookmarkStart w:id="27" w:name="_Toc87406077"/>
+      <w:bookmarkStart w:id="29" w:name="_Toc87883302"/>
       <w:r>
         <w:rPr>
           <w:rFonts w:ascii="Arial" w:hAnsi="Arial" w:cs="Arial"/>
@@ -12341,7 +10923,7 @@
         </w:rPr>
         <w:t>Ocenivanje kursa</w:t>
       </w:r>
-      <w:bookmarkEnd w:id="27"/>
+      <w:bookmarkEnd w:id="29"/>
     </w:p>
     <w:p>
       <w:pPr>
@@ -12459,6 +11041,7 @@
           <w:lang w:val="sr-Latn-CS"/>
         </w:rPr>
       </w:pPr>
+      <w:bookmarkStart w:id="30" w:name="_Toc87883303"/>
       <w:r>
         <w:rPr>
           <w:rFonts w:ascii="Arial" w:hAnsi="Arial" w:cs="Arial"/>
@@ -12471,6 +11054,7 @@
         </w:rPr>
         <w:t>Filtriranje po jeziku</w:t>
       </w:r>
+      <w:bookmarkEnd w:id="30"/>
     </w:p>
     <w:p>
       <w:pPr>
@@ -12528,7 +11112,7 @@
           <w:lang w:val="sr-Latn-CS"/>
         </w:rPr>
       </w:pPr>
-      <w:bookmarkStart w:id="28" w:name="_Toc87406079"/>
+      <w:bookmarkStart w:id="31" w:name="_Toc87883304"/>
       <w:r>
         <w:rPr>
           <w:rFonts w:ascii="Arial" w:hAnsi="Arial" w:cs="Arial"/>
@@ -12541,7 +11125,6 @@
         </w:rPr>
         <w:t xml:space="preserve">Pretraga </w:t>
       </w:r>
-      <w:bookmarkEnd w:id="28"/>
       <w:r>
         <w:rPr>
           <w:rFonts w:ascii="Arial" w:hAnsi="Arial" w:cs="Arial"/>
@@ -12554,6 +11137,7 @@
         </w:rPr>
         <w:t>serijala</w:t>
       </w:r>
+      <w:bookmarkEnd w:id="31"/>
     </w:p>
     <w:p>
       <w:pPr>
@@ -12611,6 +11195,7 @@
           <w:lang w:val="sr-Latn-CS"/>
         </w:rPr>
       </w:pPr>
+      <w:bookmarkStart w:id="32" w:name="_Toc87883305"/>
       <w:r>
         <w:rPr>
           <w:rFonts w:ascii="Arial" w:hAnsi="Arial" w:cs="Arial"/>
@@ -12621,9 +11206,9 @@
           <w:szCs w:val="20"/>
           <w:lang w:val="sr-Latn-CS"/>
         </w:rPr>
-        <w:lastRenderedPageBreak/>
         <w:t>Dodavanje serijala</w:t>
       </w:r>
+      <w:bookmarkEnd w:id="32"/>
       <w:r>
         <w:rPr>
           <w:rFonts w:ascii="Arial" w:hAnsi="Arial" w:cs="Arial"/>
@@ -12681,6 +11266,7 @@
           <w:lang w:val="sr-Latn-CS"/>
         </w:rPr>
       </w:pPr>
+      <w:bookmarkStart w:id="33" w:name="_Toc87883306"/>
       <w:r>
         <w:rPr>
           <w:rFonts w:ascii="Arial" w:hAnsi="Arial" w:cs="Arial"/>
@@ -12717,6 +11303,7 @@
         </w:rPr>
         <w:t xml:space="preserve"> Mogućnost promene lozinke</w:t>
       </w:r>
+      <w:bookmarkEnd w:id="33"/>
     </w:p>
     <w:p>
       <w:pPr>
@@ -12825,19 +11412,8 @@
           <w:szCs w:val="20"/>
           <w:lang w:val="en-GB"/>
         </w:rPr>
-        <w:t xml:space="preserve">-mail koji je </w:t>
-      </w:r>
-      <w:proofErr w:type="spellStart"/>
-      <w:r>
-        <w:rPr>
-          <w:rFonts w:ascii="Times New Roman" w:hAnsi="Times New Roman" w:cs="Times New Roman"/>
-          <w:sz w:val="20"/>
-          <w:szCs w:val="20"/>
-          <w:lang w:val="en-GB"/>
-        </w:rPr>
-        <w:t>uneo</w:t>
-      </w:r>
-      <w:proofErr w:type="spellEnd"/>
+        <w:t>-mail koji je uneo</w:t>
+      </w:r>
       <w:r>
         <w:rPr>
           <w:rFonts w:ascii="Times New Roman" w:hAnsi="Times New Roman" w:cs="Times New Roman"/>
@@ -12874,8 +11450,8 @@
           <w:lang w:val="sr-Latn-CS"/>
         </w:rPr>
       </w:pPr>
-      <w:bookmarkStart w:id="29" w:name="_Toc161771518"/>
-      <w:bookmarkStart w:id="30" w:name="_Toc87406081"/>
+      <w:bookmarkStart w:id="34" w:name="_Toc161771518"/>
+      <w:bookmarkStart w:id="35" w:name="_Toc87883307"/>
       <w:r>
         <w:rPr>
           <w:rFonts w:ascii="Arial" w:hAnsi="Arial" w:cs="Arial"/>
@@ -12888,8 +11464,8 @@
         </w:rPr>
         <w:t>Ograničenja</w:t>
       </w:r>
-      <w:bookmarkEnd w:id="29"/>
-      <w:bookmarkEnd w:id="30"/>
+      <w:bookmarkEnd w:id="34"/>
+      <w:bookmarkEnd w:id="35"/>
       <w:r>
         <w:rPr>
           <w:rFonts w:ascii="Arial" w:hAnsi="Arial" w:cs="Arial"/>
@@ -13002,8 +11578,8 @@
           <w:lang w:val="sr-Latn-CS"/>
         </w:rPr>
       </w:pPr>
-      <w:bookmarkStart w:id="31" w:name="_Toc161771519"/>
-      <w:bookmarkStart w:id="32" w:name="_Toc87406082"/>
+      <w:bookmarkStart w:id="36" w:name="_Toc161771519"/>
+      <w:bookmarkStart w:id="37" w:name="_Toc87883308"/>
       <w:r>
         <w:rPr>
           <w:rFonts w:ascii="Arial" w:hAnsi="Arial" w:cs="Arial"/>
@@ -13016,8 +11592,8 @@
         </w:rPr>
         <w:t>Zahtevi u pogledu kvaliteta</w:t>
       </w:r>
-      <w:bookmarkEnd w:id="31"/>
-      <w:bookmarkEnd w:id="32"/>
+      <w:bookmarkEnd w:id="36"/>
+      <w:bookmarkEnd w:id="37"/>
       <w:r>
         <w:rPr>
           <w:rFonts w:ascii="Arial" w:hAnsi="Arial" w:cs="Arial"/>
@@ -13086,7 +11662,7 @@
         </w:rPr>
         <w:t>Održavanje:  Sistem treba biti jednostavan za održavanje. Potrebno je izdvojiti grafički dizajn od sadržaja. Podatke koje čine sadržaj treba čuvati u bazi podataka.</w:t>
       </w:r>
-      <w:bookmarkStart w:id="33" w:name="_Toc161771520"/>
+      <w:bookmarkStart w:id="38" w:name="_Toc161771520"/>
     </w:p>
     <w:p>
       <w:pPr>
@@ -13124,7 +11700,7 @@
         </w:rPr>
         <w:t>Prioritet funkcionalnosti</w:t>
       </w:r>
-      <w:bookmarkEnd w:id="33"/>
+      <w:bookmarkEnd w:id="38"/>
     </w:p>
     <w:p>
       <w:pPr>
@@ -13366,7 +11942,7 @@
           <w:lang w:val="sr-Latn-CS"/>
         </w:rPr>
       </w:pPr>
-      <w:bookmarkStart w:id="34" w:name="_Toc161771521"/>
+      <w:bookmarkStart w:id="39" w:name="_Toc161771521"/>
       <w:r>
         <w:rPr>
           <w:rFonts w:ascii="Arial" w:hAnsi="Arial" w:cs="Arial"/>
@@ -13377,10 +11953,9 @@
           <w:szCs w:val="24"/>
           <w:lang w:val="sr-Latn-CS"/>
         </w:rPr>
-        <w:lastRenderedPageBreak/>
         <w:t xml:space="preserve">    </w:t>
       </w:r>
-      <w:bookmarkStart w:id="35" w:name="_Toc87406083"/>
+      <w:bookmarkStart w:id="40" w:name="_Toc87883309"/>
       <w:r>
         <w:rPr>
           <w:rFonts w:ascii="Arial" w:hAnsi="Arial" w:cs="Arial"/>
@@ -13393,8 +11968,8 @@
         </w:rPr>
         <w:t>11.Nefunkcionalni zahtevi</w:t>
       </w:r>
-      <w:bookmarkEnd w:id="34"/>
-      <w:bookmarkEnd w:id="35"/>
+      <w:bookmarkEnd w:id="39"/>
+      <w:bookmarkEnd w:id="40"/>
     </w:p>
     <w:p>
       <w:pPr>
@@ -13409,7 +11984,7 @@
           <w:szCs w:val="20"/>
         </w:rPr>
       </w:pPr>
-      <w:bookmarkStart w:id="36" w:name="_Toc161771522"/>
+      <w:bookmarkStart w:id="41" w:name="_Toc161771522"/>
       <w:r>
         <w:rPr>
           <w:rFonts w:ascii="Arial" w:hAnsi="Arial" w:cs="Arial"/>
@@ -13421,7 +11996,7 @@
         </w:rPr>
         <w:t xml:space="preserve">       </w:t>
       </w:r>
-      <w:bookmarkStart w:id="37" w:name="_Toc87406084"/>
+      <w:bookmarkStart w:id="42" w:name="_Toc87883310"/>
       <w:r>
         <w:rPr>
           <w:rFonts w:ascii="Arial" w:hAnsi="Arial" w:cs="Arial"/>
@@ -13431,71 +12006,10 @@
           <w:sz w:val="20"/>
           <w:szCs w:val="20"/>
         </w:rPr>
-        <w:t xml:space="preserve">11.1 </w:t>
-      </w:r>
-      <w:proofErr w:type="spellStart"/>
-      <w:r>
-        <w:rPr>
-          <w:rFonts w:ascii="Arial" w:hAnsi="Arial" w:cs="Arial"/>
-          <w:b/>
-          <w:bCs/>
-          <w:color w:val="000000" w:themeColor="text1"/>
-          <w:sz w:val="20"/>
-          <w:szCs w:val="20"/>
-        </w:rPr>
-        <w:t>Zahtevi</w:t>
-      </w:r>
-      <w:proofErr w:type="spellEnd"/>
-      <w:r>
-        <w:rPr>
-          <w:rFonts w:ascii="Arial" w:hAnsi="Arial" w:cs="Arial"/>
-          <w:b/>
-          <w:bCs/>
-          <w:color w:val="000000" w:themeColor="text1"/>
-          <w:sz w:val="20"/>
-          <w:szCs w:val="20"/>
-        </w:rPr>
-        <w:t xml:space="preserve"> u </w:t>
-      </w:r>
-      <w:proofErr w:type="spellStart"/>
-      <w:r>
-        <w:rPr>
-          <w:rFonts w:ascii="Arial" w:hAnsi="Arial" w:cs="Arial"/>
-          <w:b/>
-          <w:bCs/>
-          <w:color w:val="000000" w:themeColor="text1"/>
-          <w:sz w:val="20"/>
-          <w:szCs w:val="20"/>
-        </w:rPr>
-        <w:t>pogledu</w:t>
-      </w:r>
-      <w:proofErr w:type="spellEnd"/>
-      <w:r>
-        <w:rPr>
-          <w:rFonts w:ascii="Arial" w:hAnsi="Arial" w:cs="Arial"/>
-          <w:b/>
-          <w:bCs/>
-          <w:color w:val="000000" w:themeColor="text1"/>
-          <w:sz w:val="20"/>
-          <w:szCs w:val="20"/>
-        </w:rPr>
-        <w:t xml:space="preserve"> </w:t>
-      </w:r>
-      <w:proofErr w:type="spellStart"/>
-      <w:r>
-        <w:rPr>
-          <w:rFonts w:ascii="Arial" w:hAnsi="Arial" w:cs="Arial"/>
-          <w:b/>
-          <w:bCs/>
-          <w:color w:val="000000" w:themeColor="text1"/>
-          <w:sz w:val="20"/>
-          <w:szCs w:val="20"/>
-        </w:rPr>
-        <w:t>standardizacije</w:t>
-      </w:r>
-      <w:bookmarkEnd w:id="36"/>
-      <w:bookmarkEnd w:id="37"/>
-      <w:proofErr w:type="spellEnd"/>
+        <w:t>11.1 Zahtevi u pogledu standardizacije</w:t>
+      </w:r>
+      <w:bookmarkEnd w:id="41"/>
+      <w:bookmarkEnd w:id="42"/>
     </w:p>
     <w:p>
       <w:pPr>
@@ -13537,7 +12051,7 @@
           <w:szCs w:val="20"/>
         </w:rPr>
       </w:pPr>
-      <w:bookmarkStart w:id="38" w:name="_Toc161771523"/>
+      <w:bookmarkStart w:id="43" w:name="_Toc161771523"/>
       <w:r>
         <w:rPr>
           <w:rFonts w:ascii="Arial" w:hAnsi="Arial" w:cs="Arial"/>
@@ -13549,7 +12063,7 @@
         </w:rPr>
         <w:t xml:space="preserve">       </w:t>
       </w:r>
-      <w:bookmarkStart w:id="39" w:name="_Toc87406085"/>
+      <w:bookmarkStart w:id="44" w:name="_Toc87883311"/>
       <w:r>
         <w:rPr>
           <w:rFonts w:ascii="Arial" w:hAnsi="Arial" w:cs="Arial"/>
@@ -13561,7 +12075,6 @@
         </w:rPr>
         <w:t xml:space="preserve">11.2 </w:t>
       </w:r>
-      <w:proofErr w:type="spellStart"/>
       <w:r>
         <w:rPr>
           <w:rFonts w:ascii="Arial" w:hAnsi="Arial" w:cs="Arial"/>
@@ -13571,35 +12084,10 @@
           <w:sz w:val="20"/>
           <w:szCs w:val="20"/>
         </w:rPr>
-        <w:t>Sistemski</w:t>
-      </w:r>
-      <w:proofErr w:type="spellEnd"/>
-      <w:r>
-        <w:rPr>
-          <w:rFonts w:ascii="Arial" w:hAnsi="Arial" w:cs="Arial"/>
-          <w:b/>
-          <w:bCs/>
-          <w:color w:val="000000" w:themeColor="text1"/>
-          <w:sz w:val="20"/>
-          <w:szCs w:val="20"/>
-        </w:rPr>
-        <w:t xml:space="preserve"> </w:t>
-      </w:r>
-      <w:proofErr w:type="spellStart"/>
-      <w:r>
-        <w:rPr>
-          <w:rFonts w:ascii="Arial" w:hAnsi="Arial" w:cs="Arial"/>
-          <w:b/>
-          <w:bCs/>
-          <w:color w:val="000000" w:themeColor="text1"/>
-          <w:sz w:val="20"/>
-          <w:szCs w:val="20"/>
-        </w:rPr>
-        <w:t>zahtevi</w:t>
-      </w:r>
-      <w:bookmarkEnd w:id="38"/>
-      <w:bookmarkEnd w:id="39"/>
-      <w:proofErr w:type="spellEnd"/>
+        <w:t>Sistemski zahtevi</w:t>
+      </w:r>
+      <w:bookmarkEnd w:id="43"/>
+      <w:bookmarkEnd w:id="44"/>
     </w:p>
     <w:p>
       <w:pPr>
@@ -13740,7 +12228,7 @@
           <w:lang w:val="sr-Latn-CS"/>
         </w:rPr>
       </w:pPr>
-      <w:bookmarkStart w:id="40" w:name="_Toc161771524"/>
+      <w:bookmarkStart w:id="45" w:name="_Toc161771524"/>
       <w:r>
         <w:rPr>
           <w:rFonts w:ascii="Arial" w:hAnsi="Arial" w:cs="Arial"/>
@@ -13753,7 +12241,7 @@
         </w:rPr>
         <w:t xml:space="preserve">       </w:t>
       </w:r>
-      <w:bookmarkStart w:id="41" w:name="_Toc87406086"/>
+      <w:bookmarkStart w:id="46" w:name="_Toc87883312"/>
       <w:r>
         <w:rPr>
           <w:rFonts w:ascii="Arial" w:hAnsi="Arial" w:cs="Arial"/>
@@ -13766,8 +12254,8 @@
         </w:rPr>
         <w:t>11.3 Zahtevi u pogledu performansi</w:t>
       </w:r>
-      <w:bookmarkEnd w:id="40"/>
-      <w:bookmarkEnd w:id="41"/>
+      <w:bookmarkEnd w:id="45"/>
+      <w:bookmarkEnd w:id="46"/>
     </w:p>
     <w:p>
       <w:pPr>
@@ -13798,7 +12286,7 @@
           <w:lang w:val="sr-Latn-CS"/>
         </w:rPr>
       </w:pPr>
-      <w:bookmarkStart w:id="42" w:name="_Toc161771525"/>
+      <w:bookmarkStart w:id="47" w:name="_Toc161771525"/>
       <w:r>
         <w:rPr>
           <w:rFonts w:ascii="Arial" w:hAnsi="Arial" w:cs="Arial"/>
@@ -13809,9 +12297,10 @@
           <w:szCs w:val="20"/>
           <w:lang w:val="sr-Latn-CS"/>
         </w:rPr>
+        <w:lastRenderedPageBreak/>
         <w:t xml:space="preserve">       </w:t>
       </w:r>
-      <w:bookmarkStart w:id="43" w:name="_Toc87406087"/>
+      <w:bookmarkStart w:id="48" w:name="_Toc87883313"/>
       <w:r>
         <w:rPr>
           <w:rFonts w:ascii="Arial" w:hAnsi="Arial" w:cs="Arial"/>
@@ -13836,8 +12325,8 @@
         </w:rPr>
         <w:t>Zahtevi u pogledu okruženja</w:t>
       </w:r>
-      <w:bookmarkEnd w:id="42"/>
-      <w:bookmarkEnd w:id="43"/>
+      <w:bookmarkEnd w:id="47"/>
+      <w:bookmarkEnd w:id="48"/>
     </w:p>
     <w:p>
       <w:pPr>
@@ -13868,7 +12357,7 @@
           <w:lang w:val="sr-Latn-CS"/>
         </w:rPr>
       </w:pPr>
-      <w:bookmarkStart w:id="44" w:name="_Toc161771526"/>
+      <w:bookmarkStart w:id="49" w:name="_Toc161771526"/>
       <w:r>
         <w:rPr>
           <w:rFonts w:ascii="Arial" w:hAnsi="Arial" w:cs="Arial"/>
@@ -13881,7 +12370,7 @@
         </w:rPr>
         <w:t xml:space="preserve">    </w:t>
       </w:r>
-      <w:bookmarkStart w:id="45" w:name="_Toc87406088"/>
+      <w:bookmarkStart w:id="50" w:name="_Toc87883314"/>
       <w:r>
         <w:rPr>
           <w:rFonts w:ascii="Arial" w:hAnsi="Arial" w:cs="Arial"/>
@@ -13930,8 +12419,8 @@
         </w:rPr>
         <w:t>Dokumentacija</w:t>
       </w:r>
-      <w:bookmarkEnd w:id="44"/>
-      <w:bookmarkEnd w:id="45"/>
+      <w:bookmarkEnd w:id="49"/>
+      <w:bookmarkEnd w:id="50"/>
     </w:p>
     <w:p>
       <w:pPr>
@@ -13981,7 +12470,7 @@
           <w:lang w:val="sr-Latn-CS"/>
         </w:rPr>
       </w:pPr>
-      <w:bookmarkStart w:id="46" w:name="_Toc161771527"/>
+      <w:bookmarkStart w:id="51" w:name="_Toc161771527"/>
       <w:r>
         <w:rPr>
           <w:rFonts w:ascii="Arial" w:hAnsi="Arial" w:cs="Arial"/>
@@ -13994,7 +12483,7 @@
         </w:rPr>
         <w:t xml:space="preserve">       </w:t>
       </w:r>
-      <w:bookmarkStart w:id="47" w:name="_Toc87406089"/>
+      <w:bookmarkStart w:id="52" w:name="_Toc87883315"/>
       <w:r>
         <w:rPr>
           <w:rFonts w:ascii="Arial" w:hAnsi="Arial" w:cs="Arial"/>
@@ -14055,8 +12544,8 @@
         </w:rPr>
         <w:t>Korisničko uputstvo</w:t>
       </w:r>
-      <w:bookmarkEnd w:id="46"/>
-      <w:bookmarkEnd w:id="47"/>
+      <w:bookmarkEnd w:id="51"/>
+      <w:bookmarkEnd w:id="52"/>
     </w:p>
     <w:p>
       <w:pPr>
@@ -14091,7 +12580,7 @@
           <w:szCs w:val="20"/>
         </w:rPr>
       </w:pPr>
-      <w:bookmarkStart w:id="48" w:name="_Toc161771528"/>
+      <w:bookmarkStart w:id="53" w:name="_Toc161771528"/>
       <w:r>
         <w:rPr>
           <w:rFonts w:ascii="Arial" w:hAnsi="Arial" w:cs="Arial"/>
@@ -14103,7 +12592,7 @@
         </w:rPr>
         <w:t xml:space="preserve">       </w:t>
       </w:r>
-      <w:bookmarkStart w:id="49" w:name="_Toc87406090"/>
+      <w:bookmarkStart w:id="54" w:name="_Toc87883316"/>
       <w:r>
         <w:rPr>
           <w:rFonts w:ascii="Arial" w:hAnsi="Arial" w:cs="Arial"/>
@@ -14135,23 +12624,10 @@
           <w:sz w:val="20"/>
           <w:szCs w:val="20"/>
         </w:rPr>
-        <w:t xml:space="preserve">Online </w:t>
-      </w:r>
-      <w:proofErr w:type="spellStart"/>
-      <w:r>
-        <w:rPr>
-          <w:rFonts w:ascii="Arial" w:hAnsi="Arial" w:cs="Arial"/>
-          <w:b/>
-          <w:bCs/>
-          <w:color w:val="000000" w:themeColor="text1"/>
-          <w:sz w:val="20"/>
-          <w:szCs w:val="20"/>
-        </w:rPr>
-        <w:t>uputstvo</w:t>
-      </w:r>
-      <w:bookmarkEnd w:id="48"/>
-      <w:bookmarkEnd w:id="49"/>
-      <w:proofErr w:type="spellEnd"/>
+        <w:t>Online uputstvo</w:t>
+      </w:r>
+      <w:bookmarkEnd w:id="53"/>
+      <w:bookmarkEnd w:id="54"/>
     </w:p>
     <w:p>
       <w:pPr>
@@ -14196,7 +12672,7 @@
           <w:lang w:val="sr-Latn-CS"/>
         </w:rPr>
       </w:pPr>
-      <w:bookmarkStart w:id="50" w:name="_Toc161771529"/>
+      <w:bookmarkStart w:id="55" w:name="_Toc161771529"/>
       <w:r>
         <w:rPr>
           <w:rFonts w:ascii="Arial" w:hAnsi="Arial" w:cs="Arial"/>
@@ -14209,7 +12685,7 @@
         </w:rPr>
         <w:t xml:space="preserve">       </w:t>
       </w:r>
-      <w:bookmarkStart w:id="51" w:name="_Toc87406091"/>
+      <w:bookmarkStart w:id="56" w:name="_Toc87883317"/>
       <w:r>
         <w:rPr>
           <w:rFonts w:ascii="Arial" w:hAnsi="Arial" w:cs="Arial"/>
@@ -14234,8 +12710,8 @@
         </w:rPr>
         <w:t>Uputstvo za instalaciju i konfigurisanje</w:t>
       </w:r>
-      <w:bookmarkEnd w:id="50"/>
-      <w:bookmarkEnd w:id="51"/>
+      <w:bookmarkEnd w:id="55"/>
+      <w:bookmarkEnd w:id="56"/>
     </w:p>
     <w:p>
       <w:pPr>
@@ -14335,7 +12811,7 @@
           <w:lang w:val="sr-Latn-CS"/>
         </w:rPr>
       </w:pPr>
-      <w:bookmarkStart w:id="52" w:name="_Toc161771530"/>
+      <w:bookmarkStart w:id="57" w:name="_Toc161771530"/>
       <w:r>
         <w:rPr>
           <w:rFonts w:ascii="Arial" w:hAnsi="Arial" w:cs="Arial"/>
@@ -14348,7 +12824,7 @@
         </w:rPr>
         <w:t xml:space="preserve">        </w:t>
       </w:r>
-      <w:bookmarkStart w:id="53" w:name="_Toc87406092"/>
+      <w:bookmarkStart w:id="58" w:name="_Toc87883318"/>
       <w:r>
         <w:rPr>
           <w:rFonts w:ascii="Arial" w:hAnsi="Arial" w:cs="Arial"/>
@@ -14373,8 +12849,8 @@
         </w:rPr>
         <w:t>Pakovanje proizvoda</w:t>
       </w:r>
-      <w:bookmarkEnd w:id="52"/>
-      <w:bookmarkEnd w:id="53"/>
+      <w:bookmarkEnd w:id="57"/>
+      <w:bookmarkEnd w:id="58"/>
     </w:p>
     <w:p>
       <w:pPr>
@@ -14577,14 +13053,12 @@
     <w:pPr>
       <w:pStyle w:val="Footer"/>
     </w:pPr>
-    <w:proofErr w:type="spellStart"/>
     <w:r>
       <w:rPr>
         <w:color w:val="808080" w:themeColor="background1" w:themeShade="80"/>
       </w:rPr>
       <w:t>Poverljivo</w:t>
     </w:r>
-    <w:proofErr w:type="spellEnd"/>
     <w:r>
       <w:ptab w:relativeTo="margin" w:alignment="center" w:leader="none"/>
     </w:r>
@@ -14595,7 +13069,6 @@
       </w:rPr>
       <w:t>©</w:t>
     </w:r>
-    <w:proofErr w:type="spellStart"/>
     <w:r>
       <w:rPr>
         <w:rFonts w:cstheme="minorHAnsi"/>
@@ -14603,7 +13076,6 @@
       </w:rPr>
       <w:t>CoTeam</w:t>
     </w:r>
-    <w:proofErr w:type="spellEnd"/>
     <w:r>
       <w:rPr>
         <w:rFonts w:cstheme="minorHAnsi"/>
@@ -14614,14 +13086,12 @@
     <w:r>
       <w:ptab w:relativeTo="margin" w:alignment="right" w:leader="none"/>
     </w:r>
-    <w:proofErr w:type="spellStart"/>
     <w:r>
       <w:rPr>
         <w:color w:val="A6A6A6" w:themeColor="background1" w:themeShade="A6"/>
       </w:rPr>
       <w:t>Strana</w:t>
     </w:r>
-    <w:proofErr w:type="spellEnd"/>
     <w:r>
       <w:t xml:space="preserve"> </w:t>
     </w:r>
@@ -14723,7 +13193,6 @@
               <w:szCs w:val="20"/>
             </w:rPr>
           </w:pPr>
-          <w:proofErr w:type="spellStart"/>
           <w:r>
             <w:rPr>
               <w:color w:val="808080" w:themeColor="background1" w:themeShade="80"/>
@@ -14732,7 +13201,6 @@
             </w:rPr>
             <w:t>ComX</w:t>
           </w:r>
-          <w:proofErr w:type="spellEnd"/>
         </w:p>
       </w:tc>
       <w:tc>
@@ -14748,23 +13216,13 @@
               <w:szCs w:val="20"/>
             </w:rPr>
           </w:pPr>
-          <w:proofErr w:type="spellStart"/>
           <w:r>
             <w:rPr>
               <w:color w:val="808080" w:themeColor="background1" w:themeShade="80"/>
               <w:sz w:val="20"/>
               <w:szCs w:val="20"/>
             </w:rPr>
-            <w:t>Verzija</w:t>
-          </w:r>
-          <w:proofErr w:type="spellEnd"/>
-          <w:r>
-            <w:rPr>
-              <w:color w:val="808080" w:themeColor="background1" w:themeShade="80"/>
-              <w:sz w:val="20"/>
-              <w:szCs w:val="20"/>
-            </w:rPr>
-            <w:t>:           1.0</w:t>
+            <w:t>Verzija:           1.0</w:t>
           </w:r>
         </w:p>
       </w:tc>
@@ -14792,36 +13250,8 @@
               <w:sz w:val="20"/>
               <w:szCs w:val="20"/>
             </w:rPr>
-            <w:t xml:space="preserve">Plan </w:t>
+            <w:t>Plan realizacije projekta</w:t>
           </w:r>
-          <w:proofErr w:type="spellStart"/>
-          <w:r>
-            <w:rPr>
-              <w:color w:val="808080" w:themeColor="background1" w:themeShade="80"/>
-              <w:sz w:val="20"/>
-              <w:szCs w:val="20"/>
-            </w:rPr>
-            <w:t>realizacije</w:t>
-          </w:r>
-          <w:proofErr w:type="spellEnd"/>
-          <w:r>
-            <w:rPr>
-              <w:color w:val="808080" w:themeColor="background1" w:themeShade="80"/>
-              <w:sz w:val="20"/>
-              <w:szCs w:val="20"/>
-            </w:rPr>
-            <w:t xml:space="preserve"> </w:t>
-          </w:r>
-          <w:proofErr w:type="spellStart"/>
-          <w:r>
-            <w:rPr>
-              <w:color w:val="808080" w:themeColor="background1" w:themeShade="80"/>
-              <w:sz w:val="20"/>
-              <w:szCs w:val="20"/>
-            </w:rPr>
-            <w:t>projekta</w:t>
-          </w:r>
-          <w:proofErr w:type="spellEnd"/>
         </w:p>
       </w:tc>
       <w:tc>

--- a/ComX - Vizija sistema.docx
+++ b/ComX - Vizija sistema.docx
@@ -1,6 +1,6 @@
 
 <file path=word/document.xml><?xml version="1.0" encoding="utf-8"?>
-<w:document xmlns:wpc="http://schemas.microsoft.com/office/word/2010/wordprocessingCanvas" xmlns:cx="http://schemas.microsoft.com/office/drawing/2014/chartex" xmlns:cx1="http://schemas.microsoft.com/office/drawing/2015/9/8/chartex" xmlns:cx2="http://schemas.microsoft.com/office/drawing/2015/10/21/chartex" xmlns:cx3="http://schemas.microsoft.com/office/drawing/2016/5/9/chartex" xmlns:cx4="http://schemas.microsoft.com/office/drawing/2016/5/10/chartex" xmlns:cx5="http://schemas.microsoft.com/office/drawing/2016/5/11/chartex" xmlns:cx6="http://schemas.microsoft.com/office/drawing/2016/5/12/chartex" xmlns:cx7="http://schemas.microsoft.com/office/drawing/2016/5/13/chartex" xmlns:cx8="http://schemas.microsoft.com/office/drawing/2016/5/14/chartex" xmlns:mc="http://schemas.openxmlformats.org/markup-compatibility/2006" xmlns:aink="http://schemas.microsoft.com/office/drawing/2016/ink" xmlns:am3d="http://schemas.microsoft.com/office/drawing/2017/model3d" xmlns:o="urn:schemas-microsoft-com:office:office" xmlns:r="http://schemas.openxmlformats.org/officeDocument/2006/relationships" xmlns:m="http://schemas.openxmlformats.org/officeDocument/2006/math" xmlns:v="urn:schemas-microsoft-com:vml" xmlns:wp14="http://schemas.microsoft.com/office/word/2010/wordprocessingDrawing" xmlns:wp="http://schemas.openxmlformats.org/drawingml/2006/wordprocessingDrawing" xmlns:w10="urn:schemas-microsoft-com:office:word" xmlns:w="http://schemas.openxmlformats.org/wordprocessingml/2006/main" xmlns:w14="http://schemas.microsoft.com/office/word/2010/wordml" xmlns:w15="http://schemas.microsoft.com/office/word/2012/wordml" xmlns:w16cex="http://schemas.microsoft.com/office/word/2018/wordml/cex" xmlns:w16cid="http://schemas.microsoft.com/office/word/2016/wordml/cid" xmlns:w16="http://schemas.microsoft.com/office/word/2018/wordml" xmlns:w16sdtdh="http://schemas.microsoft.com/office/word/2020/wordml/sdtdatahash" xmlns:w16se="http://schemas.microsoft.com/office/word/2015/wordml/symex" xmlns:wpg="http://schemas.microsoft.com/office/word/2010/wordprocessingGroup" xmlns:wpi="http://schemas.microsoft.com/office/word/2010/wordprocessingInk" xmlns:wne="http://schemas.microsoft.com/office/word/2006/wordml" xmlns:wps="http://schemas.microsoft.com/office/word/2010/wordprocessingShape" mc:Ignorable="w14 w15 w16se w16cid w16 w16cex w16sdtdh wp14">
+<w:document xmlns:wpc="http://schemas.microsoft.com/office/word/2010/wordprocessingCanvas" xmlns:mc="http://schemas.openxmlformats.org/markup-compatibility/2006" xmlns:o="urn:schemas-microsoft-com:office:office" xmlns:r="http://schemas.openxmlformats.org/officeDocument/2006/relationships" xmlns:m="http://schemas.openxmlformats.org/officeDocument/2006/math" xmlns:v="urn:schemas-microsoft-com:vml" xmlns:wp14="http://schemas.microsoft.com/office/word/2010/wordprocessingDrawing" xmlns:wp="http://schemas.openxmlformats.org/drawingml/2006/wordprocessingDrawing" xmlns:w10="urn:schemas-microsoft-com:office:word" xmlns:w="http://schemas.openxmlformats.org/wordprocessingml/2006/main" xmlns:w14="http://schemas.microsoft.com/office/word/2010/wordml" xmlns:wpg="http://schemas.microsoft.com/office/word/2010/wordprocessingGroup" xmlns:wpi="http://schemas.microsoft.com/office/word/2010/wordprocessingInk" xmlns:wne="http://schemas.microsoft.com/office/word/2006/wordml" xmlns:wps="http://schemas.microsoft.com/office/word/2010/wordprocessingShape" mc:Ignorable="w14 wp14">
   <w:body>
     <w:p>
       <w:pPr>
@@ -66,7 +66,7 @@
               </wp:anchor>
             </w:drawing>
           </mc:Choice>
-          <mc:Fallback>
+          <mc:Fallback xmlns:w16se="http://schemas.microsoft.com/office/word/2015/wordml/symex" xmlns:w16sdtdh="http://schemas.microsoft.com/office/word/2020/wordml/sdtdatahash" xmlns:w16="http://schemas.microsoft.com/office/word/2018/wordml" xmlns:w16cid="http://schemas.microsoft.com/office/word/2016/wordml/cid" xmlns:w16cex="http://schemas.microsoft.com/office/word/2018/wordml/cex" xmlns:w15="http://schemas.microsoft.com/office/word/2012/wordml" xmlns:am3d="http://schemas.microsoft.com/office/drawing/2017/model3d" xmlns:aink="http://schemas.microsoft.com/office/drawing/2016/ink" xmlns:cx8="http://schemas.microsoft.com/office/drawing/2016/5/14/chartex" xmlns:cx7="http://schemas.microsoft.com/office/drawing/2016/5/13/chartex" xmlns:cx6="http://schemas.microsoft.com/office/drawing/2016/5/12/chartex" xmlns:cx5="http://schemas.microsoft.com/office/drawing/2016/5/11/chartex" xmlns:cx4="http://schemas.microsoft.com/office/drawing/2016/5/10/chartex" xmlns:cx3="http://schemas.microsoft.com/office/drawing/2016/5/9/chartex" xmlns:cx2="http://schemas.microsoft.com/office/drawing/2015/10/21/chartex" xmlns:cx1="http://schemas.microsoft.com/office/drawing/2015/9/8/chartex" xmlns:cx="http://schemas.microsoft.com/office/drawing/2014/chartex">
             <w:pict>
               <v:line w14:anchorId="6536CFAC" id="Straight Connector 6" o:spid="_x0000_s1026" style="position:absolute;z-index:251660288;visibility:visible;mso-wrap-style:square;mso-wrap-distance-left:9pt;mso-wrap-distance-top:0;mso-wrap-distance-right:9pt;mso-wrap-distance-bottom:0;mso-position-horizontal:absolute;mso-position-horizontal-relative:text;mso-position-vertical:absolute;mso-position-vertical-relative:text" from="1.8pt,-7.8pt" to="462.6pt,-7.2pt" o:gfxdata="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" strokecolor="#4472c4 [3204]" strokeweight=".5pt">
                 <v:stroke joinstyle="miter"/>
@@ -106,6 +106,7 @@
         <w:tab/>
         <w:t xml:space="preserve">    </w:t>
       </w:r>
+      <w:proofErr w:type="spellStart"/>
       <w:r>
         <w:rPr>
           <w:b/>
@@ -126,6 +127,7 @@
         </w:rPr>
         <w:t>Team</w:t>
       </w:r>
+      <w:proofErr w:type="spellEnd"/>
     </w:p>
     <w:p>
       <w:pPr>
@@ -196,7 +198,7 @@
               </wp:anchor>
             </w:drawing>
           </mc:Choice>
-          <mc:Fallback>
+          <mc:Fallback xmlns:w16se="http://schemas.microsoft.com/office/word/2015/wordml/symex" xmlns:w16sdtdh="http://schemas.microsoft.com/office/word/2020/wordml/sdtdatahash" xmlns:w16="http://schemas.microsoft.com/office/word/2018/wordml" xmlns:w16cid="http://schemas.microsoft.com/office/word/2016/wordml/cid" xmlns:w16cex="http://schemas.microsoft.com/office/word/2018/wordml/cex" xmlns:w15="http://schemas.microsoft.com/office/word/2012/wordml" xmlns:am3d="http://schemas.microsoft.com/office/drawing/2017/model3d" xmlns:aink="http://schemas.microsoft.com/office/drawing/2016/ink" xmlns:cx8="http://schemas.microsoft.com/office/drawing/2016/5/14/chartex" xmlns:cx7="http://schemas.microsoft.com/office/drawing/2016/5/13/chartex" xmlns:cx6="http://schemas.microsoft.com/office/drawing/2016/5/12/chartex" xmlns:cx5="http://schemas.microsoft.com/office/drawing/2016/5/11/chartex" xmlns:cx4="http://schemas.microsoft.com/office/drawing/2016/5/10/chartex" xmlns:cx3="http://schemas.microsoft.com/office/drawing/2016/5/9/chartex" xmlns:cx2="http://schemas.microsoft.com/office/drawing/2015/10/21/chartex" xmlns:cx1="http://schemas.microsoft.com/office/drawing/2015/9/8/chartex" xmlns:cx="http://schemas.microsoft.com/office/drawing/2014/chartex">
             <w:pict>
               <v:line w14:anchorId="13D242A5" id="Straight Connector 4" o:spid="_x0000_s1026" style="position:absolute;z-index:251659264;visibility:visible;mso-wrap-style:square;mso-wrap-distance-left:9pt;mso-wrap-distance-top:0;mso-wrap-distance-right:9pt;mso-wrap-distance-bottom:0;mso-position-horizontal:absolute;mso-position-horizontal-relative:text;mso-position-vertical:absolute;mso-position-vertical-relative:text" from="1.2pt,.45pt" to="465pt,1.05pt" o:gfxdata="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" strokecolor="#4472c4 [3204]" strokeweight=".5pt">
                 <v:stroke joinstyle="miter"/>
@@ -304,6 +306,7 @@
       <w:r>
         <w:t xml:space="preserve">    </w:t>
       </w:r>
+      <w:proofErr w:type="spellStart"/>
       <w:r>
         <w:rPr>
           <w:b/>
@@ -322,6 +325,7 @@
         </w:rPr>
         <w:t>mX</w:t>
       </w:r>
+      <w:proofErr w:type="spellEnd"/>
     </w:p>
     <w:p>
       <w:pPr>
@@ -340,8 +344,79 @@
           <w:sz w:val="40"/>
           <w:szCs w:val="40"/>
         </w:rPr>
-        <w:t xml:space="preserve">                                                            Sajt za čitanje stripova</w:t>
-      </w:r>
+        <w:t xml:space="preserve">                                                            </w:t>
+      </w:r>
+      <w:proofErr w:type="spellStart"/>
+      <w:r>
+        <w:rPr>
+          <w:b/>
+          <w:bCs/>
+          <w:sz w:val="40"/>
+          <w:szCs w:val="40"/>
+        </w:rPr>
+        <w:t>Sajt</w:t>
+      </w:r>
+      <w:proofErr w:type="spellEnd"/>
+      <w:r>
+        <w:rPr>
+          <w:b/>
+          <w:bCs/>
+          <w:sz w:val="40"/>
+          <w:szCs w:val="40"/>
+        </w:rPr>
+        <w:t xml:space="preserve"> </w:t>
+      </w:r>
+      <w:proofErr w:type="spellStart"/>
+      <w:r>
+        <w:rPr>
+          <w:b/>
+          <w:bCs/>
+          <w:sz w:val="40"/>
+          <w:szCs w:val="40"/>
+        </w:rPr>
+        <w:t>za</w:t>
+      </w:r>
+      <w:proofErr w:type="spellEnd"/>
+      <w:r>
+        <w:rPr>
+          <w:b/>
+          <w:bCs/>
+          <w:sz w:val="40"/>
+          <w:szCs w:val="40"/>
+        </w:rPr>
+        <w:t xml:space="preserve"> </w:t>
+      </w:r>
+      <w:proofErr w:type="spellStart"/>
+      <w:r>
+        <w:rPr>
+          <w:b/>
+          <w:bCs/>
+          <w:sz w:val="40"/>
+          <w:szCs w:val="40"/>
+        </w:rPr>
+        <w:t>čitanje</w:t>
+      </w:r>
+      <w:proofErr w:type="spellEnd"/>
+      <w:r>
+        <w:rPr>
+          <w:b/>
+          <w:bCs/>
+          <w:sz w:val="40"/>
+          <w:szCs w:val="40"/>
+        </w:rPr>
+        <w:t xml:space="preserve"> </w:t>
+      </w:r>
+      <w:proofErr w:type="spellStart"/>
+      <w:r>
+        <w:rPr>
+          <w:b/>
+          <w:bCs/>
+          <w:sz w:val="40"/>
+          <w:szCs w:val="40"/>
+        </w:rPr>
+        <w:t>stripova</w:t>
+      </w:r>
+      <w:proofErr w:type="spellEnd"/>
     </w:p>
     <w:p>
       <w:pPr>
@@ -433,8 +508,39 @@
           <w:szCs w:val="40"/>
         </w:rPr>
         <w:tab/>
-        <w:t xml:space="preserve">    Vizija sistema</w:t>
-      </w:r>
+        <w:t xml:space="preserve">    </w:t>
+      </w:r>
+      <w:proofErr w:type="spellStart"/>
+      <w:r>
+        <w:rPr>
+          <w:b/>
+          <w:bCs/>
+          <w:sz w:val="40"/>
+          <w:szCs w:val="40"/>
+        </w:rPr>
+        <w:t>Vizija</w:t>
+      </w:r>
+      <w:proofErr w:type="spellEnd"/>
+      <w:r>
+        <w:rPr>
+          <w:b/>
+          <w:bCs/>
+          <w:sz w:val="40"/>
+          <w:szCs w:val="40"/>
+        </w:rPr>
+        <w:t xml:space="preserve"> </w:t>
+      </w:r>
+      <w:proofErr w:type="spellStart"/>
+      <w:r>
+        <w:rPr>
+          <w:b/>
+          <w:bCs/>
+          <w:sz w:val="40"/>
+          <w:szCs w:val="40"/>
+        </w:rPr>
+        <w:t>sistema</w:t>
+      </w:r>
+      <w:proofErr w:type="spellEnd"/>
     </w:p>
     <w:p>
       <w:pPr>
@@ -537,6 +643,7 @@
         <w:tab/>
         <w:t xml:space="preserve">   </w:t>
       </w:r>
+      <w:proofErr w:type="spellStart"/>
       <w:r>
         <w:rPr>
           <w:b/>
@@ -544,7 +651,17 @@
           <w:sz w:val="36"/>
           <w:szCs w:val="36"/>
         </w:rPr>
-        <w:t>Verzija 1.0</w:t>
+        <w:t>Verzija</w:t>
+      </w:r>
+      <w:proofErr w:type="spellEnd"/>
+      <w:r>
+        <w:rPr>
+          <w:b/>
+          <w:bCs/>
+          <w:sz w:val="36"/>
+          <w:szCs w:val="36"/>
+        </w:rPr>
+        <w:t xml:space="preserve"> 1.0</w:t>
       </w:r>
     </w:p>
     <w:p/>
@@ -809,9 +926,19 @@
                 <w:lang w:val="sr-Latn-CS"/>
               </w:rPr>
             </w:pPr>
-            <w:r>
-              <w:t>Džemil Šahović</w:t>
-            </w:r>
+            <w:proofErr w:type="spellStart"/>
+            <w:r>
+              <w:t>Džemil</w:t>
+            </w:r>
+            <w:proofErr w:type="spellEnd"/>
+            <w:r>
+              <w:t xml:space="preserve"> </w:t>
+            </w:r>
+            <w:proofErr w:type="spellStart"/>
+            <w:r>
+              <w:t>Šahović</w:t>
+            </w:r>
+            <w:proofErr w:type="spellEnd"/>
           </w:p>
         </w:tc>
       </w:tr>
@@ -1102,9 +1229,11 @@
               <w:lang w:val="sr-Latn-RS"/>
             </w:rPr>
           </w:pPr>
+          <w:proofErr w:type="spellStart"/>
           <w:r>
             <w:t>Sadržaj</w:t>
           </w:r>
+          <w:proofErr w:type="spellEnd"/>
           <w:r>
             <w:rPr>
               <w:lang w:val="en-GB"/>
@@ -1124,7 +1253,7 @@
               <w:noProof/>
               <w:sz w:val="24"/>
               <w:szCs w:val="24"/>
-              <w:lang w:val="en-RS" w:eastAsia="en-GB"/>
+              <w:lang w:eastAsia="en-GB"/>
             </w:rPr>
           </w:pPr>
           <w:r>
@@ -1153,7 +1282,7 @@
                 <w:noProof/>
                 <w:sz w:val="24"/>
                 <w:szCs w:val="24"/>
-                <w:lang w:val="en-RS" w:eastAsia="en-GB"/>
+                <w:lang w:eastAsia="en-GB"/>
               </w:rPr>
               <w:tab/>
             </w:r>
@@ -1228,7 +1357,7 @@
               <w:noProof/>
               <w:sz w:val="24"/>
               <w:szCs w:val="24"/>
-              <w:lang w:val="en-RS" w:eastAsia="en-GB"/>
+              <w:lang w:eastAsia="en-GB"/>
             </w:rPr>
           </w:pPr>
           <w:hyperlink w:anchor="_Toc87883279" w:history="1">
@@ -1302,7 +1431,7 @@
               <w:noProof/>
               <w:sz w:val="24"/>
               <w:szCs w:val="24"/>
-              <w:lang w:val="en-RS" w:eastAsia="en-GB"/>
+              <w:lang w:eastAsia="en-GB"/>
             </w:rPr>
           </w:pPr>
           <w:hyperlink w:anchor="_Toc87883280" w:history="1">
@@ -1322,7 +1451,7 @@
                 <w:noProof/>
                 <w:sz w:val="24"/>
                 <w:szCs w:val="24"/>
-                <w:lang w:val="en-RS" w:eastAsia="en-GB"/>
+                <w:lang w:eastAsia="en-GB"/>
               </w:rPr>
               <w:tab/>
             </w:r>
@@ -1397,7 +1526,7 @@
               <w:noProof/>
               <w:sz w:val="24"/>
               <w:szCs w:val="24"/>
-              <w:lang w:val="en-RS" w:eastAsia="en-GB"/>
+              <w:lang w:eastAsia="en-GB"/>
             </w:rPr>
           </w:pPr>
           <w:hyperlink w:anchor="_Toc87883281" w:history="1">
@@ -1471,7 +1600,7 @@
               <w:noProof/>
               <w:sz w:val="24"/>
               <w:szCs w:val="24"/>
-              <w:lang w:val="en-RS" w:eastAsia="en-GB"/>
+              <w:lang w:eastAsia="en-GB"/>
             </w:rPr>
           </w:pPr>
           <w:hyperlink w:anchor="_Toc87883282" w:history="1">
@@ -1492,7 +1621,7 @@
                 <w:noProof/>
                 <w:sz w:val="24"/>
                 <w:szCs w:val="24"/>
-                <w:lang w:val="en-RS" w:eastAsia="en-GB"/>
+                <w:lang w:eastAsia="en-GB"/>
               </w:rPr>
               <w:tab/>
             </w:r>
@@ -1569,7 +1698,7 @@
               <w:noProof/>
               <w:sz w:val="24"/>
               <w:szCs w:val="24"/>
-              <w:lang w:val="en-RS" w:eastAsia="en-GB"/>
+              <w:lang w:eastAsia="en-GB"/>
             </w:rPr>
           </w:pPr>
           <w:hyperlink w:anchor="_Toc87883283" w:history="1">
@@ -1590,7 +1719,7 @@
                 <w:noProof/>
                 <w:sz w:val="24"/>
                 <w:szCs w:val="24"/>
-                <w:lang w:val="en-RS" w:eastAsia="en-GB"/>
+                <w:lang w:eastAsia="en-GB"/>
               </w:rPr>
               <w:tab/>
             </w:r>
@@ -1667,7 +1796,7 @@
               <w:noProof/>
               <w:sz w:val="24"/>
               <w:szCs w:val="24"/>
-              <w:lang w:val="en-RS" w:eastAsia="en-GB"/>
+              <w:lang w:eastAsia="en-GB"/>
             </w:rPr>
           </w:pPr>
           <w:hyperlink w:anchor="_Toc87883284" w:history="1">
@@ -1688,7 +1817,7 @@
                 <w:noProof/>
                 <w:sz w:val="24"/>
                 <w:szCs w:val="24"/>
-                <w:lang w:val="en-RS" w:eastAsia="en-GB"/>
+                <w:lang w:eastAsia="en-GB"/>
               </w:rPr>
               <w:tab/>
             </w:r>
@@ -1764,7 +1893,7 @@
               <w:noProof/>
               <w:sz w:val="24"/>
               <w:szCs w:val="24"/>
-              <w:lang w:val="en-RS" w:eastAsia="en-GB"/>
+              <w:lang w:eastAsia="en-GB"/>
             </w:rPr>
           </w:pPr>
           <w:hyperlink w:anchor="_Toc87883285" w:history="1">
@@ -1841,7 +1970,7 @@
               <w:noProof/>
               <w:sz w:val="24"/>
               <w:szCs w:val="24"/>
-              <w:lang w:val="en-RS" w:eastAsia="en-GB"/>
+              <w:lang w:eastAsia="en-GB"/>
             </w:rPr>
           </w:pPr>
           <w:hyperlink w:anchor="_Toc87883286" w:history="1">
@@ -1861,7 +1990,7 @@
                 <w:noProof/>
                 <w:sz w:val="24"/>
                 <w:szCs w:val="24"/>
-                <w:lang w:val="en-RS" w:eastAsia="en-GB"/>
+                <w:lang w:eastAsia="en-GB"/>
               </w:rPr>
               <w:tab/>
             </w:r>
@@ -1937,7 +2066,7 @@
               <w:noProof/>
               <w:sz w:val="24"/>
               <w:szCs w:val="24"/>
-              <w:lang w:val="en-RS" w:eastAsia="en-GB"/>
+              <w:lang w:eastAsia="en-GB"/>
             </w:rPr>
           </w:pPr>
           <w:hyperlink w:anchor="_Toc87883287" w:history="1">
@@ -1957,7 +2086,7 @@
                 <w:noProof/>
                 <w:sz w:val="24"/>
                 <w:szCs w:val="24"/>
-                <w:lang w:val="en-RS" w:eastAsia="en-GB"/>
+                <w:lang w:eastAsia="en-GB"/>
               </w:rPr>
               <w:tab/>
             </w:r>
@@ -2032,7 +2161,7 @@
               <w:noProof/>
               <w:sz w:val="24"/>
               <w:szCs w:val="24"/>
-              <w:lang w:val="en-RS" w:eastAsia="en-GB"/>
+              <w:lang w:eastAsia="en-GB"/>
             </w:rPr>
           </w:pPr>
           <w:hyperlink w:anchor="_Toc87883288" w:history="1">
@@ -2107,7 +2236,7 @@
               <w:noProof/>
               <w:sz w:val="24"/>
               <w:szCs w:val="24"/>
-              <w:lang w:val="en-RS" w:eastAsia="en-GB"/>
+              <w:lang w:eastAsia="en-GB"/>
             </w:rPr>
           </w:pPr>
           <w:hyperlink w:anchor="_Toc87883289" w:history="1">
@@ -2182,7 +2311,7 @@
               <w:noProof/>
               <w:sz w:val="24"/>
               <w:szCs w:val="24"/>
-              <w:lang w:val="en-RS" w:eastAsia="en-GB"/>
+              <w:lang w:eastAsia="en-GB"/>
             </w:rPr>
           </w:pPr>
           <w:hyperlink w:anchor="_Toc87883290" w:history="1">
@@ -2258,7 +2387,7 @@
               <w:noProof/>
               <w:sz w:val="24"/>
               <w:szCs w:val="24"/>
-              <w:lang w:val="en-RS" w:eastAsia="en-GB"/>
+              <w:lang w:eastAsia="en-GB"/>
             </w:rPr>
           </w:pPr>
           <w:hyperlink w:anchor="_Toc87883291" w:history="1">
@@ -2335,7 +2464,7 @@
               <w:noProof/>
               <w:sz w:val="24"/>
               <w:szCs w:val="24"/>
-              <w:lang w:val="en-RS" w:eastAsia="en-GB"/>
+              <w:lang w:eastAsia="en-GB"/>
             </w:rPr>
           </w:pPr>
           <w:hyperlink w:anchor="_Toc87883292" w:history="1">
@@ -2356,7 +2485,7 @@
                 <w:noProof/>
                 <w:sz w:val="24"/>
                 <w:szCs w:val="24"/>
-                <w:lang w:val="en-RS" w:eastAsia="en-GB"/>
+                <w:lang w:eastAsia="en-GB"/>
               </w:rPr>
               <w:tab/>
             </w:r>
@@ -2433,7 +2562,7 @@
               <w:noProof/>
               <w:sz w:val="24"/>
               <w:szCs w:val="24"/>
-              <w:lang w:val="en-RS" w:eastAsia="en-GB"/>
+              <w:lang w:eastAsia="en-GB"/>
             </w:rPr>
           </w:pPr>
           <w:hyperlink w:anchor="_Toc87883293" w:history="1">
@@ -2454,7 +2583,7 @@
                 <w:noProof/>
                 <w:sz w:val="24"/>
                 <w:szCs w:val="24"/>
-                <w:lang w:val="en-RS" w:eastAsia="en-GB"/>
+                <w:lang w:eastAsia="en-GB"/>
               </w:rPr>
               <w:tab/>
             </w:r>
@@ -2531,7 +2660,7 @@
               <w:noProof/>
               <w:sz w:val="24"/>
               <w:szCs w:val="24"/>
-              <w:lang w:val="en-RS" w:eastAsia="en-GB"/>
+              <w:lang w:eastAsia="en-GB"/>
             </w:rPr>
           </w:pPr>
           <w:hyperlink w:anchor="_Toc87883294" w:history="1">
@@ -2551,7 +2680,7 @@
                 <w:noProof/>
                 <w:sz w:val="24"/>
                 <w:szCs w:val="24"/>
-                <w:lang w:val="en-RS" w:eastAsia="en-GB"/>
+                <w:lang w:eastAsia="en-GB"/>
               </w:rPr>
               <w:tab/>
             </w:r>
@@ -2627,7 +2756,7 @@
               <w:noProof/>
               <w:sz w:val="24"/>
               <w:szCs w:val="24"/>
-              <w:lang w:val="en-RS" w:eastAsia="en-GB"/>
+              <w:lang w:eastAsia="en-GB"/>
             </w:rPr>
           </w:pPr>
           <w:hyperlink w:anchor="_Toc87883295" w:history="1">
@@ -2647,7 +2776,7 @@
                 <w:noProof/>
                 <w:sz w:val="24"/>
                 <w:szCs w:val="24"/>
-                <w:lang w:val="en-RS" w:eastAsia="en-GB"/>
+                <w:lang w:eastAsia="en-GB"/>
               </w:rPr>
               <w:tab/>
             </w:r>
@@ -2723,7 +2852,7 @@
               <w:noProof/>
               <w:sz w:val="24"/>
               <w:szCs w:val="24"/>
-              <w:lang w:val="en-RS" w:eastAsia="en-GB"/>
+              <w:lang w:eastAsia="en-GB"/>
             </w:rPr>
           </w:pPr>
           <w:hyperlink w:anchor="_Toc87883296" w:history="1">
@@ -2743,7 +2872,7 @@
                 <w:noProof/>
                 <w:sz w:val="24"/>
                 <w:szCs w:val="24"/>
-                <w:lang w:val="en-RS" w:eastAsia="en-GB"/>
+                <w:lang w:eastAsia="en-GB"/>
               </w:rPr>
               <w:tab/>
             </w:r>
@@ -2819,7 +2948,7 @@
               <w:noProof/>
               <w:sz w:val="24"/>
               <w:szCs w:val="24"/>
-              <w:lang w:val="en-RS" w:eastAsia="en-GB"/>
+              <w:lang w:eastAsia="en-GB"/>
             </w:rPr>
           </w:pPr>
           <w:hyperlink w:anchor="_Toc87883297" w:history="1">
@@ -2840,7 +2969,7 @@
                 <w:noProof/>
                 <w:sz w:val="24"/>
                 <w:szCs w:val="24"/>
-                <w:lang w:val="en-RS" w:eastAsia="en-GB"/>
+                <w:lang w:eastAsia="en-GB"/>
               </w:rPr>
               <w:tab/>
             </w:r>
@@ -2917,7 +3046,7 @@
               <w:noProof/>
               <w:sz w:val="24"/>
               <w:szCs w:val="24"/>
-              <w:lang w:val="en-RS" w:eastAsia="en-GB"/>
+              <w:lang w:eastAsia="en-GB"/>
             </w:rPr>
           </w:pPr>
           <w:hyperlink w:anchor="_Toc87883298" w:history="1">
@@ -2938,7 +3067,7 @@
                 <w:noProof/>
                 <w:sz w:val="24"/>
                 <w:szCs w:val="24"/>
-                <w:lang w:val="en-RS" w:eastAsia="en-GB"/>
+                <w:lang w:eastAsia="en-GB"/>
               </w:rPr>
               <w:tab/>
             </w:r>
@@ -3015,7 +3144,7 @@
               <w:noProof/>
               <w:sz w:val="24"/>
               <w:szCs w:val="24"/>
-              <w:lang w:val="en-RS" w:eastAsia="en-GB"/>
+              <w:lang w:eastAsia="en-GB"/>
             </w:rPr>
           </w:pPr>
           <w:hyperlink w:anchor="_Toc87883299" w:history="1">
@@ -3036,7 +3165,7 @@
                 <w:noProof/>
                 <w:sz w:val="24"/>
                 <w:szCs w:val="24"/>
-                <w:lang w:val="en-RS" w:eastAsia="en-GB"/>
+                <w:lang w:eastAsia="en-GB"/>
               </w:rPr>
               <w:tab/>
             </w:r>
@@ -3113,7 +3242,7 @@
               <w:noProof/>
               <w:sz w:val="24"/>
               <w:szCs w:val="24"/>
-              <w:lang w:val="en-RS" w:eastAsia="en-GB"/>
+              <w:lang w:eastAsia="en-GB"/>
             </w:rPr>
           </w:pPr>
           <w:hyperlink w:anchor="_Toc87883300" w:history="1">
@@ -3134,7 +3263,7 @@
                 <w:noProof/>
                 <w:sz w:val="24"/>
                 <w:szCs w:val="24"/>
-                <w:lang w:val="en-RS" w:eastAsia="en-GB"/>
+                <w:lang w:eastAsia="en-GB"/>
               </w:rPr>
               <w:tab/>
             </w:r>
@@ -3211,7 +3340,7 @@
               <w:noProof/>
               <w:sz w:val="24"/>
               <w:szCs w:val="24"/>
-              <w:lang w:val="en-RS" w:eastAsia="en-GB"/>
+              <w:lang w:eastAsia="en-GB"/>
             </w:rPr>
           </w:pPr>
           <w:hyperlink w:anchor="_Toc87883301" w:history="1">
@@ -3232,7 +3361,7 @@
                 <w:noProof/>
                 <w:sz w:val="24"/>
                 <w:szCs w:val="24"/>
-                <w:lang w:val="en-RS" w:eastAsia="en-GB"/>
+                <w:lang w:eastAsia="en-GB"/>
               </w:rPr>
               <w:tab/>
             </w:r>
@@ -3309,7 +3438,7 @@
               <w:noProof/>
               <w:sz w:val="24"/>
               <w:szCs w:val="24"/>
-              <w:lang w:val="en-RS" w:eastAsia="en-GB"/>
+              <w:lang w:eastAsia="en-GB"/>
             </w:rPr>
           </w:pPr>
           <w:hyperlink w:anchor="_Toc87883302" w:history="1">
@@ -3330,7 +3459,7 @@
                 <w:noProof/>
                 <w:sz w:val="24"/>
                 <w:szCs w:val="24"/>
-                <w:lang w:val="en-RS" w:eastAsia="en-GB"/>
+                <w:lang w:eastAsia="en-GB"/>
               </w:rPr>
               <w:tab/>
             </w:r>
@@ -3407,7 +3536,7 @@
               <w:noProof/>
               <w:sz w:val="24"/>
               <w:szCs w:val="24"/>
-              <w:lang w:val="en-RS" w:eastAsia="en-GB"/>
+              <w:lang w:eastAsia="en-GB"/>
             </w:rPr>
           </w:pPr>
           <w:hyperlink w:anchor="_Toc87883303" w:history="1">
@@ -3428,7 +3557,7 @@
                 <w:noProof/>
                 <w:sz w:val="24"/>
                 <w:szCs w:val="24"/>
-                <w:lang w:val="en-RS" w:eastAsia="en-GB"/>
+                <w:lang w:eastAsia="en-GB"/>
               </w:rPr>
               <w:tab/>
             </w:r>
@@ -3505,7 +3634,7 @@
               <w:noProof/>
               <w:sz w:val="24"/>
               <w:szCs w:val="24"/>
-              <w:lang w:val="en-RS" w:eastAsia="en-GB"/>
+              <w:lang w:eastAsia="en-GB"/>
             </w:rPr>
           </w:pPr>
           <w:hyperlink w:anchor="_Toc87883304" w:history="1">
@@ -3526,7 +3655,7 @@
                 <w:noProof/>
                 <w:sz w:val="24"/>
                 <w:szCs w:val="24"/>
-                <w:lang w:val="en-RS" w:eastAsia="en-GB"/>
+                <w:lang w:eastAsia="en-GB"/>
               </w:rPr>
               <w:tab/>
             </w:r>
@@ -3603,7 +3732,7 @@
               <w:noProof/>
               <w:sz w:val="24"/>
               <w:szCs w:val="24"/>
-              <w:lang w:val="en-RS" w:eastAsia="en-GB"/>
+              <w:lang w:eastAsia="en-GB"/>
             </w:rPr>
           </w:pPr>
           <w:hyperlink w:anchor="_Toc87883305" w:history="1">
@@ -3624,7 +3753,7 @@
                 <w:noProof/>
                 <w:sz w:val="24"/>
                 <w:szCs w:val="24"/>
-                <w:lang w:val="en-RS" w:eastAsia="en-GB"/>
+                <w:lang w:eastAsia="en-GB"/>
               </w:rPr>
               <w:tab/>
             </w:r>
@@ -3700,7 +3829,7 @@
               <w:noProof/>
               <w:sz w:val="24"/>
               <w:szCs w:val="24"/>
-              <w:lang w:val="en-RS" w:eastAsia="en-GB"/>
+              <w:lang w:eastAsia="en-GB"/>
             </w:rPr>
           </w:pPr>
           <w:hyperlink w:anchor="_Toc87883306" w:history="1">
@@ -3777,7 +3906,7 @@
               <w:noProof/>
               <w:sz w:val="24"/>
               <w:szCs w:val="24"/>
-              <w:lang w:val="en-RS" w:eastAsia="en-GB"/>
+              <w:lang w:eastAsia="en-GB"/>
             </w:rPr>
           </w:pPr>
           <w:hyperlink w:anchor="_Toc87883307" w:history="1">
@@ -3798,7 +3927,7 @@
                 <w:noProof/>
                 <w:sz w:val="24"/>
                 <w:szCs w:val="24"/>
-                <w:lang w:val="en-RS" w:eastAsia="en-GB"/>
+                <w:lang w:eastAsia="en-GB"/>
               </w:rPr>
               <w:tab/>
             </w:r>
@@ -3875,7 +4004,7 @@
               <w:noProof/>
               <w:sz w:val="24"/>
               <w:szCs w:val="24"/>
-              <w:lang w:val="en-RS" w:eastAsia="en-GB"/>
+              <w:lang w:eastAsia="en-GB"/>
             </w:rPr>
           </w:pPr>
           <w:hyperlink w:anchor="_Toc87883308" w:history="1">
@@ -3896,7 +4025,7 @@
                 <w:noProof/>
                 <w:sz w:val="24"/>
                 <w:szCs w:val="24"/>
-                <w:lang w:val="en-RS" w:eastAsia="en-GB"/>
+                <w:lang w:eastAsia="en-GB"/>
               </w:rPr>
               <w:tab/>
             </w:r>
@@ -3972,7 +4101,7 @@
               <w:noProof/>
               <w:sz w:val="24"/>
               <w:szCs w:val="24"/>
-              <w:lang w:val="en-RS" w:eastAsia="en-GB"/>
+              <w:lang w:eastAsia="en-GB"/>
             </w:rPr>
           </w:pPr>
           <w:hyperlink w:anchor="_Toc87883309" w:history="1">
@@ -4048,7 +4177,7 @@
               <w:noProof/>
               <w:sz w:val="24"/>
               <w:szCs w:val="24"/>
-              <w:lang w:val="en-RS" w:eastAsia="en-GB"/>
+              <w:lang w:eastAsia="en-GB"/>
             </w:rPr>
           </w:pPr>
           <w:hyperlink w:anchor="_Toc87883310" w:history="1">
@@ -4123,7 +4252,7 @@
               <w:noProof/>
               <w:sz w:val="24"/>
               <w:szCs w:val="24"/>
-              <w:lang w:val="en-RS" w:eastAsia="en-GB"/>
+              <w:lang w:eastAsia="en-GB"/>
             </w:rPr>
           </w:pPr>
           <w:hyperlink w:anchor="_Toc87883311" w:history="1">
@@ -4198,7 +4327,7 @@
               <w:noProof/>
               <w:sz w:val="24"/>
               <w:szCs w:val="24"/>
-              <w:lang w:val="en-RS" w:eastAsia="en-GB"/>
+              <w:lang w:eastAsia="en-GB"/>
             </w:rPr>
           </w:pPr>
           <w:hyperlink w:anchor="_Toc87883312" w:history="1">
@@ -4274,7 +4403,7 @@
               <w:noProof/>
               <w:sz w:val="24"/>
               <w:szCs w:val="24"/>
-              <w:lang w:val="en-RS" w:eastAsia="en-GB"/>
+              <w:lang w:eastAsia="en-GB"/>
             </w:rPr>
           </w:pPr>
           <w:hyperlink w:anchor="_Toc87883313" w:history="1">
@@ -4350,7 +4479,7 @@
               <w:noProof/>
               <w:sz w:val="24"/>
               <w:szCs w:val="24"/>
-              <w:lang w:val="en-RS" w:eastAsia="en-GB"/>
+              <w:lang w:eastAsia="en-GB"/>
             </w:rPr>
           </w:pPr>
           <w:hyperlink w:anchor="_Toc87883314" w:history="1">
@@ -4426,7 +4555,7 @@
               <w:noProof/>
               <w:sz w:val="24"/>
               <w:szCs w:val="24"/>
-              <w:lang w:val="en-RS" w:eastAsia="en-GB"/>
+              <w:lang w:eastAsia="en-GB"/>
             </w:rPr>
           </w:pPr>
           <w:hyperlink w:anchor="_Toc87883315" w:history="1">
@@ -4502,7 +4631,7 @@
               <w:noProof/>
               <w:sz w:val="24"/>
               <w:szCs w:val="24"/>
-              <w:lang w:val="en-RS" w:eastAsia="en-GB"/>
+              <w:lang w:eastAsia="en-GB"/>
             </w:rPr>
           </w:pPr>
           <w:hyperlink w:anchor="_Toc87883316" w:history="1">
@@ -4577,7 +4706,7 @@
               <w:noProof/>
               <w:sz w:val="24"/>
               <w:szCs w:val="24"/>
-              <w:lang w:val="en-RS" w:eastAsia="en-GB"/>
+              <w:lang w:eastAsia="en-GB"/>
             </w:rPr>
           </w:pPr>
           <w:hyperlink w:anchor="_Toc87883317" w:history="1">
@@ -4653,7 +4782,7 @@
               <w:noProof/>
               <w:sz w:val="24"/>
               <w:szCs w:val="24"/>
-              <w:lang w:val="en-RS" w:eastAsia="en-GB"/>
+              <w:lang w:eastAsia="en-GB"/>
             </w:rPr>
           </w:pPr>
           <w:hyperlink w:anchor="_Toc87883318" w:history="1">
@@ -4759,6 +4888,7 @@
           <w:szCs w:val="40"/>
         </w:rPr>
       </w:pPr>
+      <w:proofErr w:type="spellStart"/>
       <w:r>
         <w:rPr>
           <w:b/>
@@ -4766,8 +4896,29 @@
           <w:sz w:val="40"/>
           <w:szCs w:val="40"/>
         </w:rPr>
-        <w:t>Vizija sistema</w:t>
-      </w:r>
+        <w:t>Vizija</w:t>
+      </w:r>
+      <w:proofErr w:type="spellEnd"/>
+      <w:r>
+        <w:rPr>
+          <w:b/>
+          <w:bCs/>
+          <w:sz w:val="40"/>
+          <w:szCs w:val="40"/>
+        </w:rPr>
+        <w:t xml:space="preserve"> </w:t>
+      </w:r>
+      <w:proofErr w:type="spellStart"/>
+      <w:r>
+        <w:rPr>
+          <w:b/>
+          <w:bCs/>
+          <w:sz w:val="40"/>
+          <w:szCs w:val="40"/>
+        </w:rPr>
+        <w:t>sistema</w:t>
+      </w:r>
+      <w:proofErr w:type="spellEnd"/>
     </w:p>
     <w:p>
       <w:pPr>
@@ -4798,6 +4949,7 @@
         <w:t xml:space="preserve"> </w:t>
       </w:r>
       <w:bookmarkStart w:id="0" w:name="_Toc87883278"/>
+      <w:proofErr w:type="spellStart"/>
       <w:r>
         <w:rPr>
           <w:rFonts w:ascii="Arial" w:hAnsi="Arial" w:cs="Arial"/>
@@ -4807,9 +4959,34 @@
           <w:sz w:val="24"/>
           <w:szCs w:val="24"/>
         </w:rPr>
-        <w:t>Cilj dokumenta</w:t>
+        <w:t>Cilj</w:t>
+      </w:r>
+      <w:proofErr w:type="spellEnd"/>
+      <w:r>
+        <w:rPr>
+          <w:rFonts w:ascii="Arial" w:hAnsi="Arial" w:cs="Arial"/>
+          <w:b/>
+          <w:bCs/>
+          <w:color w:val="000000" w:themeColor="text1"/>
+          <w:sz w:val="24"/>
+          <w:szCs w:val="24"/>
+        </w:rPr>
+        <w:t xml:space="preserve"> </w:t>
+      </w:r>
+      <w:proofErr w:type="spellStart"/>
+      <w:r>
+        <w:rPr>
+          <w:rFonts w:ascii="Arial" w:hAnsi="Arial" w:cs="Arial"/>
+          <w:b/>
+          <w:bCs/>
+          <w:color w:val="000000" w:themeColor="text1"/>
+          <w:sz w:val="24"/>
+          <w:szCs w:val="24"/>
+        </w:rPr>
+        <w:t>dokumenta</w:t>
       </w:r>
       <w:bookmarkEnd w:id="0"/>
+      <w:proofErr w:type="spellEnd"/>
     </w:p>
     <w:p>
       <w:pPr>
@@ -4826,15 +5003,147 @@
       <w:bookmarkStart w:id="1" w:name="_Toc87405384"/>
       <w:bookmarkStart w:id="2" w:name="_Toc87406052"/>
       <w:bookmarkStart w:id="3" w:name="_Toc87883279"/>
-      <w:r>
-        <w:rPr>
-          <w:rFonts w:ascii="Times New Roman" w:hAnsi="Times New Roman" w:cs="Times New Roman"/>
-          <w:color w:val="000000" w:themeColor="text1"/>
-          <w:sz w:val="20"/>
-          <w:szCs w:val="20"/>
-        </w:rPr>
-        <w:t xml:space="preserve">Cilj ovog dokumenta je definisanje zahteva visokog nizova </w:t>
-      </w:r>
+      <w:proofErr w:type="spellStart"/>
+      <w:r>
+        <w:rPr>
+          <w:rFonts w:ascii="Times New Roman" w:hAnsi="Times New Roman" w:cs="Times New Roman"/>
+          <w:color w:val="000000" w:themeColor="text1"/>
+          <w:sz w:val="20"/>
+          <w:szCs w:val="20"/>
+        </w:rPr>
+        <w:t>Cilj</w:t>
+      </w:r>
+      <w:proofErr w:type="spellEnd"/>
+      <w:r>
+        <w:rPr>
+          <w:rFonts w:ascii="Times New Roman" w:hAnsi="Times New Roman" w:cs="Times New Roman"/>
+          <w:color w:val="000000" w:themeColor="text1"/>
+          <w:sz w:val="20"/>
+          <w:szCs w:val="20"/>
+        </w:rPr>
+        <w:t xml:space="preserve"> </w:t>
+      </w:r>
+      <w:proofErr w:type="spellStart"/>
+      <w:r>
+        <w:rPr>
+          <w:rFonts w:ascii="Times New Roman" w:hAnsi="Times New Roman" w:cs="Times New Roman"/>
+          <w:color w:val="000000" w:themeColor="text1"/>
+          <w:sz w:val="20"/>
+          <w:szCs w:val="20"/>
+        </w:rPr>
+        <w:t>ovog</w:t>
+      </w:r>
+      <w:proofErr w:type="spellEnd"/>
+      <w:r>
+        <w:rPr>
+          <w:rFonts w:ascii="Times New Roman" w:hAnsi="Times New Roman" w:cs="Times New Roman"/>
+          <w:color w:val="000000" w:themeColor="text1"/>
+          <w:sz w:val="20"/>
+          <w:szCs w:val="20"/>
+        </w:rPr>
+        <w:t xml:space="preserve"> </w:t>
+      </w:r>
+      <w:proofErr w:type="spellStart"/>
+      <w:r>
+        <w:rPr>
+          <w:rFonts w:ascii="Times New Roman" w:hAnsi="Times New Roman" w:cs="Times New Roman"/>
+          <w:color w:val="000000" w:themeColor="text1"/>
+          <w:sz w:val="20"/>
+          <w:szCs w:val="20"/>
+        </w:rPr>
+        <w:t>dokumenta</w:t>
+      </w:r>
+      <w:proofErr w:type="spellEnd"/>
+      <w:r>
+        <w:rPr>
+          <w:rFonts w:ascii="Times New Roman" w:hAnsi="Times New Roman" w:cs="Times New Roman"/>
+          <w:color w:val="000000" w:themeColor="text1"/>
+          <w:sz w:val="20"/>
+          <w:szCs w:val="20"/>
+        </w:rPr>
+        <w:t xml:space="preserve"> je </w:t>
+      </w:r>
+      <w:proofErr w:type="spellStart"/>
+      <w:r>
+        <w:rPr>
+          <w:rFonts w:ascii="Times New Roman" w:hAnsi="Times New Roman" w:cs="Times New Roman"/>
+          <w:color w:val="000000" w:themeColor="text1"/>
+          <w:sz w:val="20"/>
+          <w:szCs w:val="20"/>
+        </w:rPr>
+        <w:t>definisanje</w:t>
+      </w:r>
+      <w:proofErr w:type="spellEnd"/>
+      <w:r>
+        <w:rPr>
+          <w:rFonts w:ascii="Times New Roman" w:hAnsi="Times New Roman" w:cs="Times New Roman"/>
+          <w:color w:val="000000" w:themeColor="text1"/>
+          <w:sz w:val="20"/>
+          <w:szCs w:val="20"/>
+        </w:rPr>
+        <w:t xml:space="preserve"> </w:t>
+      </w:r>
+      <w:proofErr w:type="spellStart"/>
+      <w:r>
+        <w:rPr>
+          <w:rFonts w:ascii="Times New Roman" w:hAnsi="Times New Roman" w:cs="Times New Roman"/>
+          <w:color w:val="000000" w:themeColor="text1"/>
+          <w:sz w:val="20"/>
+          <w:szCs w:val="20"/>
+        </w:rPr>
+        <w:t>zahteva</w:t>
+      </w:r>
+      <w:proofErr w:type="spellEnd"/>
+      <w:r>
+        <w:rPr>
+          <w:rFonts w:ascii="Times New Roman" w:hAnsi="Times New Roman" w:cs="Times New Roman"/>
+          <w:color w:val="000000" w:themeColor="text1"/>
+          <w:sz w:val="20"/>
+          <w:szCs w:val="20"/>
+        </w:rPr>
+        <w:t xml:space="preserve"> </w:t>
+      </w:r>
+      <w:proofErr w:type="spellStart"/>
+      <w:r>
+        <w:rPr>
+          <w:rFonts w:ascii="Times New Roman" w:hAnsi="Times New Roman" w:cs="Times New Roman"/>
+          <w:color w:val="000000" w:themeColor="text1"/>
+          <w:sz w:val="20"/>
+          <w:szCs w:val="20"/>
+        </w:rPr>
+        <w:t>visokog</w:t>
+      </w:r>
+      <w:proofErr w:type="spellEnd"/>
+      <w:r>
+        <w:rPr>
+          <w:rFonts w:ascii="Times New Roman" w:hAnsi="Times New Roman" w:cs="Times New Roman"/>
+          <w:color w:val="000000" w:themeColor="text1"/>
+          <w:sz w:val="20"/>
+          <w:szCs w:val="20"/>
+        </w:rPr>
+        <w:t xml:space="preserve"> </w:t>
+      </w:r>
+      <w:proofErr w:type="spellStart"/>
+      <w:r>
+        <w:rPr>
+          <w:rFonts w:ascii="Times New Roman" w:hAnsi="Times New Roman" w:cs="Times New Roman"/>
+          <w:color w:val="000000" w:themeColor="text1"/>
+          <w:sz w:val="20"/>
+          <w:szCs w:val="20"/>
+        </w:rPr>
+        <w:t>nizova</w:t>
+      </w:r>
+      <w:proofErr w:type="spellEnd"/>
+      <w:r>
+        <w:rPr>
+          <w:rFonts w:ascii="Times New Roman" w:hAnsi="Times New Roman" w:cs="Times New Roman"/>
+          <w:color w:val="000000" w:themeColor="text1"/>
+          <w:sz w:val="20"/>
+          <w:szCs w:val="20"/>
+        </w:rPr>
+        <w:t xml:space="preserve"> </w:t>
+      </w:r>
+      <w:proofErr w:type="spellStart"/>
       <w:r>
         <w:rPr>
           <w:rFonts w:ascii="Times New Roman" w:hAnsi="Times New Roman" w:cs="Times New Roman"/>
@@ -4844,6 +5153,7 @@
         </w:rPr>
         <w:t>ComX</w:t>
       </w:r>
+      <w:proofErr w:type="spellEnd"/>
       <w:r>
         <w:rPr>
           <w:rFonts w:ascii="Times New Roman" w:hAnsi="Times New Roman" w:cs="Times New Roman"/>
@@ -4853,6 +5163,7 @@
         </w:rPr>
         <w:t xml:space="preserve"> </w:t>
       </w:r>
+      <w:proofErr w:type="spellStart"/>
       <w:r>
         <w:rPr>
           <w:rFonts w:ascii="Times New Roman" w:hAnsi="Times New Roman" w:cs="Times New Roman"/>
@@ -4862,14 +5173,95 @@
         </w:rPr>
         <w:t>stranice</w:t>
       </w:r>
-      <w:r>
-        <w:rPr>
-          <w:rFonts w:ascii="Times New Roman" w:hAnsi="Times New Roman" w:cs="Times New Roman"/>
-          <w:color w:val="000000" w:themeColor="text1"/>
-          <w:sz w:val="20"/>
-          <w:szCs w:val="20"/>
-        </w:rPr>
-        <w:t xml:space="preserve"> u pogledu potreba krajnjih korisnika.</w:t>
+      <w:proofErr w:type="spellEnd"/>
+      <w:r>
+        <w:rPr>
+          <w:rFonts w:ascii="Times New Roman" w:hAnsi="Times New Roman" w:cs="Times New Roman"/>
+          <w:color w:val="000000" w:themeColor="text1"/>
+          <w:sz w:val="20"/>
+          <w:szCs w:val="20"/>
+        </w:rPr>
+        <w:t xml:space="preserve"> u </w:t>
+      </w:r>
+      <w:proofErr w:type="spellStart"/>
+      <w:r>
+        <w:rPr>
+          <w:rFonts w:ascii="Times New Roman" w:hAnsi="Times New Roman" w:cs="Times New Roman"/>
+          <w:color w:val="000000" w:themeColor="text1"/>
+          <w:sz w:val="20"/>
+          <w:szCs w:val="20"/>
+        </w:rPr>
+        <w:t>pogledu</w:t>
+      </w:r>
+      <w:proofErr w:type="spellEnd"/>
+      <w:r>
+        <w:rPr>
+          <w:rFonts w:ascii="Times New Roman" w:hAnsi="Times New Roman" w:cs="Times New Roman"/>
+          <w:color w:val="000000" w:themeColor="text1"/>
+          <w:sz w:val="20"/>
+          <w:szCs w:val="20"/>
+        </w:rPr>
+        <w:t xml:space="preserve"> </w:t>
+      </w:r>
+      <w:proofErr w:type="spellStart"/>
+      <w:r>
+        <w:rPr>
+          <w:rFonts w:ascii="Times New Roman" w:hAnsi="Times New Roman" w:cs="Times New Roman"/>
+          <w:color w:val="000000" w:themeColor="text1"/>
+          <w:sz w:val="20"/>
+          <w:szCs w:val="20"/>
+        </w:rPr>
+        <w:t>potreba</w:t>
+      </w:r>
+      <w:proofErr w:type="spellEnd"/>
+      <w:r>
+        <w:rPr>
+          <w:rFonts w:ascii="Times New Roman" w:hAnsi="Times New Roman" w:cs="Times New Roman"/>
+          <w:color w:val="000000" w:themeColor="text1"/>
+          <w:sz w:val="20"/>
+          <w:szCs w:val="20"/>
+        </w:rPr>
+        <w:t xml:space="preserve"> </w:t>
+      </w:r>
+      <w:proofErr w:type="spellStart"/>
+      <w:r>
+        <w:rPr>
+          <w:rFonts w:ascii="Times New Roman" w:hAnsi="Times New Roman" w:cs="Times New Roman"/>
+          <w:color w:val="000000" w:themeColor="text1"/>
+          <w:sz w:val="20"/>
+          <w:szCs w:val="20"/>
+        </w:rPr>
+        <w:t>krajnjih</w:t>
+      </w:r>
+      <w:proofErr w:type="spellEnd"/>
+      <w:r>
+        <w:rPr>
+          <w:rFonts w:ascii="Times New Roman" w:hAnsi="Times New Roman" w:cs="Times New Roman"/>
+          <w:color w:val="000000" w:themeColor="text1"/>
+          <w:sz w:val="20"/>
+          <w:szCs w:val="20"/>
+        </w:rPr>
+        <w:t xml:space="preserve"> </w:t>
+      </w:r>
+      <w:proofErr w:type="spellStart"/>
+      <w:r>
+        <w:rPr>
+          <w:rFonts w:ascii="Times New Roman" w:hAnsi="Times New Roman" w:cs="Times New Roman"/>
+          <w:color w:val="000000" w:themeColor="text1"/>
+          <w:sz w:val="20"/>
+          <w:szCs w:val="20"/>
+        </w:rPr>
+        <w:t>korisnika</w:t>
+      </w:r>
+      <w:proofErr w:type="spellEnd"/>
+      <w:r>
+        <w:rPr>
+          <w:rFonts w:ascii="Times New Roman" w:hAnsi="Times New Roman" w:cs="Times New Roman"/>
+          <w:color w:val="000000" w:themeColor="text1"/>
+          <w:sz w:val="20"/>
+          <w:szCs w:val="20"/>
+        </w:rPr>
+        <w:t>.</w:t>
       </w:r>
       <w:bookmarkEnd w:id="1"/>
       <w:bookmarkEnd w:id="2"/>
@@ -4892,6 +5284,7 @@
         </w:rPr>
       </w:pPr>
       <w:bookmarkStart w:id="4" w:name="_Toc87883280"/>
+      <w:proofErr w:type="spellStart"/>
       <w:r>
         <w:rPr>
           <w:rFonts w:ascii="Arial" w:hAnsi="Arial" w:cs="Arial"/>
@@ -4901,9 +5294,34 @@
           <w:sz w:val="24"/>
           <w:szCs w:val="24"/>
         </w:rPr>
-        <w:t>Opseg dokumenta</w:t>
+        <w:t>Opseg</w:t>
+      </w:r>
+      <w:proofErr w:type="spellEnd"/>
+      <w:r>
+        <w:rPr>
+          <w:rFonts w:ascii="Arial" w:hAnsi="Arial" w:cs="Arial"/>
+          <w:b/>
+          <w:bCs/>
+          <w:color w:val="000000" w:themeColor="text1"/>
+          <w:sz w:val="24"/>
+          <w:szCs w:val="24"/>
+        </w:rPr>
+        <w:t xml:space="preserve"> </w:t>
+      </w:r>
+      <w:proofErr w:type="spellStart"/>
+      <w:r>
+        <w:rPr>
+          <w:rFonts w:ascii="Arial" w:hAnsi="Arial" w:cs="Arial"/>
+          <w:b/>
+          <w:bCs/>
+          <w:color w:val="000000" w:themeColor="text1"/>
+          <w:sz w:val="24"/>
+          <w:szCs w:val="24"/>
+        </w:rPr>
+        <w:t>dokumenta</w:t>
       </w:r>
       <w:bookmarkEnd w:id="4"/>
+      <w:proofErr w:type="spellEnd"/>
     </w:p>
     <w:p>
       <w:pPr>
@@ -4920,32 +5338,115 @@
       <w:bookmarkStart w:id="5" w:name="_Toc87405386"/>
       <w:bookmarkStart w:id="6" w:name="_Toc87406054"/>
       <w:bookmarkStart w:id="7" w:name="_Toc87883281"/>
-      <w:r>
-        <w:rPr>
-          <w:rFonts w:ascii="Times New Roman" w:hAnsi="Times New Roman" w:cs="Times New Roman"/>
-          <w:color w:val="000000" w:themeColor="text1"/>
-          <w:sz w:val="20"/>
-          <w:szCs w:val="20"/>
-        </w:rPr>
-        <w:t xml:space="preserve">Dokument se odnosi na </w:t>
-      </w:r>
-      <w:r>
-        <w:rPr>
-          <w:rFonts w:ascii="Times New Roman" w:hAnsi="Times New Roman" w:cs="Times New Roman"/>
-          <w:color w:val="000000" w:themeColor="text1"/>
-          <w:sz w:val="20"/>
-          <w:szCs w:val="20"/>
-        </w:rPr>
-        <w:t>ComX web aplikaciju</w:t>
-      </w:r>
-      <w:r>
-        <w:rPr>
-          <w:rFonts w:ascii="Times New Roman" w:hAnsi="Times New Roman" w:cs="Times New Roman"/>
-          <w:color w:val="000000" w:themeColor="text1"/>
-          <w:sz w:val="20"/>
-          <w:szCs w:val="20"/>
-        </w:rPr>
-        <w:t xml:space="preserve"> koj</w:t>
+      <w:proofErr w:type="spellStart"/>
+      <w:r>
+        <w:rPr>
+          <w:rFonts w:ascii="Times New Roman" w:hAnsi="Times New Roman" w:cs="Times New Roman"/>
+          <w:color w:val="000000" w:themeColor="text1"/>
+          <w:sz w:val="20"/>
+          <w:szCs w:val="20"/>
+        </w:rPr>
+        <w:t>Dokument</w:t>
+      </w:r>
+      <w:proofErr w:type="spellEnd"/>
+      <w:r>
+        <w:rPr>
+          <w:rFonts w:ascii="Times New Roman" w:hAnsi="Times New Roman" w:cs="Times New Roman"/>
+          <w:color w:val="000000" w:themeColor="text1"/>
+          <w:sz w:val="20"/>
+          <w:szCs w:val="20"/>
+        </w:rPr>
+        <w:t xml:space="preserve"> se </w:t>
+      </w:r>
+      <w:proofErr w:type="spellStart"/>
+      <w:r>
+        <w:rPr>
+          <w:rFonts w:ascii="Times New Roman" w:hAnsi="Times New Roman" w:cs="Times New Roman"/>
+          <w:color w:val="000000" w:themeColor="text1"/>
+          <w:sz w:val="20"/>
+          <w:szCs w:val="20"/>
+        </w:rPr>
+        <w:t>odnosi</w:t>
+      </w:r>
+      <w:proofErr w:type="spellEnd"/>
+      <w:r>
+        <w:rPr>
+          <w:rFonts w:ascii="Times New Roman" w:hAnsi="Times New Roman" w:cs="Times New Roman"/>
+          <w:color w:val="000000" w:themeColor="text1"/>
+          <w:sz w:val="20"/>
+          <w:szCs w:val="20"/>
+        </w:rPr>
+        <w:t xml:space="preserve"> </w:t>
+      </w:r>
+      <w:proofErr w:type="spellStart"/>
+      <w:r>
+        <w:rPr>
+          <w:rFonts w:ascii="Times New Roman" w:hAnsi="Times New Roman" w:cs="Times New Roman"/>
+          <w:color w:val="000000" w:themeColor="text1"/>
+          <w:sz w:val="20"/>
+          <w:szCs w:val="20"/>
+        </w:rPr>
+        <w:t>na</w:t>
+      </w:r>
+      <w:proofErr w:type="spellEnd"/>
+      <w:r>
+        <w:rPr>
+          <w:rFonts w:ascii="Times New Roman" w:hAnsi="Times New Roman" w:cs="Times New Roman"/>
+          <w:color w:val="000000" w:themeColor="text1"/>
+          <w:sz w:val="20"/>
+          <w:szCs w:val="20"/>
+        </w:rPr>
+        <w:t xml:space="preserve"> </w:t>
+      </w:r>
+      <w:proofErr w:type="spellStart"/>
+      <w:r>
+        <w:rPr>
+          <w:rFonts w:ascii="Times New Roman" w:hAnsi="Times New Roman" w:cs="Times New Roman"/>
+          <w:color w:val="000000" w:themeColor="text1"/>
+          <w:sz w:val="20"/>
+          <w:szCs w:val="20"/>
+        </w:rPr>
+        <w:t>ComX</w:t>
+      </w:r>
+      <w:proofErr w:type="spellEnd"/>
+      <w:r>
+        <w:rPr>
+          <w:rFonts w:ascii="Times New Roman" w:hAnsi="Times New Roman" w:cs="Times New Roman"/>
+          <w:color w:val="000000" w:themeColor="text1"/>
+          <w:sz w:val="20"/>
+          <w:szCs w:val="20"/>
+        </w:rPr>
+        <w:t xml:space="preserve"> web </w:t>
+      </w:r>
+      <w:proofErr w:type="spellStart"/>
+      <w:r>
+        <w:rPr>
+          <w:rFonts w:ascii="Times New Roman" w:hAnsi="Times New Roman" w:cs="Times New Roman"/>
+          <w:color w:val="000000" w:themeColor="text1"/>
+          <w:sz w:val="20"/>
+          <w:szCs w:val="20"/>
+        </w:rPr>
+        <w:t>aplikaciju</w:t>
+      </w:r>
+      <w:proofErr w:type="spellEnd"/>
+      <w:r>
+        <w:rPr>
+          <w:rFonts w:ascii="Times New Roman" w:hAnsi="Times New Roman" w:cs="Times New Roman"/>
+          <w:color w:val="000000" w:themeColor="text1"/>
+          <w:sz w:val="20"/>
+          <w:szCs w:val="20"/>
+        </w:rPr>
+        <w:t xml:space="preserve"> </w:t>
+      </w:r>
+      <w:proofErr w:type="spellStart"/>
+      <w:r>
+        <w:rPr>
+          <w:rFonts w:ascii="Times New Roman" w:hAnsi="Times New Roman" w:cs="Times New Roman"/>
+          <w:color w:val="000000" w:themeColor="text1"/>
+          <w:sz w:val="20"/>
+          <w:szCs w:val="20"/>
+        </w:rPr>
+        <w:t>koj</w:t>
       </w:r>
       <w:r>
         <w:rPr>
@@ -4956,6 +5457,7 @@
         </w:rPr>
         <w:t>a</w:t>
       </w:r>
+      <w:proofErr w:type="spellEnd"/>
       <w:r>
         <w:rPr>
           <w:rFonts w:ascii="Times New Roman" w:hAnsi="Times New Roman" w:cs="Times New Roman"/>
@@ -4965,6 +5467,7 @@
         </w:rPr>
         <w:t xml:space="preserve"> </w:t>
       </w:r>
+      <w:proofErr w:type="spellStart"/>
       <w:r>
         <w:rPr>
           <w:rFonts w:ascii="Times New Roman" w:hAnsi="Times New Roman" w:cs="Times New Roman"/>
@@ -4981,7 +5484,47 @@
           <w:sz w:val="20"/>
           <w:szCs w:val="20"/>
         </w:rPr>
-        <w:t>e biti raz</w:t>
+        <w:t>e</w:t>
+      </w:r>
+      <w:proofErr w:type="spellEnd"/>
+      <w:r>
+        <w:rPr>
+          <w:rFonts w:ascii="Times New Roman" w:hAnsi="Times New Roman" w:cs="Times New Roman"/>
+          <w:color w:val="000000" w:themeColor="text1"/>
+          <w:sz w:val="20"/>
+          <w:szCs w:val="20"/>
+        </w:rPr>
+        <w:t xml:space="preserve"> </w:t>
+      </w:r>
+      <w:proofErr w:type="spellStart"/>
+      <w:r>
+        <w:rPr>
+          <w:rFonts w:ascii="Times New Roman" w:hAnsi="Times New Roman" w:cs="Times New Roman"/>
+          <w:color w:val="000000" w:themeColor="text1"/>
+          <w:sz w:val="20"/>
+          <w:szCs w:val="20"/>
+        </w:rPr>
+        <w:t>biti</w:t>
+      </w:r>
+      <w:proofErr w:type="spellEnd"/>
+      <w:r>
+        <w:rPr>
+          <w:rFonts w:ascii="Times New Roman" w:hAnsi="Times New Roman" w:cs="Times New Roman"/>
+          <w:color w:val="000000" w:themeColor="text1"/>
+          <w:sz w:val="20"/>
+          <w:szCs w:val="20"/>
+        </w:rPr>
+        <w:t xml:space="preserve"> </w:t>
+      </w:r>
+      <w:proofErr w:type="spellStart"/>
+      <w:r>
+        <w:rPr>
+          <w:rFonts w:ascii="Times New Roman" w:hAnsi="Times New Roman" w:cs="Times New Roman"/>
+          <w:color w:val="000000" w:themeColor="text1"/>
+          <w:sz w:val="20"/>
+          <w:szCs w:val="20"/>
+        </w:rPr>
+        <w:t>raz</w:t>
       </w:r>
       <w:r>
         <w:rPr>
@@ -4992,15 +5535,57 @@
         </w:rPr>
         <w:t>vijana</w:t>
       </w:r>
-      <w:r>
-        <w:rPr>
-          <w:rFonts w:ascii="Times New Roman" w:hAnsi="Times New Roman" w:cs="Times New Roman"/>
-          <w:color w:val="000000" w:themeColor="text1"/>
-          <w:sz w:val="20"/>
-          <w:szCs w:val="20"/>
-        </w:rPr>
-        <w:t xml:space="preserve"> od strane </w:t>
-      </w:r>
+      <w:proofErr w:type="spellEnd"/>
+      <w:r>
+        <w:rPr>
+          <w:rFonts w:ascii="Times New Roman" w:hAnsi="Times New Roman" w:cs="Times New Roman"/>
+          <w:color w:val="000000" w:themeColor="text1"/>
+          <w:sz w:val="20"/>
+          <w:szCs w:val="20"/>
+        </w:rPr>
+        <w:t xml:space="preserve"> </w:t>
+      </w:r>
+      <w:proofErr w:type="spellStart"/>
+      <w:r>
+        <w:rPr>
+          <w:rFonts w:ascii="Times New Roman" w:hAnsi="Times New Roman" w:cs="Times New Roman"/>
+          <w:color w:val="000000" w:themeColor="text1"/>
+          <w:sz w:val="20"/>
+          <w:szCs w:val="20"/>
+        </w:rPr>
+        <w:t>od</w:t>
+      </w:r>
+      <w:proofErr w:type="spellEnd"/>
+      <w:r>
+        <w:rPr>
+          <w:rFonts w:ascii="Times New Roman" w:hAnsi="Times New Roman" w:cs="Times New Roman"/>
+          <w:color w:val="000000" w:themeColor="text1"/>
+          <w:sz w:val="20"/>
+          <w:szCs w:val="20"/>
+        </w:rPr>
+        <w:t xml:space="preserve"> </w:t>
+      </w:r>
+      <w:proofErr w:type="spellStart"/>
+      <w:r>
+        <w:rPr>
+          <w:rFonts w:ascii="Times New Roman" w:hAnsi="Times New Roman" w:cs="Times New Roman"/>
+          <w:color w:val="000000" w:themeColor="text1"/>
+          <w:sz w:val="20"/>
+          <w:szCs w:val="20"/>
+        </w:rPr>
+        <w:t>strane</w:t>
+      </w:r>
+      <w:proofErr w:type="spellEnd"/>
+      <w:r>
+        <w:rPr>
+          <w:rFonts w:ascii="Times New Roman" w:hAnsi="Times New Roman" w:cs="Times New Roman"/>
+          <w:color w:val="000000" w:themeColor="text1"/>
+          <w:sz w:val="20"/>
+          <w:szCs w:val="20"/>
+        </w:rPr>
+        <w:t xml:space="preserve"> </w:t>
+      </w:r>
+      <w:proofErr w:type="spellStart"/>
       <w:r>
         <w:rPr>
           <w:rFonts w:ascii="Times New Roman" w:hAnsi="Times New Roman" w:cs="Times New Roman"/>
@@ -5010,6 +5595,7 @@
         </w:rPr>
         <w:t>CoTeam</w:t>
       </w:r>
+      <w:proofErr w:type="spellEnd"/>
       <w:r>
         <w:rPr>
           <w:rFonts w:ascii="Times New Roman" w:hAnsi="Times New Roman" w:cs="Times New Roman"/>
@@ -5028,14 +5614,55 @@
         </w:rPr>
         <w:t xml:space="preserve"> </w:t>
       </w:r>
-      <w:r>
-        <w:rPr>
-          <w:rFonts w:ascii="Times New Roman" w:hAnsi="Times New Roman" w:cs="Times New Roman"/>
-          <w:color w:val="000000" w:themeColor="text1"/>
-          <w:sz w:val="20"/>
-          <w:szCs w:val="20"/>
-        </w:rPr>
-        <w:t>Namena sistema je da olak</w:t>
+      <w:proofErr w:type="spellStart"/>
+      <w:r>
+        <w:rPr>
+          <w:rFonts w:ascii="Times New Roman" w:hAnsi="Times New Roman" w:cs="Times New Roman"/>
+          <w:color w:val="000000" w:themeColor="text1"/>
+          <w:sz w:val="20"/>
+          <w:szCs w:val="20"/>
+        </w:rPr>
+        <w:t>Namena</w:t>
+      </w:r>
+      <w:proofErr w:type="spellEnd"/>
+      <w:r>
+        <w:rPr>
+          <w:rFonts w:ascii="Times New Roman" w:hAnsi="Times New Roman" w:cs="Times New Roman"/>
+          <w:color w:val="000000" w:themeColor="text1"/>
+          <w:sz w:val="20"/>
+          <w:szCs w:val="20"/>
+        </w:rPr>
+        <w:t xml:space="preserve"> </w:t>
+      </w:r>
+      <w:proofErr w:type="spellStart"/>
+      <w:r>
+        <w:rPr>
+          <w:rFonts w:ascii="Times New Roman" w:hAnsi="Times New Roman" w:cs="Times New Roman"/>
+          <w:color w:val="000000" w:themeColor="text1"/>
+          <w:sz w:val="20"/>
+          <w:szCs w:val="20"/>
+        </w:rPr>
+        <w:t>sistema</w:t>
+      </w:r>
+      <w:proofErr w:type="spellEnd"/>
+      <w:r>
+        <w:rPr>
+          <w:rFonts w:ascii="Times New Roman" w:hAnsi="Times New Roman" w:cs="Times New Roman"/>
+          <w:color w:val="000000" w:themeColor="text1"/>
+          <w:sz w:val="20"/>
+          <w:szCs w:val="20"/>
+        </w:rPr>
+        <w:t xml:space="preserve"> je da </w:t>
+      </w:r>
+      <w:proofErr w:type="spellStart"/>
+      <w:r>
+        <w:rPr>
+          <w:rFonts w:ascii="Times New Roman" w:hAnsi="Times New Roman" w:cs="Times New Roman"/>
+          <w:color w:val="000000" w:themeColor="text1"/>
+          <w:sz w:val="20"/>
+          <w:szCs w:val="20"/>
+        </w:rPr>
+        <w:t>olak</w:t>
       </w:r>
       <w:r>
         <w:rPr>
@@ -5053,17 +5680,109 @@
           <w:sz w:val="20"/>
           <w:szCs w:val="20"/>
         </w:rPr>
-        <w:t xml:space="preserve">a </w:t>
-      </w:r>
-      <w:r>
-        <w:rPr>
-          <w:rFonts w:ascii="Times New Roman" w:hAnsi="Times New Roman" w:cs="Times New Roman"/>
-          <w:color w:val="000000" w:themeColor="text1"/>
-          <w:sz w:val="20"/>
-          <w:szCs w:val="20"/>
-        </w:rPr>
-        <w:t>pristupačniji pristup korisnicima raznim literaturama</w:t>
-      </w:r>
+        <w:t>a</w:t>
+      </w:r>
+      <w:proofErr w:type="spellEnd"/>
+      <w:r>
+        <w:rPr>
+          <w:rFonts w:ascii="Times New Roman" w:hAnsi="Times New Roman" w:cs="Times New Roman"/>
+          <w:color w:val="000000" w:themeColor="text1"/>
+          <w:sz w:val="20"/>
+          <w:szCs w:val="20"/>
+        </w:rPr>
+        <w:t xml:space="preserve"> </w:t>
+      </w:r>
+      <w:proofErr w:type="spellStart"/>
+      <w:r>
+        <w:rPr>
+          <w:rFonts w:ascii="Times New Roman" w:hAnsi="Times New Roman" w:cs="Times New Roman"/>
+          <w:color w:val="000000" w:themeColor="text1"/>
+          <w:sz w:val="20"/>
+          <w:szCs w:val="20"/>
+        </w:rPr>
+        <w:t>pristupačniji</w:t>
+      </w:r>
+      <w:proofErr w:type="spellEnd"/>
+      <w:r>
+        <w:rPr>
+          <w:rFonts w:ascii="Times New Roman" w:hAnsi="Times New Roman" w:cs="Times New Roman"/>
+          <w:color w:val="000000" w:themeColor="text1"/>
+          <w:sz w:val="20"/>
+          <w:szCs w:val="20"/>
+        </w:rPr>
+        <w:t xml:space="preserve"> </w:t>
+      </w:r>
+      <w:proofErr w:type="spellStart"/>
+      <w:r>
+        <w:rPr>
+          <w:rFonts w:ascii="Times New Roman" w:hAnsi="Times New Roman" w:cs="Times New Roman"/>
+          <w:color w:val="000000" w:themeColor="text1"/>
+          <w:sz w:val="20"/>
+          <w:szCs w:val="20"/>
+        </w:rPr>
+        <w:t>pristup</w:t>
+      </w:r>
+      <w:proofErr w:type="spellEnd"/>
+      <w:r>
+        <w:rPr>
+          <w:rFonts w:ascii="Times New Roman" w:hAnsi="Times New Roman" w:cs="Times New Roman"/>
+          <w:color w:val="000000" w:themeColor="text1"/>
+          <w:sz w:val="20"/>
+          <w:szCs w:val="20"/>
+        </w:rPr>
+        <w:t xml:space="preserve"> </w:t>
+      </w:r>
+      <w:proofErr w:type="spellStart"/>
+      <w:r>
+        <w:rPr>
+          <w:rFonts w:ascii="Times New Roman" w:hAnsi="Times New Roman" w:cs="Times New Roman"/>
+          <w:color w:val="000000" w:themeColor="text1"/>
+          <w:sz w:val="20"/>
+          <w:szCs w:val="20"/>
+        </w:rPr>
+        <w:t>korisnicima</w:t>
+      </w:r>
+      <w:proofErr w:type="spellEnd"/>
+      <w:r>
+        <w:rPr>
+          <w:rFonts w:ascii="Times New Roman" w:hAnsi="Times New Roman" w:cs="Times New Roman"/>
+          <w:color w:val="000000" w:themeColor="text1"/>
+          <w:sz w:val="20"/>
+          <w:szCs w:val="20"/>
+        </w:rPr>
+        <w:t xml:space="preserve"> </w:t>
+      </w:r>
+      <w:proofErr w:type="spellStart"/>
+      <w:r>
+        <w:rPr>
+          <w:rFonts w:ascii="Times New Roman" w:hAnsi="Times New Roman" w:cs="Times New Roman"/>
+          <w:color w:val="000000" w:themeColor="text1"/>
+          <w:sz w:val="20"/>
+          <w:szCs w:val="20"/>
+        </w:rPr>
+        <w:t>raznim</w:t>
+      </w:r>
+      <w:proofErr w:type="spellEnd"/>
+      <w:r>
+        <w:rPr>
+          <w:rFonts w:ascii="Times New Roman" w:hAnsi="Times New Roman" w:cs="Times New Roman"/>
+          <w:color w:val="000000" w:themeColor="text1"/>
+          <w:sz w:val="20"/>
+          <w:szCs w:val="20"/>
+        </w:rPr>
+        <w:t xml:space="preserve"> </w:t>
+      </w:r>
+      <w:proofErr w:type="spellStart"/>
+      <w:r>
+        <w:rPr>
+          <w:rFonts w:ascii="Times New Roman" w:hAnsi="Times New Roman" w:cs="Times New Roman"/>
+          <w:color w:val="000000" w:themeColor="text1"/>
+          <w:sz w:val="20"/>
+          <w:szCs w:val="20"/>
+        </w:rPr>
+        <w:t>literaturama</w:t>
+      </w:r>
+      <w:proofErr w:type="spellEnd"/>
       <w:r>
         <w:rPr>
           <w:rFonts w:ascii="Times New Roman" w:hAnsi="Times New Roman" w:cs="Times New Roman"/>
@@ -5496,8 +6215,16 @@
         <w:rPr>
           <w:lang w:val="en-GB"/>
         </w:rPr>
-        <w:t>“Preporu</w:t>
-      </w:r>
+        <w:t>“</w:t>
+      </w:r>
+      <w:proofErr w:type="spellStart"/>
+      <w:r>
+        <w:rPr>
+          <w:lang w:val="en-GB"/>
+        </w:rPr>
+        <w:t>Preporu</w:t>
+      </w:r>
+      <w:proofErr w:type="spellEnd"/>
       <w:r>
         <w:rPr>
           <w:lang w:val="sr-Latn-RS"/>
@@ -5508,13 +6235,27 @@
         <w:rPr>
           <w:lang w:val="en-GB"/>
         </w:rPr>
-        <w:t>”, ka</w:t>
-      </w:r>
+        <w:t xml:space="preserve">”, </w:t>
+      </w:r>
+      <w:proofErr w:type="spellStart"/>
       <w:r>
         <w:rPr>
           <w:lang w:val="en-GB"/>
         </w:rPr>
-        <w:t xml:space="preserve">o </w:t>
+        <w:t>ka</w:t>
+      </w:r>
+      <w:r>
+        <w:rPr>
+          <w:lang w:val="en-GB"/>
+        </w:rPr>
+        <w:t>o</w:t>
+      </w:r>
+      <w:proofErr w:type="spellEnd"/>
+      <w:r>
+        <w:rPr>
+          <w:lang w:val="en-GB"/>
+        </w:rPr>
+        <w:t xml:space="preserve"> </w:t>
       </w:r>
       <w:r>
         <w:rPr>
@@ -6038,6 +6779,7 @@
         </w:rPr>
       </w:pPr>
       <w:bookmarkStart w:id="13" w:name="_Toc87883286"/>
+      <w:proofErr w:type="spellStart"/>
       <w:r>
         <w:rPr>
           <w:rFonts w:ascii="Arial" w:hAnsi="Arial" w:cs="Arial"/>
@@ -6047,9 +6789,58 @@
           <w:sz w:val="20"/>
           <w:szCs w:val="20"/>
         </w:rPr>
-        <w:t>Postavka pozicije proizvoda</w:t>
+        <w:t>Postavka</w:t>
+      </w:r>
+      <w:proofErr w:type="spellEnd"/>
+      <w:r>
+        <w:rPr>
+          <w:rFonts w:ascii="Arial" w:hAnsi="Arial" w:cs="Arial"/>
+          <w:b/>
+          <w:bCs/>
+          <w:color w:val="000000" w:themeColor="text1"/>
+          <w:sz w:val="20"/>
+          <w:szCs w:val="20"/>
+        </w:rPr>
+        <w:t xml:space="preserve"> </w:t>
+      </w:r>
+      <w:proofErr w:type="spellStart"/>
+      <w:r>
+        <w:rPr>
+          <w:rFonts w:ascii="Arial" w:hAnsi="Arial" w:cs="Arial"/>
+          <w:b/>
+          <w:bCs/>
+          <w:color w:val="000000" w:themeColor="text1"/>
+          <w:sz w:val="20"/>
+          <w:szCs w:val="20"/>
+        </w:rPr>
+        <w:t>pozicije</w:t>
+      </w:r>
+      <w:proofErr w:type="spellEnd"/>
+      <w:r>
+        <w:rPr>
+          <w:rFonts w:ascii="Arial" w:hAnsi="Arial" w:cs="Arial"/>
+          <w:b/>
+          <w:bCs/>
+          <w:color w:val="000000" w:themeColor="text1"/>
+          <w:sz w:val="20"/>
+          <w:szCs w:val="20"/>
+        </w:rPr>
+        <w:t xml:space="preserve"> </w:t>
+      </w:r>
+      <w:proofErr w:type="spellStart"/>
+      <w:r>
+        <w:rPr>
+          <w:rFonts w:ascii="Arial" w:hAnsi="Arial" w:cs="Arial"/>
+          <w:b/>
+          <w:bCs/>
+          <w:color w:val="000000" w:themeColor="text1"/>
+          <w:sz w:val="20"/>
+          <w:szCs w:val="20"/>
+        </w:rPr>
+        <w:t>proizvoda</w:t>
       </w:r>
       <w:bookmarkEnd w:id="13"/>
+      <w:proofErr w:type="spellEnd"/>
     </w:p>
     <w:p>
       <w:pPr>
@@ -6575,6 +7366,7 @@
         <w:t xml:space="preserve"> </w:t>
       </w:r>
       <w:bookmarkStart w:id="14" w:name="_Toc87883287"/>
+      <w:proofErr w:type="spellStart"/>
       <w:r>
         <w:rPr>
           <w:rFonts w:ascii="Arial" w:hAnsi="Arial" w:cs="Arial"/>
@@ -6584,9 +7376,34 @@
           <w:sz w:val="24"/>
           <w:szCs w:val="24"/>
         </w:rPr>
-        <w:t>Opis korisnika</w:t>
+        <w:t>Opis</w:t>
+      </w:r>
+      <w:proofErr w:type="spellEnd"/>
+      <w:r>
+        <w:rPr>
+          <w:rFonts w:ascii="Arial" w:hAnsi="Arial" w:cs="Arial"/>
+          <w:b/>
+          <w:bCs/>
+          <w:color w:val="000000" w:themeColor="text1"/>
+          <w:sz w:val="24"/>
+          <w:szCs w:val="24"/>
+        </w:rPr>
+        <w:t xml:space="preserve"> </w:t>
+      </w:r>
+      <w:proofErr w:type="spellStart"/>
+      <w:r>
+        <w:rPr>
+          <w:rFonts w:ascii="Arial" w:hAnsi="Arial" w:cs="Arial"/>
+          <w:b/>
+          <w:bCs/>
+          <w:color w:val="000000" w:themeColor="text1"/>
+          <w:sz w:val="24"/>
+          <w:szCs w:val="24"/>
+        </w:rPr>
+        <w:t>korisnika</w:t>
       </w:r>
       <w:bookmarkEnd w:id="14"/>
+      <w:proofErr w:type="spellEnd"/>
     </w:p>
     <w:p>
       <w:pPr>
@@ -6611,16 +7428,99 @@
           <w:sz w:val="20"/>
           <w:szCs w:val="20"/>
         </w:rPr>
-        <w:t xml:space="preserve">U ovom </w:t>
-      </w:r>
-      <w:r>
-        <w:rPr>
-          <w:rFonts w:ascii="Times New Roman" w:hAnsi="Times New Roman" w:cs="Times New Roman"/>
-          <w:sz w:val="20"/>
-          <w:szCs w:val="20"/>
-        </w:rPr>
-        <w:t xml:space="preserve">odeljku opisani su korisnici </w:t>
-      </w:r>
+        <w:t xml:space="preserve">U </w:t>
+      </w:r>
+      <w:proofErr w:type="spellStart"/>
+      <w:r>
+        <w:rPr>
+          <w:rFonts w:ascii="Times New Roman" w:hAnsi="Times New Roman" w:cs="Times New Roman"/>
+          <w:sz w:val="20"/>
+          <w:szCs w:val="20"/>
+        </w:rPr>
+        <w:t>ovom</w:t>
+      </w:r>
+      <w:proofErr w:type="spellEnd"/>
+      <w:r>
+        <w:rPr>
+          <w:rFonts w:ascii="Times New Roman" w:hAnsi="Times New Roman" w:cs="Times New Roman"/>
+          <w:sz w:val="20"/>
+          <w:szCs w:val="20"/>
+        </w:rPr>
+        <w:t xml:space="preserve"> </w:t>
+      </w:r>
+      <w:proofErr w:type="spellStart"/>
+      <w:r>
+        <w:rPr>
+          <w:rFonts w:ascii="Times New Roman" w:hAnsi="Times New Roman" w:cs="Times New Roman"/>
+          <w:sz w:val="20"/>
+          <w:szCs w:val="20"/>
+        </w:rPr>
+        <w:t>odeljku</w:t>
+      </w:r>
+      <w:proofErr w:type="spellEnd"/>
+      <w:r>
+        <w:rPr>
+          <w:rFonts w:ascii="Times New Roman" w:hAnsi="Times New Roman" w:cs="Times New Roman"/>
+          <w:sz w:val="20"/>
+          <w:szCs w:val="20"/>
+        </w:rPr>
+        <w:t xml:space="preserve"> </w:t>
+      </w:r>
+      <w:proofErr w:type="spellStart"/>
+      <w:r>
+        <w:rPr>
+          <w:rFonts w:ascii="Times New Roman" w:hAnsi="Times New Roman" w:cs="Times New Roman"/>
+          <w:sz w:val="20"/>
+          <w:szCs w:val="20"/>
+        </w:rPr>
+        <w:t>opisani</w:t>
+      </w:r>
+      <w:proofErr w:type="spellEnd"/>
+      <w:r>
+        <w:rPr>
+          <w:rFonts w:ascii="Times New Roman" w:hAnsi="Times New Roman" w:cs="Times New Roman"/>
+          <w:sz w:val="20"/>
+          <w:szCs w:val="20"/>
+        </w:rPr>
+        <w:t xml:space="preserve"> </w:t>
+      </w:r>
+      <w:proofErr w:type="spellStart"/>
+      <w:r>
+        <w:rPr>
+          <w:rFonts w:ascii="Times New Roman" w:hAnsi="Times New Roman" w:cs="Times New Roman"/>
+          <w:sz w:val="20"/>
+          <w:szCs w:val="20"/>
+        </w:rPr>
+        <w:t>su</w:t>
+      </w:r>
+      <w:proofErr w:type="spellEnd"/>
+      <w:r>
+        <w:rPr>
+          <w:rFonts w:ascii="Times New Roman" w:hAnsi="Times New Roman" w:cs="Times New Roman"/>
+          <w:sz w:val="20"/>
+          <w:szCs w:val="20"/>
+        </w:rPr>
+        <w:t xml:space="preserve"> </w:t>
+      </w:r>
+      <w:proofErr w:type="spellStart"/>
+      <w:r>
+        <w:rPr>
+          <w:rFonts w:ascii="Times New Roman" w:hAnsi="Times New Roman" w:cs="Times New Roman"/>
+          <w:sz w:val="20"/>
+          <w:szCs w:val="20"/>
+        </w:rPr>
+        <w:t>korisnici</w:t>
+      </w:r>
+      <w:proofErr w:type="spellEnd"/>
+      <w:r>
+        <w:rPr>
+          <w:rFonts w:ascii="Times New Roman" w:hAnsi="Times New Roman" w:cs="Times New Roman"/>
+          <w:sz w:val="20"/>
+          <w:szCs w:val="20"/>
+        </w:rPr>
+        <w:t xml:space="preserve"> </w:t>
+      </w:r>
+      <w:proofErr w:type="spellStart"/>
       <w:r>
         <w:rPr>
           <w:rFonts w:ascii="Times New Roman" w:hAnsi="Times New Roman" w:cs="Times New Roman"/>
@@ -6629,6 +7529,7 @@
         </w:rPr>
         <w:t>ComX</w:t>
       </w:r>
+      <w:proofErr w:type="spellEnd"/>
       <w:r>
         <w:rPr>
           <w:rFonts w:ascii="Times New Roman" w:hAnsi="Times New Roman" w:cs="Times New Roman"/>
@@ -6637,21 +7538,49 @@
         </w:rPr>
         <w:t xml:space="preserve"> </w:t>
       </w:r>
-      <w:r>
-        <w:rPr>
-          <w:rFonts w:ascii="Times New Roman" w:hAnsi="Times New Roman" w:cs="Times New Roman"/>
-          <w:sz w:val="20"/>
-          <w:szCs w:val="20"/>
-        </w:rPr>
-        <w:t>Sistema. P</w:t>
-      </w:r>
-      <w:r>
-        <w:rPr>
-          <w:rFonts w:ascii="Times New Roman" w:hAnsi="Times New Roman" w:cs="Times New Roman"/>
-          <w:sz w:val="20"/>
-          <w:szCs w:val="20"/>
-        </w:rPr>
-        <w:t xml:space="preserve">ostoje </w:t>
+      <w:proofErr w:type="spellStart"/>
+      <w:r>
+        <w:rPr>
+          <w:rFonts w:ascii="Times New Roman" w:hAnsi="Times New Roman" w:cs="Times New Roman"/>
+          <w:sz w:val="20"/>
+          <w:szCs w:val="20"/>
+        </w:rPr>
+        <w:t>Sistema</w:t>
+      </w:r>
+      <w:proofErr w:type="spellEnd"/>
+      <w:r>
+        <w:rPr>
+          <w:rFonts w:ascii="Times New Roman" w:hAnsi="Times New Roman" w:cs="Times New Roman"/>
+          <w:sz w:val="20"/>
+          <w:szCs w:val="20"/>
+        </w:rPr>
+        <w:t xml:space="preserve">. </w:t>
+      </w:r>
+      <w:proofErr w:type="spellStart"/>
+      <w:r>
+        <w:rPr>
+          <w:rFonts w:ascii="Times New Roman" w:hAnsi="Times New Roman" w:cs="Times New Roman"/>
+          <w:sz w:val="20"/>
+          <w:szCs w:val="20"/>
+        </w:rPr>
+        <w:t>P</w:t>
+      </w:r>
+      <w:r>
+        <w:rPr>
+          <w:rFonts w:ascii="Times New Roman" w:hAnsi="Times New Roman" w:cs="Times New Roman"/>
+          <w:sz w:val="20"/>
+          <w:szCs w:val="20"/>
+        </w:rPr>
+        <w:t>ostoje</w:t>
+      </w:r>
+      <w:proofErr w:type="spellEnd"/>
+      <w:r>
+        <w:rPr>
+          <w:rFonts w:ascii="Times New Roman" w:hAnsi="Times New Roman" w:cs="Times New Roman"/>
+          <w:sz w:val="20"/>
+          <w:szCs w:val="20"/>
+        </w:rPr>
+        <w:t xml:space="preserve"> </w:t>
       </w:r>
       <w:r>
         <w:rPr>
@@ -6667,7 +7596,34 @@
           <w:sz w:val="20"/>
           <w:szCs w:val="20"/>
         </w:rPr>
-        <w:t xml:space="preserve"> tipa </w:t>
+        <w:t xml:space="preserve"> </w:t>
+      </w:r>
+      <w:proofErr w:type="spellStart"/>
+      <w:r>
+        <w:rPr>
+          <w:rFonts w:ascii="Times New Roman" w:hAnsi="Times New Roman" w:cs="Times New Roman"/>
+          <w:sz w:val="20"/>
+          <w:szCs w:val="20"/>
+        </w:rPr>
+        <w:t>tipa</w:t>
+      </w:r>
+      <w:proofErr w:type="spellEnd"/>
+      <w:r>
+        <w:rPr>
+          <w:rFonts w:ascii="Times New Roman" w:hAnsi="Times New Roman" w:cs="Times New Roman"/>
+          <w:sz w:val="20"/>
+          <w:szCs w:val="20"/>
+        </w:rPr>
+        <w:t xml:space="preserve"> </w:t>
+      </w:r>
+      <w:proofErr w:type="spellStart"/>
+      <w:r>
+        <w:rPr>
+          <w:rFonts w:ascii="Times New Roman" w:hAnsi="Times New Roman" w:cs="Times New Roman"/>
+          <w:sz w:val="20"/>
+          <w:szCs w:val="20"/>
+        </w:rPr>
+        <w:t>korisnika</w:t>
       </w:r>
       <w:proofErr w:type="gramStart"/>
       <w:r>
@@ -6676,8 +7632,9 @@
           <w:sz w:val="20"/>
           <w:szCs w:val="20"/>
         </w:rPr>
-        <w:t>korisnika:administrator</w:t>
-      </w:r>
+        <w:t>:administrator</w:t>
+      </w:r>
+      <w:proofErr w:type="spellEnd"/>
       <w:proofErr w:type="gramEnd"/>
       <w:r>
         <w:rPr>
@@ -6687,6 +7644,7 @@
         </w:rPr>
         <w:t xml:space="preserve"> </w:t>
       </w:r>
+      <w:proofErr w:type="spellStart"/>
       <w:r>
         <w:rPr>
           <w:rFonts w:ascii="Times New Roman" w:hAnsi="Times New Roman" w:cs="Times New Roman"/>
@@ -6695,14 +7653,79 @@
         </w:rPr>
         <w:t>portala</w:t>
       </w:r>
-      <w:r>
-        <w:rPr>
-          <w:rFonts w:ascii="Times New Roman" w:hAnsi="Times New Roman" w:cs="Times New Roman"/>
-          <w:sz w:val="20"/>
-          <w:szCs w:val="20"/>
-        </w:rPr>
-        <w:t>, prijavljeni korisnik I neprijavljeni korisnik</w:t>
-      </w:r>
+      <w:proofErr w:type="spellEnd"/>
+      <w:r>
+        <w:rPr>
+          <w:rFonts w:ascii="Times New Roman" w:hAnsi="Times New Roman" w:cs="Times New Roman"/>
+          <w:sz w:val="20"/>
+          <w:szCs w:val="20"/>
+        </w:rPr>
+        <w:t xml:space="preserve">, </w:t>
+      </w:r>
+      <w:proofErr w:type="spellStart"/>
+      <w:r>
+        <w:rPr>
+          <w:rFonts w:ascii="Times New Roman" w:hAnsi="Times New Roman" w:cs="Times New Roman"/>
+          <w:sz w:val="20"/>
+          <w:szCs w:val="20"/>
+        </w:rPr>
+        <w:t>prijavljeni</w:t>
+      </w:r>
+      <w:proofErr w:type="spellEnd"/>
+      <w:r>
+        <w:rPr>
+          <w:rFonts w:ascii="Times New Roman" w:hAnsi="Times New Roman" w:cs="Times New Roman"/>
+          <w:sz w:val="20"/>
+          <w:szCs w:val="20"/>
+        </w:rPr>
+        <w:t xml:space="preserve"> </w:t>
+      </w:r>
+      <w:proofErr w:type="spellStart"/>
+      <w:r>
+        <w:rPr>
+          <w:rFonts w:ascii="Times New Roman" w:hAnsi="Times New Roman" w:cs="Times New Roman"/>
+          <w:sz w:val="20"/>
+          <w:szCs w:val="20"/>
+        </w:rPr>
+        <w:t>korisnik</w:t>
+      </w:r>
+      <w:proofErr w:type="spellEnd"/>
+      <w:r>
+        <w:rPr>
+          <w:rFonts w:ascii="Times New Roman" w:hAnsi="Times New Roman" w:cs="Times New Roman"/>
+          <w:sz w:val="20"/>
+          <w:szCs w:val="20"/>
+        </w:rPr>
+        <w:t xml:space="preserve"> I </w:t>
+      </w:r>
+      <w:proofErr w:type="spellStart"/>
+      <w:r>
+        <w:rPr>
+          <w:rFonts w:ascii="Times New Roman" w:hAnsi="Times New Roman" w:cs="Times New Roman"/>
+          <w:sz w:val="20"/>
+          <w:szCs w:val="20"/>
+        </w:rPr>
+        <w:t>neprijavljeni</w:t>
+      </w:r>
+      <w:proofErr w:type="spellEnd"/>
+      <w:r>
+        <w:rPr>
+          <w:rFonts w:ascii="Times New Roman" w:hAnsi="Times New Roman" w:cs="Times New Roman"/>
+          <w:sz w:val="20"/>
+          <w:szCs w:val="20"/>
+        </w:rPr>
+        <w:t xml:space="preserve"> </w:t>
+      </w:r>
+      <w:proofErr w:type="spellStart"/>
+      <w:r>
+        <w:rPr>
+          <w:rFonts w:ascii="Times New Roman" w:hAnsi="Times New Roman" w:cs="Times New Roman"/>
+          <w:sz w:val="20"/>
+          <w:szCs w:val="20"/>
+        </w:rPr>
+        <w:t>korisnik</w:t>
+      </w:r>
+      <w:proofErr w:type="spellEnd"/>
       <w:r>
         <w:rPr>
           <w:rFonts w:ascii="Times New Roman" w:hAnsi="Times New Roman" w:cs="Times New Roman"/>
@@ -6770,6 +7793,7 @@
         </w:rPr>
         <w:t xml:space="preserve">  </w:t>
       </w:r>
+      <w:proofErr w:type="spellStart"/>
       <w:r>
         <w:rPr>
           <w:rFonts w:ascii="Arial" w:hAnsi="Arial" w:cs="Arial"/>
@@ -6779,9 +7803,58 @@
           <w:sz w:val="20"/>
           <w:szCs w:val="20"/>
         </w:rPr>
-        <w:t>Opis potencijalnog tržišta</w:t>
+        <w:t>Opis</w:t>
+      </w:r>
+      <w:proofErr w:type="spellEnd"/>
+      <w:r>
+        <w:rPr>
+          <w:rFonts w:ascii="Arial" w:hAnsi="Arial" w:cs="Arial"/>
+          <w:b/>
+          <w:bCs/>
+          <w:color w:val="000000" w:themeColor="text1"/>
+          <w:sz w:val="20"/>
+          <w:szCs w:val="20"/>
+        </w:rPr>
+        <w:t xml:space="preserve"> </w:t>
+      </w:r>
+      <w:proofErr w:type="spellStart"/>
+      <w:r>
+        <w:rPr>
+          <w:rFonts w:ascii="Arial" w:hAnsi="Arial" w:cs="Arial"/>
+          <w:b/>
+          <w:bCs/>
+          <w:color w:val="000000" w:themeColor="text1"/>
+          <w:sz w:val="20"/>
+          <w:szCs w:val="20"/>
+        </w:rPr>
+        <w:t>potencijalnog</w:t>
+      </w:r>
+      <w:proofErr w:type="spellEnd"/>
+      <w:r>
+        <w:rPr>
+          <w:rFonts w:ascii="Arial" w:hAnsi="Arial" w:cs="Arial"/>
+          <w:b/>
+          <w:bCs/>
+          <w:color w:val="000000" w:themeColor="text1"/>
+          <w:sz w:val="20"/>
+          <w:szCs w:val="20"/>
+        </w:rPr>
+        <w:t xml:space="preserve"> </w:t>
+      </w:r>
+      <w:proofErr w:type="spellStart"/>
+      <w:r>
+        <w:rPr>
+          <w:rFonts w:ascii="Arial" w:hAnsi="Arial" w:cs="Arial"/>
+          <w:b/>
+          <w:bCs/>
+          <w:color w:val="000000" w:themeColor="text1"/>
+          <w:sz w:val="20"/>
+          <w:szCs w:val="20"/>
+        </w:rPr>
+        <w:t>tržišta</w:t>
       </w:r>
       <w:bookmarkEnd w:id="15"/>
+      <w:proofErr w:type="spellEnd"/>
     </w:p>
     <w:p>
       <w:pPr>
@@ -6803,14 +7876,175 @@
         </w:rPr>
         <w:t xml:space="preserve">   </w:t>
       </w:r>
-      <w:r>
-        <w:rPr>
-          <w:rFonts w:ascii="Times New Roman" w:hAnsi="Times New Roman" w:cs="Times New Roman"/>
-          <w:color w:val="000000" w:themeColor="text1"/>
-          <w:sz w:val="20"/>
-          <w:szCs w:val="20"/>
-        </w:rPr>
-        <w:t>Potencijalni korisnici sistema su osobe koje imaju neki ure</w:t>
+      <w:proofErr w:type="spellStart"/>
+      <w:r>
+        <w:rPr>
+          <w:rFonts w:ascii="Times New Roman" w:hAnsi="Times New Roman" w:cs="Times New Roman"/>
+          <w:color w:val="000000" w:themeColor="text1"/>
+          <w:sz w:val="20"/>
+          <w:szCs w:val="20"/>
+        </w:rPr>
+        <w:t>Potencijalni</w:t>
+      </w:r>
+      <w:proofErr w:type="spellEnd"/>
+      <w:r>
+        <w:rPr>
+          <w:rFonts w:ascii="Times New Roman" w:hAnsi="Times New Roman" w:cs="Times New Roman"/>
+          <w:color w:val="000000" w:themeColor="text1"/>
+          <w:sz w:val="20"/>
+          <w:szCs w:val="20"/>
+        </w:rPr>
+        <w:t xml:space="preserve"> </w:t>
+      </w:r>
+      <w:proofErr w:type="spellStart"/>
+      <w:r>
+        <w:rPr>
+          <w:rFonts w:ascii="Times New Roman" w:hAnsi="Times New Roman" w:cs="Times New Roman"/>
+          <w:color w:val="000000" w:themeColor="text1"/>
+          <w:sz w:val="20"/>
+          <w:szCs w:val="20"/>
+        </w:rPr>
+        <w:t>korisnici</w:t>
+      </w:r>
+      <w:proofErr w:type="spellEnd"/>
+      <w:r>
+        <w:rPr>
+          <w:rFonts w:ascii="Times New Roman" w:hAnsi="Times New Roman" w:cs="Times New Roman"/>
+          <w:color w:val="000000" w:themeColor="text1"/>
+          <w:sz w:val="20"/>
+          <w:szCs w:val="20"/>
+        </w:rPr>
+        <w:t xml:space="preserve"> </w:t>
+      </w:r>
+      <w:proofErr w:type="spellStart"/>
+      <w:r>
+        <w:rPr>
+          <w:rFonts w:ascii="Times New Roman" w:hAnsi="Times New Roman" w:cs="Times New Roman"/>
+          <w:color w:val="000000" w:themeColor="text1"/>
+          <w:sz w:val="20"/>
+          <w:szCs w:val="20"/>
+        </w:rPr>
+        <w:t>sistema</w:t>
+      </w:r>
+      <w:proofErr w:type="spellEnd"/>
+      <w:r>
+        <w:rPr>
+          <w:rFonts w:ascii="Times New Roman" w:hAnsi="Times New Roman" w:cs="Times New Roman"/>
+          <w:color w:val="000000" w:themeColor="text1"/>
+          <w:sz w:val="20"/>
+          <w:szCs w:val="20"/>
+        </w:rPr>
+        <w:t xml:space="preserve"> </w:t>
+      </w:r>
+      <w:proofErr w:type="spellStart"/>
+      <w:r>
+        <w:rPr>
+          <w:rFonts w:ascii="Times New Roman" w:hAnsi="Times New Roman" w:cs="Times New Roman"/>
+          <w:color w:val="000000" w:themeColor="text1"/>
+          <w:sz w:val="20"/>
+          <w:szCs w:val="20"/>
+        </w:rPr>
+        <w:t>su</w:t>
+      </w:r>
+      <w:proofErr w:type="spellEnd"/>
+      <w:r>
+        <w:rPr>
+          <w:rFonts w:ascii="Times New Roman" w:hAnsi="Times New Roman" w:cs="Times New Roman"/>
+          <w:color w:val="000000" w:themeColor="text1"/>
+          <w:sz w:val="20"/>
+          <w:szCs w:val="20"/>
+        </w:rPr>
+        <w:t xml:space="preserve"> </w:t>
+      </w:r>
+      <w:proofErr w:type="spellStart"/>
+      <w:r>
+        <w:rPr>
+          <w:rFonts w:ascii="Times New Roman" w:hAnsi="Times New Roman" w:cs="Times New Roman"/>
+          <w:color w:val="000000" w:themeColor="text1"/>
+          <w:sz w:val="20"/>
+          <w:szCs w:val="20"/>
+        </w:rPr>
+        <w:t>osobe</w:t>
+      </w:r>
+      <w:proofErr w:type="spellEnd"/>
+      <w:r>
+        <w:rPr>
+          <w:rFonts w:ascii="Times New Roman" w:hAnsi="Times New Roman" w:cs="Times New Roman"/>
+          <w:color w:val="000000" w:themeColor="text1"/>
+          <w:sz w:val="20"/>
+          <w:szCs w:val="20"/>
+        </w:rPr>
+        <w:t xml:space="preserve"> </w:t>
+      </w:r>
+      <w:proofErr w:type="spellStart"/>
+      <w:r>
+        <w:rPr>
+          <w:rFonts w:ascii="Times New Roman" w:hAnsi="Times New Roman" w:cs="Times New Roman"/>
+          <w:color w:val="000000" w:themeColor="text1"/>
+          <w:sz w:val="20"/>
+          <w:szCs w:val="20"/>
+        </w:rPr>
+        <w:t>koje</w:t>
+      </w:r>
+      <w:proofErr w:type="spellEnd"/>
+      <w:r>
+        <w:rPr>
+          <w:rFonts w:ascii="Times New Roman" w:hAnsi="Times New Roman" w:cs="Times New Roman"/>
+          <w:color w:val="000000" w:themeColor="text1"/>
+          <w:sz w:val="20"/>
+          <w:szCs w:val="20"/>
+        </w:rPr>
+        <w:t xml:space="preserve"> </w:t>
+      </w:r>
+      <w:proofErr w:type="spellStart"/>
+      <w:r>
+        <w:rPr>
+          <w:rFonts w:ascii="Times New Roman" w:hAnsi="Times New Roman" w:cs="Times New Roman"/>
+          <w:color w:val="000000" w:themeColor="text1"/>
+          <w:sz w:val="20"/>
+          <w:szCs w:val="20"/>
+        </w:rPr>
+        <w:t>imaju</w:t>
+      </w:r>
+      <w:proofErr w:type="spellEnd"/>
+      <w:r>
+        <w:rPr>
+          <w:rFonts w:ascii="Times New Roman" w:hAnsi="Times New Roman" w:cs="Times New Roman"/>
+          <w:color w:val="000000" w:themeColor="text1"/>
+          <w:sz w:val="20"/>
+          <w:szCs w:val="20"/>
+        </w:rPr>
+        <w:t xml:space="preserve"> </w:t>
+      </w:r>
+      <w:proofErr w:type="spellStart"/>
+      <w:r>
+        <w:rPr>
+          <w:rFonts w:ascii="Times New Roman" w:hAnsi="Times New Roman" w:cs="Times New Roman"/>
+          <w:color w:val="000000" w:themeColor="text1"/>
+          <w:sz w:val="20"/>
+          <w:szCs w:val="20"/>
+        </w:rPr>
+        <w:t>neki</w:t>
+      </w:r>
+      <w:proofErr w:type="spellEnd"/>
+      <w:r>
+        <w:rPr>
+          <w:rFonts w:ascii="Times New Roman" w:hAnsi="Times New Roman" w:cs="Times New Roman"/>
+          <w:color w:val="000000" w:themeColor="text1"/>
+          <w:sz w:val="20"/>
+          <w:szCs w:val="20"/>
+        </w:rPr>
+        <w:t xml:space="preserve"> </w:t>
+      </w:r>
+      <w:proofErr w:type="spellStart"/>
+      <w:r>
+        <w:rPr>
+          <w:rFonts w:ascii="Times New Roman" w:hAnsi="Times New Roman" w:cs="Times New Roman"/>
+          <w:color w:val="000000" w:themeColor="text1"/>
+          <w:sz w:val="20"/>
+          <w:szCs w:val="20"/>
+        </w:rPr>
+        <w:t>ure</w:t>
       </w:r>
       <w:r>
         <w:rPr>
@@ -6828,8 +8062,99 @@
           <w:sz w:val="20"/>
           <w:szCs w:val="20"/>
         </w:rPr>
-        <w:t xml:space="preserve">aj putem kojeg mogu pristupiti </w:t>
-      </w:r>
+        <w:t>aj</w:t>
+      </w:r>
+      <w:proofErr w:type="spellEnd"/>
+      <w:r>
+        <w:rPr>
+          <w:rFonts w:ascii="Times New Roman" w:hAnsi="Times New Roman" w:cs="Times New Roman"/>
+          <w:color w:val="000000" w:themeColor="text1"/>
+          <w:sz w:val="20"/>
+          <w:szCs w:val="20"/>
+        </w:rPr>
+        <w:t xml:space="preserve"> </w:t>
+      </w:r>
+      <w:proofErr w:type="spellStart"/>
+      <w:r>
+        <w:rPr>
+          <w:rFonts w:ascii="Times New Roman" w:hAnsi="Times New Roman" w:cs="Times New Roman"/>
+          <w:color w:val="000000" w:themeColor="text1"/>
+          <w:sz w:val="20"/>
+          <w:szCs w:val="20"/>
+        </w:rPr>
+        <w:t>putem</w:t>
+      </w:r>
+      <w:proofErr w:type="spellEnd"/>
+      <w:r>
+        <w:rPr>
+          <w:rFonts w:ascii="Times New Roman" w:hAnsi="Times New Roman" w:cs="Times New Roman"/>
+          <w:color w:val="000000" w:themeColor="text1"/>
+          <w:sz w:val="20"/>
+          <w:szCs w:val="20"/>
+        </w:rPr>
+        <w:t xml:space="preserve"> </w:t>
+      </w:r>
+      <w:proofErr w:type="spellStart"/>
+      <w:r>
+        <w:rPr>
+          <w:rFonts w:ascii="Times New Roman" w:hAnsi="Times New Roman" w:cs="Times New Roman"/>
+          <w:color w:val="000000" w:themeColor="text1"/>
+          <w:sz w:val="20"/>
+          <w:szCs w:val="20"/>
+        </w:rPr>
+        <w:t>kojeg</w:t>
+      </w:r>
+      <w:proofErr w:type="spellEnd"/>
+      <w:r>
+        <w:rPr>
+          <w:rFonts w:ascii="Times New Roman" w:hAnsi="Times New Roman" w:cs="Times New Roman"/>
+          <w:color w:val="000000" w:themeColor="text1"/>
+          <w:sz w:val="20"/>
+          <w:szCs w:val="20"/>
+        </w:rPr>
+        <w:t xml:space="preserve"> </w:t>
+      </w:r>
+      <w:proofErr w:type="spellStart"/>
+      <w:r>
+        <w:rPr>
+          <w:rFonts w:ascii="Times New Roman" w:hAnsi="Times New Roman" w:cs="Times New Roman"/>
+          <w:color w:val="000000" w:themeColor="text1"/>
+          <w:sz w:val="20"/>
+          <w:szCs w:val="20"/>
+        </w:rPr>
+        <w:t>mogu</w:t>
+      </w:r>
+      <w:proofErr w:type="spellEnd"/>
+      <w:r>
+        <w:rPr>
+          <w:rFonts w:ascii="Times New Roman" w:hAnsi="Times New Roman" w:cs="Times New Roman"/>
+          <w:color w:val="000000" w:themeColor="text1"/>
+          <w:sz w:val="20"/>
+          <w:szCs w:val="20"/>
+        </w:rPr>
+        <w:t xml:space="preserve"> </w:t>
+      </w:r>
+      <w:proofErr w:type="spellStart"/>
+      <w:r>
+        <w:rPr>
+          <w:rFonts w:ascii="Times New Roman" w:hAnsi="Times New Roman" w:cs="Times New Roman"/>
+          <w:color w:val="000000" w:themeColor="text1"/>
+          <w:sz w:val="20"/>
+          <w:szCs w:val="20"/>
+        </w:rPr>
+        <w:t>pristupiti</w:t>
+      </w:r>
+      <w:proofErr w:type="spellEnd"/>
+      <w:r>
+        <w:rPr>
+          <w:rFonts w:ascii="Times New Roman" w:hAnsi="Times New Roman" w:cs="Times New Roman"/>
+          <w:color w:val="000000" w:themeColor="text1"/>
+          <w:sz w:val="20"/>
+          <w:szCs w:val="20"/>
+        </w:rPr>
+        <w:t xml:space="preserve"> </w:t>
+      </w:r>
+      <w:proofErr w:type="spellStart"/>
       <w:r>
         <w:rPr>
           <w:rFonts w:ascii="Times New Roman" w:hAnsi="Times New Roman" w:cs="Times New Roman"/>
@@ -6839,6 +8164,7 @@
         </w:rPr>
         <w:t>internetu</w:t>
       </w:r>
+      <w:proofErr w:type="spellEnd"/>
       <w:r>
         <w:rPr>
           <w:rFonts w:ascii="Times New Roman" w:hAnsi="Times New Roman" w:cs="Times New Roman"/>
@@ -6875,8 +8201,119 @@
           <w:sz w:val="20"/>
           <w:szCs w:val="20"/>
         </w:rPr>
-        <w:t>Portal mogu koristiti korisnici iz celog sveta</w:t>
-      </w:r>
+        <w:t xml:space="preserve">Portal </w:t>
+      </w:r>
+      <w:proofErr w:type="spellStart"/>
+      <w:r>
+        <w:rPr>
+          <w:rFonts w:ascii="Times New Roman" w:hAnsi="Times New Roman" w:cs="Times New Roman"/>
+          <w:color w:val="000000" w:themeColor="text1"/>
+          <w:sz w:val="20"/>
+          <w:szCs w:val="20"/>
+        </w:rPr>
+        <w:t>mogu</w:t>
+      </w:r>
+      <w:proofErr w:type="spellEnd"/>
+      <w:r>
+        <w:rPr>
+          <w:rFonts w:ascii="Times New Roman" w:hAnsi="Times New Roman" w:cs="Times New Roman"/>
+          <w:color w:val="000000" w:themeColor="text1"/>
+          <w:sz w:val="20"/>
+          <w:szCs w:val="20"/>
+        </w:rPr>
+        <w:t xml:space="preserve"> </w:t>
+      </w:r>
+      <w:proofErr w:type="spellStart"/>
+      <w:r>
+        <w:rPr>
+          <w:rFonts w:ascii="Times New Roman" w:hAnsi="Times New Roman" w:cs="Times New Roman"/>
+          <w:color w:val="000000" w:themeColor="text1"/>
+          <w:sz w:val="20"/>
+          <w:szCs w:val="20"/>
+        </w:rPr>
+        <w:t>koristiti</w:t>
+      </w:r>
+      <w:proofErr w:type="spellEnd"/>
+      <w:r>
+        <w:rPr>
+          <w:rFonts w:ascii="Times New Roman" w:hAnsi="Times New Roman" w:cs="Times New Roman"/>
+          <w:color w:val="000000" w:themeColor="text1"/>
+          <w:sz w:val="20"/>
+          <w:szCs w:val="20"/>
+        </w:rPr>
+        <w:t xml:space="preserve"> </w:t>
+      </w:r>
+      <w:proofErr w:type="spellStart"/>
+      <w:r>
+        <w:rPr>
+          <w:rFonts w:ascii="Times New Roman" w:hAnsi="Times New Roman" w:cs="Times New Roman"/>
+          <w:color w:val="000000" w:themeColor="text1"/>
+          <w:sz w:val="20"/>
+          <w:szCs w:val="20"/>
+        </w:rPr>
+        <w:t>korisnici</w:t>
+      </w:r>
+      <w:proofErr w:type="spellEnd"/>
+      <w:r>
+        <w:rPr>
+          <w:rFonts w:ascii="Times New Roman" w:hAnsi="Times New Roman" w:cs="Times New Roman"/>
+          <w:color w:val="000000" w:themeColor="text1"/>
+          <w:sz w:val="20"/>
+          <w:szCs w:val="20"/>
+        </w:rPr>
+        <w:t xml:space="preserve"> </w:t>
+      </w:r>
+      <w:proofErr w:type="spellStart"/>
+      <w:r>
+        <w:rPr>
+          <w:rFonts w:ascii="Times New Roman" w:hAnsi="Times New Roman" w:cs="Times New Roman"/>
+          <w:color w:val="000000" w:themeColor="text1"/>
+          <w:sz w:val="20"/>
+          <w:szCs w:val="20"/>
+        </w:rPr>
+        <w:t>iz</w:t>
+      </w:r>
+      <w:proofErr w:type="spellEnd"/>
+      <w:r>
+        <w:rPr>
+          <w:rFonts w:ascii="Times New Roman" w:hAnsi="Times New Roman" w:cs="Times New Roman"/>
+          <w:color w:val="000000" w:themeColor="text1"/>
+          <w:sz w:val="20"/>
+          <w:szCs w:val="20"/>
+        </w:rPr>
+        <w:t xml:space="preserve"> </w:t>
+      </w:r>
+      <w:proofErr w:type="spellStart"/>
+      <w:r>
+        <w:rPr>
+          <w:rFonts w:ascii="Times New Roman" w:hAnsi="Times New Roman" w:cs="Times New Roman"/>
+          <w:color w:val="000000" w:themeColor="text1"/>
+          <w:sz w:val="20"/>
+          <w:szCs w:val="20"/>
+        </w:rPr>
+        <w:t>celog</w:t>
+      </w:r>
+      <w:proofErr w:type="spellEnd"/>
+      <w:r>
+        <w:rPr>
+          <w:rFonts w:ascii="Times New Roman" w:hAnsi="Times New Roman" w:cs="Times New Roman"/>
+          <w:color w:val="000000" w:themeColor="text1"/>
+          <w:sz w:val="20"/>
+          <w:szCs w:val="20"/>
+        </w:rPr>
+        <w:t xml:space="preserve"> </w:t>
+      </w:r>
+      <w:proofErr w:type="spellStart"/>
+      <w:r>
+        <w:rPr>
+          <w:rFonts w:ascii="Times New Roman" w:hAnsi="Times New Roman" w:cs="Times New Roman"/>
+          <w:color w:val="000000" w:themeColor="text1"/>
+          <w:sz w:val="20"/>
+          <w:szCs w:val="20"/>
+        </w:rPr>
+        <w:t>sveta</w:t>
+      </w:r>
+      <w:proofErr w:type="spellEnd"/>
       <w:r>
         <w:rPr>
           <w:rFonts w:ascii="Times New Roman" w:hAnsi="Times New Roman" w:cs="Times New Roman"/>
@@ -6953,9 +8390,46 @@
           <w:sz w:val="20"/>
           <w:szCs w:val="20"/>
         </w:rPr>
-        <w:t xml:space="preserve"> Profili korisnika</w:t>
+        <w:t xml:space="preserve"> </w:t>
+      </w:r>
+      <w:proofErr w:type="spellStart"/>
+      <w:r>
+        <w:rPr>
+          <w:rFonts w:ascii="Arial" w:hAnsi="Arial" w:cs="Arial"/>
+          <w:b/>
+          <w:bCs/>
+          <w:color w:val="000000" w:themeColor="text1"/>
+          <w:sz w:val="20"/>
+          <w:szCs w:val="20"/>
+        </w:rPr>
+        <w:t>Profili</w:t>
+      </w:r>
+      <w:proofErr w:type="spellEnd"/>
+      <w:r>
+        <w:rPr>
+          <w:rFonts w:ascii="Arial" w:hAnsi="Arial" w:cs="Arial"/>
+          <w:b/>
+          <w:bCs/>
+          <w:color w:val="000000" w:themeColor="text1"/>
+          <w:sz w:val="20"/>
+          <w:szCs w:val="20"/>
+        </w:rPr>
+        <w:t xml:space="preserve"> </w:t>
+      </w:r>
+      <w:proofErr w:type="spellStart"/>
+      <w:r>
+        <w:rPr>
+          <w:rFonts w:ascii="Arial" w:hAnsi="Arial" w:cs="Arial"/>
+          <w:b/>
+          <w:bCs/>
+          <w:color w:val="000000" w:themeColor="text1"/>
+          <w:sz w:val="20"/>
+          <w:szCs w:val="20"/>
+        </w:rPr>
+        <w:t>korisnika</w:t>
       </w:r>
       <w:bookmarkEnd w:id="16"/>
+      <w:proofErr w:type="spellEnd"/>
       <w:r>
         <w:rPr>
           <w:rFonts w:ascii="Arial" w:hAnsi="Arial" w:cs="Arial"/>
@@ -7019,8 +8493,16 @@
         <w:rPr>
           <w:lang w:val="en-GB"/>
         </w:rPr>
-        <w:t>“Preporu</w:t>
-      </w:r>
+        <w:t>“</w:t>
+      </w:r>
+      <w:proofErr w:type="spellStart"/>
+      <w:r>
+        <w:rPr>
+          <w:lang w:val="en-GB"/>
+        </w:rPr>
+        <w:t>Preporu</w:t>
+      </w:r>
+      <w:proofErr w:type="spellEnd"/>
       <w:r>
         <w:rPr>
           <w:lang w:val="sr-Latn-RS"/>
@@ -7031,7 +8513,21 @@
         <w:rPr>
           <w:lang w:val="en-GB"/>
         </w:rPr>
-        <w:t>” forme.</w:t>
+        <w:t xml:space="preserve">” </w:t>
+      </w:r>
+      <w:proofErr w:type="spellStart"/>
+      <w:r>
+        <w:rPr>
+          <w:lang w:val="en-GB"/>
+        </w:rPr>
+        <w:t>forme</w:t>
+      </w:r>
+      <w:proofErr w:type="spellEnd"/>
+      <w:r>
+        <w:rPr>
+          <w:lang w:val="en-GB"/>
+        </w:rPr>
+        <w:t>.</w:t>
       </w:r>
     </w:p>
     <w:p>
@@ -7964,7 +9460,7 @@
       <w:r>
         <w:rPr>
           <w:noProof/>
-          <w:lang w:val="sr-Latn-CS"/>
+          <w:lang w:eastAsia="en-US"/>
         </w:rPr>
         <mc:AlternateContent>
           <mc:Choice Requires="wpc">
@@ -8025,6 +9521,7 @@
                                   <w:szCs w:val="20"/>
                                 </w:rPr>
                               </w:pPr>
+                              <w:proofErr w:type="spellStart"/>
                               <w:r>
                                 <w:rPr>
                                   <w:rFonts w:ascii="Times New Roman" w:hAnsi="Times New Roman" w:cs="Times New Roman"/>
@@ -8035,6 +9532,7 @@
                                 </w:rPr>
                                 <w:t>ComX</w:t>
                               </w:r>
+                              <w:proofErr w:type="spellEnd"/>
                               <w:r>
                                 <w:rPr>
                                   <w:rFonts w:ascii="Times New Roman" w:hAnsi="Times New Roman" w:cs="Times New Roman"/>
@@ -8043,8 +9541,20 @@
                                   <w:sz w:val="20"/>
                                   <w:szCs w:val="20"/>
                                 </w:rPr>
-                                <w:t xml:space="preserve"> korisnici</w:t>
+                                <w:t xml:space="preserve"> </w:t>
                               </w:r>
+                              <w:proofErr w:type="spellStart"/>
+                              <w:r>
+                                <w:rPr>
+                                  <w:rFonts w:ascii="Times New Roman" w:hAnsi="Times New Roman" w:cs="Times New Roman"/>
+                                  <w:b/>
+                                  <w:bCs/>
+                                  <w:sz w:val="20"/>
+                                  <w:szCs w:val="20"/>
+                                </w:rPr>
+                                <w:t>korisnici</w:t>
+                              </w:r>
+                              <w:proofErr w:type="spellEnd"/>
                             </w:p>
                             <w:p>
                               <w:pPr>
@@ -8104,6 +9614,7 @@
                                   <w:szCs w:val="20"/>
                                 </w:rPr>
                               </w:pPr>
+                              <w:proofErr w:type="spellStart"/>
                               <w:r>
                                 <w:rPr>
                                   <w:rFonts w:ascii="Times New Roman" w:hAnsi="Times New Roman" w:cs="Times New Roman"/>
@@ -8114,6 +9625,7 @@
                                 </w:rPr>
                                 <w:t>posetioci</w:t>
                               </w:r>
+                              <w:proofErr w:type="spellEnd"/>
                             </w:p>
                             <w:p>
                               <w:pPr>
@@ -8374,6 +9886,7 @@
                                   <w:szCs w:val="20"/>
                                 </w:rPr>
                               </w:pPr>
+                              <w:proofErr w:type="spellStart"/>
                               <w:r>
                                 <w:rPr>
                                   <w:rFonts w:ascii="Times New Roman" w:hAnsi="Times New Roman" w:cs="Times New Roman"/>
@@ -8384,6 +9897,7 @@
                                 </w:rPr>
                                 <w:t>ComX</w:t>
                               </w:r>
+                              <w:proofErr w:type="spellEnd"/>
                             </w:p>
                             <w:p>
                               <w:pPr>
@@ -8470,7 +9984,7 @@
           </mc:Choice>
           <mc:Fallback>
             <w:pict>
-              <v:group w14:anchorId="09480F92" id="Canvas 3" o:spid="_x0000_s1026" editas="canvas" style="width:388.2pt;height:155.25pt;mso-position-horizontal-relative:char;mso-position-vertical-relative:line" coordsize="49301,19716" o:gfxdata="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">
+              <v:group id="Canvas 3" o:spid="_x0000_s1026" editas="canvas" style="width:388.2pt;height:155.25pt;mso-position-horizontal-relative:char;mso-position-vertical-relative:line" coordsize="49301,19716" o:gfxdata="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">
                 <v:shapetype id="_x0000_t75" coordsize="21600,21600" o:spt="75" o:preferrelative="t" path="m@4@5l@4@11@9@11@9@5xe" filled="f" stroked="f">
                   <v:stroke joinstyle="miter"/>
                   <v:formulas>
@@ -8494,7 +10008,7 @@
                   <v:fill o:detectmouseclick="t"/>
                   <v:path o:connecttype="none"/>
                 </v:shape>
-                <v:rect id="Rectangle 5" o:spid="_x0000_s1028" style="position:absolute;left:609;top:4876;width:14478;height:11202;visibility:visible;mso-wrap-style:square;v-text-anchor:middle" o:gfxdata="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" fillcolor="white [3201]" strokecolor="#70ad47 [3209]" strokeweight="1pt">
+                <v:rect id="Rectangle 5" o:spid="_x0000_s1028" style="position:absolute;left:609;top:4876;width:14478;height:11202;visibility:visible;mso-wrap-style:square;v-text-anchor:middle" o:gfxdata="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" fillcolor="white [3201]" strokecolor="#70ad47 [3209]" strokeweight="1pt">
                   <v:textbox>
                     <w:txbxContent>
                       <w:p>
@@ -8674,16 +10188,16 @@
                   <v:path arrowok="t" fillok="f" o:connecttype="none"/>
                   <o:lock v:ext="edit" shapetype="t"/>
                 </v:shapetype>
-                <v:shape id="Straight Arrow Connector 7" o:spid="_x0000_s1029" type="#_x0000_t32" style="position:absolute;left:15163;top:10744;width:7087;height:0;visibility:visible;mso-wrap-style:square" o:connectortype="straight" o:gfxdata="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" strokecolor="black [3200]" strokeweight=".5pt">
+                <v:shape id="Straight Arrow Connector 7" o:spid="_x0000_s1029" type="#_x0000_t32" style="position:absolute;left:15163;top:10744;width:7087;height:0;visibility:visible;mso-wrap-style:square" o:connectortype="straight" o:gfxdata="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" strokecolor="black [3200]" strokeweight=".5pt">
                   <v:stroke startarrow="block" endarrow="block" joinstyle="miter"/>
                 </v:shape>
-                <v:oval id="Oval 9" o:spid="_x0000_s1030" style="position:absolute;left:22631;top:6477;width:9144;height:8686;visibility:visible;mso-wrap-style:square;v-text-anchor:middle" o:gfxdata="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" fillcolor="white [3201]" strokecolor="#70ad47 [3209]" strokeweight="1pt">
+                <v:oval id="Oval 9" o:spid="_x0000_s1030" style="position:absolute;left:22631;top:6477;width:9144;height:8686;visibility:visible;mso-wrap-style:square;v-text-anchor:middle" o:gfxdata="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" fillcolor="white [3201]" strokecolor="#70ad47 [3209]" strokeweight="1pt">
                   <v:stroke joinstyle="miter"/>
                 </v:oval>
-                <v:shape id="Straight Arrow Connector 10" o:spid="_x0000_s1031" type="#_x0000_t32" style="position:absolute;left:31775;top:10820;width:5944;height:0;visibility:visible;mso-wrap-style:square" o:connectortype="straight" o:gfxdata="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" strokecolor="black [3200]" strokeweight=".5pt">
+                <v:shape id="Straight Arrow Connector 10" o:spid="_x0000_s1031" type="#_x0000_t32" style="position:absolute;left:31775;top:10820;width:5944;height:0;visibility:visible;mso-wrap-style:square" o:connectortype="straight" o:gfxdata="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" strokecolor="black [3200]" strokeweight=".5pt">
                   <v:stroke startarrow="block" endarrow="block" joinstyle="miter"/>
                 </v:shape>
-                <v:rect id="Rectangle 11" o:spid="_x0000_s1032" style="position:absolute;left:37795;top:7239;width:10592;height:7620;visibility:visible;mso-wrap-style:square;v-text-anchor:middle" o:gfxdata="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" fillcolor="white [3201]" strokecolor="#70ad47 [3209]" strokeweight="1pt">
+                <v:rect id="Rectangle 11" o:spid="_x0000_s1032" style="position:absolute;left:37795;top:7239;width:10592;height:7620;visibility:visible;mso-wrap-style:square;v-text-anchor:middle" o:gfxdata="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" fillcolor="white [3201]" strokecolor="#70ad47 [3209]" strokeweight="1pt">
                   <v:textbox>
                     <w:txbxContent>
                       <w:p>
@@ -8711,7 +10225,7 @@
                     </w:txbxContent>
                   </v:textbox>
                 </v:rect>
-                <v:rect id="Rectangle 12" o:spid="_x0000_s1033" style="position:absolute;left:24079;top:8610;width:6324;height:4115;visibility:visible;mso-wrap-style:square;v-text-anchor:middle" o:gfxdata="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" fillcolor="white [3201]" strokecolor="#70ad47 [3209]" strokeweight="1pt">
+                <v:rect id="Rectangle 12" o:spid="_x0000_s1033" style="position:absolute;left:24079;top:8610;width:6324;height:4115;visibility:visible;mso-wrap-style:square;v-text-anchor:middle" o:gfxdata="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" fillcolor="white [3201]" strokecolor="#70ad47 [3209]" strokeweight="1pt">
                   <v:textbox>
                     <w:txbxContent>
                       <w:p>
@@ -8954,6 +10468,7 @@
                                 </w:rPr>
                                 <w:t xml:space="preserve">Web </w:t>
                               </w:r>
+                              <w:proofErr w:type="spellStart"/>
                               <w:r>
                                 <w:rPr>
                                   <w:rFonts w:ascii="Times New Roman" w:hAnsi="Times New Roman" w:cs="Times New Roman"/>
@@ -8978,6 +10493,7 @@
                                 </w:rPr>
                                 <w:t>č</w:t>
                               </w:r>
+                              <w:proofErr w:type="spellEnd"/>
                             </w:p>
                             <w:p>
                               <w:pPr>
@@ -9088,6 +10604,7 @@
                                   <w:szCs w:val="20"/>
                                 </w:rPr>
                               </w:pPr>
+                              <w:proofErr w:type="spellStart"/>
                               <w:r>
                                 <w:rPr>
                                   <w:rFonts w:ascii="Times New Roman" w:hAnsi="Times New Roman" w:cs="Times New Roman"/>
@@ -9096,6 +10613,7 @@
                                 </w:rPr>
                                 <w:t>ComX</w:t>
                               </w:r>
+                              <w:proofErr w:type="spellEnd"/>
                             </w:p>
                             <w:p>
                               <w:pPr>
@@ -9112,8 +10630,18 @@
                                   <w:sz w:val="20"/>
                                   <w:szCs w:val="20"/>
                                 </w:rPr>
-                                <w:t>Web aplikacija</w:t>
+                                <w:t xml:space="preserve">Web </w:t>
                               </w:r>
+                              <w:proofErr w:type="spellStart"/>
+                              <w:r>
+                                <w:rPr>
+                                  <w:rFonts w:ascii="Times New Roman" w:hAnsi="Times New Roman" w:cs="Times New Roman"/>
+                                  <w:sz w:val="20"/>
+                                  <w:szCs w:val="20"/>
+                                </w:rPr>
+                                <w:t>aplikacija</w:t>
+                              </w:r>
+                              <w:proofErr w:type="spellEnd"/>
                             </w:p>
                             <w:p>
                               <w:pPr>
@@ -9134,6 +10662,7 @@
                                   <w:szCs w:val="20"/>
                                 </w:rPr>
                               </w:pPr>
+                              <w:proofErr w:type="spellStart"/>
                               <w:r>
                                 <w:rPr>
                                   <w:rFonts w:ascii="Times New Roman" w:hAnsi="Times New Roman" w:cs="Times New Roman"/>
@@ -9142,6 +10671,7 @@
                                 </w:rPr>
                                 <w:t>ComX</w:t>
                               </w:r>
+                              <w:proofErr w:type="spellEnd"/>
                             </w:p>
                             <w:p>
                               <w:pPr>
@@ -9152,14 +10682,34 @@
                                   <w:szCs w:val="20"/>
                                 </w:rPr>
                               </w:pPr>
+                              <w:proofErr w:type="spellStart"/>
                               <w:r>
                                 <w:rPr>
                                   <w:rFonts w:ascii="Times New Roman" w:hAnsi="Times New Roman" w:cs="Times New Roman"/>
                                   <w:sz w:val="20"/>
                                   <w:szCs w:val="20"/>
                                 </w:rPr>
-                                <w:t>Baza podataka</w:t>
+                                <w:t>Baza</w:t>
                               </w:r>
+                              <w:proofErr w:type="spellEnd"/>
+                              <w:r>
+                                <w:rPr>
+                                  <w:rFonts w:ascii="Times New Roman" w:hAnsi="Times New Roman" w:cs="Times New Roman"/>
+                                  <w:sz w:val="20"/>
+                                  <w:szCs w:val="20"/>
+                                </w:rPr>
+                                <w:t xml:space="preserve"> </w:t>
+                              </w:r>
+                              <w:proofErr w:type="spellStart"/>
+                              <w:r>
+                                <w:rPr>
+                                  <w:rFonts w:ascii="Times New Roman" w:hAnsi="Times New Roman" w:cs="Times New Roman"/>
+                                  <w:sz w:val="20"/>
+                                  <w:szCs w:val="20"/>
+                                </w:rPr>
+                                <w:t>podataka</w:t>
+                              </w:r>
+                              <w:proofErr w:type="spellEnd"/>
                             </w:p>
                             <w:p>
                               <w:pPr>
@@ -9239,12 +10789,12 @@
           </mc:Choice>
           <mc:Fallback>
             <w:pict>
-              <v:group w14:anchorId="1E269620" id="Canvas 14" o:spid="_x0000_s1034" editas="canvas" style="width:261.6pt;height:170.8pt;mso-position-horizontal-relative:char;mso-position-vertical-relative:line" coordsize="33223,21691" o:gfxdata="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">
+              <v:group id="Canvas 14" o:spid="_x0000_s1034" editas="canvas" style="width:261.6pt;height:170.8pt;mso-position-horizontal-relative:char;mso-position-vertical-relative:line" coordsize="33223,21691" o:gfxdata="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">
                 <v:shape id="_x0000_s1035" type="#_x0000_t75" style="position:absolute;width:33223;height:21691;visibility:visible;mso-wrap-style:square" filled="t">
                   <v:fill o:detectmouseclick="t"/>
                   <v:path o:connecttype="none"/>
                 </v:shape>
-                <v:rect id="Rectangle 15" o:spid="_x0000_s1036" style="position:absolute;left:3048;top:5562;width:9601;height:12954;visibility:visible;mso-wrap-style:square;v-text-anchor:middle" o:gfxdata="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" fillcolor="white [3201]" strokecolor="#70ad47 [3209]" strokeweight="1pt">
+                <v:rect id="Rectangle 15" o:spid="_x0000_s1036" style="position:absolute;left:3048;top:5562;width:9601;height:12954;visibility:visible;mso-wrap-style:square;v-text-anchor:middle" o:gfxdata="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" fillcolor="white [3201]" strokecolor="#70ad47 [3209]" strokeweight="1pt">
                   <v:textbox>
                     <w:txbxContent>
                       <w:p>
@@ -9356,7 +10906,7 @@
                     </w:txbxContent>
                   </v:textbox>
                 </v:rect>
-                <v:rect id="Rectangle 16" o:spid="_x0000_s1037" style="position:absolute;left:21412;top:5562;width:9830;height:13183;visibility:visible;mso-wrap-style:square;v-text-anchor:middle" o:gfxdata="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" fillcolor="white [3201]" strokecolor="#70ad47 [3209]" strokeweight="1pt">
+                <v:rect id="Rectangle 16" o:spid="_x0000_s1037" style="position:absolute;left:21412;top:5562;width:9830;height:13183;visibility:visible;mso-wrap-style:square;v-text-anchor:middle" o:gfxdata="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" fillcolor="white [3201]" strokecolor="#70ad47 [3209]" strokeweight="1pt">
                   <v:textbox>
                     <w:txbxContent>
                       <w:p>
@@ -9530,7 +11080,7 @@
                     </w:txbxContent>
                   </v:textbox>
                 </v:rect>
-                <v:line id="Straight Connector 17" o:spid="_x0000_s1038" style="position:absolute;flip:y;visibility:visible;mso-wrap-style:square" from="12801,12153" to="21412,12192" o:connectortype="straight" o:gfxdata="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" strokecolor="black [3200]" strokeweight=".5pt">
+                <v:line id="Straight Connector 17" o:spid="_x0000_s1038" style="position:absolute;flip:y;visibility:visible;mso-wrap-style:square" from="12801,12153" to="21412,12192" o:connectortype="straight" o:gfxdata="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" strokecolor="black [3200]" strokeweight=".5pt">
                   <v:stroke joinstyle="miter"/>
                 </v:line>
                 <w10:anchorlock/>
@@ -9557,16 +11107,51 @@
       <w:r>
         <w:t xml:space="preserve">     </w:t>
       </w:r>
-      <w:r>
-        <w:rPr>
-          <w:rFonts w:ascii="Times New Roman" w:hAnsi="Times New Roman" w:cs="Times New Roman"/>
-          <w:b/>
-          <w:bCs/>
-          <w:sz w:val="20"/>
-          <w:szCs w:val="20"/>
-        </w:rPr>
-        <w:t xml:space="preserve">Slika 6.1.2. Pregled </w:t>
-      </w:r>
+      <w:proofErr w:type="spellStart"/>
+      <w:r>
+        <w:rPr>
+          <w:rFonts w:ascii="Times New Roman" w:hAnsi="Times New Roman" w:cs="Times New Roman"/>
+          <w:b/>
+          <w:bCs/>
+          <w:sz w:val="20"/>
+          <w:szCs w:val="20"/>
+        </w:rPr>
+        <w:t>Slika</w:t>
+      </w:r>
+      <w:proofErr w:type="spellEnd"/>
+      <w:r>
+        <w:rPr>
+          <w:rFonts w:ascii="Times New Roman" w:hAnsi="Times New Roman" w:cs="Times New Roman"/>
+          <w:b/>
+          <w:bCs/>
+          <w:sz w:val="20"/>
+          <w:szCs w:val="20"/>
+        </w:rPr>
+        <w:t xml:space="preserve"> 6.1.2. </w:t>
+      </w:r>
+      <w:proofErr w:type="spellStart"/>
+      <w:r>
+        <w:rPr>
+          <w:rFonts w:ascii="Times New Roman" w:hAnsi="Times New Roman" w:cs="Times New Roman"/>
+          <w:b/>
+          <w:bCs/>
+          <w:sz w:val="20"/>
+          <w:szCs w:val="20"/>
+        </w:rPr>
+        <w:t>Pregled</w:t>
+      </w:r>
+      <w:proofErr w:type="spellEnd"/>
+      <w:r>
+        <w:rPr>
+          <w:rFonts w:ascii="Times New Roman" w:hAnsi="Times New Roman" w:cs="Times New Roman"/>
+          <w:b/>
+          <w:bCs/>
+          <w:sz w:val="20"/>
+          <w:szCs w:val="20"/>
+        </w:rPr>
+        <w:t xml:space="preserve"> </w:t>
+      </w:r>
+      <w:proofErr w:type="spellStart"/>
       <w:r>
         <w:rPr>
           <w:rFonts w:ascii="Times New Roman" w:hAnsi="Times New Roman" w:cs="Times New Roman"/>
@@ -9585,8 +11170,20 @@
           <w:sz w:val="20"/>
           <w:szCs w:val="20"/>
         </w:rPr>
-        <w:t xml:space="preserve">istema </w:t>
-      </w:r>
+        <w:t>istema</w:t>
+      </w:r>
+      <w:proofErr w:type="spellEnd"/>
+      <w:r>
+        <w:rPr>
+          <w:rFonts w:ascii="Times New Roman" w:hAnsi="Times New Roman" w:cs="Times New Roman"/>
+          <w:b/>
+          <w:bCs/>
+          <w:sz w:val="20"/>
+          <w:szCs w:val="20"/>
+        </w:rPr>
+        <w:t xml:space="preserve"> </w:t>
+      </w:r>
+      <w:proofErr w:type="spellStart"/>
       <w:r>
         <w:rPr>
           <w:rFonts w:ascii="Times New Roman" w:hAnsi="Times New Roman" w:cs="Times New Roman"/>
@@ -9597,6 +11194,7 @@
         </w:rPr>
         <w:t>ComX</w:t>
       </w:r>
+      <w:proofErr w:type="spellEnd"/>
     </w:p>
     <w:p>
       <w:pPr>
@@ -9616,6 +11214,7 @@
         </w:rPr>
       </w:pPr>
       <w:bookmarkStart w:id="21" w:name="_Toc87883294"/>
+      <w:proofErr w:type="spellStart"/>
       <w:r>
         <w:rPr>
           <w:rFonts w:ascii="Arial" w:hAnsi="Arial" w:cs="Arial"/>
@@ -9626,8 +11225,9 @@
           <w:szCs w:val="20"/>
         </w:rPr>
         <w:lastRenderedPageBreak/>
-        <w:t>Pregled mogu</w:t>
-      </w:r>
+        <w:t>Pregled</w:t>
+      </w:r>
+      <w:proofErr w:type="spellEnd"/>
       <w:r>
         <w:rPr>
           <w:rFonts w:ascii="Arial" w:hAnsi="Arial" w:cs="Arial"/>
@@ -9637,6 +11237,29 @@
           <w:sz w:val="20"/>
           <w:szCs w:val="20"/>
         </w:rPr>
+        <w:t xml:space="preserve"> </w:t>
+      </w:r>
+      <w:proofErr w:type="spellStart"/>
+      <w:r>
+        <w:rPr>
+          <w:rFonts w:ascii="Arial" w:hAnsi="Arial" w:cs="Arial"/>
+          <w:b/>
+          <w:bCs/>
+          <w:color w:val="000000" w:themeColor="text1"/>
+          <w:sz w:val="20"/>
+          <w:szCs w:val="20"/>
+        </w:rPr>
+        <w:t>mogu</w:t>
+      </w:r>
+      <w:r>
+        <w:rPr>
+          <w:rFonts w:ascii="Arial" w:hAnsi="Arial" w:cs="Arial"/>
+          <w:b/>
+          <w:bCs/>
+          <w:color w:val="000000" w:themeColor="text1"/>
+          <w:sz w:val="20"/>
+          <w:szCs w:val="20"/>
+        </w:rPr>
         <w:t>ć</w:t>
       </w:r>
       <w:r>
@@ -9651,6 +11274,7 @@
         <w:t>nosti</w:t>
       </w:r>
       <w:bookmarkEnd w:id="21"/>
+      <w:proofErr w:type="spellEnd"/>
     </w:p>
     <w:p>
       <w:pPr>
@@ -9970,8 +11594,30 @@
               <w:rPr>
                 <w:lang w:val="en-GB"/>
               </w:rPr>
-              <w:t>/srpskim jezikom</w:t>
-            </w:r>
+              <w:t>/</w:t>
+            </w:r>
+            <w:proofErr w:type="spellStart"/>
+            <w:r>
+              <w:rPr>
+                <w:lang w:val="en-GB"/>
+              </w:rPr>
+              <w:t>srpskim</w:t>
+            </w:r>
+            <w:proofErr w:type="spellEnd"/>
+            <w:r>
+              <w:rPr>
+                <w:lang w:val="en-GB"/>
+              </w:rPr>
+              <w:t xml:space="preserve"> </w:t>
+            </w:r>
+            <w:proofErr w:type="spellStart"/>
+            <w:r>
+              <w:rPr>
+                <w:lang w:val="en-GB"/>
+              </w:rPr>
+              <w:t>jezikom</w:t>
+            </w:r>
+            <w:proofErr w:type="spellEnd"/>
             <w:r>
               <w:rPr>
                 <w:lang w:val="sr-Latn-CS"/>
@@ -10113,16 +11759,41 @@
         </w:rPr>
       </w:pPr>
       <w:bookmarkStart w:id="22" w:name="_Toc87883295"/>
-      <w:r>
-        <w:rPr>
-          <w:rFonts w:ascii="Times New Roman" w:hAnsi="Times New Roman" w:cs="Times New Roman"/>
-          <w:b/>
-          <w:bCs/>
-          <w:color w:val="000000" w:themeColor="text1"/>
-          <w:sz w:val="20"/>
-          <w:szCs w:val="20"/>
-        </w:rPr>
-        <w:t>Pretpostavke i zavi</w:t>
+      <w:proofErr w:type="spellStart"/>
+      <w:r>
+        <w:rPr>
+          <w:rFonts w:ascii="Times New Roman" w:hAnsi="Times New Roman" w:cs="Times New Roman"/>
+          <w:b/>
+          <w:bCs/>
+          <w:color w:val="000000" w:themeColor="text1"/>
+          <w:sz w:val="20"/>
+          <w:szCs w:val="20"/>
+        </w:rPr>
+        <w:t>Pretpostavke</w:t>
+      </w:r>
+      <w:proofErr w:type="spellEnd"/>
+      <w:r>
+        <w:rPr>
+          <w:rFonts w:ascii="Times New Roman" w:hAnsi="Times New Roman" w:cs="Times New Roman"/>
+          <w:b/>
+          <w:bCs/>
+          <w:color w:val="000000" w:themeColor="text1"/>
+          <w:sz w:val="20"/>
+          <w:szCs w:val="20"/>
+        </w:rPr>
+        <w:t xml:space="preserve"> i </w:t>
+      </w:r>
+      <w:proofErr w:type="spellStart"/>
+      <w:r>
+        <w:rPr>
+          <w:rFonts w:ascii="Times New Roman" w:hAnsi="Times New Roman" w:cs="Times New Roman"/>
+          <w:b/>
+          <w:bCs/>
+          <w:color w:val="000000" w:themeColor="text1"/>
+          <w:sz w:val="20"/>
+          <w:szCs w:val="20"/>
+        </w:rPr>
+        <w:t>zavi</w:t>
       </w:r>
       <w:r>
         <w:rPr>
@@ -10147,6 +11818,7 @@
         <w:t>nosti</w:t>
       </w:r>
       <w:bookmarkEnd w:id="22"/>
+      <w:proofErr w:type="spellEnd"/>
     </w:p>
     <w:p>
       <w:pPr>
@@ -10158,6 +11830,7 @@
           <w:szCs w:val="20"/>
         </w:rPr>
       </w:pPr>
+      <w:proofErr w:type="spellStart"/>
       <w:r>
         <w:rPr>
           <w:rFonts w:ascii="Times New Roman" w:hAnsi="Times New Roman" w:cs="Times New Roman"/>
@@ -10166,14 +11839,70 @@
         </w:rPr>
         <w:t>ComX</w:t>
       </w:r>
-      <w:r>
-        <w:rPr>
-          <w:rFonts w:ascii="Times New Roman" w:hAnsi="Times New Roman" w:cs="Times New Roman"/>
-          <w:sz w:val="20"/>
-          <w:szCs w:val="20"/>
-        </w:rPr>
-        <w:t xml:space="preserve"> sistem, kao Web aplikacija je </w:t>
-      </w:r>
+      <w:proofErr w:type="spellEnd"/>
+      <w:r>
+        <w:rPr>
+          <w:rFonts w:ascii="Times New Roman" w:hAnsi="Times New Roman" w:cs="Times New Roman"/>
+          <w:sz w:val="20"/>
+          <w:szCs w:val="20"/>
+        </w:rPr>
+        <w:t xml:space="preserve"> </w:t>
+      </w:r>
+      <w:proofErr w:type="spellStart"/>
+      <w:r>
+        <w:rPr>
+          <w:rFonts w:ascii="Times New Roman" w:hAnsi="Times New Roman" w:cs="Times New Roman"/>
+          <w:sz w:val="20"/>
+          <w:szCs w:val="20"/>
+        </w:rPr>
+        <w:t>sistem</w:t>
+      </w:r>
+      <w:proofErr w:type="spellEnd"/>
+      <w:r>
+        <w:rPr>
+          <w:rFonts w:ascii="Times New Roman" w:hAnsi="Times New Roman" w:cs="Times New Roman"/>
+          <w:sz w:val="20"/>
+          <w:szCs w:val="20"/>
+        </w:rPr>
+        <w:t xml:space="preserve">, </w:t>
+      </w:r>
+      <w:proofErr w:type="spellStart"/>
+      <w:r>
+        <w:rPr>
+          <w:rFonts w:ascii="Times New Roman" w:hAnsi="Times New Roman" w:cs="Times New Roman"/>
+          <w:sz w:val="20"/>
+          <w:szCs w:val="20"/>
+        </w:rPr>
+        <w:t>kao</w:t>
+      </w:r>
+      <w:proofErr w:type="spellEnd"/>
+      <w:r>
+        <w:rPr>
+          <w:rFonts w:ascii="Times New Roman" w:hAnsi="Times New Roman" w:cs="Times New Roman"/>
+          <w:sz w:val="20"/>
+          <w:szCs w:val="20"/>
+        </w:rPr>
+        <w:t xml:space="preserve"> Web </w:t>
+      </w:r>
+      <w:proofErr w:type="spellStart"/>
+      <w:r>
+        <w:rPr>
+          <w:rFonts w:ascii="Times New Roman" w:hAnsi="Times New Roman" w:cs="Times New Roman"/>
+          <w:sz w:val="20"/>
+          <w:szCs w:val="20"/>
+        </w:rPr>
+        <w:t>aplikacija</w:t>
+      </w:r>
+      <w:proofErr w:type="spellEnd"/>
+      <w:r>
+        <w:rPr>
+          <w:rFonts w:ascii="Times New Roman" w:hAnsi="Times New Roman" w:cs="Times New Roman"/>
+          <w:sz w:val="20"/>
+          <w:szCs w:val="20"/>
+        </w:rPr>
+        <w:t xml:space="preserve"> je </w:t>
+      </w:r>
+      <w:proofErr w:type="spellStart"/>
       <w:r>
         <w:rPr>
           <w:rFonts w:ascii="Times New Roman" w:hAnsi="Times New Roman" w:cs="Times New Roman"/>
@@ -10182,6 +11911,7 @@
         </w:rPr>
         <w:t>zavisna</w:t>
       </w:r>
+      <w:proofErr w:type="spellEnd"/>
       <w:r>
         <w:rPr>
           <w:rFonts w:ascii="Times New Roman" w:hAnsi="Times New Roman" w:cs="Times New Roman"/>
@@ -10313,6 +12043,7 @@
         </w:rPr>
       </w:pPr>
       <w:bookmarkStart w:id="23" w:name="_Toc87883296"/>
+      <w:proofErr w:type="spellStart"/>
       <w:r>
         <w:rPr>
           <w:rFonts w:ascii="Arial" w:hAnsi="Arial" w:cs="Arial"/>
@@ -10325,6 +12056,7 @@
         <w:t>Cena</w:t>
       </w:r>
       <w:bookmarkEnd w:id="23"/>
+      <w:proofErr w:type="spellEnd"/>
     </w:p>
     <w:p>
       <w:pPr>
@@ -10653,7 +12385,25 @@
           <w:szCs w:val="20"/>
           <w:lang w:val="sr-Latn-CS"/>
         </w:rPr>
-        <w:t>Za administratora i posetioce sajta koji su se registrovali potrebno je omogućiti prijavljivanje na portal korišćenjem korisničkog imena i lozinke.</w:t>
+        <w:t xml:space="preserve">Za administratora </w:t>
+      </w:r>
+      <w:r>
+        <w:rPr>
+          <w:rFonts w:ascii="Times New Roman" w:hAnsi="Times New Roman" w:cs="Times New Roman"/>
+          <w:sz w:val="20"/>
+          <w:szCs w:val="20"/>
+          <w:lang w:val="sr-Latn-CS"/>
+        </w:rPr>
+        <w:t>i registrovane korisnike</w:t>
+      </w:r>
+      <w:r>
+        <w:rPr>
+          <w:rFonts w:ascii="Times New Roman" w:hAnsi="Times New Roman" w:cs="Times New Roman"/>
+          <w:sz w:val="20"/>
+          <w:szCs w:val="20"/>
+          <w:lang w:val="sr-Latn-CS"/>
+        </w:rPr>
+        <w:t xml:space="preserve"> potrebno je omogućiti prijavljivanje na portal korišćenjem korisničkog imena i lozinke.</w:t>
       </w:r>
       <w:r>
         <w:rPr>
@@ -10672,6 +12422,156 @@
           <w:lang w:val="sr-Latn-CS"/>
         </w:rPr>
         <w:t>Sistem treba da obezbedi korisniku mogućnost promene lozinke.</w:t>
+      </w:r>
+    </w:p>
+    <w:p>
+      <w:pPr>
+        <w:ind w:left="720"/>
+        <w:rPr>
+          <w:rFonts w:ascii="Times New Roman" w:hAnsi="Times New Roman" w:cs="Times New Roman"/>
+          <w:sz w:val="20"/>
+          <w:szCs w:val="20"/>
+          <w:lang w:val="sr-Latn-CS"/>
+        </w:rPr>
+      </w:pPr>
+      <w:r>
+        <w:rPr>
+          <w:rFonts w:ascii="Times New Roman" w:hAnsi="Times New Roman" w:cs="Times New Roman"/>
+          <w:sz w:val="20"/>
+          <w:szCs w:val="20"/>
+          <w:lang w:val="sr-Latn-CS"/>
+        </w:rPr>
+        <w:t>Ukoliko administrator ili registrovan korisnik sistema</w:t>
+      </w:r>
+      <w:r>
+        <w:rPr>
+          <w:rFonts w:ascii="Times New Roman" w:hAnsi="Times New Roman" w:cs="Times New Roman"/>
+          <w:sz w:val="20"/>
+          <w:szCs w:val="20"/>
+          <w:lang w:val="sr-Latn-CS"/>
+        </w:rPr>
+        <w:t xml:space="preserve"> zaboravi lozinku on </w:t>
+      </w:r>
+      <w:r>
+        <w:rPr>
+          <w:rFonts w:ascii="Times New Roman" w:hAnsi="Times New Roman" w:cs="Times New Roman"/>
+          <w:sz w:val="20"/>
+          <w:szCs w:val="20"/>
+          <w:lang w:val="sr-Latn-CS"/>
+        </w:rPr>
+        <w:t>ć</w:t>
+      </w:r>
+      <w:r>
+        <w:rPr>
+          <w:rFonts w:ascii="Times New Roman" w:hAnsi="Times New Roman" w:cs="Times New Roman"/>
+          <w:sz w:val="20"/>
+          <w:szCs w:val="20"/>
+          <w:lang w:val="sr-Latn-CS"/>
+        </w:rPr>
+        <w:t>e mo</w:t>
+      </w:r>
+      <w:r>
+        <w:rPr>
+          <w:rFonts w:ascii="Times New Roman" w:hAnsi="Times New Roman" w:cs="Times New Roman"/>
+          <w:sz w:val="20"/>
+          <w:szCs w:val="20"/>
+          <w:lang w:val="sr-Latn-CS"/>
+        </w:rPr>
+        <w:t>ć</w:t>
+      </w:r>
+      <w:r>
+        <w:rPr>
+          <w:rFonts w:ascii="Times New Roman" w:hAnsi="Times New Roman" w:cs="Times New Roman"/>
+          <w:sz w:val="20"/>
+          <w:szCs w:val="20"/>
+          <w:lang w:val="sr-Latn-CS"/>
+        </w:rPr>
+        <w:t xml:space="preserve">i da je promeni tako </w:t>
+      </w:r>
+      <w:r>
+        <w:rPr>
+          <w:rFonts w:ascii="Times New Roman" w:hAnsi="Times New Roman" w:cs="Times New Roman"/>
+          <w:sz w:val="20"/>
+          <w:szCs w:val="20"/>
+          <w:lang w:val="sr-Latn-CS"/>
+        </w:rPr>
+        <w:t>š</w:t>
+      </w:r>
+      <w:r>
+        <w:rPr>
+          <w:rFonts w:ascii="Times New Roman" w:hAnsi="Times New Roman" w:cs="Times New Roman"/>
+          <w:sz w:val="20"/>
+          <w:szCs w:val="20"/>
+          <w:lang w:val="sr-Latn-CS"/>
+        </w:rPr>
+        <w:t xml:space="preserve">to </w:t>
+      </w:r>
+      <w:r>
+        <w:rPr>
+          <w:rFonts w:ascii="Times New Roman" w:hAnsi="Times New Roman" w:cs="Times New Roman"/>
+          <w:sz w:val="20"/>
+          <w:szCs w:val="20"/>
+          <w:lang w:val="sr-Latn-CS"/>
+        </w:rPr>
+        <w:t>ć</w:t>
+      </w:r>
+      <w:r>
+        <w:rPr>
+          <w:rFonts w:ascii="Times New Roman" w:hAnsi="Times New Roman" w:cs="Times New Roman"/>
+          <w:sz w:val="20"/>
+          <w:szCs w:val="20"/>
+          <w:lang w:val="sr-Latn-CS"/>
+        </w:rPr>
+        <w:t>e uneti svoj e-mail, nakon čega će dobiti novu lozinku na isti e</w:t>
+      </w:r>
+      <w:r>
+        <w:rPr>
+          <w:rFonts w:ascii="Times New Roman" w:hAnsi="Times New Roman" w:cs="Times New Roman"/>
+          <w:sz w:val="20"/>
+          <w:szCs w:val="20"/>
+          <w:lang w:val="en-GB"/>
+        </w:rPr>
+        <w:t xml:space="preserve">-mail </w:t>
+      </w:r>
+      <w:proofErr w:type="spellStart"/>
+      <w:r>
+        <w:rPr>
+          <w:rFonts w:ascii="Times New Roman" w:hAnsi="Times New Roman" w:cs="Times New Roman"/>
+          <w:sz w:val="20"/>
+          <w:szCs w:val="20"/>
+          <w:lang w:val="en-GB"/>
+        </w:rPr>
+        <w:t>koji</w:t>
+      </w:r>
+      <w:proofErr w:type="spellEnd"/>
+      <w:r>
+        <w:rPr>
+          <w:rFonts w:ascii="Times New Roman" w:hAnsi="Times New Roman" w:cs="Times New Roman"/>
+          <w:sz w:val="20"/>
+          <w:szCs w:val="20"/>
+          <w:lang w:val="en-GB"/>
+        </w:rPr>
+        <w:t xml:space="preserve"> je </w:t>
+      </w:r>
+      <w:proofErr w:type="spellStart"/>
+      <w:r>
+        <w:rPr>
+          <w:rFonts w:ascii="Times New Roman" w:hAnsi="Times New Roman" w:cs="Times New Roman"/>
+          <w:sz w:val="20"/>
+          <w:szCs w:val="20"/>
+          <w:lang w:val="en-GB"/>
+        </w:rPr>
+        <w:t>uneo</w:t>
+      </w:r>
+      <w:proofErr w:type="spellEnd"/>
+      <w:r>
+        <w:rPr>
+          <w:rFonts w:ascii="Times New Roman" w:hAnsi="Times New Roman" w:cs="Times New Roman"/>
+          <w:sz w:val="20"/>
+          <w:szCs w:val="20"/>
+          <w:lang w:val="sr-Latn-CS"/>
+        </w:rPr>
+        <w:t>.</w:t>
       </w:r>
     </w:p>
     <w:p>
@@ -10741,7 +12641,19 @@
           <w:szCs w:val="20"/>
           <w:lang w:val="sr-Latn-CS"/>
         </w:rPr>
-        <w:t>Unos, prikaz i ažuriranje podataka o sajtu</w:t>
+        <w:t xml:space="preserve">Unos, ažuriranje i brisanje podataka </w:t>
+      </w:r>
+      <w:r>
+        <w:rPr>
+          <w:rFonts w:ascii="Arial" w:hAnsi="Arial" w:cs="Arial"/>
+          <w:b/>
+          <w:bCs/>
+          <w:color w:val="000000" w:themeColor="text1"/>
+          <w:sz w:val="20"/>
+          <w:szCs w:val="20"/>
+          <w:lang w:val="sr-Latn-CS"/>
+        </w:rPr>
+        <w:t>o sajtu</w:t>
       </w:r>
       <w:bookmarkEnd w:id="27"/>
     </w:p>
@@ -10753,26 +12665,35 @@
           <w:rFonts w:ascii="Times New Roman" w:hAnsi="Times New Roman" w:cs="Times New Roman"/>
           <w:sz w:val="20"/>
           <w:szCs w:val="20"/>
-          <w:lang w:val="sr-Latn-CS"/>
-        </w:rPr>
-      </w:pPr>
-      <w:r>
-        <w:rPr>
-          <w:rFonts w:ascii="Times New Roman" w:hAnsi="Times New Roman" w:cs="Times New Roman"/>
-          <w:sz w:val="20"/>
-          <w:szCs w:val="20"/>
-          <w:lang w:val="sr-Latn-CS"/>
-        </w:rPr>
-        <w:t>Administrator je taj koji je zadužen za ažuriranje podataka o sajtu</w:t>
-      </w:r>
-      <w:r>
-        <w:rPr>
-          <w:rFonts w:ascii="Times New Roman" w:hAnsi="Times New Roman" w:cs="Times New Roman"/>
-          <w:sz w:val="20"/>
-          <w:szCs w:val="20"/>
-          <w:lang w:val="sr-Latn-CS"/>
-        </w:rPr>
-        <w:t>.</w:t>
+          <w:lang w:val="sr-Latn-RS"/>
+        </w:rPr>
+      </w:pPr>
+      <w:r>
+        <w:rPr>
+          <w:rFonts w:ascii="Times New Roman" w:hAnsi="Times New Roman" w:cs="Times New Roman"/>
+          <w:sz w:val="20"/>
+          <w:szCs w:val="20"/>
+          <w:lang w:val="sr-Latn-CS"/>
+        </w:rPr>
+        <w:t xml:space="preserve">Administrator je </w:t>
+      </w:r>
+      <w:r>
+        <w:rPr>
+          <w:rFonts w:ascii="Times New Roman" w:hAnsi="Times New Roman" w:cs="Times New Roman"/>
+          <w:sz w:val="20"/>
+          <w:szCs w:val="20"/>
+          <w:lang w:val="sr-Latn-CS"/>
+        </w:rPr>
+        <w:t xml:space="preserve">zadužen za unos novog sadržaja na sajtu, odnosno za dodavanje novih stripova, volumena, poglavlja, ažuriranja </w:t>
+      </w:r>
+      <w:r>
+        <w:rPr>
+          <w:rFonts w:ascii="Times New Roman" w:hAnsi="Times New Roman" w:cs="Times New Roman"/>
+          <w:sz w:val="20"/>
+          <w:szCs w:val="20"/>
+          <w:lang w:val="sr-Latn-CS"/>
+        </w:rPr>
+        <w:t>i brisanja postojećeg sadržaja ukoliko smatra da to treba uraditi. Uz sadržaj, zadužen je za sve izmene koda u cilju dodavanja novih funkcija i/ili brisanja starih.</w:t>
       </w:r>
     </w:p>
     <w:p>
@@ -10804,7 +12725,7 @@
           <w:szCs w:val="20"/>
           <w:lang w:val="sr-Latn-CS"/>
         </w:rPr>
-        <w:t>Pregled kor</w:t>
+        <w:t>Brisanje</w:t>
       </w:r>
       <w:r>
         <w:rPr>
@@ -10816,31 +12737,7 @@
           <w:szCs w:val="20"/>
           <w:lang w:val="sr-Latn-CS"/>
         </w:rPr>
-        <w:t>i</w:t>
-      </w:r>
-      <w:r>
-        <w:rPr>
-          <w:rFonts w:ascii="Arial" w:hAnsi="Arial" w:cs="Arial"/>
-          <w:b/>
-          <w:bCs/>
-          <w:color w:val="000000" w:themeColor="text1"/>
-          <w:sz w:val="20"/>
-          <w:szCs w:val="20"/>
-          <w:lang w:val="sr-Latn-CS"/>
-        </w:rPr>
-        <w:t>snika</w:t>
-      </w:r>
-      <w:r>
-        <w:rPr>
-          <w:rFonts w:ascii="Arial" w:hAnsi="Arial" w:cs="Arial"/>
-          <w:b/>
-          <w:bCs/>
-          <w:color w:val="000000" w:themeColor="text1"/>
-          <w:sz w:val="20"/>
-          <w:szCs w:val="20"/>
-          <w:lang w:val="sr-Latn-CS"/>
-        </w:rPr>
-        <w:t xml:space="preserve"> i brisanje članova</w:t>
+        <w:t xml:space="preserve"> članova</w:t>
       </w:r>
       <w:bookmarkEnd w:id="28"/>
     </w:p>
@@ -10862,34 +12759,7 @@
           <w:szCs w:val="20"/>
           <w:lang w:val="sr-Latn-CS"/>
         </w:rPr>
-        <w:t xml:space="preserve">Administrator je taj koji </w:t>
-      </w:r>
-      <w:r>
-        <w:rPr>
-          <w:rFonts w:ascii="Times New Roman" w:hAnsi="Times New Roman" w:cs="Times New Roman"/>
-          <w:sz w:val="20"/>
-          <w:szCs w:val="20"/>
-          <w:lang w:val="sr-Latn-CS"/>
-        </w:rPr>
-        <w:t>nakon što se korisnik uspešno registruje može korisnika izbrisati iz sistema.</w:t>
-      </w:r>
-      <w:r>
-        <w:rPr>
-          <w:rFonts w:ascii="Times New Roman" w:hAnsi="Times New Roman" w:cs="Times New Roman"/>
-          <w:sz w:val="20"/>
-          <w:szCs w:val="20"/>
-          <w:lang w:val="sr-Latn-CS"/>
-        </w:rPr>
-        <w:t xml:space="preserve"> </w:t>
-      </w:r>
-      <w:r>
-        <w:rPr>
-          <w:rFonts w:ascii="Times New Roman" w:hAnsi="Times New Roman" w:cs="Times New Roman"/>
-          <w:sz w:val="20"/>
-          <w:szCs w:val="20"/>
-          <w:lang w:val="sr-Latn-CS"/>
-        </w:rPr>
-        <w:t>Pored toga administrator može videti informacije koje korisnik daje prilikom registrovanja.</w:t>
+        <w:t>Ukoliko administrator smatra da je neki korisnički nalog prekršio neko pravilo odnosno postavio nešto nepristojno na svojoj strani, može ukloniti korisnika sa sistema. Uklonjen korisnik može ponovo napraviti nalog, pri čemu može ponovo biti uklonjen ako administrator smatra to potrebnim.</w:t>
       </w:r>
     </w:p>
     <w:p>
@@ -10921,9 +12791,21 @@
           <w:szCs w:val="20"/>
           <w:lang w:val="sr-Latn-CS"/>
         </w:rPr>
-        <w:t>Ocenivanje kursa</w:t>
+        <w:t>Ocenivanje</w:t>
       </w:r>
       <w:bookmarkEnd w:id="29"/>
+      <w:r>
+        <w:rPr>
+          <w:rFonts w:ascii="Arial" w:hAnsi="Arial" w:cs="Arial"/>
+          <w:b/>
+          <w:bCs/>
+          <w:color w:val="000000" w:themeColor="text1"/>
+          <w:sz w:val="20"/>
+          <w:szCs w:val="20"/>
+          <w:lang w:val="sr-Latn-CS"/>
+        </w:rPr>
+        <w:t xml:space="preserve"> serijala</w:t>
+      </w:r>
     </w:p>
     <w:p>
       <w:pPr>
@@ -10942,85 +12824,25 @@
           <w:szCs w:val="20"/>
           <w:lang w:val="sr-Latn-CS"/>
         </w:rPr>
-        <w:t>Nakon</w:t>
-      </w:r>
-      <w:r>
-        <w:rPr>
-          <w:lang w:val="sr-Latn-CS"/>
-        </w:rPr>
-        <w:t xml:space="preserve"> </w:t>
-      </w:r>
-      <w:r>
-        <w:rPr>
-          <w:rFonts w:ascii="Times New Roman" w:hAnsi="Times New Roman" w:cs="Times New Roman"/>
-          <w:sz w:val="20"/>
-          <w:szCs w:val="20"/>
-          <w:lang w:val="sr-Latn-CS"/>
-        </w:rPr>
-        <w:t>š</w:t>
-      </w:r>
-      <w:r>
-        <w:rPr>
-          <w:rFonts w:ascii="Times New Roman" w:hAnsi="Times New Roman" w:cs="Times New Roman"/>
-          <w:sz w:val="20"/>
-          <w:szCs w:val="20"/>
-          <w:lang w:val="sr-Latn-CS"/>
-        </w:rPr>
-        <w:t xml:space="preserve">to korisnik </w:t>
-      </w:r>
-      <w:r>
-        <w:rPr>
-          <w:rFonts w:ascii="Times New Roman" w:hAnsi="Times New Roman" w:cs="Times New Roman"/>
-          <w:sz w:val="20"/>
-          <w:szCs w:val="20"/>
-          <w:lang w:val="sr-Latn-CS"/>
-        </w:rPr>
-        <w:t>pročita strip</w:t>
-      </w:r>
-      <w:r>
-        <w:rPr>
-          <w:rFonts w:ascii="Times New Roman" w:hAnsi="Times New Roman" w:cs="Times New Roman"/>
-          <w:sz w:val="20"/>
-          <w:szCs w:val="20"/>
-          <w:lang w:val="sr-Latn-CS"/>
-        </w:rPr>
-        <w:t xml:space="preserve"> on isti mo</w:t>
-      </w:r>
-      <w:r>
-        <w:rPr>
-          <w:rFonts w:ascii="Times New Roman" w:hAnsi="Times New Roman" w:cs="Times New Roman"/>
-          <w:sz w:val="20"/>
-          <w:szCs w:val="20"/>
-          <w:lang w:val="sr-Latn-CS"/>
-        </w:rPr>
-        <w:t>ž</w:t>
-      </w:r>
-      <w:r>
-        <w:rPr>
-          <w:rFonts w:ascii="Times New Roman" w:hAnsi="Times New Roman" w:cs="Times New Roman"/>
-          <w:sz w:val="20"/>
-          <w:szCs w:val="20"/>
-          <w:lang w:val="sr-Latn-CS"/>
-        </w:rPr>
-        <w:t xml:space="preserve">e </w:t>
-      </w:r>
-      <w:r>
-        <w:rPr>
-          <w:rFonts w:ascii="Times New Roman" w:hAnsi="Times New Roman" w:cs="Times New Roman"/>
-          <w:sz w:val="20"/>
-          <w:szCs w:val="20"/>
-          <w:lang w:val="sr-Latn-CS"/>
-        </w:rPr>
-        <w:t>oceniti i dodati u spisku omiljenih serijala</w:t>
-      </w:r>
-      <w:r>
-        <w:rPr>
-          <w:rFonts w:ascii="Times New Roman" w:hAnsi="Times New Roman" w:cs="Times New Roman"/>
-          <w:sz w:val="20"/>
-          <w:szCs w:val="20"/>
-          <w:lang w:val="sr-Latn-CS"/>
-        </w:rPr>
-        <w:t>.</w:t>
+        <w:t xml:space="preserve">Administrator i registrovan korisnik može ostaviti ocenu na svaki serijal koji se nalazi na sajtu. Ovo nije potrebno uraditi, ali </w:t>
+      </w:r>
+      <w:r>
+        <w:rPr>
+          <w:rFonts w:ascii="Times New Roman" w:hAnsi="Times New Roman" w:cs="Times New Roman"/>
+          <w:sz w:val="20"/>
+          <w:szCs w:val="20"/>
+          <w:lang w:val="sr-Latn-CS"/>
+        </w:rPr>
+        <w:t xml:space="preserve">opcija </w:t>
+      </w:r>
+      <w:r>
+        <w:rPr>
+          <w:rFonts w:ascii="Times New Roman" w:hAnsi="Times New Roman" w:cs="Times New Roman"/>
+          <w:sz w:val="20"/>
+          <w:szCs w:val="20"/>
+          <w:lang w:val="sr-Latn-CS"/>
+        </w:rPr>
+        <w:t>postoji u cilju iskazivanja svog misljenja.</w:t>
       </w:r>
     </w:p>
     <w:p>
@@ -11073,25 +12895,7 @@
           <w:szCs w:val="20"/>
           <w:lang w:val="sr-Latn-CS"/>
         </w:rPr>
-        <w:t xml:space="preserve">Korisnik </w:t>
-      </w:r>
-      <w:r>
-        <w:rPr>
-          <w:rFonts w:ascii="Times New Roman" w:hAnsi="Times New Roman" w:cs="Times New Roman"/>
-          <w:sz w:val="20"/>
-          <w:szCs w:val="20"/>
-          <w:lang w:val="sr-Latn-CS"/>
-        </w:rPr>
-        <w:t>na naslovnoj strani može u navigacionom baru izabrati jezik po kojem želi filtrirati sadržaj</w:t>
-      </w:r>
-      <w:r>
-        <w:rPr>
-          <w:rFonts w:ascii="Times New Roman" w:hAnsi="Times New Roman" w:cs="Times New Roman"/>
-          <w:sz w:val="20"/>
-          <w:szCs w:val="20"/>
-          <w:lang w:val="sr-Latn-CS"/>
-        </w:rPr>
-        <w:t>.</w:t>
+        <w:t>Administrator, registrovan i neregistrovan korisnik u navigacionom baru može izabrati jezik za koji sadržaj želi videti. Ova funkcija neće izmeniti jezik sadržaja same strane.</w:t>
       </w:r>
     </w:p>
     <w:p>
@@ -11156,16 +12960,16 @@
           <w:szCs w:val="20"/>
           <w:lang w:val="sr-Latn-CS"/>
         </w:rPr>
-        <w:t xml:space="preserve">Posetilac sajta može pretraživati sajt na osnovu </w:t>
-      </w:r>
-      <w:r>
-        <w:rPr>
-          <w:rFonts w:ascii="Times New Roman" w:hAnsi="Times New Roman" w:cs="Times New Roman"/>
-          <w:sz w:val="20"/>
-          <w:szCs w:val="20"/>
-          <w:lang w:val="sr-Latn-CS"/>
-        </w:rPr>
-        <w:t>imena</w:t>
+        <w:t xml:space="preserve">Administrator, registrovan i neregistrovan korisnik može pretražiti ceo sajt korišćenjem </w:t>
+      </w:r>
+      <w:r>
+        <w:rPr>
+          <w:rFonts w:ascii="Times New Roman" w:hAnsi="Times New Roman" w:cs="Times New Roman"/>
+          <w:sz w:val="20"/>
+          <w:szCs w:val="20"/>
+          <w:lang w:val="sr-Latn-CS"/>
+        </w:rPr>
+        <w:t>pretrage koja se nalazi na desnoj strani navigacionog bara</w:t>
       </w:r>
       <w:r>
         <w:rPr>
@@ -11175,6 +12979,15 @@
           <w:lang w:val="sr-Latn-CS"/>
         </w:rPr>
         <w:t>.</w:t>
+      </w:r>
+      <w:r>
+        <w:rPr>
+          <w:rFonts w:ascii="Times New Roman" w:hAnsi="Times New Roman" w:cs="Times New Roman"/>
+          <w:sz w:val="20"/>
+          <w:szCs w:val="20"/>
+          <w:lang w:val="sr-Latn-CS"/>
+        </w:rPr>
+        <w:t xml:space="preserve"> </w:t>
       </w:r>
     </w:p>
     <w:p>
@@ -11250,60 +13063,91 @@
         </w:rPr>
         <w:t xml:space="preserve">. </w:t>
       </w:r>
+      <w:bookmarkStart w:id="33" w:name="_Toc161771518"/>
+      <w:bookmarkStart w:id="34" w:name="_Toc87883307"/>
+      <w:r>
+        <w:rPr>
+          <w:rFonts w:ascii="Times New Roman" w:hAnsi="Times New Roman" w:cs="Times New Roman"/>
+          <w:sz w:val="20"/>
+          <w:szCs w:val="20"/>
+          <w:lang w:val="sr-Latn-CS"/>
+        </w:rPr>
+        <w:t>Sadržaj može ukloniti samo administrator.</w:t>
+      </w:r>
+      <w:bookmarkStart w:id="35" w:name="_GoBack"/>
+      <w:bookmarkEnd w:id="35"/>
     </w:p>
     <w:p>
       <w:pPr>
         <w:pStyle w:val="Heading2"/>
-        <w:spacing w:line="360" w:lineRule="auto"/>
-        <w:ind w:firstLine="283"/>
+        <w:numPr>
+          <w:ilvl w:val="1"/>
+          <w:numId w:val="3"/>
+        </w:numPr>
         <w:rPr>
           <w:rFonts w:ascii="Arial" w:hAnsi="Arial" w:cs="Arial"/>
           <w:b/>
-          <w:bCs/>
-          <w:color w:val="000000" w:themeColor="text1"/>
-          <w:sz w:val="20"/>
-          <w:szCs w:val="20"/>
-          <w:lang w:val="sr-Latn-CS"/>
-        </w:rPr>
-      </w:pPr>
-      <w:bookmarkStart w:id="33" w:name="_Toc87883306"/>
+          <w:color w:val="auto"/>
+          <w:sz w:val="20"/>
+          <w:szCs w:val="20"/>
+        </w:rPr>
+      </w:pPr>
+      <w:proofErr w:type="spellStart"/>
       <w:r>
         <w:rPr>
           <w:rFonts w:ascii="Arial" w:hAnsi="Arial" w:cs="Arial"/>
           <w:b/>
-          <w:bCs/>
-          <w:color w:val="000000" w:themeColor="text1"/>
-          <w:sz w:val="20"/>
-          <w:szCs w:val="20"/>
-          <w:lang w:val="sr-Latn-CS"/>
-        </w:rPr>
-        <w:t>7.</w:t>
-      </w:r>
+          <w:color w:val="auto"/>
+          <w:sz w:val="20"/>
+          <w:szCs w:val="20"/>
+        </w:rPr>
+        <w:t>Preporučivanje</w:t>
+      </w:r>
+      <w:proofErr w:type="spellEnd"/>
       <w:r>
         <w:rPr>
           <w:rFonts w:ascii="Arial" w:hAnsi="Arial" w:cs="Arial"/>
           <w:b/>
-          <w:bCs/>
-          <w:color w:val="000000" w:themeColor="text1"/>
-          <w:sz w:val="20"/>
-          <w:szCs w:val="20"/>
-          <w:lang w:val="sr-Latn-CS"/>
-        </w:rPr>
-        <w:t>8</w:t>
-      </w:r>
+          <w:color w:val="auto"/>
+          <w:sz w:val="20"/>
+          <w:szCs w:val="20"/>
+        </w:rPr>
+        <w:t xml:space="preserve"> </w:t>
+      </w:r>
+      <w:proofErr w:type="spellStart"/>
       <w:r>
         <w:rPr>
           <w:rFonts w:ascii="Arial" w:hAnsi="Arial" w:cs="Arial"/>
           <w:b/>
-          <w:bCs/>
-          <w:color w:val="000000" w:themeColor="text1"/>
-          <w:sz w:val="20"/>
-          <w:szCs w:val="20"/>
-          <w:lang w:val="sr-Latn-CS"/>
-        </w:rPr>
-        <w:t xml:space="preserve"> Mogućnost promene lozinke</w:t>
-      </w:r>
-      <w:bookmarkEnd w:id="33"/>
+          <w:color w:val="auto"/>
+          <w:sz w:val="20"/>
+          <w:szCs w:val="20"/>
+        </w:rPr>
+        <w:t>novog</w:t>
+      </w:r>
+      <w:proofErr w:type="spellEnd"/>
+      <w:r>
+        <w:rPr>
+          <w:rFonts w:ascii="Arial" w:hAnsi="Arial" w:cs="Arial"/>
+          <w:b/>
+          <w:color w:val="auto"/>
+          <w:sz w:val="20"/>
+          <w:szCs w:val="20"/>
+        </w:rPr>
+        <w:t xml:space="preserve"> </w:t>
+      </w:r>
+      <w:proofErr w:type="spellStart"/>
+      <w:r>
+        <w:rPr>
+          <w:rFonts w:ascii="Arial" w:hAnsi="Arial" w:cs="Arial"/>
+          <w:b/>
+          <w:color w:val="auto"/>
+          <w:sz w:val="20"/>
+          <w:szCs w:val="20"/>
+        </w:rPr>
+        <w:t>sadržaja</w:t>
+      </w:r>
+      <w:proofErr w:type="spellEnd"/>
     </w:p>
     <w:p>
       <w:pPr>
@@ -11312,125 +13156,506 @@
           <w:rFonts w:ascii="Times New Roman" w:hAnsi="Times New Roman" w:cs="Times New Roman"/>
           <w:sz w:val="20"/>
           <w:szCs w:val="20"/>
-          <w:lang w:val="sr-Latn-CS"/>
-        </w:rPr>
-      </w:pPr>
-      <w:r>
-        <w:rPr>
-          <w:rFonts w:ascii="Times New Roman" w:hAnsi="Times New Roman" w:cs="Times New Roman"/>
-          <w:sz w:val="20"/>
-          <w:szCs w:val="20"/>
-          <w:lang w:val="sr-Latn-CS"/>
-        </w:rPr>
-        <w:t xml:space="preserve">Ukoliko neki korisnik sistema zaboravi lozinku on </w:t>
-      </w:r>
-      <w:r>
-        <w:rPr>
-          <w:rFonts w:ascii="Times New Roman" w:hAnsi="Times New Roman" w:cs="Times New Roman"/>
-          <w:sz w:val="20"/>
-          <w:szCs w:val="20"/>
-          <w:lang w:val="sr-Latn-CS"/>
-        </w:rPr>
-        <w:t>ć</w:t>
-      </w:r>
-      <w:r>
-        <w:rPr>
-          <w:rFonts w:ascii="Times New Roman" w:hAnsi="Times New Roman" w:cs="Times New Roman"/>
-          <w:sz w:val="20"/>
-          <w:szCs w:val="20"/>
-          <w:lang w:val="sr-Latn-CS"/>
-        </w:rPr>
-        <w:t>e mo</w:t>
-      </w:r>
-      <w:r>
-        <w:rPr>
-          <w:rFonts w:ascii="Times New Roman" w:hAnsi="Times New Roman" w:cs="Times New Roman"/>
-          <w:sz w:val="20"/>
-          <w:szCs w:val="20"/>
-          <w:lang w:val="sr-Latn-CS"/>
-        </w:rPr>
-        <w:t>ć</w:t>
-      </w:r>
-      <w:r>
-        <w:rPr>
-          <w:rFonts w:ascii="Times New Roman" w:hAnsi="Times New Roman" w:cs="Times New Roman"/>
-          <w:sz w:val="20"/>
-          <w:szCs w:val="20"/>
-          <w:lang w:val="sr-Latn-CS"/>
-        </w:rPr>
-        <w:t xml:space="preserve">i da je promeni tako </w:t>
-      </w:r>
-      <w:r>
-        <w:rPr>
-          <w:rFonts w:ascii="Times New Roman" w:hAnsi="Times New Roman" w:cs="Times New Roman"/>
-          <w:sz w:val="20"/>
-          <w:szCs w:val="20"/>
-          <w:lang w:val="sr-Latn-CS"/>
-        </w:rPr>
-        <w:t>š</w:t>
-      </w:r>
-      <w:r>
-        <w:rPr>
-          <w:rFonts w:ascii="Times New Roman" w:hAnsi="Times New Roman" w:cs="Times New Roman"/>
-          <w:sz w:val="20"/>
-          <w:szCs w:val="20"/>
-          <w:lang w:val="sr-Latn-CS"/>
-        </w:rPr>
-        <w:t xml:space="preserve">to </w:t>
-      </w:r>
-      <w:r>
-        <w:rPr>
-          <w:rFonts w:ascii="Times New Roman" w:hAnsi="Times New Roman" w:cs="Times New Roman"/>
-          <w:sz w:val="20"/>
-          <w:szCs w:val="20"/>
-          <w:lang w:val="sr-Latn-CS"/>
-        </w:rPr>
-        <w:t>ć</w:t>
-      </w:r>
-      <w:r>
-        <w:rPr>
-          <w:rFonts w:ascii="Times New Roman" w:hAnsi="Times New Roman" w:cs="Times New Roman"/>
-          <w:sz w:val="20"/>
-          <w:szCs w:val="20"/>
-          <w:lang w:val="sr-Latn-CS"/>
-        </w:rPr>
-        <w:t>e uneti svoj e-mail</w:t>
-      </w:r>
-      <w:r>
-        <w:rPr>
-          <w:rFonts w:ascii="Times New Roman" w:hAnsi="Times New Roman" w:cs="Times New Roman"/>
-          <w:sz w:val="20"/>
-          <w:szCs w:val="20"/>
-          <w:lang w:val="sr-Latn-CS"/>
-        </w:rPr>
-        <w:t>, nakon čega će dobiti novu lozinku na isti e</w:t>
-      </w:r>
-      <w:r>
-        <w:rPr>
-          <w:rFonts w:ascii="Times New Roman" w:hAnsi="Times New Roman" w:cs="Times New Roman"/>
-          <w:sz w:val="20"/>
-          <w:szCs w:val="20"/>
-          <w:lang w:val="en-GB"/>
-        </w:rPr>
-        <w:t>-mail koji je uneo</w:t>
-      </w:r>
-      <w:r>
-        <w:rPr>
-          <w:rFonts w:ascii="Times New Roman" w:hAnsi="Times New Roman" w:cs="Times New Roman"/>
-          <w:sz w:val="20"/>
-          <w:szCs w:val="20"/>
-          <w:lang w:val="sr-Latn-CS"/>
+        </w:rPr>
+      </w:pPr>
+      <w:r>
+        <w:rPr>
+          <w:rFonts w:ascii="Times New Roman" w:hAnsi="Times New Roman" w:cs="Times New Roman"/>
+          <w:sz w:val="20"/>
+          <w:szCs w:val="20"/>
+        </w:rPr>
+        <w:t xml:space="preserve">Administrator i </w:t>
+      </w:r>
+      <w:proofErr w:type="spellStart"/>
+      <w:r>
+        <w:rPr>
+          <w:rFonts w:ascii="Times New Roman" w:hAnsi="Times New Roman" w:cs="Times New Roman"/>
+          <w:sz w:val="20"/>
+          <w:szCs w:val="20"/>
+        </w:rPr>
+        <w:t>registrovan</w:t>
+      </w:r>
+      <w:proofErr w:type="spellEnd"/>
+      <w:r>
+        <w:rPr>
+          <w:rFonts w:ascii="Times New Roman" w:hAnsi="Times New Roman" w:cs="Times New Roman"/>
+          <w:sz w:val="20"/>
+          <w:szCs w:val="20"/>
+        </w:rPr>
+        <w:t xml:space="preserve"> </w:t>
+      </w:r>
+      <w:proofErr w:type="spellStart"/>
+      <w:r>
+        <w:rPr>
+          <w:rFonts w:ascii="Times New Roman" w:hAnsi="Times New Roman" w:cs="Times New Roman"/>
+          <w:sz w:val="20"/>
+          <w:szCs w:val="20"/>
+        </w:rPr>
+        <w:t>korisnik</w:t>
+      </w:r>
+      <w:proofErr w:type="spellEnd"/>
+      <w:r>
+        <w:rPr>
+          <w:rFonts w:ascii="Times New Roman" w:hAnsi="Times New Roman" w:cs="Times New Roman"/>
+          <w:sz w:val="20"/>
+          <w:szCs w:val="20"/>
+        </w:rPr>
+        <w:t xml:space="preserve"> </w:t>
+      </w:r>
+      <w:proofErr w:type="spellStart"/>
+      <w:r>
+        <w:rPr>
+          <w:rFonts w:ascii="Times New Roman" w:hAnsi="Times New Roman" w:cs="Times New Roman"/>
+          <w:sz w:val="20"/>
+          <w:szCs w:val="20"/>
+        </w:rPr>
+        <w:t>može</w:t>
+      </w:r>
+      <w:proofErr w:type="spellEnd"/>
+      <w:r>
+        <w:rPr>
+          <w:rFonts w:ascii="Times New Roman" w:hAnsi="Times New Roman" w:cs="Times New Roman"/>
+          <w:sz w:val="20"/>
+          <w:szCs w:val="20"/>
+        </w:rPr>
+        <w:t xml:space="preserve"> </w:t>
+      </w:r>
+      <w:proofErr w:type="spellStart"/>
+      <w:r>
+        <w:rPr>
+          <w:rFonts w:ascii="Times New Roman" w:hAnsi="Times New Roman" w:cs="Times New Roman"/>
+          <w:sz w:val="20"/>
+          <w:szCs w:val="20"/>
+        </w:rPr>
+        <w:t>preporučiti</w:t>
+      </w:r>
+      <w:proofErr w:type="spellEnd"/>
+      <w:r>
+        <w:rPr>
+          <w:rFonts w:ascii="Times New Roman" w:hAnsi="Times New Roman" w:cs="Times New Roman"/>
+          <w:sz w:val="20"/>
+          <w:szCs w:val="20"/>
+        </w:rPr>
+        <w:t xml:space="preserve"> </w:t>
+      </w:r>
+      <w:proofErr w:type="spellStart"/>
+      <w:proofErr w:type="gramStart"/>
+      <w:r>
+        <w:rPr>
+          <w:rFonts w:ascii="Times New Roman" w:hAnsi="Times New Roman" w:cs="Times New Roman"/>
+          <w:sz w:val="20"/>
+          <w:szCs w:val="20"/>
+        </w:rPr>
+        <w:t>novi</w:t>
+      </w:r>
+      <w:proofErr w:type="spellEnd"/>
+      <w:proofErr w:type="gramEnd"/>
+      <w:r>
+        <w:rPr>
+          <w:rFonts w:ascii="Times New Roman" w:hAnsi="Times New Roman" w:cs="Times New Roman"/>
+          <w:sz w:val="20"/>
+          <w:szCs w:val="20"/>
+        </w:rPr>
+        <w:t xml:space="preserve"> </w:t>
+      </w:r>
+      <w:proofErr w:type="spellStart"/>
+      <w:r>
+        <w:rPr>
+          <w:rFonts w:ascii="Times New Roman" w:hAnsi="Times New Roman" w:cs="Times New Roman"/>
+          <w:sz w:val="20"/>
+          <w:szCs w:val="20"/>
+        </w:rPr>
+        <w:t>sadržaj</w:t>
+      </w:r>
+      <w:proofErr w:type="spellEnd"/>
+      <w:r>
+        <w:rPr>
+          <w:rFonts w:ascii="Times New Roman" w:hAnsi="Times New Roman" w:cs="Times New Roman"/>
+          <w:sz w:val="20"/>
+          <w:szCs w:val="20"/>
+        </w:rPr>
+        <w:t xml:space="preserve"> </w:t>
+      </w:r>
+      <w:proofErr w:type="spellStart"/>
+      <w:r>
+        <w:rPr>
+          <w:rFonts w:ascii="Times New Roman" w:hAnsi="Times New Roman" w:cs="Times New Roman"/>
+          <w:sz w:val="20"/>
+          <w:szCs w:val="20"/>
+        </w:rPr>
+        <w:t>koji</w:t>
+      </w:r>
+      <w:proofErr w:type="spellEnd"/>
+      <w:r>
+        <w:rPr>
+          <w:rFonts w:ascii="Times New Roman" w:hAnsi="Times New Roman" w:cs="Times New Roman"/>
+          <w:sz w:val="20"/>
+          <w:szCs w:val="20"/>
+        </w:rPr>
+        <w:t xml:space="preserve"> </w:t>
+      </w:r>
+      <w:proofErr w:type="spellStart"/>
+      <w:r>
+        <w:rPr>
+          <w:rFonts w:ascii="Times New Roman" w:hAnsi="Times New Roman" w:cs="Times New Roman"/>
+          <w:sz w:val="20"/>
+          <w:szCs w:val="20"/>
+        </w:rPr>
+        <w:t>smatra</w:t>
+      </w:r>
+      <w:proofErr w:type="spellEnd"/>
+      <w:r>
+        <w:rPr>
+          <w:rFonts w:ascii="Times New Roman" w:hAnsi="Times New Roman" w:cs="Times New Roman"/>
+          <w:sz w:val="20"/>
+          <w:szCs w:val="20"/>
+        </w:rPr>
+        <w:t xml:space="preserve"> da </w:t>
+      </w:r>
+      <w:proofErr w:type="spellStart"/>
+      <w:r>
+        <w:rPr>
+          <w:rFonts w:ascii="Times New Roman" w:hAnsi="Times New Roman" w:cs="Times New Roman"/>
+          <w:sz w:val="20"/>
+          <w:szCs w:val="20"/>
+        </w:rPr>
+        <w:t>treba</w:t>
+      </w:r>
+      <w:proofErr w:type="spellEnd"/>
+      <w:r>
+        <w:rPr>
+          <w:rFonts w:ascii="Times New Roman" w:hAnsi="Times New Roman" w:cs="Times New Roman"/>
+          <w:sz w:val="20"/>
+          <w:szCs w:val="20"/>
+        </w:rPr>
+        <w:t xml:space="preserve"> </w:t>
+      </w:r>
+      <w:proofErr w:type="spellStart"/>
+      <w:r>
+        <w:rPr>
+          <w:rFonts w:ascii="Times New Roman" w:hAnsi="Times New Roman" w:cs="Times New Roman"/>
+          <w:sz w:val="20"/>
+          <w:szCs w:val="20"/>
+        </w:rPr>
+        <w:t>dodati</w:t>
+      </w:r>
+      <w:proofErr w:type="spellEnd"/>
+      <w:r>
+        <w:rPr>
+          <w:rFonts w:ascii="Times New Roman" w:hAnsi="Times New Roman" w:cs="Times New Roman"/>
+          <w:sz w:val="20"/>
+          <w:szCs w:val="20"/>
+        </w:rPr>
+        <w:t xml:space="preserve"> </w:t>
+      </w:r>
+      <w:proofErr w:type="spellStart"/>
+      <w:r>
+        <w:rPr>
+          <w:rFonts w:ascii="Times New Roman" w:hAnsi="Times New Roman" w:cs="Times New Roman"/>
+          <w:sz w:val="20"/>
+          <w:szCs w:val="20"/>
+        </w:rPr>
+        <w:t>na</w:t>
+      </w:r>
+      <w:proofErr w:type="spellEnd"/>
+      <w:r>
+        <w:rPr>
+          <w:rFonts w:ascii="Times New Roman" w:hAnsi="Times New Roman" w:cs="Times New Roman"/>
+          <w:sz w:val="20"/>
+          <w:szCs w:val="20"/>
+        </w:rPr>
+        <w:t xml:space="preserve"> </w:t>
+      </w:r>
+      <w:proofErr w:type="spellStart"/>
+      <w:r>
+        <w:rPr>
+          <w:rFonts w:ascii="Times New Roman" w:hAnsi="Times New Roman" w:cs="Times New Roman"/>
+          <w:sz w:val="20"/>
+          <w:szCs w:val="20"/>
+        </w:rPr>
+        <w:t>sajtu</w:t>
+      </w:r>
+      <w:proofErr w:type="spellEnd"/>
+      <w:r>
+        <w:rPr>
+          <w:rFonts w:ascii="Times New Roman" w:hAnsi="Times New Roman" w:cs="Times New Roman"/>
+          <w:sz w:val="20"/>
+          <w:szCs w:val="20"/>
+        </w:rPr>
+        <w:t xml:space="preserve">. Administrator </w:t>
+      </w:r>
+      <w:proofErr w:type="spellStart"/>
+      <w:r>
+        <w:rPr>
+          <w:rFonts w:ascii="Times New Roman" w:hAnsi="Times New Roman" w:cs="Times New Roman"/>
+          <w:sz w:val="20"/>
+          <w:szCs w:val="20"/>
+        </w:rPr>
+        <w:t>vrši</w:t>
+      </w:r>
+      <w:proofErr w:type="spellEnd"/>
+      <w:r>
+        <w:rPr>
+          <w:rFonts w:ascii="Times New Roman" w:hAnsi="Times New Roman" w:cs="Times New Roman"/>
+          <w:sz w:val="20"/>
+          <w:szCs w:val="20"/>
+        </w:rPr>
+        <w:t xml:space="preserve"> </w:t>
+      </w:r>
+      <w:proofErr w:type="spellStart"/>
+      <w:r>
+        <w:rPr>
+          <w:rFonts w:ascii="Times New Roman" w:hAnsi="Times New Roman" w:cs="Times New Roman"/>
+          <w:sz w:val="20"/>
+          <w:szCs w:val="20"/>
+        </w:rPr>
+        <w:t>pregled</w:t>
+      </w:r>
+      <w:proofErr w:type="spellEnd"/>
+      <w:r>
+        <w:rPr>
+          <w:rFonts w:ascii="Times New Roman" w:hAnsi="Times New Roman" w:cs="Times New Roman"/>
+          <w:sz w:val="20"/>
+          <w:szCs w:val="20"/>
+        </w:rPr>
+        <w:t xml:space="preserve"> </w:t>
+      </w:r>
+      <w:proofErr w:type="spellStart"/>
+      <w:r>
+        <w:rPr>
+          <w:rFonts w:ascii="Times New Roman" w:hAnsi="Times New Roman" w:cs="Times New Roman"/>
+          <w:sz w:val="20"/>
+          <w:szCs w:val="20"/>
+        </w:rPr>
+        <w:t>preporuka</w:t>
+      </w:r>
+      <w:proofErr w:type="spellEnd"/>
+      <w:r>
+        <w:rPr>
+          <w:rFonts w:ascii="Times New Roman" w:hAnsi="Times New Roman" w:cs="Times New Roman"/>
+          <w:sz w:val="20"/>
+          <w:szCs w:val="20"/>
+        </w:rPr>
+        <w:t xml:space="preserve"> i </w:t>
+      </w:r>
+      <w:proofErr w:type="spellStart"/>
+      <w:proofErr w:type="gramStart"/>
+      <w:r>
+        <w:rPr>
+          <w:rFonts w:ascii="Times New Roman" w:hAnsi="Times New Roman" w:cs="Times New Roman"/>
+          <w:sz w:val="20"/>
+          <w:szCs w:val="20"/>
+        </w:rPr>
+        <w:t>na</w:t>
+      </w:r>
+      <w:proofErr w:type="spellEnd"/>
+      <w:proofErr w:type="gramEnd"/>
+      <w:r>
+        <w:rPr>
+          <w:rFonts w:ascii="Times New Roman" w:hAnsi="Times New Roman" w:cs="Times New Roman"/>
+          <w:sz w:val="20"/>
+          <w:szCs w:val="20"/>
+        </w:rPr>
+        <w:t xml:space="preserve"> </w:t>
+      </w:r>
+      <w:proofErr w:type="spellStart"/>
+      <w:r>
+        <w:rPr>
+          <w:rFonts w:ascii="Times New Roman" w:hAnsi="Times New Roman" w:cs="Times New Roman"/>
+          <w:sz w:val="20"/>
+          <w:szCs w:val="20"/>
+        </w:rPr>
+        <w:t>osnovu</w:t>
+      </w:r>
+      <w:proofErr w:type="spellEnd"/>
+      <w:r>
+        <w:rPr>
+          <w:rFonts w:ascii="Times New Roman" w:hAnsi="Times New Roman" w:cs="Times New Roman"/>
+          <w:sz w:val="20"/>
+          <w:szCs w:val="20"/>
+        </w:rPr>
+        <w:t xml:space="preserve"> </w:t>
+      </w:r>
+      <w:proofErr w:type="spellStart"/>
+      <w:r>
+        <w:rPr>
+          <w:rFonts w:ascii="Times New Roman" w:hAnsi="Times New Roman" w:cs="Times New Roman"/>
+          <w:sz w:val="20"/>
+          <w:szCs w:val="20"/>
+        </w:rPr>
+        <w:t>broja</w:t>
+      </w:r>
+      <w:proofErr w:type="spellEnd"/>
+      <w:r>
+        <w:rPr>
+          <w:rFonts w:ascii="Times New Roman" w:hAnsi="Times New Roman" w:cs="Times New Roman"/>
+          <w:sz w:val="20"/>
+          <w:szCs w:val="20"/>
+        </w:rPr>
+        <w:t xml:space="preserve"> </w:t>
+      </w:r>
+      <w:proofErr w:type="spellStart"/>
+      <w:r>
+        <w:rPr>
+          <w:rFonts w:ascii="Times New Roman" w:hAnsi="Times New Roman" w:cs="Times New Roman"/>
+          <w:sz w:val="20"/>
+          <w:szCs w:val="20"/>
+        </w:rPr>
+        <w:t>predloga</w:t>
+      </w:r>
+      <w:proofErr w:type="spellEnd"/>
+      <w:r>
+        <w:rPr>
+          <w:rFonts w:ascii="Times New Roman" w:hAnsi="Times New Roman" w:cs="Times New Roman"/>
+          <w:sz w:val="20"/>
+          <w:szCs w:val="20"/>
+        </w:rPr>
+        <w:t xml:space="preserve"> </w:t>
+      </w:r>
+      <w:proofErr w:type="spellStart"/>
+      <w:r>
+        <w:rPr>
+          <w:rFonts w:ascii="Times New Roman" w:hAnsi="Times New Roman" w:cs="Times New Roman"/>
+          <w:sz w:val="20"/>
+          <w:szCs w:val="20"/>
+        </w:rPr>
+        <w:t>za</w:t>
+      </w:r>
+      <w:proofErr w:type="spellEnd"/>
+      <w:r>
+        <w:rPr>
+          <w:rFonts w:ascii="Times New Roman" w:hAnsi="Times New Roman" w:cs="Times New Roman"/>
+          <w:sz w:val="20"/>
+          <w:szCs w:val="20"/>
+        </w:rPr>
+        <w:t xml:space="preserve"> </w:t>
+      </w:r>
+      <w:proofErr w:type="spellStart"/>
+      <w:r>
+        <w:rPr>
+          <w:rFonts w:ascii="Times New Roman" w:hAnsi="Times New Roman" w:cs="Times New Roman"/>
+          <w:sz w:val="20"/>
+          <w:szCs w:val="20"/>
+        </w:rPr>
+        <w:t>svaki</w:t>
+      </w:r>
+      <w:proofErr w:type="spellEnd"/>
+      <w:r>
+        <w:rPr>
+          <w:rFonts w:ascii="Times New Roman" w:hAnsi="Times New Roman" w:cs="Times New Roman"/>
+          <w:sz w:val="20"/>
+          <w:szCs w:val="20"/>
+        </w:rPr>
+        <w:t xml:space="preserve"> </w:t>
+      </w:r>
+      <w:proofErr w:type="spellStart"/>
+      <w:r>
+        <w:rPr>
+          <w:rFonts w:ascii="Times New Roman" w:hAnsi="Times New Roman" w:cs="Times New Roman"/>
+          <w:sz w:val="20"/>
+          <w:szCs w:val="20"/>
+        </w:rPr>
+        <w:t>serijal</w:t>
+      </w:r>
+      <w:proofErr w:type="spellEnd"/>
+      <w:r>
+        <w:rPr>
+          <w:rFonts w:ascii="Times New Roman" w:hAnsi="Times New Roman" w:cs="Times New Roman"/>
+          <w:sz w:val="20"/>
+          <w:szCs w:val="20"/>
+        </w:rPr>
+        <w:t xml:space="preserve"> </w:t>
+      </w:r>
+      <w:proofErr w:type="spellStart"/>
+      <w:r>
+        <w:rPr>
+          <w:rFonts w:ascii="Times New Roman" w:hAnsi="Times New Roman" w:cs="Times New Roman"/>
+          <w:sz w:val="20"/>
+          <w:szCs w:val="20"/>
+        </w:rPr>
+        <w:t>dodaje</w:t>
+      </w:r>
+      <w:proofErr w:type="spellEnd"/>
+      <w:r>
+        <w:rPr>
+          <w:rFonts w:ascii="Times New Roman" w:hAnsi="Times New Roman" w:cs="Times New Roman"/>
+          <w:sz w:val="20"/>
+          <w:szCs w:val="20"/>
+        </w:rPr>
+        <w:t xml:space="preserve"> </w:t>
+      </w:r>
+      <w:proofErr w:type="spellStart"/>
+      <w:r>
+        <w:rPr>
+          <w:rFonts w:ascii="Times New Roman" w:hAnsi="Times New Roman" w:cs="Times New Roman"/>
+          <w:sz w:val="20"/>
+          <w:szCs w:val="20"/>
+        </w:rPr>
+        <w:t>onaj</w:t>
+      </w:r>
+      <w:proofErr w:type="spellEnd"/>
+      <w:r>
+        <w:rPr>
+          <w:rFonts w:ascii="Times New Roman" w:hAnsi="Times New Roman" w:cs="Times New Roman"/>
+          <w:sz w:val="20"/>
+          <w:szCs w:val="20"/>
+        </w:rPr>
+        <w:t xml:space="preserve"> </w:t>
+      </w:r>
+      <w:proofErr w:type="spellStart"/>
+      <w:r>
+        <w:rPr>
+          <w:rFonts w:ascii="Times New Roman" w:hAnsi="Times New Roman" w:cs="Times New Roman"/>
+          <w:sz w:val="20"/>
+          <w:szCs w:val="20"/>
+        </w:rPr>
+        <w:t>koji</w:t>
+      </w:r>
+      <w:proofErr w:type="spellEnd"/>
+      <w:r>
+        <w:rPr>
+          <w:rFonts w:ascii="Times New Roman" w:hAnsi="Times New Roman" w:cs="Times New Roman"/>
+          <w:sz w:val="20"/>
+          <w:szCs w:val="20"/>
+        </w:rPr>
+        <w:t xml:space="preserve"> je </w:t>
+      </w:r>
+      <w:proofErr w:type="spellStart"/>
+      <w:r>
+        <w:rPr>
+          <w:rFonts w:ascii="Times New Roman" w:hAnsi="Times New Roman" w:cs="Times New Roman"/>
+          <w:sz w:val="20"/>
+          <w:szCs w:val="20"/>
+        </w:rPr>
+        <w:t>najčešće</w:t>
+      </w:r>
+      <w:proofErr w:type="spellEnd"/>
+      <w:r>
+        <w:rPr>
+          <w:rFonts w:ascii="Times New Roman" w:hAnsi="Times New Roman" w:cs="Times New Roman"/>
+          <w:sz w:val="20"/>
+          <w:szCs w:val="20"/>
+        </w:rPr>
+        <w:t xml:space="preserve"> </w:t>
+      </w:r>
+      <w:proofErr w:type="spellStart"/>
+      <w:r>
+        <w:rPr>
+          <w:rFonts w:ascii="Times New Roman" w:hAnsi="Times New Roman" w:cs="Times New Roman"/>
+          <w:sz w:val="20"/>
+          <w:szCs w:val="20"/>
+        </w:rPr>
+        <w:t>preporučen</w:t>
+      </w:r>
+      <w:proofErr w:type="spellEnd"/>
+      <w:r>
+        <w:rPr>
+          <w:rFonts w:ascii="Times New Roman" w:hAnsi="Times New Roman" w:cs="Times New Roman"/>
+          <w:sz w:val="20"/>
+          <w:szCs w:val="20"/>
         </w:rPr>
         <w:t>.</w:t>
       </w:r>
-    </w:p>
-    <w:p>
-      <w:pPr>
-        <w:pStyle w:val="ListParagraph"/>
-        <w:rPr>
-          <w:lang w:val="sr-Latn-CS"/>
-        </w:rPr>
-      </w:pPr>
     </w:p>
     <w:p>
       <w:pPr>
@@ -11450,8 +13675,6 @@
           <w:lang w:val="sr-Latn-CS"/>
         </w:rPr>
       </w:pPr>
-      <w:bookmarkStart w:id="34" w:name="_Toc161771518"/>
-      <w:bookmarkStart w:id="35" w:name="_Toc87883307"/>
       <w:r>
         <w:rPr>
           <w:rFonts w:ascii="Arial" w:hAnsi="Arial" w:cs="Arial"/>
@@ -11462,10 +13685,11 @@
           <w:szCs w:val="24"/>
           <w:lang w:val="sr-Latn-CS"/>
         </w:rPr>
+        <w:lastRenderedPageBreak/>
         <w:t>Ograničenja</w:t>
       </w:r>
+      <w:bookmarkEnd w:id="33"/>
       <w:bookmarkEnd w:id="34"/>
-      <w:bookmarkEnd w:id="35"/>
       <w:r>
         <w:rPr>
           <w:rFonts w:ascii="Arial" w:hAnsi="Arial" w:cs="Arial"/>
@@ -12006,10 +14230,71 @@
           <w:sz w:val="20"/>
           <w:szCs w:val="20"/>
         </w:rPr>
-        <w:t>11.1 Zahtevi u pogledu standardizacije</w:t>
+        <w:t xml:space="preserve">11.1 </w:t>
+      </w:r>
+      <w:proofErr w:type="spellStart"/>
+      <w:r>
+        <w:rPr>
+          <w:rFonts w:ascii="Arial" w:hAnsi="Arial" w:cs="Arial"/>
+          <w:b/>
+          <w:bCs/>
+          <w:color w:val="000000" w:themeColor="text1"/>
+          <w:sz w:val="20"/>
+          <w:szCs w:val="20"/>
+        </w:rPr>
+        <w:t>Zahtevi</w:t>
+      </w:r>
+      <w:proofErr w:type="spellEnd"/>
+      <w:r>
+        <w:rPr>
+          <w:rFonts w:ascii="Arial" w:hAnsi="Arial" w:cs="Arial"/>
+          <w:b/>
+          <w:bCs/>
+          <w:color w:val="000000" w:themeColor="text1"/>
+          <w:sz w:val="20"/>
+          <w:szCs w:val="20"/>
+        </w:rPr>
+        <w:t xml:space="preserve"> u </w:t>
+      </w:r>
+      <w:proofErr w:type="spellStart"/>
+      <w:r>
+        <w:rPr>
+          <w:rFonts w:ascii="Arial" w:hAnsi="Arial" w:cs="Arial"/>
+          <w:b/>
+          <w:bCs/>
+          <w:color w:val="000000" w:themeColor="text1"/>
+          <w:sz w:val="20"/>
+          <w:szCs w:val="20"/>
+        </w:rPr>
+        <w:t>pogledu</w:t>
+      </w:r>
+      <w:proofErr w:type="spellEnd"/>
+      <w:r>
+        <w:rPr>
+          <w:rFonts w:ascii="Arial" w:hAnsi="Arial" w:cs="Arial"/>
+          <w:b/>
+          <w:bCs/>
+          <w:color w:val="000000" w:themeColor="text1"/>
+          <w:sz w:val="20"/>
+          <w:szCs w:val="20"/>
+        </w:rPr>
+        <w:t xml:space="preserve"> </w:t>
+      </w:r>
+      <w:proofErr w:type="spellStart"/>
+      <w:r>
+        <w:rPr>
+          <w:rFonts w:ascii="Arial" w:hAnsi="Arial" w:cs="Arial"/>
+          <w:b/>
+          <w:bCs/>
+          <w:color w:val="000000" w:themeColor="text1"/>
+          <w:sz w:val="20"/>
+          <w:szCs w:val="20"/>
+        </w:rPr>
+        <w:t>standardizacije</w:t>
       </w:r>
       <w:bookmarkEnd w:id="41"/>
       <w:bookmarkEnd w:id="42"/>
+      <w:proofErr w:type="spellEnd"/>
     </w:p>
     <w:p>
       <w:pPr>
@@ -12075,6 +14360,7 @@
         </w:rPr>
         <w:t xml:space="preserve">11.2 </w:t>
       </w:r>
+      <w:proofErr w:type="spellStart"/>
       <w:r>
         <w:rPr>
           <w:rFonts w:ascii="Arial" w:hAnsi="Arial" w:cs="Arial"/>
@@ -12084,10 +14370,35 @@
           <w:sz w:val="20"/>
           <w:szCs w:val="20"/>
         </w:rPr>
-        <w:t>Sistemski zahtevi</w:t>
+        <w:t>Sistemski</w:t>
+      </w:r>
+      <w:proofErr w:type="spellEnd"/>
+      <w:r>
+        <w:rPr>
+          <w:rFonts w:ascii="Arial" w:hAnsi="Arial" w:cs="Arial"/>
+          <w:b/>
+          <w:bCs/>
+          <w:color w:val="000000" w:themeColor="text1"/>
+          <w:sz w:val="20"/>
+          <w:szCs w:val="20"/>
+        </w:rPr>
+        <w:t xml:space="preserve"> </w:t>
+      </w:r>
+      <w:proofErr w:type="spellStart"/>
+      <w:r>
+        <w:rPr>
+          <w:rFonts w:ascii="Arial" w:hAnsi="Arial" w:cs="Arial"/>
+          <w:b/>
+          <w:bCs/>
+          <w:color w:val="000000" w:themeColor="text1"/>
+          <w:sz w:val="20"/>
+          <w:szCs w:val="20"/>
+        </w:rPr>
+        <w:t>zahtevi</w:t>
       </w:r>
       <w:bookmarkEnd w:id="43"/>
       <w:bookmarkEnd w:id="44"/>
+      <w:proofErr w:type="spellEnd"/>
     </w:p>
     <w:p>
       <w:pPr>
@@ -12192,6 +14503,7 @@
         <w:rPr>
           <w:lang w:val="sr-Latn-CS"/>
         </w:rPr>
+        <w:lastRenderedPageBreak/>
         <w:t>Opera 8+</w:t>
       </w:r>
     </w:p>
@@ -12297,7 +14609,6 @@
           <w:szCs w:val="20"/>
           <w:lang w:val="sr-Latn-CS"/>
         </w:rPr>
-        <w:lastRenderedPageBreak/>
         <w:t xml:space="preserve">       </w:t>
       </w:r>
       <w:bookmarkStart w:id="48" w:name="_Toc87883313"/>
@@ -12624,10 +14935,23 @@
           <w:sz w:val="20"/>
           <w:szCs w:val="20"/>
         </w:rPr>
-        <w:t>Online uputstvo</w:t>
+        <w:t xml:space="preserve">Online </w:t>
+      </w:r>
+      <w:proofErr w:type="spellStart"/>
+      <w:r>
+        <w:rPr>
+          <w:rFonts w:ascii="Arial" w:hAnsi="Arial" w:cs="Arial"/>
+          <w:b/>
+          <w:bCs/>
+          <w:color w:val="000000" w:themeColor="text1"/>
+          <w:sz w:val="20"/>
+          <w:szCs w:val="20"/>
+        </w:rPr>
+        <w:t>uputstvo</w:t>
       </w:r>
       <w:bookmarkEnd w:id="53"/>
       <w:bookmarkEnd w:id="54"/>
+      <w:proofErr w:type="spellEnd"/>
     </w:p>
     <w:p>
       <w:pPr>
@@ -13010,8 +15334,8 @@
       </w:pPr>
     </w:p>
     <w:sectPr>
-      <w:headerReference w:type="default" r:id="rId8"/>
-      <w:footerReference w:type="default" r:id="rId9"/>
+      <w:headerReference w:type="default" r:id="rId9"/>
+      <w:footerReference w:type="default" r:id="rId10"/>
       <w:pgSz w:w="12240" w:h="15840"/>
       <w:pgMar w:top="873" w:right="1440" w:bottom="873" w:left="1440" w:header="709" w:footer="709" w:gutter="0"/>
       <w:cols w:space="708"/>
@@ -13023,7 +15347,7 @@
 </file>
 
 <file path=word/endnotes.xml><?xml version="1.0" encoding="utf-8"?>
-<w:endnotes xmlns:wpc="http://schemas.microsoft.com/office/word/2010/wordprocessingCanvas" xmlns:cx="http://schemas.microsoft.com/office/drawing/2014/chartex" xmlns:cx1="http://schemas.microsoft.com/office/drawing/2015/9/8/chartex" xmlns:cx2="http://schemas.microsoft.com/office/drawing/2015/10/21/chartex" xmlns:cx3="http://schemas.microsoft.com/office/drawing/2016/5/9/chartex" xmlns:cx4="http://schemas.microsoft.com/office/drawing/2016/5/10/chartex" xmlns:cx5="http://schemas.microsoft.com/office/drawing/2016/5/11/chartex" xmlns:cx6="http://schemas.microsoft.com/office/drawing/2016/5/12/chartex" xmlns:cx7="http://schemas.microsoft.com/office/drawing/2016/5/13/chartex" xmlns:cx8="http://schemas.microsoft.com/office/drawing/2016/5/14/chartex" xmlns:mc="http://schemas.openxmlformats.org/markup-compatibility/2006" xmlns:aink="http://schemas.microsoft.com/office/drawing/2016/ink" xmlns:am3d="http://schemas.microsoft.com/office/drawing/2017/model3d" xmlns:o="urn:schemas-microsoft-com:office:office" xmlns:r="http://schemas.openxmlformats.org/officeDocument/2006/relationships" xmlns:m="http://schemas.openxmlformats.org/officeDocument/2006/math" xmlns:v="urn:schemas-microsoft-com:vml" xmlns:wp14="http://schemas.microsoft.com/office/word/2010/wordprocessingDrawing" xmlns:wp="http://schemas.openxmlformats.org/drawingml/2006/wordprocessingDrawing" xmlns:w10="urn:schemas-microsoft-com:office:word" xmlns:w="http://schemas.openxmlformats.org/wordprocessingml/2006/main" xmlns:w14="http://schemas.microsoft.com/office/word/2010/wordml" xmlns:w15="http://schemas.microsoft.com/office/word/2012/wordml" xmlns:w16cex="http://schemas.microsoft.com/office/word/2018/wordml/cex" xmlns:w16cid="http://schemas.microsoft.com/office/word/2016/wordml/cid" xmlns:w16="http://schemas.microsoft.com/office/word/2018/wordml" xmlns:w16sdtdh="http://schemas.microsoft.com/office/word/2020/wordml/sdtdatahash" xmlns:w16se="http://schemas.microsoft.com/office/word/2015/wordml/symex" xmlns:wpg="http://schemas.microsoft.com/office/word/2010/wordprocessingGroup" xmlns:wpi="http://schemas.microsoft.com/office/word/2010/wordprocessingInk" xmlns:wne="http://schemas.microsoft.com/office/word/2006/wordml" xmlns:wps="http://schemas.microsoft.com/office/word/2010/wordprocessingShape" mc:Ignorable="w14 w15 w16se w16cid w16 w16cex w16sdtdh wp14">
+<w:endnotes xmlns:wpc="http://schemas.microsoft.com/office/word/2010/wordprocessingCanvas" xmlns:mc="http://schemas.openxmlformats.org/markup-compatibility/2006" xmlns:o="urn:schemas-microsoft-com:office:office" xmlns:r="http://schemas.openxmlformats.org/officeDocument/2006/relationships" xmlns:m="http://schemas.openxmlformats.org/officeDocument/2006/math" xmlns:v="urn:schemas-microsoft-com:vml" xmlns:wp14="http://schemas.microsoft.com/office/word/2010/wordprocessingDrawing" xmlns:wp="http://schemas.openxmlformats.org/drawingml/2006/wordprocessingDrawing" xmlns:w10="urn:schemas-microsoft-com:office:word" xmlns:w="http://schemas.openxmlformats.org/wordprocessingml/2006/main" xmlns:w14="http://schemas.microsoft.com/office/word/2010/wordml" xmlns:wpg="http://schemas.microsoft.com/office/word/2010/wordprocessingGroup" xmlns:wpi="http://schemas.microsoft.com/office/word/2010/wordprocessingInk" xmlns:wne="http://schemas.microsoft.com/office/word/2006/wordml" xmlns:wps="http://schemas.microsoft.com/office/word/2010/wordprocessingShape" mc:Ignorable="w14 wp14">
   <w:endnote w:type="separator" w:id="-1">
     <w:p>
       <w:pPr>
@@ -13048,17 +15372,19 @@
 </file>
 
 <file path=word/footer1.xml><?xml version="1.0" encoding="utf-8"?>
-<w:ftr xmlns:wpc="http://schemas.microsoft.com/office/word/2010/wordprocessingCanvas" xmlns:cx="http://schemas.microsoft.com/office/drawing/2014/chartex" xmlns:cx1="http://schemas.microsoft.com/office/drawing/2015/9/8/chartex" xmlns:cx2="http://schemas.microsoft.com/office/drawing/2015/10/21/chartex" xmlns:cx3="http://schemas.microsoft.com/office/drawing/2016/5/9/chartex" xmlns:cx4="http://schemas.microsoft.com/office/drawing/2016/5/10/chartex" xmlns:cx5="http://schemas.microsoft.com/office/drawing/2016/5/11/chartex" xmlns:cx6="http://schemas.microsoft.com/office/drawing/2016/5/12/chartex" xmlns:cx7="http://schemas.microsoft.com/office/drawing/2016/5/13/chartex" xmlns:cx8="http://schemas.microsoft.com/office/drawing/2016/5/14/chartex" xmlns:mc="http://schemas.openxmlformats.org/markup-compatibility/2006" xmlns:aink="http://schemas.microsoft.com/office/drawing/2016/ink" xmlns:am3d="http://schemas.microsoft.com/office/drawing/2017/model3d" xmlns:o="urn:schemas-microsoft-com:office:office" xmlns:r="http://schemas.openxmlformats.org/officeDocument/2006/relationships" xmlns:m="http://schemas.openxmlformats.org/officeDocument/2006/math" xmlns:v="urn:schemas-microsoft-com:vml" xmlns:wp14="http://schemas.microsoft.com/office/word/2010/wordprocessingDrawing" xmlns:wp="http://schemas.openxmlformats.org/drawingml/2006/wordprocessingDrawing" xmlns:w10="urn:schemas-microsoft-com:office:word" xmlns:w="http://schemas.openxmlformats.org/wordprocessingml/2006/main" xmlns:w14="http://schemas.microsoft.com/office/word/2010/wordml" xmlns:w15="http://schemas.microsoft.com/office/word/2012/wordml" xmlns:w16cex="http://schemas.microsoft.com/office/word/2018/wordml/cex" xmlns:w16cid="http://schemas.microsoft.com/office/word/2016/wordml/cid" xmlns:w16="http://schemas.microsoft.com/office/word/2018/wordml" xmlns:w16sdtdh="http://schemas.microsoft.com/office/word/2020/wordml/sdtdatahash" xmlns:w16se="http://schemas.microsoft.com/office/word/2015/wordml/symex" xmlns:wpg="http://schemas.microsoft.com/office/word/2010/wordprocessingGroup" xmlns:wpi="http://schemas.microsoft.com/office/word/2010/wordprocessingInk" xmlns:wne="http://schemas.microsoft.com/office/word/2006/wordml" xmlns:wps="http://schemas.microsoft.com/office/word/2010/wordprocessingShape" mc:Ignorable="w14 w15 w16se w16cid w16 w16cex w16sdtdh wp14">
+<w:ftr xmlns:wpc="http://schemas.microsoft.com/office/word/2010/wordprocessingCanvas" xmlns:mc="http://schemas.openxmlformats.org/markup-compatibility/2006" xmlns:o="urn:schemas-microsoft-com:office:office" xmlns:r="http://schemas.openxmlformats.org/officeDocument/2006/relationships" xmlns:m="http://schemas.openxmlformats.org/officeDocument/2006/math" xmlns:v="urn:schemas-microsoft-com:vml" xmlns:wp14="http://schemas.microsoft.com/office/word/2010/wordprocessingDrawing" xmlns:wp="http://schemas.openxmlformats.org/drawingml/2006/wordprocessingDrawing" xmlns:w10="urn:schemas-microsoft-com:office:word" xmlns:w="http://schemas.openxmlformats.org/wordprocessingml/2006/main" xmlns:w14="http://schemas.microsoft.com/office/word/2010/wordml" xmlns:wpg="http://schemas.microsoft.com/office/word/2010/wordprocessingGroup" xmlns:wpi="http://schemas.microsoft.com/office/word/2010/wordprocessingInk" xmlns:wne="http://schemas.microsoft.com/office/word/2006/wordml" xmlns:wps="http://schemas.microsoft.com/office/word/2010/wordprocessingShape" mc:Ignorable="w14 wp14">
   <w:p>
     <w:pPr>
       <w:pStyle w:val="Footer"/>
     </w:pPr>
+    <w:proofErr w:type="spellStart"/>
     <w:r>
       <w:rPr>
         <w:color w:val="808080" w:themeColor="background1" w:themeShade="80"/>
       </w:rPr>
       <w:t>Poverljivo</w:t>
     </w:r>
+    <w:proofErr w:type="spellEnd"/>
     <w:r>
       <w:ptab w:relativeTo="margin" w:alignment="center" w:leader="none"/>
     </w:r>
@@ -13069,6 +15395,7 @@
       </w:rPr>
       <w:t>©</w:t>
     </w:r>
+    <w:proofErr w:type="spellStart"/>
     <w:r>
       <w:rPr>
         <w:rFonts w:cstheme="minorHAnsi"/>
@@ -13076,6 +15403,7 @@
       </w:rPr>
       <w:t>CoTeam</w:t>
     </w:r>
+    <w:proofErr w:type="spellEnd"/>
     <w:r>
       <w:rPr>
         <w:rFonts w:cstheme="minorHAnsi"/>
@@ -13086,12 +15414,14 @@
     <w:r>
       <w:ptab w:relativeTo="margin" w:alignment="right" w:leader="none"/>
     </w:r>
+    <w:proofErr w:type="spellStart"/>
     <w:r>
       <w:rPr>
         <w:color w:val="A6A6A6" w:themeColor="background1" w:themeShade="A6"/>
       </w:rPr>
       <w:t>Strana</w:t>
     </w:r>
+    <w:proofErr w:type="spellEnd"/>
     <w:r>
       <w:t xml:space="preserve"> </w:t>
     </w:r>
@@ -13118,7 +15448,7 @@
         <w:noProof/>
         <w:color w:val="A6A6A6" w:themeColor="background1" w:themeShade="A6"/>
       </w:rPr>
-      <w:t>1</w:t>
+      <w:t>11</w:t>
     </w:r>
     <w:r>
       <w:rPr>
@@ -13139,7 +15469,7 @@
 </file>
 
 <file path=word/footnotes.xml><?xml version="1.0" encoding="utf-8"?>
-<w:footnotes xmlns:wpc="http://schemas.microsoft.com/office/word/2010/wordprocessingCanvas" xmlns:cx="http://schemas.microsoft.com/office/drawing/2014/chartex" xmlns:cx1="http://schemas.microsoft.com/office/drawing/2015/9/8/chartex" xmlns:cx2="http://schemas.microsoft.com/office/drawing/2015/10/21/chartex" xmlns:cx3="http://schemas.microsoft.com/office/drawing/2016/5/9/chartex" xmlns:cx4="http://schemas.microsoft.com/office/drawing/2016/5/10/chartex" xmlns:cx5="http://schemas.microsoft.com/office/drawing/2016/5/11/chartex" xmlns:cx6="http://schemas.microsoft.com/office/drawing/2016/5/12/chartex" xmlns:cx7="http://schemas.microsoft.com/office/drawing/2016/5/13/chartex" xmlns:cx8="http://schemas.microsoft.com/office/drawing/2016/5/14/chartex" xmlns:mc="http://schemas.openxmlformats.org/markup-compatibility/2006" xmlns:aink="http://schemas.microsoft.com/office/drawing/2016/ink" xmlns:am3d="http://schemas.microsoft.com/office/drawing/2017/model3d" xmlns:o="urn:schemas-microsoft-com:office:office" xmlns:r="http://schemas.openxmlformats.org/officeDocument/2006/relationships" xmlns:m="http://schemas.openxmlformats.org/officeDocument/2006/math" xmlns:v="urn:schemas-microsoft-com:vml" xmlns:wp14="http://schemas.microsoft.com/office/word/2010/wordprocessingDrawing" xmlns:wp="http://schemas.openxmlformats.org/drawingml/2006/wordprocessingDrawing" xmlns:w10="urn:schemas-microsoft-com:office:word" xmlns:w="http://schemas.openxmlformats.org/wordprocessingml/2006/main" xmlns:w14="http://schemas.microsoft.com/office/word/2010/wordml" xmlns:w15="http://schemas.microsoft.com/office/word/2012/wordml" xmlns:w16cex="http://schemas.microsoft.com/office/word/2018/wordml/cex" xmlns:w16cid="http://schemas.microsoft.com/office/word/2016/wordml/cid" xmlns:w16="http://schemas.microsoft.com/office/word/2018/wordml" xmlns:w16sdtdh="http://schemas.microsoft.com/office/word/2020/wordml/sdtdatahash" xmlns:w16se="http://schemas.microsoft.com/office/word/2015/wordml/symex" xmlns:wpg="http://schemas.microsoft.com/office/word/2010/wordprocessingGroup" xmlns:wpi="http://schemas.microsoft.com/office/word/2010/wordprocessingInk" xmlns:wne="http://schemas.microsoft.com/office/word/2006/wordml" xmlns:wps="http://schemas.microsoft.com/office/word/2010/wordprocessingShape" mc:Ignorable="w14 w15 w16se w16cid w16 w16cex w16sdtdh wp14">
+<w:footnotes xmlns:wpc="http://schemas.microsoft.com/office/word/2010/wordprocessingCanvas" xmlns:mc="http://schemas.openxmlformats.org/markup-compatibility/2006" xmlns:o="urn:schemas-microsoft-com:office:office" xmlns:r="http://schemas.openxmlformats.org/officeDocument/2006/relationships" xmlns:m="http://schemas.openxmlformats.org/officeDocument/2006/math" xmlns:v="urn:schemas-microsoft-com:vml" xmlns:wp14="http://schemas.microsoft.com/office/word/2010/wordprocessingDrawing" xmlns:wp="http://schemas.openxmlformats.org/drawingml/2006/wordprocessingDrawing" xmlns:w10="urn:schemas-microsoft-com:office:word" xmlns:w="http://schemas.openxmlformats.org/wordprocessingml/2006/main" xmlns:w14="http://schemas.microsoft.com/office/word/2010/wordml" xmlns:wpg="http://schemas.microsoft.com/office/word/2010/wordprocessingGroup" xmlns:wpi="http://schemas.microsoft.com/office/word/2010/wordprocessingInk" xmlns:wne="http://schemas.microsoft.com/office/word/2006/wordml" xmlns:wps="http://schemas.microsoft.com/office/word/2010/wordprocessingShape" mc:Ignorable="w14 wp14">
   <w:footnote w:type="separator" w:id="-1">
     <w:p>
       <w:pPr>
@@ -13164,7 +15494,7 @@
 </file>
 
 <file path=word/header1.xml><?xml version="1.0" encoding="utf-8"?>
-<w:hdr xmlns:wpc="http://schemas.microsoft.com/office/word/2010/wordprocessingCanvas" xmlns:cx="http://schemas.microsoft.com/office/drawing/2014/chartex" xmlns:cx1="http://schemas.microsoft.com/office/drawing/2015/9/8/chartex" xmlns:cx2="http://schemas.microsoft.com/office/drawing/2015/10/21/chartex" xmlns:cx3="http://schemas.microsoft.com/office/drawing/2016/5/9/chartex" xmlns:cx4="http://schemas.microsoft.com/office/drawing/2016/5/10/chartex" xmlns:cx5="http://schemas.microsoft.com/office/drawing/2016/5/11/chartex" xmlns:cx6="http://schemas.microsoft.com/office/drawing/2016/5/12/chartex" xmlns:cx7="http://schemas.microsoft.com/office/drawing/2016/5/13/chartex" xmlns:cx8="http://schemas.microsoft.com/office/drawing/2016/5/14/chartex" xmlns:mc="http://schemas.openxmlformats.org/markup-compatibility/2006" xmlns:aink="http://schemas.microsoft.com/office/drawing/2016/ink" xmlns:am3d="http://schemas.microsoft.com/office/drawing/2017/model3d" xmlns:o="urn:schemas-microsoft-com:office:office" xmlns:r="http://schemas.openxmlformats.org/officeDocument/2006/relationships" xmlns:m="http://schemas.openxmlformats.org/officeDocument/2006/math" xmlns:v="urn:schemas-microsoft-com:vml" xmlns:wp14="http://schemas.microsoft.com/office/word/2010/wordprocessingDrawing" xmlns:wp="http://schemas.openxmlformats.org/drawingml/2006/wordprocessingDrawing" xmlns:w10="urn:schemas-microsoft-com:office:word" xmlns:w="http://schemas.openxmlformats.org/wordprocessingml/2006/main" xmlns:w14="http://schemas.microsoft.com/office/word/2010/wordml" xmlns:w15="http://schemas.microsoft.com/office/word/2012/wordml" xmlns:w16cex="http://schemas.microsoft.com/office/word/2018/wordml/cex" xmlns:w16cid="http://schemas.microsoft.com/office/word/2016/wordml/cid" xmlns:w16="http://schemas.microsoft.com/office/word/2018/wordml" xmlns:w16sdtdh="http://schemas.microsoft.com/office/word/2020/wordml/sdtdatahash" xmlns:w16se="http://schemas.microsoft.com/office/word/2015/wordml/symex" xmlns:wpg="http://schemas.microsoft.com/office/word/2010/wordprocessingGroup" xmlns:wpi="http://schemas.microsoft.com/office/word/2010/wordprocessingInk" xmlns:wne="http://schemas.microsoft.com/office/word/2006/wordml" xmlns:wps="http://schemas.microsoft.com/office/word/2010/wordprocessingShape" mc:Ignorable="w14 w15 w16se w16cid w16 w16cex w16sdtdh wp14">
+<w:hdr xmlns:wpc="http://schemas.microsoft.com/office/word/2010/wordprocessingCanvas" xmlns:mc="http://schemas.openxmlformats.org/markup-compatibility/2006" xmlns:o="urn:schemas-microsoft-com:office:office" xmlns:r="http://schemas.openxmlformats.org/officeDocument/2006/relationships" xmlns:m="http://schemas.openxmlformats.org/officeDocument/2006/math" xmlns:v="urn:schemas-microsoft-com:vml" xmlns:wp14="http://schemas.microsoft.com/office/word/2010/wordprocessingDrawing" xmlns:wp="http://schemas.openxmlformats.org/drawingml/2006/wordprocessingDrawing" xmlns:w10="urn:schemas-microsoft-com:office:word" xmlns:w="http://schemas.openxmlformats.org/wordprocessingml/2006/main" xmlns:w14="http://schemas.microsoft.com/office/word/2010/wordml" xmlns:wpg="http://schemas.microsoft.com/office/word/2010/wordprocessingGroup" xmlns:wpi="http://schemas.microsoft.com/office/word/2010/wordprocessingInk" xmlns:wne="http://schemas.microsoft.com/office/word/2006/wordml" xmlns:wps="http://schemas.microsoft.com/office/word/2010/wordprocessingShape" mc:Ignorable="w14 wp14">
   <w:tbl>
     <w:tblPr>
       <w:tblStyle w:val="TableGrid"/>
@@ -13193,6 +15523,7 @@
               <w:szCs w:val="20"/>
             </w:rPr>
           </w:pPr>
+          <w:proofErr w:type="spellStart"/>
           <w:r>
             <w:rPr>
               <w:color w:val="808080" w:themeColor="background1" w:themeShade="80"/>
@@ -13201,6 +15532,7 @@
             </w:rPr>
             <w:t>ComX</w:t>
           </w:r>
+          <w:proofErr w:type="spellEnd"/>
         </w:p>
       </w:tc>
       <w:tc>
@@ -13216,13 +15548,23 @@
               <w:szCs w:val="20"/>
             </w:rPr>
           </w:pPr>
+          <w:proofErr w:type="spellStart"/>
           <w:r>
             <w:rPr>
               <w:color w:val="808080" w:themeColor="background1" w:themeShade="80"/>
               <w:sz w:val="20"/>
               <w:szCs w:val="20"/>
             </w:rPr>
-            <w:t>Verzija:           1.0</w:t>
+            <w:t>Verzija</w:t>
+          </w:r>
+          <w:proofErr w:type="spellEnd"/>
+          <w:r>
+            <w:rPr>
+              <w:color w:val="808080" w:themeColor="background1" w:themeShade="80"/>
+              <w:sz w:val="20"/>
+              <w:szCs w:val="20"/>
+            </w:rPr>
+            <w:t>:           1.0</w:t>
           </w:r>
         </w:p>
       </w:tc>
@@ -13250,8 +15592,36 @@
               <w:sz w:val="20"/>
               <w:szCs w:val="20"/>
             </w:rPr>
-            <w:t>Plan realizacije projekta</w:t>
+            <w:t xml:space="preserve">Plan </w:t>
           </w:r>
+          <w:proofErr w:type="spellStart"/>
+          <w:r>
+            <w:rPr>
+              <w:color w:val="808080" w:themeColor="background1" w:themeShade="80"/>
+              <w:sz w:val="20"/>
+              <w:szCs w:val="20"/>
+            </w:rPr>
+            <w:t>realizacije</w:t>
+          </w:r>
+          <w:proofErr w:type="spellEnd"/>
+          <w:r>
+            <w:rPr>
+              <w:color w:val="808080" w:themeColor="background1" w:themeShade="80"/>
+              <w:sz w:val="20"/>
+              <w:szCs w:val="20"/>
+            </w:rPr>
+            <w:t xml:space="preserve"> </w:t>
+          </w:r>
+          <w:proofErr w:type="spellStart"/>
+          <w:r>
+            <w:rPr>
+              <w:color w:val="808080" w:themeColor="background1" w:themeShade="80"/>
+              <w:sz w:val="20"/>
+              <w:szCs w:val="20"/>
+            </w:rPr>
+            <w:t>projekta</w:t>
+          </w:r>
+          <w:proofErr w:type="spellEnd"/>
         </w:p>
       </w:tc>
       <w:tc>
@@ -13362,8 +15732,8 @@
 </file>
 
 <file path=word/numbering.xml><?xml version="1.0" encoding="utf-8"?>
-<w:numbering xmlns:wpc="http://schemas.microsoft.com/office/word/2010/wordprocessingCanvas" xmlns:cx="http://schemas.microsoft.com/office/drawing/2014/chartex" xmlns:cx1="http://schemas.microsoft.com/office/drawing/2015/9/8/chartex" xmlns:cx2="http://schemas.microsoft.com/office/drawing/2015/10/21/chartex" xmlns:cx3="http://schemas.microsoft.com/office/drawing/2016/5/9/chartex" xmlns:cx4="http://schemas.microsoft.com/office/drawing/2016/5/10/chartex" xmlns:cx5="http://schemas.microsoft.com/office/drawing/2016/5/11/chartex" xmlns:cx6="http://schemas.microsoft.com/office/drawing/2016/5/12/chartex" xmlns:cx7="http://schemas.microsoft.com/office/drawing/2016/5/13/chartex" xmlns:cx8="http://schemas.microsoft.com/office/drawing/2016/5/14/chartex" xmlns:mc="http://schemas.openxmlformats.org/markup-compatibility/2006" xmlns:aink="http://schemas.microsoft.com/office/drawing/2016/ink" xmlns:am3d="http://schemas.microsoft.com/office/drawing/2017/model3d" xmlns:o="urn:schemas-microsoft-com:office:office" xmlns:r="http://schemas.openxmlformats.org/officeDocument/2006/relationships" xmlns:m="http://schemas.openxmlformats.org/officeDocument/2006/math" xmlns:v="urn:schemas-microsoft-com:vml" xmlns:wp14="http://schemas.microsoft.com/office/word/2010/wordprocessingDrawing" xmlns:wp="http://schemas.openxmlformats.org/drawingml/2006/wordprocessingDrawing" xmlns:w10="urn:schemas-microsoft-com:office:word" xmlns:w="http://schemas.openxmlformats.org/wordprocessingml/2006/main" xmlns:w14="http://schemas.microsoft.com/office/word/2010/wordml" xmlns:w15="http://schemas.microsoft.com/office/word/2012/wordml" xmlns:w16cex="http://schemas.microsoft.com/office/word/2018/wordml/cex" xmlns:w16cid="http://schemas.microsoft.com/office/word/2016/wordml/cid" xmlns:w16="http://schemas.microsoft.com/office/word/2018/wordml" xmlns:w16sdtdh="http://schemas.microsoft.com/office/word/2020/wordml/sdtdatahash" xmlns:w16se="http://schemas.microsoft.com/office/word/2015/wordml/symex" xmlns:wpg="http://schemas.microsoft.com/office/word/2010/wordprocessingGroup" xmlns:wpi="http://schemas.microsoft.com/office/word/2010/wordprocessingInk" xmlns:wne="http://schemas.microsoft.com/office/word/2006/wordml" xmlns:wps="http://schemas.microsoft.com/office/word/2010/wordprocessingShape" mc:Ignorable="w14 w15 w16se w16cid w16 w16cex w16sdtdh wp14">
-  <w:abstractNum w:abstractNumId="0" w15:restartNumberingAfterBreak="0">
+<w:numbering xmlns:wpc="http://schemas.microsoft.com/office/word/2010/wordprocessingCanvas" xmlns:mc="http://schemas.openxmlformats.org/markup-compatibility/2006" xmlns:o="urn:schemas-microsoft-com:office:office" xmlns:r="http://schemas.openxmlformats.org/officeDocument/2006/relationships" xmlns:m="http://schemas.openxmlformats.org/officeDocument/2006/math" xmlns:v="urn:schemas-microsoft-com:vml" xmlns:wp14="http://schemas.microsoft.com/office/word/2010/wordprocessingDrawing" xmlns:wp="http://schemas.openxmlformats.org/drawingml/2006/wordprocessingDrawing" xmlns:w10="urn:schemas-microsoft-com:office:word" xmlns:w="http://schemas.openxmlformats.org/wordprocessingml/2006/main" xmlns:w14="http://schemas.microsoft.com/office/word/2010/wordml" xmlns:wpg="http://schemas.microsoft.com/office/word/2010/wordprocessingGroup" xmlns:wpi="http://schemas.microsoft.com/office/word/2010/wordprocessingInk" xmlns:wne="http://schemas.microsoft.com/office/word/2006/wordml" xmlns:wps="http://schemas.microsoft.com/office/word/2010/wordprocessingShape" mc:Ignorable="w14 wp14">
+  <w:abstractNum w:abstractNumId="0">
     <w:nsid w:val="015E1E6E"/>
     <w:multiLevelType w:val="singleLevel"/>
     <w:tmpl w:val="04090001"/>
@@ -13383,7 +15753,7 @@
       </w:rPr>
     </w:lvl>
   </w:abstractNum>
-  <w:abstractNum w:abstractNumId="1" w15:restartNumberingAfterBreak="0">
+  <w:abstractNum w:abstractNumId="1">
     <w:nsid w:val="076444D1"/>
     <w:multiLevelType w:val="hybridMultilevel"/>
     <w:tmpl w:val="75282296"/>
@@ -13472,7 +15842,7 @@
       </w:pPr>
     </w:lvl>
   </w:abstractNum>
-  <w:abstractNum w:abstractNumId="2" w15:restartNumberingAfterBreak="0">
+  <w:abstractNum w:abstractNumId="2">
     <w:nsid w:val="09B93F02"/>
     <w:multiLevelType w:val="hybridMultilevel"/>
     <w:tmpl w:val="692C2BE2"/>
@@ -13561,7 +15931,7 @@
       </w:pPr>
     </w:lvl>
   </w:abstractNum>
-  <w:abstractNum w:abstractNumId="3" w15:restartNumberingAfterBreak="0">
+  <w:abstractNum w:abstractNumId="3">
     <w:nsid w:val="18040BC0"/>
     <w:multiLevelType w:val="singleLevel"/>
     <w:tmpl w:val="04090001"/>
@@ -13581,7 +15951,7 @@
       </w:rPr>
     </w:lvl>
   </w:abstractNum>
-  <w:abstractNum w:abstractNumId="4" w15:restartNumberingAfterBreak="0">
+  <w:abstractNum w:abstractNumId="4">
     <w:nsid w:val="18D257AA"/>
     <w:multiLevelType w:val="singleLevel"/>
     <w:tmpl w:val="04090001"/>
@@ -13601,7 +15971,7 @@
       </w:rPr>
     </w:lvl>
   </w:abstractNum>
-  <w:abstractNum w:abstractNumId="5" w15:restartNumberingAfterBreak="0">
+  <w:abstractNum w:abstractNumId="5">
     <w:nsid w:val="24FF7888"/>
     <w:multiLevelType w:val="multilevel"/>
     <w:tmpl w:val="92B23358"/>
@@ -13726,7 +16096,7 @@
       </w:rPr>
     </w:lvl>
   </w:abstractNum>
-  <w:abstractNum w:abstractNumId="6" w15:restartNumberingAfterBreak="0">
+  <w:abstractNum w:abstractNumId="6">
     <w:nsid w:val="2709478A"/>
     <w:multiLevelType w:val="singleLevel"/>
     <w:tmpl w:val="04090001"/>
@@ -13746,7 +16116,7 @@
       </w:rPr>
     </w:lvl>
   </w:abstractNum>
-  <w:abstractNum w:abstractNumId="7" w15:restartNumberingAfterBreak="0">
+  <w:abstractNum w:abstractNumId="7">
     <w:nsid w:val="29F83DEF"/>
     <w:multiLevelType w:val="multilevel"/>
     <w:tmpl w:val="8FA2DD8C"/>
@@ -13859,7 +16229,7 @@
       </w:rPr>
     </w:lvl>
   </w:abstractNum>
-  <w:abstractNum w:abstractNumId="8" w15:restartNumberingAfterBreak="0">
+  <w:abstractNum w:abstractNumId="8">
     <w:nsid w:val="44187E8C"/>
     <w:multiLevelType w:val="hybridMultilevel"/>
     <w:tmpl w:val="15141870"/>
@@ -13999,7 +16369,7 @@
       </w:rPr>
     </w:lvl>
   </w:abstractNum>
-  <w:abstractNum w:abstractNumId="9" w15:restartNumberingAfterBreak="0">
+  <w:abstractNum w:abstractNumId="9">
     <w:nsid w:val="45C27528"/>
     <w:multiLevelType w:val="hybridMultilevel"/>
     <w:tmpl w:val="7A929988"/>
@@ -14112,7 +16482,7 @@
       </w:rPr>
     </w:lvl>
   </w:abstractNum>
-  <w:abstractNum w:abstractNumId="10" w15:restartNumberingAfterBreak="0">
+  <w:abstractNum w:abstractNumId="10">
     <w:nsid w:val="536E6231"/>
     <w:multiLevelType w:val="singleLevel"/>
     <w:tmpl w:val="0409000F"/>
@@ -14129,7 +16499,7 @@
       </w:pPr>
     </w:lvl>
   </w:abstractNum>
-  <w:abstractNum w:abstractNumId="11" w15:restartNumberingAfterBreak="0">
+  <w:abstractNum w:abstractNumId="11">
     <w:nsid w:val="56954ED0"/>
     <w:multiLevelType w:val="multilevel"/>
     <w:tmpl w:val="92B23358"/>
@@ -14255,7 +16625,7 @@
       </w:rPr>
     </w:lvl>
   </w:abstractNum>
-  <w:abstractNum w:abstractNumId="12" w15:restartNumberingAfterBreak="0">
+  <w:abstractNum w:abstractNumId="12">
     <w:nsid w:val="58F56BB9"/>
     <w:multiLevelType w:val="hybridMultilevel"/>
     <w:tmpl w:val="68BC49CE"/>
@@ -14344,7 +16714,7 @@
       </w:pPr>
     </w:lvl>
   </w:abstractNum>
-  <w:abstractNum w:abstractNumId="13" w15:restartNumberingAfterBreak="0">
+  <w:abstractNum w:abstractNumId="13">
     <w:nsid w:val="62EF43C8"/>
     <w:multiLevelType w:val="multilevel"/>
     <w:tmpl w:val="14CA01B8"/>
@@ -14457,7 +16827,7 @@
       </w:rPr>
     </w:lvl>
   </w:abstractNum>
-  <w:abstractNum w:abstractNumId="14" w15:restartNumberingAfterBreak="0">
+  <w:abstractNum w:abstractNumId="14">
     <w:nsid w:val="6FAD17FE"/>
     <w:multiLevelType w:val="singleLevel"/>
     <w:tmpl w:val="2CF284F0"/>
@@ -14474,7 +16844,7 @@
       </w:pPr>
     </w:lvl>
   </w:abstractNum>
-  <w:abstractNum w:abstractNumId="15" w15:restartNumberingAfterBreak="0">
+  <w:abstractNum w:abstractNumId="15">
     <w:nsid w:val="747C0464"/>
     <w:multiLevelType w:val="multilevel"/>
     <w:tmpl w:val="5D5888DC"/>
@@ -14645,7 +17015,7 @@
 </file>
 
 <file path=word/styles.xml><?xml version="1.0" encoding="utf-8"?>
-<w:styles xmlns:mc="http://schemas.openxmlformats.org/markup-compatibility/2006" xmlns:r="http://schemas.openxmlformats.org/officeDocument/2006/relationships" xmlns:w="http://schemas.openxmlformats.org/wordprocessingml/2006/main" xmlns:w14="http://schemas.microsoft.com/office/word/2010/wordml" xmlns:w15="http://schemas.microsoft.com/office/word/2012/wordml" xmlns:w16cex="http://schemas.microsoft.com/office/word/2018/wordml/cex" xmlns:w16cid="http://schemas.microsoft.com/office/word/2016/wordml/cid" xmlns:w16="http://schemas.microsoft.com/office/word/2018/wordml" xmlns:w16sdtdh="http://schemas.microsoft.com/office/word/2020/wordml/sdtdatahash" xmlns:w16se="http://schemas.microsoft.com/office/word/2015/wordml/symex" mc:Ignorable="w14 w15 w16se w16cid w16 w16cex w16sdtdh">
+<w:styles xmlns:mc="http://schemas.openxmlformats.org/markup-compatibility/2006" xmlns:r="http://schemas.openxmlformats.org/officeDocument/2006/relationships" xmlns:w="http://schemas.openxmlformats.org/wordprocessingml/2006/main" xmlns:w14="http://schemas.microsoft.com/office/word/2010/wordml" mc:Ignorable="w14">
   <w:docDefaults>
     <w:rPrDefault>
       <w:rPr>
@@ -14661,383 +17031,145 @@
       </w:pPr>
     </w:pPrDefault>
   </w:docDefaults>
-  <w:latentStyles w:defLockedState="0" w:defUIPriority="99" w:defSemiHidden="0" w:defUnhideWhenUsed="0" w:defQFormat="0" w:count="376">
-    <w:lsdException w:name="Normal" w:uiPriority="0" w:qFormat="1"/>
-    <w:lsdException w:name="heading 1" w:uiPriority="9" w:qFormat="1"/>
-    <w:lsdException w:name="heading 2" w:semiHidden="1" w:uiPriority="9" w:unhideWhenUsed="1" w:qFormat="1"/>
-    <w:lsdException w:name="heading 3" w:semiHidden="1" w:uiPriority="9" w:unhideWhenUsed="1" w:qFormat="1"/>
-    <w:lsdException w:name="heading 4" w:semiHidden="1" w:uiPriority="9" w:unhideWhenUsed="1" w:qFormat="1"/>
-    <w:lsdException w:name="heading 5" w:semiHidden="1" w:uiPriority="9" w:unhideWhenUsed="1" w:qFormat="1"/>
-    <w:lsdException w:name="heading 6" w:semiHidden="1" w:uiPriority="9" w:unhideWhenUsed="1" w:qFormat="1"/>
-    <w:lsdException w:name="heading 7" w:semiHidden="1" w:uiPriority="9" w:unhideWhenUsed="1" w:qFormat="1"/>
-    <w:lsdException w:name="heading 8" w:semiHidden="1" w:uiPriority="9" w:unhideWhenUsed="1" w:qFormat="1"/>
-    <w:lsdException w:name="heading 9" w:semiHidden="1" w:uiPriority="9" w:unhideWhenUsed="1" w:qFormat="1"/>
-    <w:lsdException w:name="index 1" w:semiHidden="1" w:unhideWhenUsed="1"/>
-    <w:lsdException w:name="index 2" w:semiHidden="1" w:unhideWhenUsed="1"/>
-    <w:lsdException w:name="index 3" w:semiHidden="1" w:unhideWhenUsed="1"/>
-    <w:lsdException w:name="index 4" w:semiHidden="1" w:unhideWhenUsed="1"/>
-    <w:lsdException w:name="index 5" w:semiHidden="1" w:unhideWhenUsed="1"/>
-    <w:lsdException w:name="index 6" w:semiHidden="1" w:unhideWhenUsed="1"/>
-    <w:lsdException w:name="index 7" w:semiHidden="1" w:unhideWhenUsed="1"/>
-    <w:lsdException w:name="index 8" w:semiHidden="1" w:unhideWhenUsed="1"/>
-    <w:lsdException w:name="index 9" w:semiHidden="1" w:unhideWhenUsed="1"/>
-    <w:lsdException w:name="toc 1" w:semiHidden="1" w:uiPriority="39" w:unhideWhenUsed="1"/>
-    <w:lsdException w:name="toc 2" w:semiHidden="1" w:uiPriority="39" w:unhideWhenUsed="1"/>
-    <w:lsdException w:name="toc 3" w:semiHidden="1" w:uiPriority="39" w:unhideWhenUsed="1"/>
-    <w:lsdException w:name="toc 4" w:semiHidden="1" w:uiPriority="39" w:unhideWhenUsed="1"/>
-    <w:lsdException w:name="toc 5" w:semiHidden="1" w:uiPriority="39" w:unhideWhenUsed="1"/>
-    <w:lsdException w:name="toc 6" w:semiHidden="1" w:uiPriority="39" w:unhideWhenUsed="1"/>
-    <w:lsdException w:name="toc 7" w:semiHidden="1" w:uiPriority="39" w:unhideWhenUsed="1"/>
-    <w:lsdException w:name="toc 8" w:semiHidden="1" w:uiPriority="39" w:unhideWhenUsed="1"/>
-    <w:lsdException w:name="toc 9" w:semiHidden="1" w:uiPriority="39" w:unhideWhenUsed="1"/>
-    <w:lsdException w:name="Normal Indent" w:semiHidden="1" w:unhideWhenUsed="1"/>
-    <w:lsdException w:name="footnote text" w:semiHidden="1" w:unhideWhenUsed="1"/>
-    <w:lsdException w:name="annotation text" w:semiHidden="1" w:unhideWhenUsed="1"/>
-    <w:lsdException w:name="header" w:semiHidden="1" w:unhideWhenUsed="1"/>
-    <w:lsdException w:name="footer" w:semiHidden="1" w:unhideWhenUsed="1"/>
-    <w:lsdException w:name="index heading" w:semiHidden="1" w:unhideWhenUsed="1"/>
-    <w:lsdException w:name="caption" w:semiHidden="1" w:uiPriority="35" w:unhideWhenUsed="1" w:qFormat="1"/>
-    <w:lsdException w:name="table of figures" w:semiHidden="1" w:unhideWhenUsed="1"/>
-    <w:lsdException w:name="envelope address" w:semiHidden="1" w:unhideWhenUsed="1"/>
-    <w:lsdException w:name="envelope return" w:semiHidden="1" w:unhideWhenUsed="1"/>
-    <w:lsdException w:name="footnote reference" w:semiHidden="1" w:unhideWhenUsed="1"/>
-    <w:lsdException w:name="annotation reference" w:semiHidden="1" w:unhideWhenUsed="1"/>
-    <w:lsdException w:name="line number" w:semiHidden="1" w:unhideWhenUsed="1"/>
-    <w:lsdException w:name="page number" w:semiHidden="1" w:unhideWhenUsed="1"/>
-    <w:lsdException w:name="endnote reference" w:semiHidden="1" w:unhideWhenUsed="1"/>
-    <w:lsdException w:name="endnote text" w:semiHidden="1" w:unhideWhenUsed="1"/>
-    <w:lsdException w:name="table of authorities" w:semiHidden="1" w:unhideWhenUsed="1"/>
-    <w:lsdException w:name="macro" w:semiHidden="1" w:unhideWhenUsed="1"/>
-    <w:lsdException w:name="toa heading" w:semiHidden="1" w:unhideWhenUsed="1"/>
-    <w:lsdException w:name="List" w:semiHidden="1" w:unhideWhenUsed="1"/>
-    <w:lsdException w:name="List Bullet" w:semiHidden="1" w:unhideWhenUsed="1"/>
-    <w:lsdException w:name="List Number" w:semiHidden="1" w:unhideWhenUsed="1"/>
-    <w:lsdException w:name="List 2" w:semiHidden="1" w:unhideWhenUsed="1"/>
-    <w:lsdException w:name="List 3" w:semiHidden="1" w:unhideWhenUsed="1"/>
-    <w:lsdException w:name="List 4" w:semiHidden="1" w:unhideWhenUsed="1"/>
-    <w:lsdException w:name="List 5" w:semiHidden="1" w:unhideWhenUsed="1"/>
-    <w:lsdException w:name="List Bullet 2" w:semiHidden="1" w:unhideWhenUsed="1"/>
-    <w:lsdException w:name="List Bullet 3" w:semiHidden="1" w:unhideWhenUsed="1"/>
-    <w:lsdException w:name="List Bullet 4" w:semiHidden="1" w:unhideWhenUsed="1"/>
-    <w:lsdException w:name="List Bullet 5" w:semiHidden="1" w:unhideWhenUsed="1"/>
-    <w:lsdException w:name="List Number 2" w:semiHidden="1" w:unhideWhenUsed="1"/>
-    <w:lsdException w:name="List Number 3" w:semiHidden="1" w:unhideWhenUsed="1"/>
-    <w:lsdException w:name="List Number 4" w:semiHidden="1" w:unhideWhenUsed="1"/>
-    <w:lsdException w:name="List Number 5" w:semiHidden="1" w:unhideWhenUsed="1"/>
-    <w:lsdException w:name="Title" w:uiPriority="0" w:qFormat="1"/>
-    <w:lsdException w:name="Closing" w:semiHidden="1" w:unhideWhenUsed="1"/>
-    <w:lsdException w:name="Signature" w:semiHidden="1" w:unhideWhenUsed="1"/>
-    <w:lsdException w:name="Default Paragraph Font" w:semiHidden="1" w:uiPriority="1" w:unhideWhenUsed="1"/>
-    <w:lsdException w:name="Body Text" w:semiHidden="1" w:uiPriority="0" w:unhideWhenUsed="1"/>
-    <w:lsdException w:name="Body Text Indent" w:semiHidden="1" w:unhideWhenUsed="1"/>
-    <w:lsdException w:name="List Continue" w:semiHidden="1" w:unhideWhenUsed="1"/>
-    <w:lsdException w:name="List Continue 2" w:semiHidden="1" w:unhideWhenUsed="1"/>
-    <w:lsdException w:name="List Continue 3" w:semiHidden="1" w:unhideWhenUsed="1"/>
-    <w:lsdException w:name="List Continue 4" w:semiHidden="1" w:unhideWhenUsed="1"/>
-    <w:lsdException w:name="List Continue 5" w:semiHidden="1" w:unhideWhenUsed="1"/>
-    <w:lsdException w:name="Message Header" w:semiHidden="1" w:unhideWhenUsed="1"/>
-    <w:lsdException w:name="Subtitle" w:uiPriority="11" w:qFormat="1"/>
-    <w:lsdException w:name="Salutation" w:semiHidden="1" w:unhideWhenUsed="1"/>
-    <w:lsdException w:name="Date" w:semiHidden="1" w:unhideWhenUsed="1"/>
-    <w:lsdException w:name="Body Text First Indent" w:semiHidden="1" w:unhideWhenUsed="1"/>
-    <w:lsdException w:name="Body Text First Indent 2" w:semiHidden="1" w:unhideWhenUsed="1"/>
-    <w:lsdException w:name="Note Heading" w:semiHidden="1" w:unhideWhenUsed="1"/>
-    <w:lsdException w:name="Body Text 2" w:semiHidden="1" w:unhideWhenUsed="1"/>
-    <w:lsdException w:name="Body Text 3" w:semiHidden="1" w:unhideWhenUsed="1"/>
-    <w:lsdException w:name="Body Text Indent 2" w:semiHidden="1" w:unhideWhenUsed="1"/>
-    <w:lsdException w:name="Body Text Indent 3" w:semiHidden="1" w:unhideWhenUsed="1"/>
-    <w:lsdException w:name="Block Text" w:semiHidden="1" w:unhideWhenUsed="1"/>
-    <w:lsdException w:name="Hyperlink" w:semiHidden="1" w:unhideWhenUsed="1"/>
-    <w:lsdException w:name="FollowedHyperlink" w:semiHidden="1" w:unhideWhenUsed="1"/>
-    <w:lsdException w:name="Strong" w:uiPriority="22" w:qFormat="1"/>
-    <w:lsdException w:name="Emphasis" w:uiPriority="20" w:qFormat="1"/>
-    <w:lsdException w:name="Document Map" w:semiHidden="1" w:unhideWhenUsed="1"/>
-    <w:lsdException w:name="Plain Text" w:semiHidden="1" w:unhideWhenUsed="1"/>
-    <w:lsdException w:name="E-mail Signature" w:semiHidden="1" w:unhideWhenUsed="1"/>
-    <w:lsdException w:name="HTML Top of Form" w:semiHidden="1" w:unhideWhenUsed="1"/>
-    <w:lsdException w:name="HTML Bottom of Form" w:semiHidden="1" w:unhideWhenUsed="1"/>
-    <w:lsdException w:name="Normal (Web)" w:semiHidden="1" w:unhideWhenUsed="1"/>
-    <w:lsdException w:name="HTML Acronym" w:semiHidden="1" w:unhideWhenUsed="1"/>
-    <w:lsdException w:name="HTML Address" w:semiHidden="1" w:unhideWhenUsed="1"/>
-    <w:lsdException w:name="HTML Cite" w:semiHidden="1" w:unhideWhenUsed="1"/>
-    <w:lsdException w:name="HTML Code" w:semiHidden="1" w:unhideWhenUsed="1"/>
-    <w:lsdException w:name="HTML Definition" w:semiHidden="1" w:unhideWhenUsed="1"/>
-    <w:lsdException w:name="HTML Keyboard" w:semiHidden="1" w:unhideWhenUsed="1"/>
-    <w:lsdException w:name="HTML Preformatted" w:semiHidden="1" w:unhideWhenUsed="1"/>
-    <w:lsdException w:name="HTML Sample" w:semiHidden="1" w:unhideWhenUsed="1"/>
-    <w:lsdException w:name="HTML Typewriter" w:semiHidden="1" w:unhideWhenUsed="1"/>
-    <w:lsdException w:name="HTML Variable" w:semiHidden="1" w:unhideWhenUsed="1"/>
-    <w:lsdException w:name="Normal Table" w:semiHidden="1" w:unhideWhenUsed="1"/>
-    <w:lsdException w:name="annotation subject" w:semiHidden="1" w:unhideWhenUsed="1"/>
-    <w:lsdException w:name="No List" w:semiHidden="1" w:unhideWhenUsed="1"/>
-    <w:lsdException w:name="Outline List 1" w:semiHidden="1" w:unhideWhenUsed="1"/>
-    <w:lsdException w:name="Outline List 2" w:semiHidden="1" w:unhideWhenUsed="1"/>
-    <w:lsdException w:name="Outline List 3" w:semiHidden="1" w:unhideWhenUsed="1"/>
-    <w:lsdException w:name="Table Simple 1" w:semiHidden="1" w:unhideWhenUsed="1"/>
-    <w:lsdException w:name="Table Simple 2" w:semiHidden="1" w:unhideWhenUsed="1"/>
-    <w:lsdException w:name="Table Simple 3" w:semiHidden="1" w:unhideWhenUsed="1"/>
-    <w:lsdException w:name="Table Classic 1" w:semiHidden="1" w:unhideWhenUsed="1"/>
-    <w:lsdException w:name="Table Classic 2" w:semiHidden="1" w:unhideWhenUsed="1"/>
-    <w:lsdException w:name="Table Classic 3" w:semiHidden="1" w:unhideWhenUsed="1"/>
-    <w:lsdException w:name="Table Classic 4" w:semiHidden="1" w:unhideWhenUsed="1"/>
-    <w:lsdException w:name="Table Colorful 1" w:semiHidden="1" w:unhideWhenUsed="1"/>
-    <w:lsdException w:name="Table Colorful 2" w:semiHidden="1" w:unhideWhenUsed="1"/>
-    <w:lsdException w:name="Table Colorful 3" w:semiHidden="1" w:unhideWhenUsed="1"/>
-    <w:lsdException w:name="Table Columns 1" w:semiHidden="1" w:unhideWhenUsed="1"/>
-    <w:lsdException w:name="Table Columns 2" w:semiHidden="1" w:unhideWhenUsed="1"/>
-    <w:lsdException w:name="Table Columns 3" w:semiHidden="1" w:unhideWhenUsed="1"/>
-    <w:lsdException w:name="Table Columns 4" w:semiHidden="1" w:unhideWhenUsed="1"/>
-    <w:lsdException w:name="Table Columns 5" w:semiHidden="1" w:unhideWhenUsed="1"/>
-    <w:lsdException w:name="Table Grid 1" w:semiHidden="1" w:unhideWhenUsed="1"/>
-    <w:lsdException w:name="Table Grid 2" w:semiHidden="1" w:unhideWhenUsed="1"/>
-    <w:lsdException w:name="Table Grid 3" w:semiHidden="1" w:unhideWhenUsed="1"/>
-    <w:lsdException w:name="Table Grid 4" w:semiHidden="1" w:unhideWhenUsed="1"/>
-    <w:lsdException w:name="Table Grid 5" w:semiHidden="1" w:unhideWhenUsed="1"/>
-    <w:lsdException w:name="Table Grid 6" w:semiHidden="1" w:unhideWhenUsed="1"/>
-    <w:lsdException w:name="Table Grid 7" w:semiHidden="1" w:unhideWhenUsed="1"/>
-    <w:lsdException w:name="Table Grid 8" w:semiHidden="1" w:unhideWhenUsed="1"/>
-    <w:lsdException w:name="Table List 1" w:semiHidden="1" w:unhideWhenUsed="1"/>
-    <w:lsdException w:name="Table List 2" w:semiHidden="1" w:unhideWhenUsed="1"/>
-    <w:lsdException w:name="Table List 3" w:semiHidden="1" w:unhideWhenUsed="1"/>
-    <w:lsdException w:name="Table List 4" w:semiHidden="1" w:unhideWhenUsed="1"/>
-    <w:lsdException w:name="Table List 5" w:semiHidden="1" w:unhideWhenUsed="1"/>
-    <w:lsdException w:name="Table List 6" w:semiHidden="1" w:unhideWhenUsed="1"/>
-    <w:lsdException w:name="Table List 7" w:semiHidden="1" w:unhideWhenUsed="1"/>
-    <w:lsdException w:name="Table List 8" w:semiHidden="1" w:unhideWhenUsed="1"/>
-    <w:lsdException w:name="Table 3D effects 1" w:semiHidden="1" w:unhideWhenUsed="1"/>
-    <w:lsdException w:name="Table 3D effects 2" w:semiHidden="1" w:unhideWhenUsed="1"/>
-    <w:lsdException w:name="Table 3D effects 3" w:semiHidden="1" w:unhideWhenUsed="1"/>
-    <w:lsdException w:name="Table Contemporary" w:semiHidden="1" w:unhideWhenUsed="1"/>
-    <w:lsdException w:name="Table Elegant" w:semiHidden="1" w:unhideWhenUsed="1"/>
-    <w:lsdException w:name="Table Professional" w:semiHidden="1" w:unhideWhenUsed="1"/>
-    <w:lsdException w:name="Table Subtle 1" w:semiHidden="1" w:unhideWhenUsed="1"/>
-    <w:lsdException w:name="Table Subtle 2" w:semiHidden="1" w:unhideWhenUsed="1"/>
-    <w:lsdException w:name="Table Web 1" w:semiHidden="1" w:unhideWhenUsed="1"/>
-    <w:lsdException w:name="Table Web 2" w:semiHidden="1" w:unhideWhenUsed="1"/>
-    <w:lsdException w:name="Table Web 3" w:semiHidden="1" w:unhideWhenUsed="1"/>
-    <w:lsdException w:name="Balloon Text" w:semiHidden="1" w:unhideWhenUsed="1"/>
-    <w:lsdException w:name="Table Grid" w:uiPriority="39"/>
-    <w:lsdException w:name="Table Theme" w:semiHidden="1" w:unhideWhenUsed="1"/>
-    <w:lsdException w:name="Placeholder Text" w:semiHidden="1"/>
-    <w:lsdException w:name="No Spacing" w:uiPriority="1" w:qFormat="1"/>
-    <w:lsdException w:name="Light Shading" w:uiPriority="60"/>
-    <w:lsdException w:name="Light List" w:uiPriority="61"/>
-    <w:lsdException w:name="Light Grid" w:uiPriority="62"/>
-    <w:lsdException w:name="Medium Shading 1" w:uiPriority="63"/>
-    <w:lsdException w:name="Medium Shading 2" w:uiPriority="64"/>
-    <w:lsdException w:name="Medium List 1" w:uiPriority="65"/>
-    <w:lsdException w:name="Medium List 2" w:uiPriority="66"/>
-    <w:lsdException w:name="Medium Grid 1" w:uiPriority="67"/>
-    <w:lsdException w:name="Medium Grid 2" w:uiPriority="68"/>
-    <w:lsdException w:name="Medium Grid 3" w:uiPriority="69"/>
-    <w:lsdException w:name="Dark List" w:uiPriority="70"/>
-    <w:lsdException w:name="Colorful Shading" w:uiPriority="71"/>
-    <w:lsdException w:name="Colorful List" w:uiPriority="72"/>
-    <w:lsdException w:name="Colorful Grid" w:uiPriority="73"/>
-    <w:lsdException w:name="Light Shading Accent 1" w:uiPriority="60"/>
-    <w:lsdException w:name="Light List Accent 1" w:uiPriority="61"/>
-    <w:lsdException w:name="Light Grid Accent 1" w:uiPriority="62"/>
-    <w:lsdException w:name="Medium Shading 1 Accent 1" w:uiPriority="63"/>
-    <w:lsdException w:name="Medium Shading 2 Accent 1" w:uiPriority="64"/>
-    <w:lsdException w:name="Medium List 1 Accent 1" w:uiPriority="65"/>
-    <w:lsdException w:name="Revision" w:semiHidden="1"/>
-    <w:lsdException w:name="List Paragraph" w:uiPriority="34" w:qFormat="1"/>
-    <w:lsdException w:name="Quote" w:uiPriority="29" w:qFormat="1"/>
-    <w:lsdException w:name="Intense Quote" w:uiPriority="30" w:qFormat="1"/>
-    <w:lsdException w:name="Medium List 2 Accent 1" w:uiPriority="66"/>
-    <w:lsdException w:name="Medium Grid 1 Accent 1" w:uiPriority="67"/>
-    <w:lsdException w:name="Medium Grid 2 Accent 1" w:uiPriority="68"/>
-    <w:lsdException w:name="Medium Grid 3 Accent 1" w:uiPriority="69"/>
-    <w:lsdException w:name="Dark List Accent 1" w:uiPriority="70"/>
-    <w:lsdException w:name="Colorful Shading Accent 1" w:uiPriority="71"/>
-    <w:lsdException w:name="Colorful List Accent 1" w:uiPriority="72"/>
-    <w:lsdException w:name="Colorful Grid Accent 1" w:uiPriority="73"/>
-    <w:lsdException w:name="Light Shading Accent 2" w:uiPriority="60"/>
-    <w:lsdException w:name="Light List Accent 2" w:uiPriority="61"/>
-    <w:lsdException w:name="Light Grid Accent 2" w:uiPriority="62"/>
-    <w:lsdException w:name="Medium Shading 1 Accent 2" w:uiPriority="63"/>
-    <w:lsdException w:name="Medium Shading 2 Accent 2" w:uiPriority="64"/>
-    <w:lsdException w:name="Medium List 1 Accent 2" w:uiPriority="65"/>
-    <w:lsdException w:name="Medium List 2 Accent 2" w:uiPriority="66"/>
-    <w:lsdException w:name="Medium Grid 1 Accent 2" w:uiPriority="67"/>
-    <w:lsdException w:name="Medium Grid 2 Accent 2" w:uiPriority="68"/>
-    <w:lsdException w:name="Medium Grid 3 Accent 2" w:uiPriority="69"/>
-    <w:lsdException w:name="Dark List Accent 2" w:uiPriority="70"/>
-    <w:lsdException w:name="Colorful Shading Accent 2" w:uiPriority="71"/>
-    <w:lsdException w:name="Colorful List Accent 2" w:uiPriority="72"/>
-    <w:lsdException w:name="Colorful Grid Accent 2" w:uiPriority="73"/>
-    <w:lsdException w:name="Light Shading Accent 3" w:uiPriority="60"/>
-    <w:lsdException w:name="Light List Accent 3" w:uiPriority="61"/>
-    <w:lsdException w:name="Light Grid Accent 3" w:uiPriority="62"/>
-    <w:lsdException w:name="Medium Shading 1 Accent 3" w:uiPriority="63"/>
-    <w:lsdException w:name="Medium Shading 2 Accent 3" w:uiPriority="64"/>
-    <w:lsdException w:name="Medium List 1 Accent 3" w:uiPriority="65"/>
-    <w:lsdException w:name="Medium List 2 Accent 3" w:uiPriority="66"/>
-    <w:lsdException w:name="Medium Grid 1 Accent 3" w:uiPriority="67"/>
-    <w:lsdException w:name="Medium Grid 2 Accent 3" w:uiPriority="68"/>
-    <w:lsdException w:name="Medium Grid 3 Accent 3" w:uiPriority="69"/>
-    <w:lsdException w:name="Dark List Accent 3" w:uiPriority="70"/>
-    <w:lsdException w:name="Colorful Shading Accent 3" w:uiPriority="71"/>
-    <w:lsdException w:name="Colorful List Accent 3" w:uiPriority="72"/>
-    <w:lsdException w:name="Colorful Grid Accent 3" w:uiPriority="73"/>
-    <w:lsdException w:name="Light Shading Accent 4" w:uiPriority="60"/>
-    <w:lsdException w:name="Light List Accent 4" w:uiPriority="61"/>
-    <w:lsdException w:name="Light Grid Accent 4" w:uiPriority="62"/>
-    <w:lsdException w:name="Medium Shading 1 Accent 4" w:uiPriority="63"/>
-    <w:lsdException w:name="Medium Shading 2 Accent 4" w:uiPriority="64"/>
-    <w:lsdException w:name="Medium List 1 Accent 4" w:uiPriority="65"/>
-    <w:lsdException w:name="Medium List 2 Accent 4" w:uiPriority="66"/>
-    <w:lsdException w:name="Medium Grid 1 Accent 4" w:uiPriority="67"/>
-    <w:lsdException w:name="Medium Grid 2 Accent 4" w:uiPriority="68"/>
-    <w:lsdException w:name="Medium Grid 3 Accent 4" w:uiPriority="69"/>
-    <w:lsdException w:name="Dark List Accent 4" w:uiPriority="70"/>
-    <w:lsdException w:name="Colorful Shading Accent 4" w:uiPriority="71"/>
-    <w:lsdException w:name="Colorful List Accent 4" w:uiPriority="72"/>
-    <w:lsdException w:name="Colorful Grid Accent 4" w:uiPriority="73"/>
-    <w:lsdException w:name="Light Shading Accent 5" w:uiPriority="60"/>
-    <w:lsdException w:name="Light List Accent 5" w:uiPriority="61"/>
-    <w:lsdException w:name="Light Grid Accent 5" w:uiPriority="62"/>
-    <w:lsdException w:name="Medium Shading 1 Accent 5" w:uiPriority="63"/>
-    <w:lsdException w:name="Medium Shading 2 Accent 5" w:uiPriority="64"/>
-    <w:lsdException w:name="Medium List 1 Accent 5" w:uiPriority="65"/>
-    <w:lsdException w:name="Medium List 2 Accent 5" w:uiPriority="66"/>
-    <w:lsdException w:name="Medium Grid 1 Accent 5" w:uiPriority="67"/>
-    <w:lsdException w:name="Medium Grid 2 Accent 5" w:uiPriority="68"/>
-    <w:lsdException w:name="Medium Grid 3 Accent 5" w:uiPriority="69"/>
-    <w:lsdException w:name="Dark List Accent 5" w:uiPriority="70"/>
-    <w:lsdException w:name="Colorful Shading Accent 5" w:uiPriority="71"/>
-    <w:lsdException w:name="Colorful List Accent 5" w:uiPriority="72"/>
-    <w:lsdException w:name="Colorful Grid Accent 5" w:uiPriority="73"/>
-    <w:lsdException w:name="Light Shading Accent 6" w:uiPriority="60"/>
-    <w:lsdException w:name="Light List Accent 6" w:uiPriority="61"/>
-    <w:lsdException w:name="Light Grid Accent 6" w:uiPriority="62"/>
-    <w:lsdException w:name="Medium Shading 1 Accent 6" w:uiPriority="63"/>
-    <w:lsdException w:name="Medium Shading 2 Accent 6" w:uiPriority="64"/>
-    <w:lsdException w:name="Medium List 1 Accent 6" w:uiPriority="65"/>
-    <w:lsdException w:name="Medium List 2 Accent 6" w:uiPriority="66"/>
-    <w:lsdException w:name="Medium Grid 1 Accent 6" w:uiPriority="67"/>
-    <w:lsdException w:name="Medium Grid 2 Accent 6" w:uiPriority="68"/>
-    <w:lsdException w:name="Medium Grid 3 Accent 6" w:uiPriority="69"/>
-    <w:lsdException w:name="Dark List Accent 6" w:uiPriority="70"/>
-    <w:lsdException w:name="Colorful Shading Accent 6" w:uiPriority="71"/>
-    <w:lsdException w:name="Colorful List Accent 6" w:uiPriority="72"/>
-    <w:lsdException w:name="Colorful Grid Accent 6" w:uiPriority="73"/>
-    <w:lsdException w:name="Subtle Emphasis" w:uiPriority="19" w:qFormat="1"/>
-    <w:lsdException w:name="Intense Emphasis" w:uiPriority="21" w:qFormat="1"/>
-    <w:lsdException w:name="Subtle Reference" w:uiPriority="31" w:qFormat="1"/>
-    <w:lsdException w:name="Intense Reference" w:uiPriority="32" w:qFormat="1"/>
-    <w:lsdException w:name="Book Title" w:uiPriority="33" w:qFormat="1"/>
-    <w:lsdException w:name="Bibliography" w:semiHidden="1" w:uiPriority="37" w:unhideWhenUsed="1"/>
-    <w:lsdException w:name="TOC Heading" w:semiHidden="1" w:uiPriority="39" w:unhideWhenUsed="1" w:qFormat="1"/>
-    <w:lsdException w:name="Plain Table 1" w:uiPriority="41"/>
-    <w:lsdException w:name="Plain Table 2" w:uiPriority="42"/>
-    <w:lsdException w:name="Plain Table 3" w:uiPriority="43"/>
-    <w:lsdException w:name="Plain Table 4" w:uiPriority="44"/>
-    <w:lsdException w:name="Plain Table 5" w:uiPriority="45"/>
-    <w:lsdException w:name="Grid Table Light" w:uiPriority="40"/>
-    <w:lsdException w:name="Grid Table 1 Light" w:uiPriority="46"/>
-    <w:lsdException w:name="Grid Table 2" w:uiPriority="47"/>
-    <w:lsdException w:name="Grid Table 3" w:uiPriority="48"/>
-    <w:lsdException w:name="Grid Table 4" w:uiPriority="49"/>
-    <w:lsdException w:name="Grid Table 5 Dark" w:uiPriority="50"/>
-    <w:lsdException w:name="Grid Table 6 Colorful" w:uiPriority="51"/>
-    <w:lsdException w:name="Grid Table 7 Colorful" w:uiPriority="52"/>
-    <w:lsdException w:name="Grid Table 1 Light Accent 1" w:uiPriority="46"/>
-    <w:lsdException w:name="Grid Table 2 Accent 1" w:uiPriority="47"/>
-    <w:lsdException w:name="Grid Table 3 Accent 1" w:uiPriority="48"/>
-    <w:lsdException w:name="Grid Table 4 Accent 1" w:uiPriority="49"/>
-    <w:lsdException w:name="Grid Table 5 Dark Accent 1" w:uiPriority="50"/>
-    <w:lsdException w:name="Grid Table 6 Colorful Accent 1" w:uiPriority="51"/>
-    <w:lsdException w:name="Grid Table 7 Colorful Accent 1" w:uiPriority="52"/>
-    <w:lsdException w:name="Grid Table 1 Light Accent 2" w:uiPriority="46"/>
-    <w:lsdException w:name="Grid Table 2 Accent 2" w:uiPriority="47"/>
-    <w:lsdException w:name="Grid Table 3 Accent 2" w:uiPriority="48"/>
-    <w:lsdException w:name="Grid Table 4 Accent 2" w:uiPriority="49"/>
-    <w:lsdException w:name="Grid Table 5 Dark Accent 2" w:uiPriority="50"/>
-    <w:lsdException w:name="Grid Table 6 Colorful Accent 2" w:uiPriority="51"/>
-    <w:lsdException w:name="Grid Table 7 Colorful Accent 2" w:uiPriority="52"/>
-    <w:lsdException w:name="Grid Table 1 Light Accent 3" w:uiPriority="46"/>
-    <w:lsdException w:name="Grid Table 2 Accent 3" w:uiPriority="47"/>
-    <w:lsdException w:name="Grid Table 3 Accent 3" w:uiPriority="48"/>
-    <w:lsdException w:name="Grid Table 4 Accent 3" w:uiPriority="49"/>
-    <w:lsdException w:name="Grid Table 5 Dark Accent 3" w:uiPriority="50"/>
-    <w:lsdException w:name="Grid Table 6 Colorful Accent 3" w:uiPriority="51"/>
-    <w:lsdException w:name="Grid Table 7 Colorful Accent 3" w:uiPriority="52"/>
-    <w:lsdException w:name="Grid Table 1 Light Accent 4" w:uiPriority="46"/>
-    <w:lsdException w:name="Grid Table 2 Accent 4" w:uiPriority="47"/>
-    <w:lsdException w:name="Grid Table 3 Accent 4" w:uiPriority="48"/>
-    <w:lsdException w:name="Grid Table 4 Accent 4" w:uiPriority="49"/>
-    <w:lsdException w:name="Grid Table 5 Dark Accent 4" w:uiPriority="50"/>
-    <w:lsdException w:name="Grid Table 6 Colorful Accent 4" w:uiPriority="51"/>
-    <w:lsdException w:name="Grid Table 7 Colorful Accent 4" w:uiPriority="52"/>
-    <w:lsdException w:name="Grid Table 1 Light Accent 5" w:uiPriority="46"/>
-    <w:lsdException w:name="Grid Table 2 Accent 5" w:uiPriority="47"/>
-    <w:lsdException w:name="Grid Table 3 Accent 5" w:uiPriority="48"/>
-    <w:lsdException w:name="Grid Table 4 Accent 5" w:uiPriority="49"/>
-    <w:lsdException w:name="Grid Table 5 Dark Accent 5" w:uiPriority="50"/>
-    <w:lsdException w:name="Grid Table 6 Colorful Accent 5" w:uiPriority="51"/>
-    <w:lsdException w:name="Grid Table 7 Colorful Accent 5" w:uiPriority="52"/>
-    <w:lsdException w:name="Grid Table 1 Light Accent 6" w:uiPriority="46"/>
-    <w:lsdException w:name="Grid Table 2 Accent 6" w:uiPriority="47"/>
-    <w:lsdException w:name="Grid Table 3 Accent 6" w:uiPriority="48"/>
-    <w:lsdException w:name="Grid Table 4 Accent 6" w:uiPriority="49"/>
-    <w:lsdException w:name="Grid Table 5 Dark Accent 6" w:uiPriority="50"/>
-    <w:lsdException w:name="Grid Table 6 Colorful Accent 6" w:uiPriority="51"/>
-    <w:lsdException w:name="Grid Table 7 Colorful Accent 6" w:uiPriority="52"/>
-    <w:lsdException w:name="List Table 1 Light" w:uiPriority="46"/>
-    <w:lsdException w:name="List Table 2" w:uiPriority="47"/>
-    <w:lsdException w:name="List Table 3" w:uiPriority="48"/>
-    <w:lsdException w:name="List Table 4" w:uiPriority="49"/>
-    <w:lsdException w:name="List Table 5 Dark" w:uiPriority="50"/>
-    <w:lsdException w:name="List Table 6 Colorful" w:uiPriority="51"/>
-    <w:lsdException w:name="List Table 7 Colorful" w:uiPriority="52"/>
-    <w:lsdException w:name="List Table 1 Light Accent 1" w:uiPriority="46"/>
-    <w:lsdException w:name="List Table 2 Accent 1" w:uiPriority="47"/>
-    <w:lsdException w:name="List Table 3 Accent 1" w:uiPriority="48"/>
-    <w:lsdException w:name="List Table 4 Accent 1" w:uiPriority="49"/>
-    <w:lsdException w:name="List Table 5 Dark Accent 1" w:uiPriority="50"/>
-    <w:lsdException w:name="List Table 6 Colorful Accent 1" w:uiPriority="51"/>
-    <w:lsdException w:name="List Table 7 Colorful Accent 1" w:uiPriority="52"/>
-    <w:lsdException w:name="List Table 1 Light Accent 2" w:uiPriority="46"/>
-    <w:lsdException w:name="List Table 2 Accent 2" w:uiPriority="47"/>
-    <w:lsdException w:name="List Table 3 Accent 2" w:uiPriority="48"/>
-    <w:lsdException w:name="List Table 4 Accent 2" w:uiPriority="49"/>
-    <w:lsdException w:name="List Table 5 Dark Accent 2" w:uiPriority="50"/>
-    <w:lsdException w:name="List Table 6 Colorful Accent 2" w:uiPriority="51"/>
-    <w:lsdException w:name="List Table 7 Colorful Accent 2" w:uiPriority="52"/>
-    <w:lsdException w:name="List Table 1 Light Accent 3" w:uiPriority="46"/>
-    <w:lsdException w:name="List Table 2 Accent 3" w:uiPriority="47"/>
-    <w:lsdException w:name="List Table 3 Accent 3" w:uiPriority="48"/>
-    <w:lsdException w:name="List Table 4 Accent 3" w:uiPriority="49"/>
-    <w:lsdException w:name="List Table 5 Dark Accent 3" w:uiPriority="50"/>
-    <w:lsdException w:name="List Table 6 Colorful Accent 3" w:uiPriority="51"/>
-    <w:lsdException w:name="List Table 7 Colorful Accent 3" w:uiPriority="52"/>
-    <w:lsdException w:name="List Table 1 Light Accent 4" w:uiPriority="46"/>
-    <w:lsdException w:name="List Table 2 Accent 4" w:uiPriority="47"/>
-    <w:lsdException w:name="List Table 3 Accent 4" w:uiPriority="48"/>
-    <w:lsdException w:name="List Table 4 Accent 4" w:uiPriority="49"/>
-    <w:lsdException w:name="List Table 5 Dark Accent 4" w:uiPriority="50"/>
-    <w:lsdException w:name="List Table 6 Colorful Accent 4" w:uiPriority="51"/>
-    <w:lsdException w:name="List Table 7 Colorful Accent 4" w:uiPriority="52"/>
-    <w:lsdException w:name="List Table 1 Light Accent 5" w:uiPriority="46"/>
-    <w:lsdException w:name="List Table 2 Accent 5" w:uiPriority="47"/>
-    <w:lsdException w:name="List Table 3 Accent 5" w:uiPriority="48"/>
-    <w:lsdException w:name="List Table 4 Accent 5" w:uiPriority="49"/>
-    <w:lsdException w:name="List Table 5 Dark Accent 5" w:uiPriority="50"/>
-    <w:lsdException w:name="List Table 6 Colorful Accent 5" w:uiPriority="51"/>
-    <w:lsdException w:name="List Table 7 Colorful Accent 5" w:uiPriority="52"/>
-    <w:lsdException w:name="List Table 1 Light Accent 6" w:uiPriority="46"/>
-    <w:lsdException w:name="List Table 2 Accent 6" w:uiPriority="47"/>
-    <w:lsdException w:name="List Table 3 Accent 6" w:uiPriority="48"/>
-    <w:lsdException w:name="List Table 4 Accent 6" w:uiPriority="49"/>
-    <w:lsdException w:name="List Table 5 Dark Accent 6" w:uiPriority="50"/>
-    <w:lsdException w:name="List Table 6 Colorful Accent 6" w:uiPriority="51"/>
-    <w:lsdException w:name="List Table 7 Colorful Accent 6" w:uiPriority="52"/>
-    <w:lsdException w:name="Mention" w:semiHidden="1" w:unhideWhenUsed="1"/>
-    <w:lsdException w:name="Smart Hyperlink" w:semiHidden="1" w:unhideWhenUsed="1"/>
-    <w:lsdException w:name="Hashtag" w:semiHidden="1" w:unhideWhenUsed="1"/>
-    <w:lsdException w:name="Unresolved Mention" w:semiHidden="1" w:unhideWhenUsed="1"/>
-    <w:lsdException w:name="Smart Link" w:semiHidden="1" w:unhideWhenUsed="1"/>
+  <w:latentStyles w:defLockedState="0" w:defUIPriority="99" w:defSemiHidden="1" w:defUnhideWhenUsed="1" w:defQFormat="0" w:count="267">
+    <w:lsdException w:name="Normal" w:semiHidden="0" w:uiPriority="0" w:unhideWhenUsed="0" w:qFormat="1"/>
+    <w:lsdException w:name="heading 1" w:semiHidden="0" w:uiPriority="9" w:unhideWhenUsed="0" w:qFormat="1"/>
+    <w:lsdException w:name="heading 2" w:uiPriority="9" w:qFormat="1"/>
+    <w:lsdException w:name="heading 3" w:uiPriority="9" w:qFormat="1"/>
+    <w:lsdException w:name="heading 4" w:uiPriority="9" w:qFormat="1"/>
+    <w:lsdException w:name="heading 5" w:uiPriority="9" w:qFormat="1"/>
+    <w:lsdException w:name="heading 6" w:uiPriority="9" w:qFormat="1"/>
+    <w:lsdException w:name="heading 7" w:uiPriority="9" w:qFormat="1"/>
+    <w:lsdException w:name="heading 8" w:uiPriority="9" w:qFormat="1"/>
+    <w:lsdException w:name="heading 9" w:uiPriority="9" w:qFormat="1"/>
+    <w:lsdException w:name="toc 1" w:uiPriority="39"/>
+    <w:lsdException w:name="toc 2" w:uiPriority="39"/>
+    <w:lsdException w:name="toc 3" w:uiPriority="39"/>
+    <w:lsdException w:name="toc 4" w:uiPriority="39"/>
+    <w:lsdException w:name="toc 5" w:uiPriority="39"/>
+    <w:lsdException w:name="toc 6" w:uiPriority="39"/>
+    <w:lsdException w:name="toc 7" w:uiPriority="39"/>
+    <w:lsdException w:name="toc 8" w:uiPriority="39"/>
+    <w:lsdException w:name="toc 9" w:uiPriority="39"/>
+    <w:lsdException w:name="caption" w:uiPriority="35" w:qFormat="1"/>
+    <w:lsdException w:name="Title" w:semiHidden="0" w:uiPriority="0" w:unhideWhenUsed="0" w:qFormat="1"/>
+    <w:lsdException w:name="Default Paragraph Font" w:uiPriority="1"/>
+    <w:lsdException w:name="Body Text" w:uiPriority="0"/>
+    <w:lsdException w:name="Subtitle" w:semiHidden="0" w:uiPriority="11" w:unhideWhenUsed="0" w:qFormat="1"/>
+    <w:lsdException w:name="Strong" w:semiHidden="0" w:uiPriority="22" w:unhideWhenUsed="0" w:qFormat="1"/>
+    <w:lsdException w:name="Emphasis" w:semiHidden="0" w:uiPriority="20" w:unhideWhenUsed="0" w:qFormat="1"/>
+    <w:lsdException w:name="Table Grid" w:semiHidden="0" w:uiPriority="39" w:unhideWhenUsed="0"/>
+    <w:lsdException w:name="Placeholder Text" w:unhideWhenUsed="0"/>
+    <w:lsdException w:name="No Spacing" w:semiHidden="0" w:uiPriority="1" w:unhideWhenUsed="0" w:qFormat="1"/>
+    <w:lsdException w:name="Light Shading" w:semiHidden="0" w:uiPriority="60" w:unhideWhenUsed="0"/>
+    <w:lsdException w:name="Light List" w:semiHidden="0" w:uiPriority="61" w:unhideWhenUsed="0"/>
+    <w:lsdException w:name="Light Grid" w:semiHidden="0" w:uiPriority="62" w:unhideWhenUsed="0"/>
+    <w:lsdException w:name="Medium Shading 1" w:semiHidden="0" w:uiPriority="63" w:unhideWhenUsed="0"/>
+    <w:lsdException w:name="Medium Shading 2" w:semiHidden="0" w:uiPriority="64" w:unhideWhenUsed="0"/>
+    <w:lsdException w:name="Medium List 1" w:semiHidden="0" w:uiPriority="65" w:unhideWhenUsed="0"/>
+    <w:lsdException w:name="Medium List 2" w:semiHidden="0" w:uiPriority="66" w:unhideWhenUsed="0"/>
+    <w:lsdException w:name="Medium Grid 1" w:semiHidden="0" w:uiPriority="67" w:unhideWhenUsed="0"/>
+    <w:lsdException w:name="Medium Grid 2" w:semiHidden="0" w:uiPriority="68" w:unhideWhenUsed="0"/>
+    <w:lsdException w:name="Medium Grid 3" w:semiHidden="0" w:uiPriority="69" w:unhideWhenUsed="0"/>
+    <w:lsdException w:name="Dark List" w:semiHidden="0" w:uiPriority="70" w:unhideWhenUsed="0"/>
+    <w:lsdException w:name="Colorful Shading" w:semiHidden="0" w:uiPriority="71" w:unhideWhenUsed="0"/>
+    <w:lsdException w:name="Colorful List" w:semiHidden="0" w:uiPriority="72" w:unhideWhenUsed="0"/>
+    <w:lsdException w:name="Colorful Grid" w:semiHidden="0" w:uiPriority="73" w:unhideWhenUsed="0"/>
+    <w:lsdException w:name="Light Shading Accent 1" w:semiHidden="0" w:uiPriority="60" w:unhideWhenUsed="0"/>
+    <w:lsdException w:name="Light List Accent 1" w:semiHidden="0" w:uiPriority="61" w:unhideWhenUsed="0"/>
+    <w:lsdException w:name="Light Grid Accent 1" w:semiHidden="0" w:uiPriority="62" w:unhideWhenUsed="0"/>
+    <w:lsdException w:name="Medium Shading 1 Accent 1" w:semiHidden="0" w:uiPriority="63" w:unhideWhenUsed="0"/>
+    <w:lsdException w:name="Medium Shading 2 Accent 1" w:semiHidden="0" w:uiPriority="64" w:unhideWhenUsed="0"/>
+    <w:lsdException w:name="Medium List 1 Accent 1" w:semiHidden="0" w:uiPriority="65" w:unhideWhenUsed="0"/>
+    <w:lsdException w:name="Revision" w:unhideWhenUsed="0"/>
+    <w:lsdException w:name="List Paragraph" w:semiHidden="0" w:uiPriority="34" w:unhideWhenUsed="0" w:qFormat="1"/>
+    <w:lsdException w:name="Quote" w:semiHidden="0" w:uiPriority="29" w:unhideWhenUsed="0" w:qFormat="1"/>
+    <w:lsdException w:name="Intense Quote" w:semiHidden="0" w:uiPriority="30" w:unhideWhenUsed="0" w:qFormat="1"/>
+    <w:lsdException w:name="Medium List 2 Accent 1" w:semiHidden="0" w:uiPriority="66" w:unhideWhenUsed="0"/>
+    <w:lsdException w:name="Medium Grid 1 Accent 1" w:semiHidden="0" w:uiPriority="67" w:unhideWhenUsed="0"/>
+    <w:lsdException w:name="Medium Grid 2 Accent 1" w:semiHidden="0" w:uiPriority="68" w:unhideWhenUsed="0"/>
+    <w:lsdException w:name="Medium Grid 3 Accent 1" w:semiHidden="0" w:uiPriority="69" w:unhideWhenUsed="0"/>
+    <w:lsdException w:name="Dark List Accent 1" w:semiHidden="0" w:uiPriority="70" w:unhideWhenUsed="0"/>
+    <w:lsdException w:name="Colorful Shading Accent 1" w:semiHidden="0" w:uiPriority="71" w:unhideWhenUsed="0"/>
+    <w:lsdException w:name="Colorful List Accent 1" w:semiHidden="0" w:uiPriority="72" w:unhideWhenUsed="0"/>
+    <w:lsdException w:name="Colorful Grid Accent 1" w:semiHidden="0" w:uiPriority="73" w:unhideWhenUsed="0"/>
+    <w:lsdException w:name="Light Shading Accent 2" w:semiHidden="0" w:uiPriority="60" w:unhideWhenUsed="0"/>
+    <w:lsdException w:name="Light List Accent 2" w:semiHidden="0" w:uiPriority="61" w:unhideWhenUsed="0"/>
+    <w:lsdException w:name="Light Grid Accent 2" w:semiHidden="0" w:uiPriority="62" w:unhideWhenUsed="0"/>
+    <w:lsdException w:name="Medium Shading 1 Accent 2" w:semiHidden="0" w:uiPriority="63" w:unhideWhenUsed="0"/>
+    <w:lsdException w:name="Medium Shading 2 Accent 2" w:semiHidden="0" w:uiPriority="64" w:unhideWhenUsed="0"/>
+    <w:lsdException w:name="Medium List 1 Accent 2" w:semiHidden="0" w:uiPriority="65" w:unhideWhenUsed="0"/>
+    <w:lsdException w:name="Medium List 2 Accent 2" w:semiHidden="0" w:uiPriority="66" w:unhideWhenUsed="0"/>
+    <w:lsdException w:name="Medium Grid 1 Accent 2" w:semiHidden="0" w:uiPriority="67" w:unhideWhenUsed="0"/>
+    <w:lsdException w:name="Medium Grid 2 Accent 2" w:semiHidden="0" w:uiPriority="68" w:unhideWhenUsed="0"/>
+    <w:lsdException w:name="Medium Grid 3 Accent 2" w:semiHidden="0" w:uiPriority="69" w:unhideWhenUsed="0"/>
+    <w:lsdException w:name="Dark List Accent 2" w:semiHidden="0" w:uiPriority="70" w:unhideWhenUsed="0"/>
+    <w:lsdException w:name="Colorful Shading Accent 2" w:semiHidden="0" w:uiPriority="71" w:unhideWhenUsed="0"/>
+    <w:lsdException w:name="Colorful List Accent 2" w:semiHidden="0" w:uiPriority="72" w:unhideWhenUsed="0"/>
+    <w:lsdException w:name="Colorful Grid Accent 2" w:semiHidden="0" w:uiPriority="73" w:unhideWhenUsed="0"/>
+    <w:lsdException w:name="Light Shading Accent 3" w:semiHidden="0" w:uiPriority="60" w:unhideWhenUsed="0"/>
+    <w:lsdException w:name="Light List Accent 3" w:semiHidden="0" w:uiPriority="61" w:unhideWhenUsed="0"/>
+    <w:lsdException w:name="Light Grid Accent 3" w:semiHidden="0" w:uiPriority="62" w:unhideWhenUsed="0"/>
+    <w:lsdException w:name="Medium Shading 1 Accent 3" w:semiHidden="0" w:uiPriority="63" w:unhideWhenUsed="0"/>
+    <w:lsdException w:name="Medium Shading 2 Accent 3" w:semiHidden="0" w:uiPriority="64" w:unhideWhenUsed="0"/>
+    <w:lsdException w:name="Medium List 1 Accent 3" w:semiHidden="0" w:uiPriority="65" w:unhideWhenUsed="0"/>
+    <w:lsdException w:name="Medium List 2 Accent 3" w:semiHidden="0" w:uiPriority="66" w:unhideWhenUsed="0"/>
+    <w:lsdException w:name="Medium Grid 1 Accent 3" w:semiHidden="0" w:uiPriority="67" w:unhideWhenUsed="0"/>
+    <w:lsdException w:name="Medium Grid 2 Accent 3" w:semiHidden="0" w:uiPriority="68" w:unhideWhenUsed="0"/>
+    <w:lsdException w:name="Medium Grid 3 Accent 3" w:semiHidden="0" w:uiPriority="69" w:unhideWhenUsed="0"/>
+    <w:lsdException w:name="Dark List Accent 3" w:semiHidden="0" w:uiPriority="70" w:unhideWhenUsed="0"/>
+    <w:lsdException w:name="Colorful Shading Accent 3" w:semiHidden="0" w:uiPriority="71" w:unhideWhenUsed="0"/>
+    <w:lsdException w:name="Colorful List Accent 3" w:semiHidden="0" w:uiPriority="72" w:unhideWhenUsed="0"/>
+    <w:lsdException w:name="Colorful Grid Accent 3" w:semiHidden="0" w:uiPriority="73" w:unhideWhenUsed="0"/>
+    <w:lsdException w:name="Light Shading Accent 4" w:semiHidden="0" w:uiPriority="60" w:unhideWhenUsed="0"/>
+    <w:lsdException w:name="Light List Accent 4" w:semiHidden="0" w:uiPriority="61" w:unhideWhenUsed="0"/>
+    <w:lsdException w:name="Light Grid Accent 4" w:semiHidden="0" w:uiPriority="62" w:unhideWhenUsed="0"/>
+    <w:lsdException w:name="Medium Shading 1 Accent 4" w:semiHidden="0" w:uiPriority="63" w:unhideWhenUsed="0"/>
+    <w:lsdException w:name="Medium Shading 2 Accent 4" w:semiHidden="0" w:uiPriority="64" w:unhideWhenUsed="0"/>
+    <w:lsdException w:name="Medium List 1 Accent 4" w:semiHidden="0" w:uiPriority="65" w:unhideWhenUsed="0"/>
+    <w:lsdException w:name="Medium List 2 Accent 4" w:semiHidden="0" w:uiPriority="66" w:unhideWhenUsed="0"/>
+    <w:lsdException w:name="Medium Grid 1 Accent 4" w:semiHidden="0" w:uiPriority="67" w:unhideWhenUsed="0"/>
+    <w:lsdException w:name="Medium Grid 2 Accent 4" w:semiHidden="0" w:uiPriority="68" w:unhideWhenUsed="0"/>
+    <w:lsdException w:name="Medium Grid 3 Accent 4" w:semiHidden="0" w:uiPriority="69" w:unhideWhenUsed="0"/>
+    <w:lsdException w:name="Dark List Accent 4" w:semiHidden="0" w:uiPriority="70" w:unhideWhenUsed="0"/>
+    <w:lsdException w:name="Colorful Shading Accent 4" w:semiHidden="0" w:uiPriority="71" w:unhideWhenUsed="0"/>
+    <w:lsdException w:name="Colorful List Accent 4" w:semiHidden="0" w:uiPriority="72" w:unhideWhenUsed="0"/>
+    <w:lsdException w:name="Colorful Grid Accent 4" w:semiHidden="0" w:uiPriority="73" w:unhideWhenUsed="0"/>
+    <w:lsdException w:name="Light Shading Accent 5" w:semiHidden="0" w:uiPriority="60" w:unhideWhenUsed="0"/>
+    <w:lsdException w:name="Light List Accent 5" w:semiHidden="0" w:uiPriority="61" w:unhideWhenUsed="0"/>
+    <w:lsdException w:name="Light Grid Accent 5" w:semiHidden="0" w:uiPriority="62" w:unhideWhenUsed="0"/>
+    <w:lsdException w:name="Medium Shading 1 Accent 5" w:semiHidden="0" w:uiPriority="63" w:unhideWhenUsed="0"/>
+    <w:lsdException w:name="Medium Shading 2 Accent 5" w:semiHidden="0" w:uiPriority="64" w:unhideWhenUsed="0"/>
+    <w:lsdException w:name="Medium List 1 Accent 5" w:semiHidden="0" w:uiPriority="65" w:unhideWhenUsed="0"/>
+    <w:lsdException w:name="Medium List 2 Accent 5" w:semiHidden="0" w:uiPriority="66" w:unhideWhenUsed="0"/>
+    <w:lsdException w:name="Medium Grid 1 Accent 5" w:semiHidden="0" w:uiPriority="67" w:unhideWhenUsed="0"/>
+    <w:lsdException w:name="Medium Grid 2 Accent 5" w:semiHidden="0" w:uiPriority="68" w:unhideWhenUsed="0"/>
+    <w:lsdException w:name="Medium Grid 3 Accent 5" w:semiHidden="0" w:uiPriority="69" w:unhideWhenUsed="0"/>
+    <w:lsdException w:name="Dark List Accent 5" w:semiHidden="0" w:uiPriority="70" w:unhideWhenUsed="0"/>
+    <w:lsdException w:name="Colorful Shading Accent 5" w:semiHidden="0" w:uiPriority="71" w:unhideWhenUsed="0"/>
+    <w:lsdException w:name="Colorful List Accent 5" w:semiHidden="0" w:uiPriority="72" w:unhideWhenUsed="0"/>
+    <w:lsdException w:name="Colorful Grid Accent 5" w:semiHidden="0" w:uiPriority="73" w:unhideWhenUsed="0"/>
+    <w:lsdException w:name="Light Shading Accent 6" w:semiHidden="0" w:uiPriority="60" w:unhideWhenUsed="0"/>
+    <w:lsdException w:name="Light List Accent 6" w:semiHidden="0" w:uiPriority="61" w:unhideWhenUsed="0"/>
+    <w:lsdException w:name="Light Grid Accent 6" w:semiHidden="0" w:uiPriority="62" w:unhideWhenUsed="0"/>
+    <w:lsdException w:name="Medium Shading 1 Accent 6" w:semiHidden="0" w:uiPriority="63" w:unhideWhenUsed="0"/>
+    <w:lsdException w:name="Medium Shading 2 Accent 6" w:semiHidden="0" w:uiPriority="64" w:unhideWhenUsed="0"/>
+    <w:lsdException w:name="Medium List 1 Accent 6" w:semiHidden="0" w:uiPriority="65" w:unhideWhenUsed="0"/>
+    <w:lsdException w:name="Medium List 2 Accent 6" w:semiHidden="0" w:uiPriority="66" w:unhideWhenUsed="0"/>
+    <w:lsdException w:name="Medium Grid 1 Accent 6" w:semiHidden="0" w:uiPriority="67" w:unhideWhenUsed="0"/>
+    <w:lsdException w:name="Medium Grid 2 Accent 6" w:semiHidden="0" w:uiPriority="68" w:unhideWhenUsed="0"/>
+    <w:lsdException w:name="Medium Grid 3 Accent 6" w:semiHidden="0" w:uiPriority="69" w:unhideWhenUsed="0"/>
+    <w:lsdException w:name="Dark List Accent 6" w:semiHidden="0" w:uiPriority="70" w:unhideWhenUsed="0"/>
+    <w:lsdException w:name="Colorful Shading Accent 6" w:semiHidden="0" w:uiPriority="71" w:unhideWhenUsed="0"/>
+    <w:lsdException w:name="Colorful List Accent 6" w:semiHidden="0" w:uiPriority="72" w:unhideWhenUsed="0"/>
+    <w:lsdException w:name="Colorful Grid Accent 6" w:semiHidden="0" w:uiPriority="73" w:unhideWhenUsed="0"/>
+    <w:lsdException w:name="Subtle Emphasis" w:semiHidden="0" w:uiPriority="19" w:unhideWhenUsed="0" w:qFormat="1"/>
+    <w:lsdException w:name="Intense Emphasis" w:semiHidden="0" w:uiPriority="21" w:unhideWhenUsed="0" w:qFormat="1"/>
+    <w:lsdException w:name="Subtle Reference" w:semiHidden="0" w:uiPriority="31" w:unhideWhenUsed="0" w:qFormat="1"/>
+    <w:lsdException w:name="Intense Reference" w:semiHidden="0" w:uiPriority="32" w:unhideWhenUsed="0" w:qFormat="1"/>
+    <w:lsdException w:name="Book Title" w:semiHidden="0" w:uiPriority="33" w:unhideWhenUsed="0" w:qFormat="1"/>
+    <w:lsdException w:name="Bibliography" w:uiPriority="37"/>
+    <w:lsdException w:name="TOC Heading" w:uiPriority="39" w:qFormat="1"/>
   </w:latentStyles>
   <w:style w:type="paragraph" w:default="1" w:styleId="Normal">
     <w:name w:val="Normal"/>
@@ -15166,6 +17298,7 @@
       <w:spacing w:after="0" w:line="240" w:lineRule="auto"/>
     </w:pPr>
     <w:tblPr>
+      <w:tblInd w:w="0" w:type="dxa"/>
       <w:tblBorders>
         <w:top w:val="single" w:sz="4" w:space="0" w:color="auto"/>
         <w:left w:val="single" w:sz="4" w:space="0" w:color="auto"/>
@@ -15174,6 +17307,12 @@
         <w:insideH w:val="single" w:sz="4" w:space="0" w:color="auto"/>
         <w:insideV w:val="single" w:sz="4" w:space="0" w:color="auto"/>
       </w:tblBorders>
+      <w:tblCellMar>
+        <w:top w:w="0" w:type="dxa"/>
+        <w:left w:w="108" w:type="dxa"/>
+        <w:bottom w:w="0" w:type="dxa"/>
+        <w:right w:w="108" w:type="dxa"/>
+      </w:tblCellMar>
     </w:tblPr>
   </w:style>
   <w:style w:type="paragraph" w:styleId="Title">
@@ -15353,6 +17492,547 @@
       </w:numPr>
     </w:pPr>
   </w:style>
+  <w:style w:type="paragraph" w:styleId="BalloonText">
+    <w:name w:val="Balloon Text"/>
+    <w:basedOn w:val="Normal"/>
+    <w:link w:val="BalloonTextChar"/>
+    <w:uiPriority w:val="99"/>
+    <w:semiHidden/>
+    <w:unhideWhenUsed/>
+    <w:rsid w:val="008239E6"/>
+    <w:pPr>
+      <w:spacing w:after="0" w:line="240" w:lineRule="auto"/>
+    </w:pPr>
+    <w:rPr>
+      <w:rFonts w:ascii="Tahoma" w:hAnsi="Tahoma" w:cs="Tahoma"/>
+      <w:sz w:val="16"/>
+      <w:szCs w:val="16"/>
+    </w:rPr>
+  </w:style>
+  <w:style w:type="character" w:customStyle="1" w:styleId="BalloonTextChar">
+    <w:name w:val="Balloon Text Char"/>
+    <w:basedOn w:val="DefaultParagraphFont"/>
+    <w:link w:val="BalloonText"/>
+    <w:uiPriority w:val="99"/>
+    <w:semiHidden/>
+    <w:rsid w:val="008239E6"/>
+    <w:rPr>
+      <w:rFonts w:ascii="Tahoma" w:hAnsi="Tahoma" w:cs="Tahoma"/>
+      <w:sz w:val="16"/>
+      <w:szCs w:val="16"/>
+    </w:rPr>
+  </w:style>
+</w:styles>
+</file>
+
+<file path=word/stylesWithEffects.xml><?xml version="1.0" encoding="utf-8"?>
+<w:styles xmlns:wpc="http://schemas.microsoft.com/office/word/2010/wordprocessingCanvas" xmlns:mc="http://schemas.openxmlformats.org/markup-compatibility/2006" xmlns:o="urn:schemas-microsoft-com:office:office" xmlns:r="http://schemas.openxmlformats.org/officeDocument/2006/relationships" xmlns:m="http://schemas.openxmlformats.org/officeDocument/2006/math" xmlns:v="urn:schemas-microsoft-com:vml" xmlns:wp14="http://schemas.microsoft.com/office/word/2010/wordprocessingDrawing" xmlns:wp="http://schemas.openxmlformats.org/drawingml/2006/wordprocessingDrawing" xmlns:w10="urn:schemas-microsoft-com:office:word" xmlns:w="http://schemas.openxmlformats.org/wordprocessingml/2006/main" xmlns:w14="http://schemas.microsoft.com/office/word/2010/wordml" xmlns:wpg="http://schemas.microsoft.com/office/word/2010/wordprocessingGroup" xmlns:wpi="http://schemas.microsoft.com/office/word/2010/wordprocessingInk" xmlns:wne="http://schemas.microsoft.com/office/word/2006/wordml" xmlns:wps="http://schemas.microsoft.com/office/word/2010/wordprocessingShape" mc:Ignorable="w14 wp14">
+  <w:docDefaults>
+    <w:rPrDefault>
+      <w:rPr>
+        <w:rFonts w:asciiTheme="minorHAnsi" w:eastAsiaTheme="minorHAnsi" w:hAnsiTheme="minorHAnsi" w:cstheme="minorBidi"/>
+        <w:sz w:val="22"/>
+        <w:szCs w:val="22"/>
+        <w:lang w:val="en-US" w:eastAsia="en-US" w:bidi="ar-SA"/>
+      </w:rPr>
+    </w:rPrDefault>
+    <w:pPrDefault>
+      <w:pPr>
+        <w:spacing w:after="160" w:line="259" w:lineRule="auto"/>
+      </w:pPr>
+    </w:pPrDefault>
+  </w:docDefaults>
+  <w:latentStyles w:defLockedState="0" w:defUIPriority="99" w:defSemiHidden="1" w:defUnhideWhenUsed="1" w:defQFormat="0" w:count="267">
+    <w:lsdException w:name="Normal" w:semiHidden="0" w:uiPriority="0" w:unhideWhenUsed="0" w:qFormat="1"/>
+    <w:lsdException w:name="heading 1" w:semiHidden="0" w:uiPriority="9" w:unhideWhenUsed="0" w:qFormat="1"/>
+    <w:lsdException w:name="heading 2" w:uiPriority="9" w:qFormat="1"/>
+    <w:lsdException w:name="heading 3" w:uiPriority="9" w:qFormat="1"/>
+    <w:lsdException w:name="heading 4" w:uiPriority="9" w:qFormat="1"/>
+    <w:lsdException w:name="heading 5" w:uiPriority="9" w:qFormat="1"/>
+    <w:lsdException w:name="heading 6" w:uiPriority="9" w:qFormat="1"/>
+    <w:lsdException w:name="heading 7" w:uiPriority="9" w:qFormat="1"/>
+    <w:lsdException w:name="heading 8" w:uiPriority="9" w:qFormat="1"/>
+    <w:lsdException w:name="heading 9" w:uiPriority="9" w:qFormat="1"/>
+    <w:lsdException w:name="toc 1" w:uiPriority="39"/>
+    <w:lsdException w:name="toc 2" w:uiPriority="39"/>
+    <w:lsdException w:name="toc 3" w:uiPriority="39"/>
+    <w:lsdException w:name="toc 4" w:uiPriority="39"/>
+    <w:lsdException w:name="toc 5" w:uiPriority="39"/>
+    <w:lsdException w:name="toc 6" w:uiPriority="39"/>
+    <w:lsdException w:name="toc 7" w:uiPriority="39"/>
+    <w:lsdException w:name="toc 8" w:uiPriority="39"/>
+    <w:lsdException w:name="toc 9" w:uiPriority="39"/>
+    <w:lsdException w:name="caption" w:uiPriority="35" w:qFormat="1"/>
+    <w:lsdException w:name="Title" w:semiHidden="0" w:uiPriority="0" w:unhideWhenUsed="0" w:qFormat="1"/>
+    <w:lsdException w:name="Default Paragraph Font" w:uiPriority="1"/>
+    <w:lsdException w:name="Body Text" w:uiPriority="0"/>
+    <w:lsdException w:name="Subtitle" w:semiHidden="0" w:uiPriority="11" w:unhideWhenUsed="0" w:qFormat="1"/>
+    <w:lsdException w:name="Strong" w:semiHidden="0" w:uiPriority="22" w:unhideWhenUsed="0" w:qFormat="1"/>
+    <w:lsdException w:name="Emphasis" w:semiHidden="0" w:uiPriority="20" w:unhideWhenUsed="0" w:qFormat="1"/>
+    <w:lsdException w:name="Table Grid" w:semiHidden="0" w:uiPriority="39" w:unhideWhenUsed="0"/>
+    <w:lsdException w:name="Placeholder Text" w:unhideWhenUsed="0"/>
+    <w:lsdException w:name="No Spacing" w:semiHidden="0" w:uiPriority="1" w:unhideWhenUsed="0" w:qFormat="1"/>
+    <w:lsdException w:name="Light Shading" w:semiHidden="0" w:uiPriority="60" w:unhideWhenUsed="0"/>
+    <w:lsdException w:name="Light List" w:semiHidden="0" w:uiPriority="61" w:unhideWhenUsed="0"/>
+    <w:lsdException w:name="Light Grid" w:semiHidden="0" w:uiPriority="62" w:unhideWhenUsed="0"/>
+    <w:lsdException w:name="Medium Shading 1" w:semiHidden="0" w:uiPriority="63" w:unhideWhenUsed="0"/>
+    <w:lsdException w:name="Medium Shading 2" w:semiHidden="0" w:uiPriority="64" w:unhideWhenUsed="0"/>
+    <w:lsdException w:name="Medium List 1" w:semiHidden="0" w:uiPriority="65" w:unhideWhenUsed="0"/>
+    <w:lsdException w:name="Medium List 2" w:semiHidden="0" w:uiPriority="66" w:unhideWhenUsed="0"/>
+    <w:lsdException w:name="Medium Grid 1" w:semiHidden="0" w:uiPriority="67" w:unhideWhenUsed="0"/>
+    <w:lsdException w:name="Medium Grid 2" w:semiHidden="0" w:uiPriority="68" w:unhideWhenUsed="0"/>
+    <w:lsdException w:name="Medium Grid 3" w:semiHidden="0" w:uiPriority="69" w:unhideWhenUsed="0"/>
+    <w:lsdException w:name="Dark List" w:semiHidden="0" w:uiPriority="70" w:unhideWhenUsed="0"/>
+    <w:lsdException w:name="Colorful Shading" w:semiHidden="0" w:uiPriority="71" w:unhideWhenUsed="0"/>
+    <w:lsdException w:name="Colorful List" w:semiHidden="0" w:uiPriority="72" w:unhideWhenUsed="0"/>
+    <w:lsdException w:name="Colorful Grid" w:semiHidden="0" w:uiPriority="73" w:unhideWhenUsed="0"/>
+    <w:lsdException w:name="Light Shading Accent 1" w:semiHidden="0" w:uiPriority="60" w:unhideWhenUsed="0"/>
+    <w:lsdException w:name="Light List Accent 1" w:semiHidden="0" w:uiPriority="61" w:unhideWhenUsed="0"/>
+    <w:lsdException w:name="Light Grid Accent 1" w:semiHidden="0" w:uiPriority="62" w:unhideWhenUsed="0"/>
+    <w:lsdException w:name="Medium Shading 1 Accent 1" w:semiHidden="0" w:uiPriority="63" w:unhideWhenUsed="0"/>
+    <w:lsdException w:name="Medium Shading 2 Accent 1" w:semiHidden="0" w:uiPriority="64" w:unhideWhenUsed="0"/>
+    <w:lsdException w:name="Medium List 1 Accent 1" w:semiHidden="0" w:uiPriority="65" w:unhideWhenUsed="0"/>
+    <w:lsdException w:name="Revision" w:unhideWhenUsed="0"/>
+    <w:lsdException w:name="List Paragraph" w:semiHidden="0" w:uiPriority="34" w:unhideWhenUsed="0" w:qFormat="1"/>
+    <w:lsdException w:name="Quote" w:semiHidden="0" w:uiPriority="29" w:unhideWhenUsed="0" w:qFormat="1"/>
+    <w:lsdException w:name="Intense Quote" w:semiHidden="0" w:uiPriority="30" w:unhideWhenUsed="0" w:qFormat="1"/>
+    <w:lsdException w:name="Medium List 2 Accent 1" w:semiHidden="0" w:uiPriority="66" w:unhideWhenUsed="0"/>
+    <w:lsdException w:name="Medium Grid 1 Accent 1" w:semiHidden="0" w:uiPriority="67" w:unhideWhenUsed="0"/>
+    <w:lsdException w:name="Medium Grid 2 Accent 1" w:semiHidden="0" w:uiPriority="68" w:unhideWhenUsed="0"/>
+    <w:lsdException w:name="Medium Grid 3 Accent 1" w:semiHidden="0" w:uiPriority="69" w:unhideWhenUsed="0"/>
+    <w:lsdException w:name="Dark List Accent 1" w:semiHidden="0" w:uiPriority="70" w:unhideWhenUsed="0"/>
+    <w:lsdException w:name="Colorful Shading Accent 1" w:semiHidden="0" w:uiPriority="71" w:unhideWhenUsed="0"/>
+    <w:lsdException w:name="Colorful List Accent 1" w:semiHidden="0" w:uiPriority="72" w:unhideWhenUsed="0"/>
+    <w:lsdException w:name="Colorful Grid Accent 1" w:semiHidden="0" w:uiPriority="73" w:unhideWhenUsed="0"/>
+    <w:lsdException w:name="Light Shading Accent 2" w:semiHidden="0" w:uiPriority="60" w:unhideWhenUsed="0"/>
+    <w:lsdException w:name="Light List Accent 2" w:semiHidden="0" w:uiPriority="61" w:unhideWhenUsed="0"/>
+    <w:lsdException w:name="Light Grid Accent 2" w:semiHidden="0" w:uiPriority="62" w:unhideWhenUsed="0"/>
+    <w:lsdException w:name="Medium Shading 1 Accent 2" w:semiHidden="0" w:uiPriority="63" w:unhideWhenUsed="0"/>
+    <w:lsdException w:name="Medium Shading 2 Accent 2" w:semiHidden="0" w:uiPriority="64" w:unhideWhenUsed="0"/>
+    <w:lsdException w:name="Medium List 1 Accent 2" w:semiHidden="0" w:uiPriority="65" w:unhideWhenUsed="0"/>
+    <w:lsdException w:name="Medium List 2 Accent 2" w:semiHidden="0" w:uiPriority="66" w:unhideWhenUsed="0"/>
+    <w:lsdException w:name="Medium Grid 1 Accent 2" w:semiHidden="0" w:uiPriority="67" w:unhideWhenUsed="0"/>
+    <w:lsdException w:name="Medium Grid 2 Accent 2" w:semiHidden="0" w:uiPriority="68" w:unhideWhenUsed="0"/>
+    <w:lsdException w:name="Medium Grid 3 Accent 2" w:semiHidden="0" w:uiPriority="69" w:unhideWhenUsed="0"/>
+    <w:lsdException w:name="Dark List Accent 2" w:semiHidden="0" w:uiPriority="70" w:unhideWhenUsed="0"/>
+    <w:lsdException w:name="Colorful Shading Accent 2" w:semiHidden="0" w:uiPriority="71" w:unhideWhenUsed="0"/>
+    <w:lsdException w:name="Colorful List Accent 2" w:semiHidden="0" w:uiPriority="72" w:unhideWhenUsed="0"/>
+    <w:lsdException w:name="Colorful Grid Accent 2" w:semiHidden="0" w:uiPriority="73" w:unhideWhenUsed="0"/>
+    <w:lsdException w:name="Light Shading Accent 3" w:semiHidden="0" w:uiPriority="60" w:unhideWhenUsed="0"/>
+    <w:lsdException w:name="Light List Accent 3" w:semiHidden="0" w:uiPriority="61" w:unhideWhenUsed="0"/>
+    <w:lsdException w:name="Light Grid Accent 3" w:semiHidden="0" w:uiPriority="62" w:unhideWhenUsed="0"/>
+    <w:lsdException w:name="Medium Shading 1 Accent 3" w:semiHidden="0" w:uiPriority="63" w:unhideWhenUsed="0"/>
+    <w:lsdException w:name="Medium Shading 2 Accent 3" w:semiHidden="0" w:uiPriority="64" w:unhideWhenUsed="0"/>
+    <w:lsdException w:name="Medium List 1 Accent 3" w:semiHidden="0" w:uiPriority="65" w:unhideWhenUsed="0"/>
+    <w:lsdException w:name="Medium List 2 Accent 3" w:semiHidden="0" w:uiPriority="66" w:unhideWhenUsed="0"/>
+    <w:lsdException w:name="Medium Grid 1 Accent 3" w:semiHidden="0" w:uiPriority="67" w:unhideWhenUsed="0"/>
+    <w:lsdException w:name="Medium Grid 2 Accent 3" w:semiHidden="0" w:uiPriority="68" w:unhideWhenUsed="0"/>
+    <w:lsdException w:name="Medium Grid 3 Accent 3" w:semiHidden="0" w:uiPriority="69" w:unhideWhenUsed="0"/>
+    <w:lsdException w:name="Dark List Accent 3" w:semiHidden="0" w:uiPriority="70" w:unhideWhenUsed="0"/>
+    <w:lsdException w:name="Colorful Shading Accent 3" w:semiHidden="0" w:uiPriority="71" w:unhideWhenUsed="0"/>
+    <w:lsdException w:name="Colorful List Accent 3" w:semiHidden="0" w:uiPriority="72" w:unhideWhenUsed="0"/>
+    <w:lsdException w:name="Colorful Grid Accent 3" w:semiHidden="0" w:uiPriority="73" w:unhideWhenUsed="0"/>
+    <w:lsdException w:name="Light Shading Accent 4" w:semiHidden="0" w:uiPriority="60" w:unhideWhenUsed="0"/>
+    <w:lsdException w:name="Light List Accent 4" w:semiHidden="0" w:uiPriority="61" w:unhideWhenUsed="0"/>
+    <w:lsdException w:name="Light Grid Accent 4" w:semiHidden="0" w:uiPriority="62" w:unhideWhenUsed="0"/>
+    <w:lsdException w:name="Medium Shading 1 Accent 4" w:semiHidden="0" w:uiPriority="63" w:unhideWhenUsed="0"/>
+    <w:lsdException w:name="Medium Shading 2 Accent 4" w:semiHidden="0" w:uiPriority="64" w:unhideWhenUsed="0"/>
+    <w:lsdException w:name="Medium List 1 Accent 4" w:semiHidden="0" w:uiPriority="65" w:unhideWhenUsed="0"/>
+    <w:lsdException w:name="Medium List 2 Accent 4" w:semiHidden="0" w:uiPriority="66" w:unhideWhenUsed="0"/>
+    <w:lsdException w:name="Medium Grid 1 Accent 4" w:semiHidden="0" w:uiPriority="67" w:unhideWhenUsed="0"/>
+    <w:lsdException w:name="Medium Grid 2 Accent 4" w:semiHidden="0" w:uiPriority="68" w:unhideWhenUsed="0"/>
+    <w:lsdException w:name="Medium Grid 3 Accent 4" w:semiHidden="0" w:uiPriority="69" w:unhideWhenUsed="0"/>
+    <w:lsdException w:name="Dark List Accent 4" w:semiHidden="0" w:uiPriority="70" w:unhideWhenUsed="0"/>
+    <w:lsdException w:name="Colorful Shading Accent 4" w:semiHidden="0" w:uiPriority="71" w:unhideWhenUsed="0"/>
+    <w:lsdException w:name="Colorful List Accent 4" w:semiHidden="0" w:uiPriority="72" w:unhideWhenUsed="0"/>
+    <w:lsdException w:name="Colorful Grid Accent 4" w:semiHidden="0" w:uiPriority="73" w:unhideWhenUsed="0"/>
+    <w:lsdException w:name="Light Shading Accent 5" w:semiHidden="0" w:uiPriority="60" w:unhideWhenUsed="0"/>
+    <w:lsdException w:name="Light List Accent 5" w:semiHidden="0" w:uiPriority="61" w:unhideWhenUsed="0"/>
+    <w:lsdException w:name="Light Grid Accent 5" w:semiHidden="0" w:uiPriority="62" w:unhideWhenUsed="0"/>
+    <w:lsdException w:name="Medium Shading 1 Accent 5" w:semiHidden="0" w:uiPriority="63" w:unhideWhenUsed="0"/>
+    <w:lsdException w:name="Medium Shading 2 Accent 5" w:semiHidden="0" w:uiPriority="64" w:unhideWhenUsed="0"/>
+    <w:lsdException w:name="Medium List 1 Accent 5" w:semiHidden="0" w:uiPriority="65" w:unhideWhenUsed="0"/>
+    <w:lsdException w:name="Medium List 2 Accent 5" w:semiHidden="0" w:uiPriority="66" w:unhideWhenUsed="0"/>
+    <w:lsdException w:name="Medium Grid 1 Accent 5" w:semiHidden="0" w:uiPriority="67" w:unhideWhenUsed="0"/>
+    <w:lsdException w:name="Medium Grid 2 Accent 5" w:semiHidden="0" w:uiPriority="68" w:unhideWhenUsed="0"/>
+    <w:lsdException w:name="Medium Grid 3 Accent 5" w:semiHidden="0" w:uiPriority="69" w:unhideWhenUsed="0"/>
+    <w:lsdException w:name="Dark List Accent 5" w:semiHidden="0" w:uiPriority="70" w:unhideWhenUsed="0"/>
+    <w:lsdException w:name="Colorful Shading Accent 5" w:semiHidden="0" w:uiPriority="71" w:unhideWhenUsed="0"/>
+    <w:lsdException w:name="Colorful List Accent 5" w:semiHidden="0" w:uiPriority="72" w:unhideWhenUsed="0"/>
+    <w:lsdException w:name="Colorful Grid Accent 5" w:semiHidden="0" w:uiPriority="73" w:unhideWhenUsed="0"/>
+    <w:lsdException w:name="Light Shading Accent 6" w:semiHidden="0" w:uiPriority="60" w:unhideWhenUsed="0"/>
+    <w:lsdException w:name="Light List Accent 6" w:semiHidden="0" w:uiPriority="61" w:unhideWhenUsed="0"/>
+    <w:lsdException w:name="Light Grid Accent 6" w:semiHidden="0" w:uiPriority="62" w:unhideWhenUsed="0"/>
+    <w:lsdException w:name="Medium Shading 1 Accent 6" w:semiHidden="0" w:uiPriority="63" w:unhideWhenUsed="0"/>
+    <w:lsdException w:name="Medium Shading 2 Accent 6" w:semiHidden="0" w:uiPriority="64" w:unhideWhenUsed="0"/>
+    <w:lsdException w:name="Medium List 1 Accent 6" w:semiHidden="0" w:uiPriority="65" w:unhideWhenUsed="0"/>
+    <w:lsdException w:name="Medium List 2 Accent 6" w:semiHidden="0" w:uiPriority="66" w:unhideWhenUsed="0"/>
+    <w:lsdException w:name="Medium Grid 1 Accent 6" w:semiHidden="0" w:uiPriority="67" w:unhideWhenUsed="0"/>
+    <w:lsdException w:name="Medium Grid 2 Accent 6" w:semiHidden="0" w:uiPriority="68" w:unhideWhenUsed="0"/>
+    <w:lsdException w:name="Medium Grid 3 Accent 6" w:semiHidden="0" w:uiPriority="69" w:unhideWhenUsed="0"/>
+    <w:lsdException w:name="Dark List Accent 6" w:semiHidden="0" w:uiPriority="70" w:unhideWhenUsed="0"/>
+    <w:lsdException w:name="Colorful Shading Accent 6" w:semiHidden="0" w:uiPriority="71" w:unhideWhenUsed="0"/>
+    <w:lsdException w:name="Colorful List Accent 6" w:semiHidden="0" w:uiPriority="72" w:unhideWhenUsed="0"/>
+    <w:lsdException w:name="Colorful Grid Accent 6" w:semiHidden="0" w:uiPriority="73" w:unhideWhenUsed="0"/>
+    <w:lsdException w:name="Subtle Emphasis" w:semiHidden="0" w:uiPriority="19" w:unhideWhenUsed="0" w:qFormat="1"/>
+    <w:lsdException w:name="Intense Emphasis" w:semiHidden="0" w:uiPriority="21" w:unhideWhenUsed="0" w:qFormat="1"/>
+    <w:lsdException w:name="Subtle Reference" w:semiHidden="0" w:uiPriority="31" w:unhideWhenUsed="0" w:qFormat="1"/>
+    <w:lsdException w:name="Intense Reference" w:semiHidden="0" w:uiPriority="32" w:unhideWhenUsed="0" w:qFormat="1"/>
+    <w:lsdException w:name="Book Title" w:semiHidden="0" w:uiPriority="33" w:unhideWhenUsed="0" w:qFormat="1"/>
+    <w:lsdException w:name="Bibliography" w:uiPriority="37"/>
+    <w:lsdException w:name="TOC Heading" w:uiPriority="39" w:qFormat="1"/>
+  </w:latentStyles>
+  <w:style w:type="paragraph" w:default="1" w:styleId="Normal">
+    <w:name w:val="Normal"/>
+    <w:qFormat/>
+  </w:style>
+  <w:style w:type="paragraph" w:styleId="Heading1">
+    <w:name w:val="heading 1"/>
+    <w:basedOn w:val="Normal"/>
+    <w:next w:val="Normal"/>
+    <w:link w:val="Heading1Char"/>
+    <w:uiPriority w:val="9"/>
+    <w:qFormat/>
+    <w:rsid w:val="006531D1"/>
+    <w:pPr>
+      <w:keepNext/>
+      <w:keepLines/>
+      <w:spacing w:before="240" w:after="0"/>
+      <w:outlineLvl w:val="0"/>
+    </w:pPr>
+    <w:rPr>
+      <w:rFonts w:asciiTheme="majorHAnsi" w:eastAsiaTheme="majorEastAsia" w:hAnsiTheme="majorHAnsi" w:cstheme="majorBidi"/>
+      <w:color w:val="2F5496" w:themeColor="accent1" w:themeShade="BF"/>
+      <w:sz w:val="32"/>
+      <w:szCs w:val="32"/>
+    </w:rPr>
+  </w:style>
+  <w:style w:type="paragraph" w:styleId="Heading2">
+    <w:name w:val="heading 2"/>
+    <w:basedOn w:val="Normal"/>
+    <w:next w:val="Normal"/>
+    <w:link w:val="Heading2Char"/>
+    <w:uiPriority w:val="9"/>
+    <w:unhideWhenUsed/>
+    <w:qFormat/>
+    <w:rsid w:val="00CE57F0"/>
+    <w:pPr>
+      <w:keepNext/>
+      <w:keepLines/>
+      <w:spacing w:before="40" w:after="0"/>
+      <w:outlineLvl w:val="1"/>
+    </w:pPr>
+    <w:rPr>
+      <w:rFonts w:asciiTheme="majorHAnsi" w:eastAsiaTheme="majorEastAsia" w:hAnsiTheme="majorHAnsi" w:cstheme="majorBidi"/>
+      <w:color w:val="2F5496" w:themeColor="accent1" w:themeShade="BF"/>
+      <w:sz w:val="26"/>
+      <w:szCs w:val="26"/>
+    </w:rPr>
+  </w:style>
+  <w:style w:type="character" w:default="1" w:styleId="DefaultParagraphFont">
+    <w:name w:val="Default Paragraph Font"/>
+    <w:uiPriority w:val="1"/>
+    <w:semiHidden/>
+    <w:unhideWhenUsed/>
+  </w:style>
+  <w:style w:type="table" w:default="1" w:styleId="TableNormal">
+    <w:name w:val="Normal Table"/>
+    <w:uiPriority w:val="99"/>
+    <w:semiHidden/>
+    <w:unhideWhenUsed/>
+    <w:tblPr>
+      <w:tblInd w:w="0" w:type="dxa"/>
+      <w:tblCellMar>
+        <w:top w:w="0" w:type="dxa"/>
+        <w:left w:w="108" w:type="dxa"/>
+        <w:bottom w:w="0" w:type="dxa"/>
+        <w:right w:w="108" w:type="dxa"/>
+      </w:tblCellMar>
+    </w:tblPr>
+  </w:style>
+  <w:style w:type="numbering" w:default="1" w:styleId="NoList">
+    <w:name w:val="No List"/>
+    <w:uiPriority w:val="99"/>
+    <w:semiHidden/>
+    <w:unhideWhenUsed/>
+  </w:style>
+  <w:style w:type="paragraph" w:styleId="Header">
+    <w:name w:val="header"/>
+    <w:basedOn w:val="Normal"/>
+    <w:link w:val="HeaderChar"/>
+    <w:uiPriority w:val="99"/>
+    <w:unhideWhenUsed/>
+    <w:rsid w:val="00E3788B"/>
+    <w:pPr>
+      <w:tabs>
+        <w:tab w:val="center" w:pos="4680"/>
+        <w:tab w:val="right" w:pos="9360"/>
+      </w:tabs>
+      <w:spacing w:after="0" w:line="240" w:lineRule="auto"/>
+    </w:pPr>
+  </w:style>
+  <w:style w:type="character" w:customStyle="1" w:styleId="HeaderChar">
+    <w:name w:val="Header Char"/>
+    <w:basedOn w:val="DefaultParagraphFont"/>
+    <w:link w:val="Header"/>
+    <w:uiPriority w:val="99"/>
+    <w:rsid w:val="00E3788B"/>
+  </w:style>
+  <w:style w:type="paragraph" w:styleId="Footer">
+    <w:name w:val="footer"/>
+    <w:basedOn w:val="Normal"/>
+    <w:link w:val="FooterChar"/>
+    <w:uiPriority w:val="99"/>
+    <w:unhideWhenUsed/>
+    <w:rsid w:val="00E3788B"/>
+    <w:pPr>
+      <w:tabs>
+        <w:tab w:val="center" w:pos="4680"/>
+        <w:tab w:val="right" w:pos="9360"/>
+      </w:tabs>
+      <w:spacing w:after="0" w:line="240" w:lineRule="auto"/>
+    </w:pPr>
+  </w:style>
+  <w:style w:type="character" w:customStyle="1" w:styleId="FooterChar">
+    <w:name w:val="Footer Char"/>
+    <w:basedOn w:val="DefaultParagraphFont"/>
+    <w:link w:val="Footer"/>
+    <w:uiPriority w:val="99"/>
+    <w:rsid w:val="00E3788B"/>
+  </w:style>
+  <w:style w:type="table" w:styleId="TableGrid">
+    <w:name w:val="Table Grid"/>
+    <w:basedOn w:val="TableNormal"/>
+    <w:uiPriority w:val="39"/>
+    <w:rsid w:val="009E0A4E"/>
+    <w:pPr>
+      <w:spacing w:after="0" w:line="240" w:lineRule="auto"/>
+    </w:pPr>
+    <w:tblPr>
+      <w:tblInd w:w="0" w:type="dxa"/>
+      <w:tblBorders>
+        <w:top w:val="single" w:sz="4" w:space="0" w:color="auto"/>
+        <w:left w:val="single" w:sz="4" w:space="0" w:color="auto"/>
+        <w:bottom w:val="single" w:sz="4" w:space="0" w:color="auto"/>
+        <w:right w:val="single" w:sz="4" w:space="0" w:color="auto"/>
+        <w:insideH w:val="single" w:sz="4" w:space="0" w:color="auto"/>
+        <w:insideV w:val="single" w:sz="4" w:space="0" w:color="auto"/>
+      </w:tblBorders>
+      <w:tblCellMar>
+        <w:top w:w="0" w:type="dxa"/>
+        <w:left w:w="108" w:type="dxa"/>
+        <w:bottom w:w="0" w:type="dxa"/>
+        <w:right w:w="108" w:type="dxa"/>
+      </w:tblCellMar>
+    </w:tblPr>
+  </w:style>
+  <w:style w:type="paragraph" w:styleId="Title">
+    <w:name w:val="Title"/>
+    <w:basedOn w:val="Normal"/>
+    <w:next w:val="Normal"/>
+    <w:link w:val="TitleChar"/>
+    <w:qFormat/>
+    <w:rsid w:val="009E0A4E"/>
+    <w:pPr>
+      <w:widowControl w:val="0"/>
+      <w:spacing w:after="0" w:line="240" w:lineRule="auto"/>
+      <w:jc w:val="center"/>
+    </w:pPr>
+    <w:rPr>
+      <w:rFonts w:ascii="Arial" w:eastAsia="Times New Roman" w:hAnsi="Arial" w:cs="Arial"/>
+      <w:b/>
+      <w:bCs/>
+      <w:sz w:val="36"/>
+      <w:szCs w:val="36"/>
+      <w:lang w:eastAsia="sr-Latn-CS"/>
+    </w:rPr>
+  </w:style>
+  <w:style w:type="character" w:customStyle="1" w:styleId="TitleChar">
+    <w:name w:val="Title Char"/>
+    <w:basedOn w:val="DefaultParagraphFont"/>
+    <w:link w:val="Title"/>
+    <w:rsid w:val="009E0A4E"/>
+    <w:rPr>
+      <w:rFonts w:ascii="Arial" w:eastAsia="Times New Roman" w:hAnsi="Arial" w:cs="Arial"/>
+      <w:b/>
+      <w:bCs/>
+      <w:sz w:val="36"/>
+      <w:szCs w:val="36"/>
+      <w:lang w:eastAsia="sr-Latn-CS"/>
+    </w:rPr>
+  </w:style>
+  <w:style w:type="paragraph" w:customStyle="1" w:styleId="Tabletext">
+    <w:name w:val="Tabletext"/>
+    <w:basedOn w:val="Normal"/>
+    <w:rsid w:val="009E0A4E"/>
+    <w:pPr>
+      <w:keepLines/>
+      <w:widowControl w:val="0"/>
+      <w:spacing w:after="120" w:line="240" w:lineRule="atLeast"/>
+    </w:pPr>
+    <w:rPr>
+      <w:rFonts w:ascii="Times New Roman" w:eastAsia="Times New Roman" w:hAnsi="Times New Roman" w:cs="Times New Roman"/>
+      <w:sz w:val="20"/>
+      <w:szCs w:val="20"/>
+      <w:lang w:eastAsia="sr-Latn-CS"/>
+    </w:rPr>
+  </w:style>
+  <w:style w:type="character" w:customStyle="1" w:styleId="Heading1Char">
+    <w:name w:val="Heading 1 Char"/>
+    <w:basedOn w:val="DefaultParagraphFont"/>
+    <w:link w:val="Heading1"/>
+    <w:uiPriority w:val="9"/>
+    <w:rsid w:val="006531D1"/>
+    <w:rPr>
+      <w:rFonts w:asciiTheme="majorHAnsi" w:eastAsiaTheme="majorEastAsia" w:hAnsiTheme="majorHAnsi" w:cstheme="majorBidi"/>
+      <w:color w:val="2F5496" w:themeColor="accent1" w:themeShade="BF"/>
+      <w:sz w:val="32"/>
+      <w:szCs w:val="32"/>
+    </w:rPr>
+  </w:style>
+  <w:style w:type="paragraph" w:styleId="BodyText">
+    <w:name w:val="Body Text"/>
+    <w:basedOn w:val="Normal"/>
+    <w:link w:val="BodyTextChar"/>
+    <w:unhideWhenUsed/>
+    <w:rsid w:val="004F6E72"/>
+    <w:pPr>
+      <w:keepLines/>
+      <w:widowControl w:val="0"/>
+      <w:spacing w:after="120" w:line="240" w:lineRule="atLeast"/>
+      <w:ind w:left="720"/>
+    </w:pPr>
+    <w:rPr>
+      <w:rFonts w:ascii="Times New Roman" w:eastAsia="Times New Roman" w:hAnsi="Times New Roman" w:cs="Times New Roman"/>
+      <w:sz w:val="20"/>
+      <w:szCs w:val="20"/>
+      <w:lang w:eastAsia="sr-Latn-CS"/>
+    </w:rPr>
+  </w:style>
+  <w:style w:type="character" w:customStyle="1" w:styleId="BodyTextChar">
+    <w:name w:val="Body Text Char"/>
+    <w:basedOn w:val="DefaultParagraphFont"/>
+    <w:link w:val="BodyText"/>
+    <w:rsid w:val="004F6E72"/>
+    <w:rPr>
+      <w:rFonts w:ascii="Times New Roman" w:eastAsia="Times New Roman" w:hAnsi="Times New Roman" w:cs="Times New Roman"/>
+      <w:sz w:val="20"/>
+      <w:szCs w:val="20"/>
+      <w:lang w:eastAsia="sr-Latn-CS"/>
+    </w:rPr>
+  </w:style>
+  <w:style w:type="character" w:customStyle="1" w:styleId="Heading2Char">
+    <w:name w:val="Heading 2 Char"/>
+    <w:basedOn w:val="DefaultParagraphFont"/>
+    <w:link w:val="Heading2"/>
+    <w:uiPriority w:val="9"/>
+    <w:rsid w:val="00CE57F0"/>
+    <w:rPr>
+      <w:rFonts w:asciiTheme="majorHAnsi" w:eastAsiaTheme="majorEastAsia" w:hAnsiTheme="majorHAnsi" w:cstheme="majorBidi"/>
+      <w:color w:val="2F5496" w:themeColor="accent1" w:themeShade="BF"/>
+      <w:sz w:val="26"/>
+      <w:szCs w:val="26"/>
+    </w:rPr>
+  </w:style>
+  <w:style w:type="paragraph" w:styleId="ListParagraph">
+    <w:name w:val="List Paragraph"/>
+    <w:basedOn w:val="Normal"/>
+    <w:uiPriority w:val="34"/>
+    <w:qFormat/>
+    <w:rsid w:val="00B64145"/>
+    <w:pPr>
+      <w:ind w:left="720"/>
+      <w:contextualSpacing/>
+    </w:pPr>
+  </w:style>
+  <w:style w:type="paragraph" w:styleId="TOCHeading">
+    <w:name w:val="TOC Heading"/>
+    <w:basedOn w:val="Heading1"/>
+    <w:next w:val="Normal"/>
+    <w:uiPriority w:val="39"/>
+    <w:unhideWhenUsed/>
+    <w:qFormat/>
+    <w:rsid w:val="0014773C"/>
+    <w:pPr>
+      <w:outlineLvl w:val="9"/>
+    </w:pPr>
+  </w:style>
+  <w:style w:type="paragraph" w:styleId="TOC1">
+    <w:name w:val="toc 1"/>
+    <w:basedOn w:val="Normal"/>
+    <w:next w:val="Normal"/>
+    <w:autoRedefine/>
+    <w:uiPriority w:val="39"/>
+    <w:unhideWhenUsed/>
+    <w:rsid w:val="0014773C"/>
+    <w:pPr>
+      <w:spacing w:after="100"/>
+    </w:pPr>
+  </w:style>
+  <w:style w:type="paragraph" w:styleId="TOC2">
+    <w:name w:val="toc 2"/>
+    <w:basedOn w:val="Normal"/>
+    <w:next w:val="Normal"/>
+    <w:autoRedefine/>
+    <w:uiPriority w:val="39"/>
+    <w:unhideWhenUsed/>
+    <w:rsid w:val="0014773C"/>
+    <w:pPr>
+      <w:spacing w:after="100"/>
+      <w:ind w:left="220"/>
+    </w:pPr>
+  </w:style>
+  <w:style w:type="character" w:styleId="Hyperlink">
+    <w:name w:val="Hyperlink"/>
+    <w:basedOn w:val="DefaultParagraphFont"/>
+    <w:uiPriority w:val="99"/>
+    <w:unhideWhenUsed/>
+    <w:rsid w:val="0014773C"/>
+    <w:rPr>
+      <w:color w:val="0563C1" w:themeColor="hyperlink"/>
+      <w:u w:val="single"/>
+    </w:rPr>
+  </w:style>
+  <w:style w:type="numbering" w:customStyle="1" w:styleId="CurrentList1">
+    <w:name w:val="Current List1"/>
+    <w:uiPriority w:val="99"/>
+    <w:rsid w:val="00A72A92"/>
+    <w:pPr>
+      <w:numPr>
+        <w:numId w:val="15"/>
+      </w:numPr>
+    </w:pPr>
+  </w:style>
+  <w:style w:type="paragraph" w:styleId="BalloonText">
+    <w:name w:val="Balloon Text"/>
+    <w:basedOn w:val="Normal"/>
+    <w:link w:val="BalloonTextChar"/>
+    <w:uiPriority w:val="99"/>
+    <w:semiHidden/>
+    <w:unhideWhenUsed/>
+    <w:rsid w:val="008239E6"/>
+    <w:pPr>
+      <w:spacing w:after="0" w:line="240" w:lineRule="auto"/>
+    </w:pPr>
+    <w:rPr>
+      <w:rFonts w:ascii="Tahoma" w:hAnsi="Tahoma" w:cs="Tahoma"/>
+      <w:sz w:val="16"/>
+      <w:szCs w:val="16"/>
+    </w:rPr>
+  </w:style>
+  <w:style w:type="character" w:customStyle="1" w:styleId="BalloonTextChar">
+    <w:name w:val="Balloon Text Char"/>
+    <w:basedOn w:val="DefaultParagraphFont"/>
+    <w:link w:val="BalloonText"/>
+    <w:uiPriority w:val="99"/>
+    <w:semiHidden/>
+    <w:rsid w:val="008239E6"/>
+    <w:rPr>
+      <w:rFonts w:ascii="Tahoma" w:hAnsi="Tahoma" w:cs="Tahoma"/>
+      <w:sz w:val="16"/>
+      <w:szCs w:val="16"/>
+    </w:rPr>
+  </w:style>
 </w:styles>
 </file>
 
@@ -15399,7 +18079,7 @@
     </a:clrScheme>
     <a:fontScheme name="Office">
       <a:majorFont>
-        <a:latin typeface="Calibri Light" panose="020F0302020204030204"/>
+        <a:latin typeface="Calibri Light"/>
         <a:ea typeface=""/>
         <a:cs typeface=""/>
         <a:font script="Jpan" typeface="游ゴシック Light"/>
@@ -15451,7 +18131,7 @@
         <a:font script="Tfng" typeface="Ebrima"/>
       </a:majorFont>
       <a:minorFont>
-        <a:latin typeface="Calibri" panose="020F0502020204030204"/>
+        <a:latin typeface="Calibri"/>
         <a:ea typeface=""/>
         <a:cs typeface=""/>
         <a:font script="Jpan" typeface="游明朝"/>
@@ -15645,7 +18325,7 @@
   <a:extraClrSchemeLst/>
   <a:extLst>
     <a:ext uri="{05A4C25C-085E-4340-85A3-A5531E510DB2}">
-      <thm15:themeFamily xmlns:thm15="http://schemas.microsoft.com/office/thememl/2012/main" name="Office Theme" id="{62F939B6-93AF-4DB8-9C6B-D6C7DFDC589F}" vid="{4A3C46E8-61CC-4603-A589-7422A47A8E4A}"/>
+      <thm15:themeFamily xmlns:thm15="http://schemas.microsoft.com/office/thememl/2012/main" xmlns="" name="Office Theme" id="{62F939B6-93AF-4DB8-9C6B-D6C7DFDC589F}" vid="{4A3C46E8-61CC-4603-A589-7422A47A8E4A}"/>
     </a:ext>
   </a:extLst>
 </a:theme>
@@ -15656,7 +18336,7 @@
 </file>
 
 <file path=customXml/itemProps1.xml><?xml version="1.0" encoding="utf-8"?>
-<ds:datastoreItem xmlns:ds="http://schemas.openxmlformats.org/officeDocument/2006/customXml" ds:itemID="{55474A75-CCC1-401A-9B07-510D3E4A6123}">
+<ds:datastoreItem xmlns:ds="http://schemas.openxmlformats.org/officeDocument/2006/customXml" ds:itemID="{561D0020-F5CA-4EF1-91F8-8FBFF73CB6B1}">
   <ds:schemaRefs>
     <ds:schemaRef ds:uri="http://schemas.openxmlformats.org/officeDocument/2006/bibliography"/>
   </ds:schemaRefs>
